--- a/11/자바웹개발워크북(5~).docx
+++ b/11/자바웹개발워크북(5~).docx
@@ -324,52 +324,2446 @@
       </w:r>
     </w:p>
     <w:p>
+      <w:r>
+        <w:rPr>
+          <w:rFonts w:hint="eastAsia"/>
+        </w:rPr>
+        <w:t xml:space="preserve">이니셜라이저를 사용해 자동 생성 하거나 </w:t>
+      </w:r>
+      <w:r>
+        <w:t>Gradle</w:t>
+      </w:r>
+      <w:r>
+        <w:rPr>
+          <w:rFonts w:hint="eastAsia"/>
+        </w:rPr>
+        <w:t>같은 빌드 툴을 이용해 직접 생성할 수 있다.</w:t>
+      </w:r>
+      <w:r>
+        <w:t xml:space="preserve"> </w:t>
+      </w:r>
+      <w:r>
+        <w:rPr>
+          <w:rFonts w:hint="eastAsia"/>
+        </w:rPr>
+        <w:t xml:space="preserve">보편적으로는 </w:t>
+      </w:r>
+      <w:r>
+        <w:t>1</w:t>
+      </w:r>
+      <w:r>
+        <w:rPr>
+          <w:rFonts w:hint="eastAsia"/>
+        </w:rPr>
+        <w:t>번이 선호된다.</w:t>
+      </w:r>
+      <w:r>
+        <w:t xml:space="preserve"> </w:t>
+      </w:r>
+      <w:r>
+        <w:rPr>
+          <w:rFonts w:hint="eastAsia"/>
+        </w:rPr>
+        <w:t>이니셜라이저가 프로젝트의 기본 템플릿 구조를 만들어주고 호환성 면에서 유리하기 때문이다.</w:t>
+      </w:r>
+      <w:r>
+        <w:t xml:space="preserve"> </w:t>
+      </w:r>
+    </w:p>
+    <w:p/>
+    <w:p>
+      <w:r>
+        <w:rPr>
+          <w:rFonts w:hint="eastAsia"/>
+        </w:rPr>
+        <w:t xml:space="preserve">스프링 부트는 </w:t>
+      </w:r>
+      <w:r>
+        <w:t>main()</w:t>
+      </w:r>
+      <w:r>
+        <w:rPr>
+          <w:rFonts w:hint="eastAsia"/>
+        </w:rPr>
+        <w:t>을 실행해 프로젝트를 실행한다.</w:t>
+      </w:r>
+      <w:r>
+        <w:t xml:space="preserve"> </w:t>
+      </w:r>
+      <w:r>
+        <w:rPr>
+          <w:rFonts w:hint="eastAsia"/>
+        </w:rPr>
+        <w:t>메인 에플리케이션을 실행하면 내장된 톰캣을 통해 단독으로 실행이 가능하다.</w:t>
+      </w:r>
+      <w:r>
+        <w:t xml:space="preserve"> </w:t>
+      </w:r>
+      <w:r>
+        <w:rPr>
+          <w:rFonts w:hint="eastAsia"/>
+        </w:rPr>
+        <w:t>라이브러리만으로 설정을 인식하는 특성을 자동 설정</w:t>
+      </w:r>
+      <w:r>
+        <w:t>(Auto Configuration)</w:t>
+      </w:r>
+      <w:r>
+        <w:rPr>
+          <w:rFonts w:hint="eastAsia"/>
+        </w:rPr>
+        <w:t>이라고 하는데 스프링 부트는 자동 설정이 적용된 프레임워크이다.</w:t>
+      </w:r>
+      <w:r>
+        <w:t xml:space="preserve"> </w:t>
+      </w:r>
+      <w:r>
+        <w:rPr>
+          <w:rFonts w:hint="eastAsia"/>
+        </w:rPr>
+        <w:t xml:space="preserve">추가적인 설정을 위해서는 프로젝트 생성시 만들어진 </w:t>
+      </w:r>
+      <w:r>
+        <w:t>application.properties</w:t>
+      </w:r>
+      <w:r>
+        <w:rPr>
+          <w:rFonts w:hint="eastAsia"/>
+        </w:rPr>
+        <w:t xml:space="preserve"> 파일을 이용하거나 </w:t>
+      </w:r>
+      <w:r>
+        <w:t>application.yml(YAML)</w:t>
+      </w:r>
+      <w:r>
+        <w:rPr>
+          <w:rFonts w:hint="eastAsia"/>
+        </w:rPr>
+        <w:t>을 이용하면 된다.</w:t>
+      </w:r>
+      <w:r>
+        <w:t xml:space="preserve"> </w:t>
+      </w:r>
+      <w:r>
+        <w:rPr>
+          <w:rFonts w:hint="eastAsia"/>
+        </w:rPr>
+        <w:t xml:space="preserve">파일 설정을 피하고 싶으면 </w:t>
+      </w:r>
+      <w:r>
+        <w:t>@Configuration</w:t>
+      </w:r>
+      <w:r>
+        <w:rPr>
+          <w:rFonts w:hint="eastAsia"/>
+        </w:rPr>
+        <w:t>이 있는 클래스 파일을 만들어 필요한 설정을 추가할 수도 있다</w:t>
+      </w:r>
+      <w:r>
+        <w:t>.</w:t>
+      </w:r>
+    </w:p>
+    <w:p/>
+    <w:p>
+      <w:r>
+        <w:rPr>
+          <w:rFonts w:hint="eastAsia"/>
+        </w:rPr>
+        <w:t xml:space="preserve">초기에 </w:t>
+      </w:r>
+      <w:r>
+        <w:t>application.properties</w:t>
+      </w:r>
+      <w:r>
+        <w:rPr>
+          <w:rFonts w:hint="eastAsia"/>
+        </w:rPr>
+        <w:t xml:space="preserve">에서 </w:t>
+      </w:r>
+      <w:r>
+        <w:t>DB</w:t>
+      </w:r>
+      <w:r>
+        <w:rPr>
+          <w:rFonts w:hint="eastAsia"/>
+        </w:rPr>
+        <w:t xml:space="preserve"> 드라이버 설정을 잡고 </w:t>
+      </w:r>
+      <w:r>
+        <w:t>main()</w:t>
+      </w:r>
+      <w:r>
+        <w:rPr>
+          <w:rFonts w:hint="eastAsia"/>
+        </w:rPr>
+        <w:t xml:space="preserve">을 통해 실행하면 </w:t>
+      </w:r>
+      <w:r>
+        <w:t>8080</w:t>
+      </w:r>
+      <w:r>
+        <w:rPr>
+          <w:rFonts w:hint="eastAsia"/>
+        </w:rPr>
+        <w:t>포트로 톰캣이 실행된다.</w:t>
+      </w:r>
+      <w:r>
+        <w:t xml:space="preserve"> </w:t>
+      </w:r>
+      <w:r>
+        <w:rPr>
+          <w:rFonts w:hint="eastAsia"/>
+        </w:rPr>
+        <w:t xml:space="preserve">스프링 부트는 별도로 </w:t>
+      </w:r>
+      <w:r>
+        <w:t>HikariCP</w:t>
+      </w:r>
+      <w:r>
+        <w:rPr>
+          <w:rFonts w:hint="eastAsia"/>
+        </w:rPr>
+        <w:t xml:space="preserve"> 라이브러리를 가져오거나 </w:t>
+      </w:r>
+      <w:r>
+        <w:t>HikariConfig</w:t>
+      </w:r>
+      <w:r>
+        <w:rPr>
+          <w:rFonts w:hint="eastAsia"/>
+        </w:rPr>
+        <w:t xml:space="preserve"> 객체를 구성하지 않아도 기본적으로 이를 이용한다.</w:t>
+      </w:r>
+      <w:r>
+        <w:t xml:space="preserve"> </w:t>
+      </w:r>
+      <w:r>
+        <w:t>8080</w:t>
+      </w:r>
+      <w:r>
+        <w:rPr>
+          <w:rFonts w:hint="eastAsia"/>
+        </w:rPr>
+        <w:t xml:space="preserve"> 포트가 점유 중이라면 </w:t>
+      </w:r>
+      <w:r>
+        <w:t>application.properties</w:t>
+      </w:r>
+      <w:r>
+        <w:rPr>
+          <w:rFonts w:hint="eastAsia"/>
+        </w:rPr>
+        <w:t xml:space="preserve">에서 </w:t>
+      </w:r>
+      <w:r>
+        <w:t>server.port</w:t>
+      </w:r>
+      <w:r>
+        <w:rPr>
+          <w:rFonts w:hint="eastAsia"/>
+        </w:rPr>
+        <w:t>를 지정해 변경할 수 있다.</w:t>
+      </w:r>
+      <w:r>
+        <w:t xml:space="preserve"> </w:t>
+      </w:r>
+    </w:p>
+    <w:p/>
+    <w:p>
+      <w:r>
+        <w:rPr>
+          <w:rFonts w:hint="eastAsia"/>
+        </w:rPr>
+        <w:t>롬복 라이브러리는 초기 설정에 추가하면 자동으로 추가되지만 테스트 환경에서는 빠져있다.</w:t>
+      </w:r>
+      <w:r>
+        <w:t xml:space="preserve"> Build.gradle</w:t>
+      </w:r>
+      <w:r>
+        <w:rPr>
+          <w:rFonts w:hint="eastAsia"/>
+        </w:rPr>
+        <w:t xml:space="preserve">에서 </w:t>
+      </w:r>
+      <w:r>
+        <w:t>test</w:t>
+      </w:r>
+      <w:r>
+        <w:rPr>
+          <w:rFonts w:hint="eastAsia"/>
+        </w:rPr>
+        <w:t>관련 의존성을 추가해주면 된다.</w:t>
+      </w:r>
+    </w:p>
+    <w:p/>
+    <w:p>
+      <w:r>
+        <w:lastRenderedPageBreak/>
+        <w:t>Log4j2</w:t>
+      </w:r>
+      <w:r>
+        <w:rPr>
+          <w:rFonts w:hint="eastAsia"/>
+        </w:rPr>
+        <w:t>도 기본적으로 추가되어 있다.</w:t>
+      </w:r>
+      <w:r>
+        <w:t xml:space="preserve"> </w:t>
+      </w:r>
+      <w:r>
+        <w:rPr>
+          <w:rFonts w:hint="eastAsia"/>
+        </w:rPr>
+        <w:t>프로퍼티에서 간단하게 로그 설정만 해두면 된다.</w:t>
+      </w:r>
+    </w:p>
+    <w:p/>
+    <w:p>
       <w:pPr>
         <w:rPr>
-          <w:rFonts w:hint="eastAsia"/>
+          <w:b/>
+          <w:bCs/>
         </w:rPr>
       </w:pPr>
       <w:r>
         <w:rPr>
           <w:rFonts w:hint="eastAsia"/>
-        </w:rPr>
-        <w:t xml:space="preserve">이니셜라이저를 사용해 자동 생성 하거나 </w:t>
-      </w:r>
-      <w:r>
-        <w:t>Gradle</w:t>
-      </w:r>
-      <w:r>
-        <w:rPr>
-          <w:rFonts w:hint="eastAsia"/>
-        </w:rPr>
-        <w:t>같은 빌드 툴을 이용해 직접 생성할 수 있다.</w:t>
-      </w:r>
-      <w:r>
-        <w:t xml:space="preserve"> </w:t>
-      </w:r>
-      <w:r>
-        <w:rPr>
-          <w:rFonts w:hint="eastAsia"/>
-        </w:rPr>
-        <w:t xml:space="preserve">보편적으로는 </w:t>
-      </w:r>
-      <w:r>
-        <w:t>1</w:t>
-      </w:r>
-      <w:r>
-        <w:rPr>
-          <w:rFonts w:hint="eastAsia"/>
-        </w:rPr>
-        <w:t>번이 선호된다.</w:t>
-      </w:r>
-      <w:r>
-        <w:t xml:space="preserve"> </w:t>
-      </w:r>
-      <w:r>
-        <w:rPr>
-          <w:rFonts w:hint="eastAsia"/>
-        </w:rPr>
-        <w:t>이니셜라이저가 프로젝트의 기본 템플릿 구조를 만들어주고 호환성 면에서 유리하기 때문이다.</w:t>
+          <w:b/>
+          <w:bCs/>
+        </w:rPr>
+        <w:t>스프링 부트에서 웹 개발</w:t>
+      </w:r>
+    </w:p>
+    <w:p>
+      <w:r>
+        <w:t>Web.xml</w:t>
+      </w:r>
+      <w:r>
+        <w:rPr>
+          <w:rFonts w:hint="eastAsia"/>
+        </w:rPr>
+        <w:t xml:space="preserve">이나 </w:t>
+      </w:r>
+      <w:r>
+        <w:t>servlet-context.xml</w:t>
+      </w:r>
+      <w:r>
+        <w:rPr>
+          <w:rFonts w:hint="eastAsia"/>
+        </w:rPr>
+        <w:t>과 같은 웹 설정 파일이 없기 때문에 이를 대신하는 클래스</w:t>
+      </w:r>
+      <w:r>
+        <w:rPr>
+          <w:rFonts w:hint="eastAsia"/>
+        </w:rPr>
+        <w:t>를</w:t>
+      </w:r>
+      <w:r>
+        <w:rPr>
+          <w:rFonts w:hint="eastAsia"/>
+        </w:rPr>
+        <w:t xml:space="preserve"> 작성해야 한다</w:t>
+      </w:r>
+      <w:r>
+        <w:rPr>
+          <w:rFonts w:hint="eastAsia"/>
+        </w:rPr>
+        <w:t>는 점이 전과 다르다.</w:t>
+      </w:r>
+      <w:r>
+        <w:t xml:space="preserve"> </w:t>
+      </w:r>
+    </w:p>
+    <w:p/>
+    <w:p>
+      <w:pPr>
+        <w:rPr>
+          <w:b/>
+          <w:bCs/>
+        </w:rPr>
+      </w:pPr>
+      <w:r>
+        <w:rPr>
+          <w:b/>
+          <w:bCs/>
+        </w:rPr>
+        <w:t xml:space="preserve">JSON </w:t>
+      </w:r>
+      <w:r>
+        <w:rPr>
+          <w:rFonts w:hint="eastAsia"/>
+          <w:b/>
+          <w:bCs/>
+        </w:rPr>
+        <w:t>데이터 만들기</w:t>
+      </w:r>
+    </w:p>
+    <w:p>
+      <w:r>
+        <w:rPr>
+          <w:rFonts w:hint="eastAsia"/>
+        </w:rPr>
+        <w:t>A</w:t>
+      </w:r>
+      <w:r>
+        <w:t>PI</w:t>
+      </w:r>
+      <w:r>
+        <w:rPr>
+          <w:rFonts w:hint="eastAsia"/>
+        </w:rPr>
+        <w:t xml:space="preserve">서버는 </w:t>
+      </w:r>
+      <w:r>
+        <w:t>JSP</w:t>
+      </w:r>
+      <w:r>
+        <w:rPr>
+          <w:rFonts w:hint="eastAsia"/>
+        </w:rPr>
+        <w:t xml:space="preserve">나 </w:t>
+      </w:r>
+      <w:r>
+        <w:t>Thymeleaf</w:t>
+      </w:r>
+      <w:r>
+        <w:rPr>
+          <w:rFonts w:hint="eastAsia"/>
+        </w:rPr>
+        <w:t xml:space="preserve">처럼 화면과 관련된 내용을 만들어내지 않고 </w:t>
+      </w:r>
+      <w:r>
+        <w:rPr>
+          <w:rFonts w:hint="eastAsia"/>
+        </w:rPr>
+        <w:t>순수</w:t>
+      </w:r>
+      <w:r>
+        <w:rPr>
+          <w:rFonts w:hint="eastAsia"/>
+        </w:rPr>
+        <w:t>한</w:t>
+      </w:r>
+      <w:r>
+        <w:rPr>
+          <w:rFonts w:hint="eastAsia"/>
+        </w:rPr>
+        <w:t xml:space="preserve"> 데이터</w:t>
+      </w:r>
+      <w:r>
+        <w:rPr>
+          <w:rFonts w:hint="eastAsia"/>
+        </w:rPr>
+        <w:t>만</w:t>
+      </w:r>
+      <w:r>
+        <w:rPr>
+          <w:rFonts w:hint="eastAsia"/>
+        </w:rPr>
+        <w:t xml:space="preserve"> 전송하는 방식의 서버를 말한다.</w:t>
+      </w:r>
+      <w:r>
+        <w:t xml:space="preserve"> </w:t>
+      </w:r>
+      <w:r>
+        <w:rPr>
+          <w:rFonts w:hint="eastAsia"/>
+        </w:rPr>
+        <w:t xml:space="preserve">대표적으로 모바일에서는 화면을 웹이 아닌 앱이 구성하기에 </w:t>
+      </w:r>
+      <w:r>
+        <w:t>API</w:t>
+      </w:r>
+      <w:r>
+        <w:rPr>
+          <w:rFonts w:hint="eastAsia"/>
+        </w:rPr>
+        <w:t xml:space="preserve"> 서버를 많이 사용한다.</w:t>
+      </w:r>
+      <w:r>
+        <w:t xml:space="preserve"> </w:t>
+      </w:r>
+      <w:r>
+        <w:rPr>
+          <w:rFonts w:hint="eastAsia"/>
+        </w:rPr>
+        <w:t xml:space="preserve">과거에는 데이터 전송에 </w:t>
+      </w:r>
+      <w:r>
+        <w:t>XML</w:t>
+      </w:r>
+      <w:r>
+        <w:rPr>
+          <w:rFonts w:hint="eastAsia"/>
+        </w:rPr>
+        <w:t xml:space="preserve">을 많이 사용했지만 최근에는 </w:t>
+      </w:r>
+      <w:r>
+        <w:t>JSON</w:t>
+      </w:r>
+      <w:r>
+        <w:rPr>
+          <w:rFonts w:hint="eastAsia"/>
+        </w:rPr>
+        <w:t>을 사용하는 방식이 일반적이다.</w:t>
+      </w:r>
+    </w:p>
+    <w:p/>
+    <w:p>
+      <w:r>
+        <w:rPr>
+          <w:rFonts w:hint="eastAsia"/>
+        </w:rPr>
+        <w:t>J</w:t>
+      </w:r>
+      <w:r>
+        <w:t>SON</w:t>
+      </w:r>
+      <w:r>
+        <w:rPr>
+          <w:rFonts w:hint="eastAsia"/>
+        </w:rPr>
+        <w:t xml:space="preserve">은 </w:t>
+      </w:r>
+      <w:r>
+        <w:t>JavaScript Object Notation</w:t>
+      </w:r>
+      <w:r>
+        <w:rPr>
+          <w:rFonts w:hint="eastAsia"/>
+        </w:rPr>
+        <w:t>의 약자이다.</w:t>
+      </w:r>
+      <w:r>
+        <w:t xml:space="preserve"> </w:t>
+      </w:r>
+      <w:r>
+        <w:rPr>
+          <w:rFonts w:hint="eastAsia"/>
+        </w:rPr>
+        <w:t>구조를 가진 데이터(객체)를 자바스크립트의 객체 표기법 기법으로 표현한 순수 문자열이다.</w:t>
+      </w:r>
+      <w:r>
+        <w:t xml:space="preserve"> </w:t>
+      </w:r>
+      <w:r>
+        <w:rPr>
+          <w:rFonts w:hint="eastAsia"/>
+        </w:rPr>
+        <w:t>문자열이기 때문에 프로그래밍 언어에 독립적이라는 장점이 있다.</w:t>
+      </w:r>
+      <w:r>
+        <w:t xml:space="preserve"> </w:t>
+      </w:r>
+      <w:r>
+        <w:rPr>
+          <w:rFonts w:hint="eastAsia"/>
+        </w:rPr>
+        <w:t xml:space="preserve">스프링에서 </w:t>
+      </w:r>
+      <w:r>
+        <w:t>Jackson-databind</w:t>
+      </w:r>
+      <w:r>
+        <w:rPr>
+          <w:rFonts w:hint="eastAsia"/>
+        </w:rPr>
+        <w:t xml:space="preserve">라는 라이브러리를 통해 개발할 수 있지만 스프링 부트는 </w:t>
+      </w:r>
+      <w:r>
+        <w:t>web</w:t>
+      </w:r>
+      <w:r>
+        <w:rPr>
+          <w:rFonts w:hint="eastAsia"/>
+        </w:rPr>
+        <w:t>을 추가할 때 자동으로 포함되어 별도 설정이 필요없다.</w:t>
+      </w:r>
+    </w:p>
+    <w:p/>
+    <w:p>
+      <w:r>
+        <w:rPr>
+          <w:rFonts w:hint="eastAsia"/>
+        </w:rPr>
+        <w:t xml:space="preserve">스프링 부트는 웹 개발에 있어 </w:t>
+      </w:r>
+      <w:r>
+        <w:t>JSON</w:t>
+      </w:r>
+      <w:r>
+        <w:rPr>
+          <w:rFonts w:hint="eastAsia"/>
+        </w:rPr>
+        <w:t xml:space="preserve">과 </w:t>
+      </w:r>
+      <w:r>
+        <w:t>Thymeleaf</w:t>
+      </w:r>
+      <w:r>
+        <w:rPr>
+          <w:rFonts w:hint="eastAsia"/>
+        </w:rPr>
+        <w:t xml:space="preserve"> 형태를 많이 이용한다.</w:t>
+      </w:r>
+      <w:r>
+        <w:t xml:space="preserve"> </w:t>
+      </w:r>
+      <w:r>
+        <w:rPr>
+          <w:rFonts w:hint="eastAsia"/>
+        </w:rPr>
+        <w:t>따라서 두 경우 모두 다 잘 익혀놔야 한다.</w:t>
+      </w:r>
+    </w:p>
+    <w:p/>
+    <w:p>
+      <w:pPr>
+        <w:rPr>
+          <w:b/>
+          <w:bCs/>
+        </w:rPr>
+      </w:pPr>
+      <w:r>
+        <w:rPr>
+          <w:b/>
+          <w:bCs/>
+        </w:rPr>
+        <w:t>Thymeleaf</w:t>
+      </w:r>
+    </w:p>
+    <w:p>
+      <w:r>
+        <w:t>JSP</w:t>
+      </w:r>
+      <w:r>
+        <w:rPr>
+          <w:rFonts w:hint="eastAsia"/>
+        </w:rPr>
+        <w:t xml:space="preserve">와 비슷하게 서버에서 동작하지만 </w:t>
+      </w:r>
+      <w:r>
+        <w:t>‘</w:t>
+      </w:r>
+      <w:r>
+        <w:rPr>
+          <w:rFonts w:hint="eastAsia"/>
+        </w:rPr>
+        <w:t>템플릿 엔진</w:t>
+      </w:r>
+      <w:r>
+        <w:t>’</w:t>
+      </w:r>
+      <w:r>
+        <w:rPr>
+          <w:rFonts w:hint="eastAsia"/>
+        </w:rPr>
+        <w:t>이기 때문에 정해진 템플릿에 맞춰서 데이터를 보여주는 방식이다.</w:t>
+      </w:r>
+      <w:r>
+        <w:t xml:space="preserve"> JSP</w:t>
+      </w:r>
+      <w:r>
+        <w:rPr>
+          <w:rFonts w:hint="eastAsia"/>
+        </w:rPr>
+        <w:t>는 그와 달리 직접 데이터를 생성한다.</w:t>
+      </w:r>
+      <w:r>
+        <w:t xml:space="preserve"> </w:t>
+      </w:r>
+      <w:r>
+        <w:t>Thymeleaf</w:t>
+      </w:r>
+      <w:r>
+        <w:rPr>
+          <w:rFonts w:hint="eastAsia"/>
+        </w:rPr>
+        <w:t xml:space="preserve">는 </w:t>
+      </w:r>
+      <w:r>
+        <w:t>HTML</w:t>
+      </w:r>
+      <w:r>
+        <w:rPr>
+          <w:rFonts w:hint="eastAsia"/>
+        </w:rPr>
+        <w:t xml:space="preserve">에 자신의 템플릿을 </w:t>
+      </w:r>
+      <w:r>
+        <w:rPr>
+          <w:rFonts w:hint="eastAsia"/>
+        </w:rPr>
+        <w:t xml:space="preserve">적용해 </w:t>
+      </w:r>
+      <w:r>
+        <w:rPr>
+          <w:rFonts w:hint="eastAsia"/>
+        </w:rPr>
+        <w:t>끼워맞춘다.</w:t>
+      </w:r>
+    </w:p>
+    <w:p/>
+    <w:p>
+      <w:pPr>
+        <w:rPr>
+          <w:b/>
+          <w:bCs/>
+        </w:rPr>
+      </w:pPr>
+      <w:r>
+        <w:rPr>
+          <w:rFonts w:hint="eastAsia"/>
+          <w:b/>
+          <w:bCs/>
+        </w:rPr>
+        <w:t>타임리프의 특별한 기능들</w:t>
+      </w:r>
+    </w:p>
+    <w:p>
+      <w:r>
+        <w:rPr>
+          <w:rFonts w:hint="eastAsia"/>
+        </w:rPr>
+        <w:t xml:space="preserve">타임리프는 </w:t>
+      </w:r>
+      <w:r>
+        <w:t>JSTL</w:t>
+      </w:r>
+      <w:r>
+        <w:rPr>
+          <w:rFonts w:hint="eastAsia"/>
+        </w:rPr>
+        <w:t>과 비슷한 것 같지만 인라인 처리와 레</w:t>
+      </w:r>
+      <w:r>
+        <w:rPr>
+          <w:rFonts w:hint="eastAsia"/>
+        </w:rPr>
+        <w:t>이아웃에 강점을 보인다.</w:t>
+      </w:r>
+      <w:r>
+        <w:rPr>
+          <w:rFonts w:hint="eastAsia"/>
+        </w:rPr>
+        <w:t xml:space="preserve"> 특히 상황에 따라 같은 데이터를 다르게 출력해주는 인라인 기능은 자바스크립트를 사용할 때 편리하다.</w:t>
+      </w:r>
+    </w:p>
+    <w:p/>
+    <w:p>
+      <w:r>
+        <w:rPr>
+          <w:rFonts w:hint="eastAsia"/>
+        </w:rPr>
+        <w:t>레이아웃은 별도의 라이브러리가 필요해 의존성 설정을 추가해야 한다.</w:t>
+      </w:r>
+      <w:r>
+        <w:t xml:space="preserve"> </w:t>
+      </w:r>
+      <w:r>
+        <w:rPr>
+          <w:rFonts w:hint="eastAsia"/>
+        </w:rPr>
+        <w:t>레이아웃을 활용하면 레이아웃을 만들어</w:t>
+      </w:r>
+      <w:r>
+        <w:rPr>
+          <w:rFonts w:hint="eastAsia"/>
+        </w:rPr>
+        <w:t xml:space="preserve"> </w:t>
+      </w:r>
+      <w:r>
+        <w:rPr>
+          <w:rFonts w:hint="eastAsia"/>
+        </w:rPr>
+        <w:t>놓고 필요할 때 특정한 부분만 추가해 활용할 수 있다.</w:t>
+      </w:r>
+    </w:p>
+    <w:p/>
+    <w:p>
+      <w:pPr>
+        <w:rPr>
+          <w:b/>
+          <w:bCs/>
+        </w:rPr>
+      </w:pPr>
+      <w:r>
+        <w:rPr>
+          <w:b/>
+          <w:bCs/>
+        </w:rPr>
+        <w:t>Spring Date JPA</w:t>
+      </w:r>
+    </w:p>
+    <w:p>
+      <w:r>
+        <w:t>ORM</w:t>
+      </w:r>
+      <w:r>
+        <w:rPr>
+          <w:rFonts w:hint="eastAsia"/>
+        </w:rPr>
+        <w:t xml:space="preserve">은 </w:t>
+      </w:r>
+      <w:r>
+        <w:t>Object Relational Mapping</w:t>
+      </w:r>
+      <w:r>
+        <w:rPr>
+          <w:rFonts w:hint="eastAsia"/>
+        </w:rPr>
+        <w:t xml:space="preserve">의 약어로 </w:t>
+      </w:r>
+      <w:r>
+        <w:t>DB</w:t>
+      </w:r>
+      <w:r>
+        <w:rPr>
+          <w:rFonts w:hint="eastAsia"/>
+        </w:rPr>
+        <w:t>를 객체지향으로 구성한 시스템에 매핑하는 기법을 의미한다.</w:t>
+      </w:r>
+      <w:r>
+        <w:t xml:space="preserve"> JPA</w:t>
+      </w:r>
+      <w:r>
+        <w:t>(Java Persistence API)</w:t>
+      </w:r>
+      <w:r>
+        <w:rPr>
+          <w:rFonts w:hint="eastAsia"/>
+        </w:rPr>
+        <w:t xml:space="preserve">는 </w:t>
+      </w:r>
+      <w:r>
+        <w:t>ORM</w:t>
+      </w:r>
+      <w:r>
+        <w:rPr>
+          <w:rFonts w:hint="eastAsia"/>
+        </w:rPr>
+        <w:t xml:space="preserve"> 기법을 도입해 적은 양의 객체지향 코드로 많은 일을 </w:t>
+      </w:r>
+      <w:r>
+        <w:rPr>
+          <w:rFonts w:hint="eastAsia"/>
+        </w:rPr>
+        <w:t>할 수 있는 라이브러리이다.</w:t>
+      </w:r>
+      <w:r>
+        <w:t xml:space="preserve"> </w:t>
+      </w:r>
+    </w:p>
+    <w:p/>
+    <w:p>
+      <w:r>
+        <w:rPr>
+          <w:rFonts w:hint="eastAsia"/>
+        </w:rPr>
+        <w:t>J</w:t>
+      </w:r>
+      <w:r>
+        <w:t>PA</w:t>
+      </w:r>
+      <w:r>
+        <w:rPr>
+          <w:rFonts w:hint="eastAsia"/>
+        </w:rPr>
+        <w:t>의 핵심 아이디어는</w:t>
+      </w:r>
+      <w:r>
+        <w:rPr>
+          <w:rFonts w:hint="eastAsia"/>
+        </w:rPr>
+        <w:t xml:space="preserve"> 프로그램 코드 따로 </w:t>
+      </w:r>
+      <w:r>
+        <w:t>SQL</w:t>
+      </w:r>
+      <w:r>
+        <w:rPr>
+          <w:rFonts w:hint="eastAsia"/>
+        </w:rPr>
+        <w:t xml:space="preserve"> 따로 생각하지 않고 객체지향 개념을 데이터(엔</w:t>
+      </w:r>
+      <w:r>
+        <w:rPr>
+          <w:rFonts w:hint="eastAsia"/>
+        </w:rPr>
+        <w:t>티</w:t>
+      </w:r>
+      <w:r>
+        <w:rPr>
+          <w:rFonts w:hint="eastAsia"/>
+        </w:rPr>
+        <w:t xml:space="preserve">티 객체)에 적용해 이를 바로 </w:t>
+      </w:r>
+      <w:r>
+        <w:t>DB</w:t>
+      </w:r>
+      <w:r>
+        <w:rPr>
+          <w:rFonts w:hint="eastAsia"/>
+        </w:rPr>
+        <w:t>와 연동해 관리할 수 있게끔 하는 것이다.</w:t>
+      </w:r>
+      <w:r>
+        <w:t xml:space="preserve"> </w:t>
+      </w:r>
+      <w:r>
+        <w:rPr>
+          <w:rFonts w:hint="eastAsia"/>
+        </w:rPr>
+        <w:t>이때 엔</w:t>
+      </w:r>
+      <w:r>
+        <w:rPr>
+          <w:rFonts w:hint="eastAsia"/>
+        </w:rPr>
+        <w:t>티</w:t>
+      </w:r>
+      <w:r>
+        <w:rPr>
+          <w:rFonts w:hint="eastAsia"/>
+        </w:rPr>
+        <w:t xml:space="preserve">티 객체는 </w:t>
+      </w:r>
+      <w:r>
+        <w:rPr>
+          <w:rFonts w:hint="eastAsia"/>
+        </w:rPr>
+        <w:lastRenderedPageBreak/>
+        <w:t>기본키를 가지는 자바 객체가 된다.</w:t>
+      </w:r>
+      <w:r>
+        <w:t xml:space="preserve"> </w:t>
+      </w:r>
+      <w:r>
+        <w:rPr>
+          <w:rFonts w:hint="eastAsia"/>
+        </w:rPr>
+        <w:t>엔티티 객체는 고유</w:t>
+      </w:r>
+      <w:r>
+        <w:t xml:space="preserve"> </w:t>
+      </w:r>
+      <w:r>
+        <w:rPr>
+          <w:rFonts w:hint="eastAsia"/>
+        </w:rPr>
+        <w:t xml:space="preserve">식별을 위해 </w:t>
+      </w:r>
+      <w:r>
+        <w:t>@Id</w:t>
+      </w:r>
+      <w:r>
+        <w:rPr>
+          <w:rFonts w:hint="eastAsia"/>
+        </w:rPr>
+        <w:t>를 이용해 객체를 구분하고 관리하게 된다.</w:t>
+      </w:r>
+      <w:r>
+        <w:t xml:space="preserve"> Spring Data JPA</w:t>
+      </w:r>
+      <w:r>
+        <w:rPr>
+          <w:rFonts w:hint="eastAsia"/>
+        </w:rPr>
+        <w:t xml:space="preserve">는 엔티티 객체를 이용해 </w:t>
+      </w:r>
+      <w:r>
+        <w:t>JPA</w:t>
+      </w:r>
+      <w:r>
+        <w:rPr>
+          <w:rFonts w:hint="eastAsia"/>
+        </w:rPr>
+        <w:t>를 이용하는 편리한 방법들을 제공하는 스프링 관련 라이브러리이다.</w:t>
+      </w:r>
+      <w:r>
+        <w:t xml:space="preserve"> </w:t>
+      </w:r>
+      <w:r>
+        <w:rPr>
+          <w:rFonts w:hint="eastAsia"/>
+        </w:rPr>
+        <w:t xml:space="preserve">자동으로 객체를 생성하고 이를 통해 예외 처리 또한 자동으로 처리하는데 이를 위해 제공하는 인터페이스가 </w:t>
+      </w:r>
+      <w:r>
+        <w:t>JpaRepository</w:t>
+      </w:r>
+      <w:r>
+        <w:rPr>
+          <w:rFonts w:hint="eastAsia"/>
+        </w:rPr>
+        <w:t>이다.</w:t>
+      </w:r>
+    </w:p>
+    <w:p/>
+    <w:p>
+      <w:pPr>
+        <w:rPr>
+          <w:b/>
+          <w:bCs/>
+        </w:rPr>
+      </w:pPr>
+      <w:r>
+        <w:rPr>
+          <w:b/>
+          <w:bCs/>
+        </w:rPr>
+        <w:t>JpaRepository</w:t>
+      </w:r>
+    </w:p>
+    <w:p>
+      <w:r>
+        <w:rPr>
+          <w:rFonts w:hint="eastAsia"/>
+        </w:rPr>
+        <w:t>마이바티스를 쓸 때 매퍼 인터페이스만을 선언하고 매핑</w:t>
+      </w:r>
+      <w:r>
+        <w:t>xml</w:t>
+      </w:r>
+      <w:r>
+        <w:rPr>
+          <w:rFonts w:hint="eastAsia"/>
+        </w:rPr>
+        <w:t xml:space="preserve">을 사용하던 것처럼 </w:t>
+      </w:r>
+      <w:r>
+        <w:t>JpaRepository</w:t>
+      </w:r>
+      <w:r>
+        <w:rPr>
+          <w:rFonts w:hint="eastAsia"/>
+        </w:rPr>
+        <w:t xml:space="preserve"> 인터페이스를 상속하는 인터페이스를 선언하는 것만으로 </w:t>
+      </w:r>
+      <w:r>
+        <w:t>CRUD</w:t>
+      </w:r>
+      <w:r>
+        <w:rPr>
+          <w:rFonts w:hint="eastAsia"/>
+        </w:rPr>
+        <w:t>와 페이징 처리를 모두 완료할 수 있다.</w:t>
+      </w:r>
+      <w:r>
+        <w:t xml:space="preserve"> </w:t>
+      </w:r>
+      <w:proofErr w:type="gramStart"/>
+      <w:r>
+        <w:t>s</w:t>
+      </w:r>
+      <w:r>
+        <w:t>ave(</w:t>
+      </w:r>
+      <w:proofErr w:type="gramEnd"/>
+      <w:r>
+        <w:t>), findById()</w:t>
+      </w:r>
+    </w:p>
+    <w:p/>
+    <w:p>
+      <w:r>
+        <w:rPr>
+          <w:rFonts w:hint="eastAsia"/>
+        </w:rPr>
+        <w:t>일반적으로 엔티티 객체는 최소한의 변경이나 변경이 없는 불변 객체로 설계하는 게 좋다.</w:t>
+      </w:r>
+      <w:r>
+        <w:t xml:space="preserve"> </w:t>
+      </w:r>
+      <w:r>
+        <w:rPr>
+          <w:rFonts w:hint="eastAsia"/>
+        </w:rPr>
+        <w:t xml:space="preserve">강제적인 </w:t>
+      </w:r>
+      <w:r>
+        <w:rPr>
+          <w:rFonts w:hint="eastAsia"/>
+        </w:rPr>
+        <w:t>건 아니다.</w:t>
+      </w:r>
+    </w:p>
+    <w:p/>
+    <w:p>
+      <w:pPr>
+        <w:rPr>
+          <w:b/>
+          <w:bCs/>
+        </w:rPr>
+      </w:pPr>
+      <w:r>
+        <w:rPr>
+          <w:b/>
+          <w:bCs/>
+        </w:rPr>
+        <w:t xml:space="preserve">Pageable </w:t>
+      </w:r>
+      <w:r>
+        <w:rPr>
+          <w:rFonts w:hint="eastAsia"/>
+          <w:b/>
+          <w:bCs/>
+        </w:rPr>
+        <w:t>타입</w:t>
+      </w:r>
+    </w:p>
+    <w:p>
+      <w:r>
+        <w:rPr>
+          <w:rFonts w:hint="eastAsia"/>
+        </w:rPr>
+        <w:t xml:space="preserve">페이징 기능을 쓰고 싶으면 페이징 로직을 구현하지 않아도 </w:t>
+      </w:r>
+      <w:r>
+        <w:t>Pageable</w:t>
+      </w:r>
+      <w:r>
+        <w:rPr>
+          <w:rFonts w:hint="eastAsia"/>
+        </w:rPr>
+        <w:t xml:space="preserve"> 타입을 파라미터로 설정해 쓸 수 있다.</w:t>
+      </w:r>
+      <w:r>
+        <w:t xml:space="preserve"> Pageable</w:t>
+      </w:r>
+      <w:r>
+        <w:rPr>
+          <w:rFonts w:hint="eastAsia"/>
+        </w:rPr>
+        <w:t xml:space="preserve">은 </w:t>
+      </w:r>
+      <w:r>
+        <w:t>pageRequest.of()</w:t>
+      </w:r>
+      <w:r>
+        <w:rPr>
+          <w:rFonts w:hint="eastAsia"/>
+        </w:rPr>
+        <w:t xml:space="preserve"> 메서드를 지원하는데 이 메서드를 이용해 페이지 설정이 가능하다.</w:t>
+      </w:r>
+    </w:p>
+    <w:p/>
+    <w:p>
+      <w:pPr>
+        <w:rPr>
+          <w:b/>
+          <w:bCs/>
+        </w:rPr>
+      </w:pPr>
+      <w:r>
+        <w:rPr>
+          <w:rFonts w:hint="eastAsia"/>
+          <w:b/>
+          <w:bCs/>
+        </w:rPr>
+        <w:t xml:space="preserve">쿼리메소드와 </w:t>
+      </w:r>
+      <w:r>
+        <w:rPr>
+          <w:b/>
+          <w:bCs/>
+        </w:rPr>
+        <w:t>@Query</w:t>
+      </w:r>
+    </w:p>
+    <w:p>
+      <w:r>
+        <w:rPr>
+          <w:rFonts w:hint="eastAsia"/>
+        </w:rPr>
+        <w:t>S</w:t>
+      </w:r>
+      <w:r>
+        <w:t>QL</w:t>
+      </w:r>
+      <w:r>
+        <w:rPr>
+          <w:rFonts w:hint="eastAsia"/>
+        </w:rPr>
+        <w:t xml:space="preserve">에서 사용하는 키워드와 칼럼을 결합해 </w:t>
+      </w:r>
+      <w:r>
+        <w:rPr>
+          <w:rFonts w:hint="eastAsia"/>
+        </w:rPr>
+        <w:t xml:space="preserve">메소드 이름을 </w:t>
+      </w:r>
+      <w:r>
+        <w:rPr>
+          <w:rFonts w:hint="eastAsia"/>
+        </w:rPr>
+        <w:t xml:space="preserve">구성하면 그 자체로 </w:t>
+      </w:r>
+      <w:r>
+        <w:t>JPA</w:t>
+      </w:r>
+      <w:r>
+        <w:rPr>
+          <w:rFonts w:hint="eastAsia"/>
+        </w:rPr>
+        <w:t>가 사용하는 쿼리가 된다.</w:t>
+      </w:r>
+      <w:r>
+        <w:t xml:space="preserve"> </w:t>
+      </w:r>
+      <w:r>
+        <w:rPr>
+          <w:rFonts w:hint="eastAsia"/>
+        </w:rPr>
+        <w:t xml:space="preserve">메소드 이름은 일반적으로 </w:t>
+      </w:r>
+      <w:r>
+        <w:t>findBy… or get…</w:t>
+      </w:r>
+      <w:r>
+        <w:rPr>
+          <w:rFonts w:hint="eastAsia"/>
+        </w:rPr>
+        <w:t>으로 시작하고 칼럼명과 키워드를 결합해 사용한다.</w:t>
+      </w:r>
+      <w:r>
+        <w:t xml:space="preserve"> </w:t>
+      </w:r>
+      <w:r>
+        <w:rPr>
+          <w:rFonts w:hint="eastAsia"/>
+        </w:rPr>
+        <w:t>하지만 요구사항과 조건이 많아질수록 메소드의 길이가</w:t>
+      </w:r>
+      <w:r>
+        <w:t xml:space="preserve"> </w:t>
+      </w:r>
+      <w:r>
+        <w:rPr>
+          <w:rFonts w:hint="eastAsia"/>
+        </w:rPr>
+        <w:t>너무 길어져서 가독성을 저해시킬 수 있다.</w:t>
+      </w:r>
+      <w:r>
+        <w:t xml:space="preserve"> </w:t>
+      </w:r>
+      <w:r>
+        <w:rPr>
+          <w:rFonts w:hint="eastAsia"/>
+        </w:rPr>
+        <w:t>단순한 쿼리를 작성할 때는 유용하지만 실제 개발에서는 많이 사용되지 않는다.</w:t>
+      </w:r>
+      <w:r>
+        <w:t xml:space="preserve"> </w:t>
+      </w:r>
+    </w:p>
+    <w:p/>
+    <w:p>
+      <w:r>
+        <w:rPr>
+          <w:rFonts w:hint="eastAsia"/>
+        </w:rPr>
+        <w:t>쿼리 메소드와 유사</w:t>
+      </w:r>
+      <w:r>
+        <w:rPr>
+          <w:rFonts w:hint="eastAsia"/>
+        </w:rPr>
+        <w:t>한</w:t>
+      </w:r>
+      <w:r>
+        <w:rPr>
+          <w:rFonts w:hint="eastAsia"/>
+        </w:rPr>
+        <w:t xml:space="preserve"> </w:t>
+      </w:r>
+      <w:r>
+        <w:t>@Query</w:t>
+      </w:r>
+      <w:r>
+        <w:rPr>
+          <w:rFonts w:hint="eastAsia"/>
+        </w:rPr>
+        <w:t xml:space="preserve">를 사용하면 </w:t>
+      </w:r>
+      <w:r>
+        <w:t>JPQL</w:t>
+      </w:r>
+      <w:r>
+        <w:rPr>
+          <w:rFonts w:hint="eastAsia"/>
+        </w:rPr>
+        <w:t>을 이용할 수 있기 때문이다.</w:t>
+      </w:r>
+      <w:r>
+        <w:t xml:space="preserve"> </w:t>
+      </w:r>
+      <w:r>
+        <w:t>JPQL</w:t>
+      </w:r>
+      <w:r>
+        <w:rPr>
+          <w:rFonts w:hint="eastAsia"/>
+        </w:rPr>
+        <w:t xml:space="preserve">은 </w:t>
+      </w:r>
+      <w:r>
+        <w:t>@Query</w:t>
+      </w:r>
+      <w:r>
+        <w:rPr>
+          <w:rFonts w:hint="eastAsia"/>
+        </w:rPr>
+        <w:t xml:space="preserve">의 어노테이션의 </w:t>
+      </w:r>
+      <w:r>
+        <w:t>value</w:t>
+      </w:r>
+      <w:r>
+        <w:rPr>
+          <w:rFonts w:hint="eastAsia"/>
+        </w:rPr>
+        <w:t>로 작성하는 문자열을 말한다.</w:t>
+      </w:r>
+      <w:r>
+        <w:t xml:space="preserve"> </w:t>
+      </w:r>
+      <w:r>
+        <w:rPr>
+          <w:rFonts w:hint="eastAsia"/>
+        </w:rPr>
+        <w:t xml:space="preserve">여기서 </w:t>
+      </w:r>
+      <w:r>
+        <w:t>JPQL</w:t>
+      </w:r>
+      <w:r>
+        <w:rPr>
+          <w:rFonts w:hint="eastAsia"/>
+        </w:rPr>
+        <w:t xml:space="preserve">은 </w:t>
+      </w:r>
+      <w:r>
+        <w:t>SQL</w:t>
+      </w:r>
+      <w:r>
+        <w:rPr>
+          <w:rFonts w:hint="eastAsia"/>
+        </w:rPr>
+        <w:t xml:space="preserve">과 유사한 </w:t>
+      </w:r>
+      <w:r>
+        <w:t>JPA</w:t>
+      </w:r>
+      <w:r>
+        <w:rPr>
+          <w:rFonts w:hint="eastAsia"/>
+        </w:rPr>
+        <w:t>의 쿼리 언어이다.</w:t>
+      </w:r>
+      <w:r>
+        <w:t xml:space="preserve"> SQL</w:t>
+      </w:r>
+      <w:r>
+        <w:rPr>
+          <w:rFonts w:hint="eastAsia"/>
+        </w:rPr>
+        <w:t>은 객체지향에 최적화된 언어가 아니므로 이를 추상화</w:t>
+      </w:r>
+      <w:r>
+        <w:rPr>
+          <w:rFonts w:hint="eastAsia"/>
+        </w:rPr>
+        <w:t xml:space="preserve"> </w:t>
+      </w:r>
+      <w:r>
+        <w:rPr>
+          <w:rFonts w:hint="eastAsia"/>
+        </w:rPr>
+        <w:t xml:space="preserve">해 </w:t>
+      </w:r>
+      <w:r>
+        <w:t>JPA</w:t>
+      </w:r>
+      <w:r>
+        <w:rPr>
+          <w:rFonts w:hint="eastAsia"/>
+        </w:rPr>
+        <w:t xml:space="preserve">에 맞는 객체지향 쿼리로 만든 게 </w:t>
+      </w:r>
+      <w:r>
+        <w:t>JPQL</w:t>
+      </w:r>
+      <w:r>
+        <w:rPr>
+          <w:rFonts w:hint="eastAsia"/>
+        </w:rPr>
+        <w:t>이다.</w:t>
+      </w:r>
+      <w:r>
+        <w:t xml:space="preserve"> JPQL</w:t>
+      </w:r>
+      <w:r>
+        <w:rPr>
+          <w:rFonts w:hint="eastAsia"/>
+        </w:rPr>
+        <w:t>은</w:t>
+      </w:r>
+      <w:r>
+        <w:t xml:space="preserve"> </w:t>
+      </w:r>
+      <w:r>
+        <w:rPr>
+          <w:rFonts w:hint="eastAsia"/>
+        </w:rPr>
+        <w:t>테이블 대신 엔티티 타입을 사용하고 칼럼 대신 엔티티 속성을 이용한다.</w:t>
+      </w:r>
+      <w:r>
+        <w:t xml:space="preserve"> </w:t>
+      </w:r>
+      <w:r>
+        <w:t>SQL</w:t>
+      </w:r>
+      <w:r>
+        <w:rPr>
+          <w:rFonts w:hint="eastAsia"/>
+        </w:rPr>
+        <w:t xml:space="preserve">과 상당히 유사하지만 </w:t>
+      </w:r>
+      <w:r>
+        <w:rPr>
+          <w:rFonts w:hint="eastAsia"/>
+          <w:b/>
+          <w:bCs/>
+        </w:rPr>
+        <w:t>조인</w:t>
+      </w:r>
+      <w:r>
+        <w:rPr>
+          <w:rFonts w:hint="eastAsia"/>
+        </w:rPr>
+        <w:t>,</w:t>
+      </w:r>
+      <w:r>
+        <w:t xml:space="preserve"> </w:t>
+      </w:r>
+      <w:r>
+        <w:rPr>
+          <w:rFonts w:hint="eastAsia"/>
+          <w:b/>
+          <w:bCs/>
+        </w:rPr>
+        <w:t>원하는 속성만 추출</w:t>
+      </w:r>
+      <w:r>
+        <w:rPr>
+          <w:rFonts w:hint="eastAsia"/>
+        </w:rPr>
+        <w:t xml:space="preserve">해 </w:t>
+      </w:r>
+      <w:r>
+        <w:rPr>
+          <w:b/>
+          <w:bCs/>
+        </w:rPr>
+        <w:t>Object[]</w:t>
+      </w:r>
+      <w:r>
+        <w:rPr>
+          <w:rFonts w:hint="eastAsia"/>
+          <w:b/>
+          <w:bCs/>
+        </w:rPr>
+        <w:t xml:space="preserve"> 혹은 </w:t>
+      </w:r>
+      <w:r>
+        <w:rPr>
+          <w:b/>
+          <w:bCs/>
+        </w:rPr>
+        <w:t>DTO</w:t>
+      </w:r>
+      <w:r>
+        <w:rPr>
+          <w:rFonts w:hint="eastAsia"/>
+          <w:b/>
+          <w:bCs/>
+        </w:rPr>
+        <w:t>로 처리</w:t>
+      </w:r>
+      <w:r>
+        <w:rPr>
+          <w:rFonts w:hint="eastAsia"/>
+        </w:rPr>
+        <w:t>하는 기능,</w:t>
+      </w:r>
+      <w:r>
+        <w:t xml:space="preserve"> </w:t>
+      </w:r>
+      <w:r>
+        <w:rPr>
+          <w:b/>
+          <w:bCs/>
+        </w:rPr>
+        <w:t xml:space="preserve">nativeQuery </w:t>
+      </w:r>
+      <w:r>
+        <w:rPr>
+          <w:rFonts w:hint="eastAsia"/>
+          <w:b/>
+          <w:bCs/>
+        </w:rPr>
+        <w:t xml:space="preserve">속성값을 </w:t>
+      </w:r>
+      <w:r>
+        <w:rPr>
+          <w:b/>
+          <w:bCs/>
+        </w:rPr>
+        <w:t>true</w:t>
+      </w:r>
+      <w:r>
+        <w:rPr>
+          <w:rFonts w:hint="eastAsia"/>
+          <w:b/>
+          <w:bCs/>
+        </w:rPr>
+        <w:t>로 지정</w:t>
+      </w:r>
+      <w:r>
+        <w:rPr>
+          <w:rFonts w:hint="eastAsia"/>
+        </w:rPr>
+        <w:t xml:space="preserve">해 </w:t>
+      </w:r>
+      <w:r>
+        <w:rPr>
+          <w:rFonts w:hint="eastAsia"/>
+          <w:b/>
+          <w:bCs/>
+        </w:rPr>
+        <w:t xml:space="preserve">특정 </w:t>
+      </w:r>
+      <w:r>
+        <w:rPr>
+          <w:b/>
+          <w:bCs/>
+        </w:rPr>
+        <w:t>DB</w:t>
+      </w:r>
+      <w:r>
+        <w:rPr>
+          <w:rFonts w:hint="eastAsia"/>
+          <w:b/>
+          <w:bCs/>
+        </w:rPr>
+        <w:t xml:space="preserve">에서 동작하는 </w:t>
+      </w:r>
+      <w:r>
+        <w:rPr>
+          <w:b/>
+          <w:bCs/>
+        </w:rPr>
+        <w:t>SQL</w:t>
+      </w:r>
+      <w:r>
+        <w:rPr>
+          <w:rFonts w:hint="eastAsia"/>
+          <w:b/>
+          <w:bCs/>
+        </w:rPr>
+        <w:t>을 사용하는 기능</w:t>
+      </w:r>
+      <w:r>
+        <w:rPr>
+          <w:rFonts w:hint="eastAsia"/>
+        </w:rPr>
+        <w:t xml:space="preserve">들을 </w:t>
+      </w:r>
+      <w:r>
+        <w:rPr>
+          <w:rFonts w:hint="eastAsia"/>
+          <w:b/>
+          <w:bCs/>
+        </w:rPr>
+        <w:t>수행할 수</w:t>
+      </w:r>
+      <w:r>
+        <w:rPr>
+          <w:rFonts w:hint="eastAsia"/>
+        </w:rPr>
+        <w:t xml:space="preserve"> </w:t>
+      </w:r>
+      <w:r>
+        <w:rPr>
+          <w:rFonts w:hint="eastAsia"/>
+          <w:b/>
+          <w:bCs/>
+        </w:rPr>
+        <w:t>없다.</w:t>
+      </w:r>
+      <w:r>
+        <w:t xml:space="preserve"> </w:t>
+      </w:r>
+    </w:p>
+    <w:p/>
+    <w:p>
+      <w:pPr>
+        <w:rPr>
+          <w:b/>
+          <w:bCs/>
+        </w:rPr>
+      </w:pPr>
+      <w:r>
+        <w:rPr>
+          <w:b/>
+          <w:bCs/>
+        </w:rPr>
+        <w:t>Querydsl</w:t>
+      </w:r>
+      <w:r>
+        <w:rPr>
+          <w:rFonts w:hint="eastAsia"/>
+          <w:b/>
+          <w:bCs/>
+        </w:rPr>
+        <w:t>을 이용한 동적 쿼리 처리</w:t>
+      </w:r>
+    </w:p>
+    <w:p>
+      <w:r>
+        <w:t>JPQL</w:t>
+      </w:r>
+      <w:r>
+        <w:rPr>
+          <w:rFonts w:hint="eastAsia"/>
+        </w:rPr>
+        <w:t>은 어노테이션에 붙박이로 작성해서 정적이다.</w:t>
+      </w:r>
+      <w:r>
+        <w:t xml:space="preserve"> </w:t>
+      </w:r>
+      <w:r>
+        <w:rPr>
+          <w:rFonts w:hint="eastAsia"/>
+        </w:rPr>
+        <w:t xml:space="preserve">검색 기능이 필요할 경우 다양한 경우의 수를 모두 </w:t>
+      </w:r>
+      <w:r>
+        <w:rPr>
+          <w:rFonts w:hint="eastAsia"/>
+        </w:rPr>
+        <w:t xml:space="preserve">미리 </w:t>
+      </w:r>
+      <w:r>
+        <w:t>JPQL</w:t>
+      </w:r>
+      <w:r>
+        <w:rPr>
+          <w:rFonts w:hint="eastAsia"/>
+        </w:rPr>
+        <w:t>로</w:t>
+      </w:r>
+      <w:r>
+        <w:rPr>
+          <w:rFonts w:hint="eastAsia"/>
+        </w:rPr>
+        <w:t xml:space="preserve"> 작성해둬야 이에 대비할 수 있다.</w:t>
+      </w:r>
+      <w:r>
+        <w:t xml:space="preserve"> </w:t>
+      </w:r>
+      <w:r>
+        <w:rPr>
+          <w:rFonts w:hint="eastAsia"/>
+        </w:rPr>
+        <w:t xml:space="preserve">이 문제를 해결하기 위해 사용되는 방식이 </w:t>
+      </w:r>
+      <w:r>
+        <w:t>Querydsl</w:t>
+      </w:r>
+      <w:r>
+        <w:rPr>
+          <w:rFonts w:hint="eastAsia"/>
+        </w:rPr>
+        <w:t>이다.</w:t>
+      </w:r>
+    </w:p>
+    <w:p/>
+    <w:p>
+      <w:r>
+        <w:t>Querydsl</w:t>
+      </w:r>
+      <w:r>
+        <w:rPr>
+          <w:rFonts w:hint="eastAsia"/>
+        </w:rPr>
+        <w:t xml:space="preserve">은 </w:t>
+      </w:r>
+      <w:r>
+        <w:t>JPA</w:t>
+      </w:r>
+      <w:r>
+        <w:rPr>
+          <w:rFonts w:hint="eastAsia"/>
+        </w:rPr>
+        <w:t xml:space="preserve">의 구현체인 </w:t>
+      </w:r>
+      <w:r>
+        <w:t>Hibernate</w:t>
+      </w:r>
+      <w:r>
+        <w:rPr>
+          <w:rFonts w:hint="eastAsia"/>
+        </w:rPr>
+        <w:t xml:space="preserve"> 프레임워크가 사용하는</w:t>
+      </w:r>
+      <w:r>
+        <w:t xml:space="preserve"> HQL(Hibernate Query Language)</w:t>
+      </w:r>
+      <w:r>
+        <w:rPr>
+          <w:rFonts w:hint="eastAsia"/>
+        </w:rPr>
+        <w:t>을 동적으로 생성할 수 있는 프레임워크이다.</w:t>
+      </w:r>
+      <w:r>
+        <w:t xml:space="preserve"> </w:t>
+      </w:r>
+      <w:r>
+        <w:rPr>
+          <w:rFonts w:hint="eastAsia"/>
+        </w:rPr>
+        <w:t xml:space="preserve">자바 코드를 사용해 작성하기 때문에 타입 안정성을 </w:t>
+      </w:r>
+      <w:r>
+        <w:rPr>
+          <w:rFonts w:hint="eastAsia"/>
+        </w:rPr>
+        <w:lastRenderedPageBreak/>
+        <w:t>유지하면서 쿼리를 작성할 수 있다.</w:t>
+      </w:r>
+      <w:r>
+        <w:t xml:space="preserve"> </w:t>
+      </w:r>
+      <w:r>
+        <w:t>Querydsl</w:t>
+      </w:r>
+      <w:r>
+        <w:rPr>
+          <w:rFonts w:hint="eastAsia"/>
+        </w:rPr>
+        <w:t xml:space="preserve">을 이용하기 위해 </w:t>
+      </w:r>
+      <w:r>
+        <w:t>Q</w:t>
+      </w:r>
+      <w:r>
+        <w:rPr>
+          <w:rFonts w:hint="eastAsia"/>
+        </w:rPr>
+        <w:t xml:space="preserve">도메인이라는 존재가 필요한데 </w:t>
+      </w:r>
+      <w:r>
+        <w:t>Q</w:t>
+      </w:r>
+      <w:r>
+        <w:rPr>
+          <w:rFonts w:hint="eastAsia"/>
+        </w:rPr>
+        <w:t xml:space="preserve">도메인은 </w:t>
+      </w:r>
+      <w:r>
+        <w:t>Querydsl</w:t>
+      </w:r>
+      <w:r>
+        <w:rPr>
+          <w:rFonts w:hint="eastAsia"/>
+        </w:rPr>
+        <w:t xml:space="preserve">의 설정을 통해 기존의 엔티티 클래스를 </w:t>
+      </w:r>
+      <w:r>
+        <w:t>Querydsl</w:t>
+      </w:r>
+      <w:r>
+        <w:rPr>
+          <w:rFonts w:hint="eastAsia"/>
+        </w:rPr>
+        <w:t>에서 사용하기 위해 별도의 코드로 생성하는 클래스이다.</w:t>
+      </w:r>
+    </w:p>
+    <w:p/>
+    <w:p>
+      <w:r>
+        <w:t>Querydsl</w:t>
+      </w:r>
+      <w:r>
+        <w:rPr>
+          <w:rFonts w:hint="eastAsia"/>
+        </w:rPr>
+        <w:t xml:space="preserve"> 설정을 마치면 </w:t>
+      </w:r>
+      <w:r>
+        <w:t>Q</w:t>
+      </w:r>
+      <w:r>
+        <w:rPr>
+          <w:rFonts w:hint="eastAsia"/>
+        </w:rPr>
+        <w:t>도메인이 소스 파일로 생성된다.</w:t>
+      </w:r>
+      <w:r>
+        <w:t xml:space="preserve"> </w:t>
+      </w:r>
+      <w:r>
+        <w:rPr>
+          <w:rFonts w:hint="eastAsia"/>
+        </w:rPr>
+        <w:t xml:space="preserve">구현을 원한다면 </w:t>
+      </w:r>
+      <w:r>
+        <w:t>Search</w:t>
+      </w:r>
+      <w:r>
+        <w:rPr>
+          <w:rFonts w:hint="eastAsia"/>
+        </w:rPr>
+        <w:t>인터페이스와</w:t>
+      </w:r>
+      <w:r>
+        <w:t xml:space="preserve"> Search</w:t>
+      </w:r>
+      <w:r>
+        <w:rPr>
+          <w:rFonts w:hint="eastAsia"/>
+        </w:rPr>
+        <w:t xml:space="preserve"> 인터페이스와 </w:t>
+      </w:r>
+      <w:r>
+        <w:t>QuerydslRepositorySupport</w:t>
+      </w:r>
+      <w:r>
+        <w:rPr>
+          <w:rFonts w:hint="eastAsia"/>
+        </w:rPr>
+        <w:t xml:space="preserve">를 상속하는 </w:t>
+      </w:r>
+      <w:r>
+        <w:t>Impl</w:t>
+      </w:r>
+      <w:r>
+        <w:rPr>
+          <w:rFonts w:hint="eastAsia"/>
+        </w:rPr>
+        <w:t>클래스를 만들어 구현하면 된다.</w:t>
+      </w:r>
+      <w:r>
+        <w:t xml:space="preserve"> super(instance.class) </w:t>
+      </w:r>
+      <w:r>
+        <w:rPr>
+          <w:rFonts w:hint="eastAsia"/>
+        </w:rPr>
+        <w:t xml:space="preserve">명령을 통해 </w:t>
+      </w:r>
+      <w:r>
+        <w:t>QuerydslRepositrySupport</w:t>
+      </w:r>
+      <w:r>
+        <w:rPr>
+          <w:rFonts w:hint="eastAsia"/>
+        </w:rPr>
+        <w:t xml:space="preserve">의 생성자 매개변수로 </w:t>
+      </w:r>
+      <w:r>
+        <w:t>Querydsl</w:t>
+      </w:r>
+      <w:r>
+        <w:rPr>
+          <w:rFonts w:hint="eastAsia"/>
+        </w:rPr>
+        <w:t>을 이용할 엔티티 클래스를 넣어주면 된다.</w:t>
+      </w:r>
+      <w:r>
+        <w:t xml:space="preserve"> </w:t>
+      </w:r>
+      <w:r>
+        <w:rPr>
+          <w:rFonts w:hint="eastAsia"/>
+        </w:rPr>
+        <w:t>그리고 인터페이스의 메소드를 구현해준다.</w:t>
+      </w:r>
+      <w:r>
+        <w:t xml:space="preserve"> </w:t>
+      </w:r>
+    </w:p>
+    <w:p/>
+    <w:p>
+      <w:r>
+        <w:t>Querydsl</w:t>
+      </w:r>
+      <w:r>
+        <w:rPr>
+          <w:rFonts w:hint="eastAsia"/>
+        </w:rPr>
+        <w:t xml:space="preserve">은 </w:t>
+      </w:r>
+      <w:r>
+        <w:t>‘</w:t>
+      </w:r>
+      <w:r>
+        <w:rPr>
+          <w:rFonts w:hint="eastAsia"/>
+        </w:rPr>
+        <w:t>타입</w:t>
+      </w:r>
+      <w:r>
+        <w:t>’</w:t>
+      </w:r>
+      <w:r>
+        <w:rPr>
+          <w:rFonts w:hint="eastAsia"/>
+        </w:rPr>
+        <w:t xml:space="preserve">기반 </w:t>
+      </w:r>
+      <w:r>
+        <w:t>‘</w:t>
+      </w:r>
+      <w:r>
+        <w:rPr>
+          <w:rFonts w:hint="eastAsia"/>
+        </w:rPr>
+        <w:t>코드</w:t>
+      </w:r>
+      <w:r>
+        <w:t>’</w:t>
+      </w:r>
+      <w:r>
+        <w:rPr>
+          <w:rFonts w:hint="eastAsia"/>
+        </w:rPr>
+        <w:t xml:space="preserve">이용 </w:t>
+      </w:r>
+      <w:r>
+        <w:t>‘</w:t>
+      </w:r>
+      <w:r>
+        <w:rPr>
+          <w:rFonts w:hint="eastAsia"/>
+        </w:rPr>
+        <w:t>쿼리</w:t>
+      </w:r>
+      <w:r>
+        <w:t>’</w:t>
+      </w:r>
+      <w:r>
+        <w:rPr>
+          <w:rFonts w:hint="eastAsia"/>
+        </w:rPr>
+        <w:t>생성을</w:t>
+      </w:r>
+      <w:r>
+        <w:t xml:space="preserve"> </w:t>
+      </w:r>
+      <w:r>
+        <w:rPr>
+          <w:rFonts w:hint="eastAsia"/>
+        </w:rPr>
+        <w:t>목표로 한다.</w:t>
+      </w:r>
+      <w:r>
+        <w:t xml:space="preserve"> </w:t>
+      </w:r>
+      <w:r>
+        <w:rPr>
+          <w:rFonts w:hint="eastAsia"/>
+        </w:rPr>
+        <w:t xml:space="preserve">이때 코드를 만드는 클래스가 </w:t>
+      </w:r>
+      <w:r>
+        <w:t>Q</w:t>
+      </w:r>
+      <w:r>
+        <w:rPr>
+          <w:rFonts w:hint="eastAsia"/>
+        </w:rPr>
+        <w:t>도메인 클래스이다.</w:t>
+      </w:r>
+      <w:r>
+        <w:t xml:space="preserve"> </w:t>
+      </w:r>
+    </w:p>
+    <w:p/>
+    <w:p>
+      <w:r>
+        <w:rPr>
+          <w:rFonts w:hint="eastAsia"/>
+        </w:rPr>
+        <w:t xml:space="preserve">페이징을 </w:t>
+      </w:r>
+      <w:r>
+        <w:rPr>
+          <w:rFonts w:hint="eastAsia"/>
+        </w:rPr>
+        <w:t xml:space="preserve">원하면 </w:t>
+      </w:r>
+      <w:r>
+        <w:t>Pageable</w:t>
+      </w:r>
+      <w:r>
+        <w:rPr>
+          <w:rFonts w:hint="eastAsia"/>
+        </w:rPr>
+        <w:t xml:space="preserve">을 매개변수로 받아 구현한 뒤 </w:t>
+      </w:r>
+      <w:r>
+        <w:t>Page&lt;T&gt;</w:t>
+      </w:r>
+      <w:r>
+        <w:rPr>
+          <w:rFonts w:hint="eastAsia"/>
+        </w:rPr>
+        <w:t>타입을 반환하게 하면 되는데 Q</w:t>
+      </w:r>
+      <w:r>
+        <w:t>uerydsl</w:t>
+      </w:r>
+      <w:r>
+        <w:rPr>
+          <w:rFonts w:hint="eastAsia"/>
+        </w:rPr>
+        <w:t>에서는 이를 직접 처리해야 하는 불편함이 있다.</w:t>
+      </w:r>
+      <w:r>
+        <w:t xml:space="preserve"> Spring Data JPA</w:t>
+      </w:r>
+      <w:r>
+        <w:rPr>
+          <w:rFonts w:hint="eastAsia"/>
+        </w:rPr>
+        <w:t xml:space="preserve">가 이를 위해 지원하는 </w:t>
+      </w:r>
+      <w:r>
+        <w:t>PageImpl</w:t>
+      </w:r>
+      <w:r>
+        <w:rPr>
+          <w:rFonts w:hint="eastAsia"/>
+        </w:rPr>
+        <w:t xml:space="preserve"> 클래스를</w:t>
+      </w:r>
+      <w:r>
+        <w:t xml:space="preserve"> </w:t>
+      </w:r>
+      <w:r>
+        <w:rPr>
+          <w:rFonts w:hint="eastAsia"/>
+        </w:rPr>
+        <w:t>이용하면 간편하다.</w:t>
+      </w:r>
+      <w:r>
+        <w:t xml:space="preserve"> PageImpl</w:t>
+      </w:r>
+      <w:r>
+        <w:rPr>
+          <w:rFonts w:hint="eastAsia"/>
+        </w:rPr>
+        <w:t xml:space="preserve">은 </w:t>
+      </w:r>
+      <w:r>
+        <w:t>3</w:t>
+      </w:r>
+      <w:r>
+        <w:rPr>
+          <w:rFonts w:hint="eastAsia"/>
+        </w:rPr>
+        <w:t xml:space="preserve">개의 파라미터로 </w:t>
+      </w:r>
+      <w:r>
+        <w:t>Page&lt;T&gt;</w:t>
+      </w:r>
+      <w:r>
+        <w:rPr>
+          <w:rFonts w:hint="eastAsia"/>
+        </w:rPr>
+        <w:t>를 생성할 수 있다.</w:t>
+      </w:r>
+    </w:p>
+    <w:p>
+      <w:pPr>
+        <w:pStyle w:val="a3"/>
+        <w:numPr>
+          <w:ilvl w:val="0"/>
+          <w:numId w:val="1"/>
+        </w:numPr>
+        <w:ind w:leftChars="0"/>
+      </w:pPr>
+      <w:r>
+        <w:t xml:space="preserve">List&lt;T&gt;: </w:t>
+      </w:r>
+      <w:r>
+        <w:rPr>
+          <w:rFonts w:hint="eastAsia"/>
+        </w:rPr>
+        <w:t>실제 목록 데이터가 들어감</w:t>
+      </w:r>
+    </w:p>
+    <w:p>
+      <w:pPr>
+        <w:pStyle w:val="a3"/>
+        <w:numPr>
+          <w:ilvl w:val="0"/>
+          <w:numId w:val="1"/>
+        </w:numPr>
+        <w:ind w:leftChars="0"/>
+      </w:pPr>
+      <w:r>
+        <w:t xml:space="preserve">Pageable: </w:t>
+      </w:r>
+      <w:r>
+        <w:rPr>
+          <w:rFonts w:hint="eastAsia"/>
+        </w:rPr>
+        <w:t>페이지 관련 정보를 가진 객체</w:t>
+      </w:r>
+    </w:p>
+    <w:p>
+      <w:pPr>
+        <w:pStyle w:val="a3"/>
+        <w:numPr>
+          <w:ilvl w:val="0"/>
+          <w:numId w:val="1"/>
+        </w:numPr>
+        <w:ind w:leftChars="0"/>
+      </w:pPr>
+      <w:r>
+        <w:t xml:space="preserve">long: </w:t>
+      </w:r>
+      <w:r>
+        <w:rPr>
+          <w:rFonts w:hint="eastAsia"/>
+        </w:rPr>
+        <w:t>전체 개수</w:t>
+      </w:r>
+    </w:p>
+    <w:p/>
+    <w:p>
+      <w:r>
+        <w:t>Querydsl</w:t>
+      </w:r>
+      <w:r>
+        <w:rPr>
+          <w:rFonts w:hint="eastAsia"/>
+        </w:rPr>
+        <w:t xml:space="preserve">은 </w:t>
+      </w:r>
+      <w:r>
+        <w:t>J</w:t>
+      </w:r>
+      <w:r>
+        <w:t>DBC</w:t>
+      </w:r>
+      <w:r>
+        <w:rPr>
+          <w:rFonts w:hint="eastAsia"/>
+        </w:rPr>
+        <w:t>나 마이바티스에 비해 객체지향 코드로 쿼리를 간편하게 작성할 수 있고 동적으로 활용할 수 있다는 강점을 가진다.</w:t>
+      </w:r>
+    </w:p>
+    <w:p/>
+    <w:p>
+      <w:pPr>
+        <w:rPr>
+          <w:b/>
+          <w:bCs/>
+        </w:rPr>
+      </w:pPr>
+      <w:r>
+        <w:rPr>
+          <w:b/>
+          <w:bCs/>
+        </w:rPr>
+        <w:t>JPARepository</w:t>
+      </w:r>
+    </w:p>
+    <w:p>
+      <w:r>
+        <w:t>JPA</w:t>
+      </w:r>
+      <w:r>
+        <w:rPr>
+          <w:rFonts w:hint="eastAsia"/>
+        </w:rPr>
+        <w:t xml:space="preserve">에서 리포지토리는 </w:t>
+      </w:r>
+      <w:r>
+        <w:t>JDBC</w:t>
+      </w:r>
+      <w:r>
+        <w:rPr>
+          <w:rFonts w:hint="eastAsia"/>
+        </w:rPr>
+        <w:t xml:space="preserve">에서 </w:t>
+      </w:r>
+      <w:r>
+        <w:t>DAO</w:t>
+      </w:r>
+      <w:r>
+        <w:rPr>
+          <w:rFonts w:hint="eastAsia"/>
+        </w:rPr>
+        <w:t>와 같은 역할을 한다.</w:t>
+      </w:r>
+      <w:r>
+        <w:t xml:space="preserve"> </w:t>
+      </w:r>
+      <w:r>
+        <w:rPr>
+          <w:rFonts w:hint="eastAsia"/>
+        </w:rPr>
+        <w:t xml:space="preserve">앞서 보았지만 단순히 상속만 해도 </w:t>
+      </w:r>
+      <w:r>
+        <w:t>JPA</w:t>
+      </w:r>
+      <w:r>
+        <w:rPr>
+          <w:rFonts w:hint="eastAsia"/>
+        </w:rPr>
+        <w:t xml:space="preserve">의 </w:t>
+      </w:r>
+      <w:r>
+        <w:rPr>
+          <w:rFonts w:hint="eastAsia"/>
+        </w:rPr>
+        <w:t xml:space="preserve">기본적인 </w:t>
+      </w:r>
+      <w:r>
+        <w:t>CRUD</w:t>
+      </w:r>
+      <w:r>
+        <w:rPr>
+          <w:rFonts w:hint="eastAsia"/>
+        </w:rPr>
+        <w:t>를 가져다 쓸 수 있다.</w:t>
+      </w:r>
+      <w:r>
+        <w:t xml:space="preserve"> </w:t>
+      </w:r>
+      <w:r>
+        <w:rPr>
+          <w:rFonts w:hint="eastAsia"/>
+        </w:rPr>
+        <w:t>여기에 추가적인 커스텀 쿼리를 만들고 싶다면 쿼리를 표현할 인터페이스</w:t>
+      </w:r>
+      <w:r>
+        <w:rPr>
+          <w:rFonts w:hint="eastAsia"/>
+        </w:rPr>
+        <w:t>와</w:t>
+      </w:r>
+      <w:r>
+        <w:rPr>
+          <w:rFonts w:hint="eastAsia"/>
+        </w:rPr>
+        <w:t xml:space="preserve"> </w:t>
+      </w:r>
+      <w:r>
+        <w:t>Impl</w:t>
+      </w:r>
+      <w:r>
+        <w:rPr>
+          <w:rFonts w:hint="eastAsia"/>
+        </w:rPr>
+        <w:t xml:space="preserve"> 클래스를 만들어 </w:t>
+      </w:r>
+      <w:r>
+        <w:t>JPARepository</w:t>
+      </w:r>
+      <w:r>
+        <w:rPr>
+          <w:rFonts w:hint="eastAsia"/>
+        </w:rPr>
+        <w:t xml:space="preserve">에 더해 </w:t>
+      </w:r>
+      <w:r>
+        <w:rPr>
+          <w:rFonts w:hint="eastAsia"/>
+        </w:rPr>
+        <w:t>인터페이스를 상속시키면 된다.</w:t>
+      </w:r>
+      <w:r>
+        <w:t xml:space="preserve"> </w:t>
+      </w:r>
+    </w:p>
+    <w:p/>
+    <w:p>
+      <w:r>
+        <w:rPr>
+          <w:rFonts w:hint="eastAsia"/>
+        </w:rPr>
+        <w:t>J</w:t>
+      </w:r>
+      <w:r>
+        <w:t>DBC</w:t>
+      </w:r>
+      <w:r>
+        <w:rPr>
+          <w:rFonts w:hint="eastAsia"/>
+        </w:rPr>
+        <w:t xml:space="preserve">를 이용할 때 서비스 클래스에서 로직을 구성하고 해당 로직에서는 </w:t>
+      </w:r>
+      <w:r>
+        <w:t>DAO</w:t>
+      </w:r>
+      <w:r>
+        <w:rPr>
+          <w:rFonts w:hint="eastAsia"/>
+        </w:rPr>
+        <w:t xml:space="preserve">를 이용해 </w:t>
+      </w:r>
+      <w:r>
+        <w:t>DB</w:t>
+      </w:r>
+      <w:r>
+        <w:rPr>
+          <w:rFonts w:hint="eastAsia"/>
+        </w:rPr>
+        <w:t xml:space="preserve">에 접근했던 것처럼 </w:t>
+      </w:r>
+      <w:r>
+        <w:t>Spring Data JPA</w:t>
+      </w:r>
+      <w:r>
+        <w:rPr>
+          <w:rFonts w:hint="eastAsia"/>
+        </w:rPr>
+        <w:t xml:space="preserve">에서는 </w:t>
+      </w:r>
+      <w:r>
+        <w:t>Mapper</w:t>
+      </w:r>
+      <w:r>
+        <w:rPr>
+          <w:rFonts w:hint="eastAsia"/>
+        </w:rPr>
+        <w:t xml:space="preserve">와 </w:t>
+      </w:r>
+      <w:r>
+        <w:t>Repositoy</w:t>
+      </w:r>
+      <w:r>
+        <w:rPr>
+          <w:rFonts w:hint="eastAsia"/>
+        </w:rPr>
+        <w:t xml:space="preserve">를 통해 </w:t>
+      </w:r>
+      <w:r>
+        <w:t>DB</w:t>
+      </w:r>
+      <w:r>
+        <w:rPr>
+          <w:rFonts w:hint="eastAsia"/>
+        </w:rPr>
+        <w:t>에 접근할 수 있다.</w:t>
+      </w:r>
+      <w:r>
+        <w:t xml:space="preserve"> </w:t>
+      </w:r>
+      <w:r>
+        <w:t>DB</w:t>
+      </w:r>
+      <w:r>
+        <w:rPr>
+          <w:rFonts w:hint="eastAsia"/>
+        </w:rPr>
+        <w:t xml:space="preserve">에 직접 접근해 가져와야 하므로 </w:t>
+      </w:r>
+      <w:r>
+        <w:t>JDBC</w:t>
+      </w:r>
+      <w:r>
+        <w:rPr>
+          <w:rFonts w:hint="eastAsia"/>
+        </w:rPr>
+        <w:t xml:space="preserve">를 사용할 때처럼 </w:t>
+      </w:r>
+      <w:r>
+        <w:t>DTO</w:t>
+      </w:r>
+      <w:r>
+        <w:rPr>
+          <w:rFonts w:hint="eastAsia"/>
+        </w:rPr>
+        <w:t xml:space="preserve">를 </w:t>
+      </w:r>
+      <w:r>
+        <w:t>VO</w:t>
+      </w:r>
+      <w:r>
+        <w:rPr>
+          <w:rFonts w:hint="eastAsia"/>
+        </w:rPr>
+        <w:t xml:space="preserve">인 </w:t>
+      </w:r>
+      <w:r>
+        <w:t>Entity</w:t>
+      </w:r>
+      <w:r>
+        <w:rPr>
+          <w:rFonts w:hint="eastAsia"/>
+        </w:rPr>
+        <w:t>로 매핑해주는 과정이 필요하다.</w:t>
+      </w:r>
+      <w:r>
+        <w:t xml:space="preserve"> </w:t>
+      </w:r>
+    </w:p>
+    <w:p/>
+    <w:p>
+      <w:pPr>
+        <w:rPr>
+          <w:b/>
+          <w:bCs/>
+        </w:rPr>
+      </w:pPr>
+      <w:r>
+        <w:rPr>
+          <w:rFonts w:hint="eastAsia"/>
+          <w:b/>
+          <w:bCs/>
+        </w:rPr>
+        <w:t>@T</w:t>
+      </w:r>
+      <w:r>
+        <w:rPr>
+          <w:b/>
+          <w:bCs/>
+        </w:rPr>
+        <w:t>ransactional</w:t>
+      </w:r>
+    </w:p>
+    <w:p>
+      <w:pPr>
+        <w:rPr>
+          <w:rFonts w:hint="eastAsia"/>
+        </w:rPr>
+      </w:pPr>
+      <w:r>
+        <w:rPr>
+          <w:rFonts w:hint="eastAsia"/>
+        </w:rPr>
+        <w:t>트랜잭셔널 어노테이션을 사용하면 스프링이 해당 객체를 감싸는 별도의 클래스를 생성한다.</w:t>
+      </w:r>
+      <w:r>
+        <w:t xml:space="preserve"> </w:t>
+      </w:r>
+      <w:r>
+        <w:rPr>
+          <w:rFonts w:hint="eastAsia"/>
+        </w:rPr>
+        <w:t>여러 번의 데이터 연결이 있을 수 있으므로 트랜잭션 처리는 기본으로 적용해두는 것이 좋다.</w:t>
       </w:r>
       <w:r>
         <w:t xml:space="preserve"> </w:t>
@@ -383,6 +2777,126 @@
     </w:sectPr>
   </w:body>
 </w:document>
+</file>
+
+<file path=word/numbering.xml><?xml version="1.0" encoding="utf-8"?>
+<w:numbering xmlns:wpc="http://schemas.microsoft.com/office/word/2010/wordprocessingCanvas" xmlns:cx="http://schemas.microsoft.com/office/drawing/2014/chartex" xmlns:cx1="http://schemas.microsoft.com/office/drawing/2015/9/8/chartex" xmlns:cx2="http://schemas.microsoft.com/office/drawing/2015/10/21/chartex" xmlns:cx3="http://schemas.microsoft.com/office/drawing/2016/5/9/chartex" xmlns:cx4="http://schemas.microsoft.com/office/drawing/2016/5/10/chartex" xmlns:cx5="http://schemas.microsoft.com/office/drawing/2016/5/11/chartex" xmlns:cx6="http://schemas.microsoft.com/office/drawing/2016/5/12/chartex" xmlns:cx7="http://schemas.microsoft.com/office/drawing/2016/5/13/chartex" xmlns:cx8="http://schemas.microsoft.com/office/drawing/2016/5/14/chartex" xmlns:mc="http://schemas.openxmlformats.org/markup-compatibility/2006" xmlns:aink="http://schemas.microsoft.com/office/drawing/2016/ink" xmlns:am3d="http://schemas.microsoft.com/office/drawing/2017/model3d" xmlns:o="urn:schemas-microsoft-com:office:office" xmlns:oel="http://schemas.microsoft.com/office/2019/extlst" xmlns:r="http://schemas.openxmlformats.org/officeDocument/2006/relationships" xmlns:m="http://schemas.openxmlformats.org/officeDocument/2006/math" xmlns:v="urn:schemas-microsoft-com:vml" xmlns:wp14="http://schemas.microsoft.com/office/word/2010/wordprocessingDrawing" xmlns:wp="http://schemas.openxmlformats.org/drawingml/2006/wordprocessingDrawing" xmlns:w10="urn:schemas-microsoft-com:office:word" xmlns:w="http://schemas.openxmlformats.org/wordprocessingml/2006/main" xmlns:w14="http://schemas.microsoft.com/office/word/2010/wordml" xmlns:w15="http://schemas.microsoft.com/office/word/2012/wordml" xmlns:w16cex="http://schemas.microsoft.com/office/word/2018/wordml/cex" xmlns:w16cid="http://schemas.microsoft.com/office/word/2016/wordml/cid" xmlns:w16="http://schemas.microsoft.com/office/word/2018/wordml" xmlns:w16sdtdh="http://schemas.microsoft.com/office/word/2020/wordml/sdtdatahash" xmlns:w16se="http://schemas.microsoft.com/office/word/2015/wordml/symex" xmlns:wpg="http://schemas.microsoft.com/office/word/2010/wordprocessingGroup" xmlns:wpi="http://schemas.microsoft.com/office/word/2010/wordprocessingInk" xmlns:wne="http://schemas.microsoft.com/office/word/2006/wordml" xmlns:wps="http://schemas.microsoft.com/office/word/2010/wordprocessingShape" mc:Ignorable="w14 w15 w16se w16cid w16 w16cex w16sdtdh wp14">
+  <w:abstractNum w:abstractNumId="0" w15:restartNumberingAfterBreak="0">
+    <w:nsid w:val="17BB1B9C"/>
+    <w:multiLevelType w:val="hybridMultilevel"/>
+    <w:tmpl w:val="E620FDE4"/>
+    <w:lvl w:ilvl="0" w:tplc="53AC3E6A">
+      <w:numFmt w:val="bullet"/>
+      <w:lvlText w:val="-"/>
+      <w:lvlJc w:val="left"/>
+      <w:pPr>
+        <w:ind w:left="800" w:hanging="360"/>
+      </w:pPr>
+      <w:rPr>
+        <w:rFonts w:ascii="맑은 고딕" w:eastAsia="맑은 고딕" w:hAnsi="맑은 고딕" w:cstheme="minorBidi" w:hint="eastAsia"/>
+      </w:rPr>
+    </w:lvl>
+    <w:lvl w:ilvl="1" w:tplc="04090003" w:tentative="1">
+      <w:start w:val="1"/>
+      <w:numFmt w:val="bullet"/>
+      <w:lvlText w:val=""/>
+      <w:lvlJc w:val="left"/>
+      <w:pPr>
+        <w:ind w:left="1320" w:hanging="440"/>
+      </w:pPr>
+      <w:rPr>
+        <w:rFonts w:ascii="Wingdings" w:hAnsi="Wingdings" w:hint="default"/>
+      </w:rPr>
+    </w:lvl>
+    <w:lvl w:ilvl="2" w:tplc="04090005" w:tentative="1">
+      <w:start w:val="1"/>
+      <w:numFmt w:val="bullet"/>
+      <w:lvlText w:val=""/>
+      <w:lvlJc w:val="left"/>
+      <w:pPr>
+        <w:ind w:left="1760" w:hanging="440"/>
+      </w:pPr>
+      <w:rPr>
+        <w:rFonts w:ascii="Wingdings" w:hAnsi="Wingdings" w:hint="default"/>
+      </w:rPr>
+    </w:lvl>
+    <w:lvl w:ilvl="3" w:tplc="04090001" w:tentative="1">
+      <w:start w:val="1"/>
+      <w:numFmt w:val="bullet"/>
+      <w:lvlText w:val=""/>
+      <w:lvlJc w:val="left"/>
+      <w:pPr>
+        <w:ind w:left="2200" w:hanging="440"/>
+      </w:pPr>
+      <w:rPr>
+        <w:rFonts w:ascii="Wingdings" w:hAnsi="Wingdings" w:hint="default"/>
+      </w:rPr>
+    </w:lvl>
+    <w:lvl w:ilvl="4" w:tplc="04090003" w:tentative="1">
+      <w:start w:val="1"/>
+      <w:numFmt w:val="bullet"/>
+      <w:lvlText w:val=""/>
+      <w:lvlJc w:val="left"/>
+      <w:pPr>
+        <w:ind w:left="2640" w:hanging="440"/>
+      </w:pPr>
+      <w:rPr>
+        <w:rFonts w:ascii="Wingdings" w:hAnsi="Wingdings" w:hint="default"/>
+      </w:rPr>
+    </w:lvl>
+    <w:lvl w:ilvl="5" w:tplc="04090005" w:tentative="1">
+      <w:start w:val="1"/>
+      <w:numFmt w:val="bullet"/>
+      <w:lvlText w:val=""/>
+      <w:lvlJc w:val="left"/>
+      <w:pPr>
+        <w:ind w:left="3080" w:hanging="440"/>
+      </w:pPr>
+      <w:rPr>
+        <w:rFonts w:ascii="Wingdings" w:hAnsi="Wingdings" w:hint="default"/>
+      </w:rPr>
+    </w:lvl>
+    <w:lvl w:ilvl="6" w:tplc="04090001" w:tentative="1">
+      <w:start w:val="1"/>
+      <w:numFmt w:val="bullet"/>
+      <w:lvlText w:val=""/>
+      <w:lvlJc w:val="left"/>
+      <w:pPr>
+        <w:ind w:left="3520" w:hanging="440"/>
+      </w:pPr>
+      <w:rPr>
+        <w:rFonts w:ascii="Wingdings" w:hAnsi="Wingdings" w:hint="default"/>
+      </w:rPr>
+    </w:lvl>
+    <w:lvl w:ilvl="7" w:tplc="04090003" w:tentative="1">
+      <w:start w:val="1"/>
+      <w:numFmt w:val="bullet"/>
+      <w:lvlText w:val=""/>
+      <w:lvlJc w:val="left"/>
+      <w:pPr>
+        <w:ind w:left="3960" w:hanging="440"/>
+      </w:pPr>
+      <w:rPr>
+        <w:rFonts w:ascii="Wingdings" w:hAnsi="Wingdings" w:hint="default"/>
+      </w:rPr>
+    </w:lvl>
+    <w:lvl w:ilvl="8" w:tplc="04090005" w:tentative="1">
+      <w:start w:val="1"/>
+      <w:numFmt w:val="bullet"/>
+      <w:lvlText w:val=""/>
+      <w:lvlJc w:val="left"/>
+      <w:pPr>
+        <w:ind w:left="4400" w:hanging="440"/>
+      </w:pPr>
+      <w:rPr>
+        <w:rFonts w:ascii="Wingdings" w:hAnsi="Wingdings" w:hint="default"/>
+      </w:rPr>
+    </w:lvl>
+  </w:abstractNum>
+  <w:num w:numId="1" w16cid:durableId="215433964">
+    <w:abstractNumId w:val="0"/>
+  </w:num>
+</w:numbering>
 </file>
 
 <file path=word/styles.xml><?xml version="1.0" encoding="utf-8"?>
@@ -819,6 +3333,16 @@
     <w:semiHidden/>
     <w:unhideWhenUsed/>
   </w:style>
+  <w:style w:type="paragraph" w:styleId="a3">
+    <w:name w:val="List Paragraph"/>
+    <w:basedOn w:val="a"/>
+    <w:uiPriority w:val="34"/>
+    <w:qFormat/>
+    <w:rsid w:val="002139BE"/>
+    <w:pPr>
+      <w:ind w:leftChars="400" w:left="800"/>
+    </w:pPr>
+  </w:style>
 </w:styles>
 </file>
 

--- a/11/자바웹개발워크북(5~).docx
+++ b/11/자바웹개발워크북(5~).docx
@@ -3896,6 +3896,147 @@
       </w:pPr>
       <w:r>
         <w:rPr>
+          <w:b/>
+          <w:bCs/>
+        </w:rPr>
+        <w:t>+</w:t>
+      </w:r>
+      <w:r>
+        <w:rPr>
+          <w:rFonts w:hint="eastAsia"/>
+          <w:b/>
+          <w:bCs/>
+        </w:rPr>
+        <w:t>추가</w:t>
+      </w:r>
+    </w:p>
+    <w:p>
+      <w:pPr>
+        <w:ind w:left="100" w:hangingChars="50" w:hanging="100"/>
+      </w:pPr>
+      <w:r>
+        <w:rPr>
+          <w:rFonts w:hint="eastAsia"/>
+        </w:rPr>
+        <w:t xml:space="preserve">전체 서버 애플리케이션을 완전한 </w:t>
+      </w:r>
+      <w:r>
+        <w:t>REST API</w:t>
+      </w:r>
+      <w:r>
+        <w:rPr>
+          <w:rFonts w:hint="eastAsia"/>
+        </w:rPr>
+        <w:t>로 작성하는 건 상당히 힘들다고 한다.</w:t>
+      </w:r>
+      <w:r>
+        <w:t xml:space="preserve"> </w:t>
+      </w:r>
+      <w:r>
+        <w:rPr>
+          <w:rFonts w:hint="eastAsia"/>
+        </w:rPr>
+        <w:t>지켜야할 제약 사항이나 규약 등</w:t>
+      </w:r>
+      <w:r>
+        <w:rPr>
+          <w:rFonts w:hint="eastAsia"/>
+        </w:rPr>
+        <w:t xml:space="preserve">도 많아 첫 프로젝트부터 너무 무리하게 </w:t>
+      </w:r>
+      <w:r>
+        <w:t>REST API</w:t>
+      </w:r>
+      <w:r>
+        <w:rPr>
+          <w:rFonts w:hint="eastAsia"/>
+        </w:rPr>
+        <w:t>로 작성하려 하는 건 욕심</w:t>
+      </w:r>
+      <w:r>
+        <w:rPr>
+          <w:rFonts w:hint="eastAsia"/>
+        </w:rPr>
+        <w:t>일 수 있다.</w:t>
+      </w:r>
+      <w:r>
+        <w:t xml:space="preserve"> </w:t>
+      </w:r>
+      <w:r>
+        <w:rPr>
+          <w:rFonts w:hint="eastAsia"/>
+        </w:rPr>
+        <w:t xml:space="preserve">현업에서는 다양한 기술이 쓰이고 있으니 </w:t>
+      </w:r>
+      <w:r>
+        <w:rPr>
+          <w:rFonts w:hint="eastAsia"/>
+        </w:rPr>
+        <w:t>프로젝트 진행 시에</w:t>
+      </w:r>
+      <w:r>
+        <w:rPr>
+          <w:rFonts w:hint="eastAsia"/>
+        </w:rPr>
+        <w:t>는 하나만 고집하지 말고</w:t>
+      </w:r>
+      <w:r>
+        <w:rPr>
+          <w:rFonts w:hint="eastAsia"/>
+        </w:rPr>
+        <w:t xml:space="preserve"> </w:t>
+      </w:r>
+      <w:r>
+        <w:t xml:space="preserve">JSP, </w:t>
+      </w:r>
+      <w:proofErr w:type="spellStart"/>
+      <w:r>
+        <w:t>Thymeleaf</w:t>
+      </w:r>
+      <w:proofErr w:type="spellEnd"/>
+      <w:r>
+        <w:t>, RESTful</w:t>
+      </w:r>
+      <w:r>
+        <w:rPr>
+          <w:rFonts w:hint="eastAsia"/>
+        </w:rPr>
+        <w:t xml:space="preserve"> </w:t>
+      </w:r>
+      <w:r>
+        <w:t>API</w:t>
+      </w:r>
+      <w:r>
+        <w:rPr>
+          <w:rFonts w:hint="eastAsia"/>
+        </w:rPr>
+        <w:t xml:space="preserve"> 등 다양한 방식을 적용하자.</w:t>
+      </w:r>
+      <w:r>
+        <w:t xml:space="preserve"> +POST, GET </w:t>
+      </w:r>
+      <w:r>
+        <w:rPr>
+          <w:rFonts w:hint="eastAsia"/>
+        </w:rPr>
+        <w:t>외 메서드 보안 이슈</w:t>
+      </w:r>
+    </w:p>
+    <w:p>
+      <w:pPr>
+        <w:ind w:left="100" w:hangingChars="50" w:hanging="100"/>
+      </w:pPr>
+    </w:p>
+    <w:p>
+      <w:pPr>
+        <w:ind w:left="100" w:hangingChars="50" w:hanging="100"/>
+        <w:rPr>
+          <w:b/>
+          <w:bCs/>
+        </w:rPr>
+      </w:pPr>
+      <w:r>
+        <w:rPr>
           <w:rFonts w:hint="eastAsia"/>
           <w:b/>
           <w:bCs/>
@@ -3906,9 +4047,6 @@
     <w:p>
       <w:pPr>
         <w:ind w:left="100" w:hangingChars="50" w:hanging="100"/>
-        <w:rPr>
-          <w:rFonts w:hint="eastAsia"/>
-        </w:rPr>
       </w:pPr>
       <w:r>
         <w:rPr>
@@ -4190,7 +4328,14 @@
         <w:rPr>
           <w:rFonts w:hint="eastAsia"/>
         </w:rPr>
-        <w:t>문자열로 데이터를 처리할 수 있다.</w:t>
+        <w:t xml:space="preserve">문자열로 </w:t>
+      </w:r>
+      <w:r>
+        <w:rPr>
+          <w:rFonts w:hint="eastAsia"/>
+        </w:rPr>
+        <w:lastRenderedPageBreak/>
+        <w:t>데이터를 처리할 수 있다.</w:t>
       </w:r>
       <w:r>
         <w:t xml:space="preserve"> </w:t>
@@ -4274,9 +4419,6 @@
     <w:p>
       <w:pPr>
         <w:ind w:left="100" w:hanging="100"/>
-        <w:rPr>
-          <w:rFonts w:hint="eastAsia"/>
-        </w:rPr>
       </w:pPr>
       <w:r>
         <w:rPr>
@@ -4353,14 +4495,7 @@
         <w:rPr>
           <w:rFonts w:hint="eastAsia"/>
         </w:rPr>
-        <w:t xml:space="preserve"> 이동 없이 서버와 데이터를 </w:t>
-      </w:r>
-      <w:r>
-        <w:rPr>
-          <w:rFonts w:hint="eastAsia"/>
-        </w:rPr>
-        <w:lastRenderedPageBreak/>
-        <w:t xml:space="preserve">교환할 수 있게 되었으므로 </w:t>
+        <w:t xml:space="preserve"> 이동 없이 서버와 데이터를 교환할 수 있게 되었으므로 </w:t>
       </w:r>
       <w:r>
         <w:t>URL</w:t>
@@ -4803,9 +4938,6 @@
     <w:p>
       <w:pPr>
         <w:ind w:left="100" w:hanging="100"/>
-        <w:rPr>
-          <w:rFonts w:hint="eastAsia"/>
-        </w:rPr>
       </w:pPr>
       <w:r>
         <w:rPr>
@@ -4842,9 +4974,6 @@
     <w:p>
       <w:pPr>
         <w:ind w:left="100" w:hanging="100"/>
-        <w:rPr>
-          <w:rFonts w:hint="eastAsia"/>
-        </w:rPr>
       </w:pPr>
       <w:r>
         <w:rPr>
@@ -5167,6 +5296,7 @@
         <w:rPr>
           <w:rFonts w:hint="eastAsia"/>
         </w:rPr>
+        <w:lastRenderedPageBreak/>
         <w:t>R</w:t>
       </w:r>
       <w:r>
@@ -5324,9 +5454,6 @@
     <w:p>
       <w:pPr>
         <w:ind w:left="100" w:hanging="100"/>
-        <w:rPr>
-          <w:rFonts w:hint="eastAsia"/>
-        </w:rPr>
       </w:pPr>
       <w:r>
         <w:rPr>
@@ -5793,9 +5920,6 @@
     <w:p>
       <w:pPr>
         <w:ind w:left="100" w:hanging="100"/>
-        <w:rPr>
-          <w:rFonts w:hint="eastAsia"/>
-        </w:rPr>
       </w:pPr>
       <w:r>
         <w:rPr>
@@ -5997,9 +6121,6 @@
     <w:p>
       <w:pPr>
         <w:ind w:left="100" w:hanging="100"/>
-        <w:rPr>
-          <w:rFonts w:hint="eastAsia"/>
-        </w:rPr>
       </w:pPr>
       <w:r>
         <w:t>Fetch</w:t>
@@ -6188,9 +6309,6 @@
     <w:p>
       <w:pPr>
         <w:ind w:left="100" w:hanging="100"/>
-        <w:rPr>
-          <w:rFonts w:hint="eastAsia"/>
-        </w:rPr>
       </w:pPr>
     </w:p>
     <w:p>
@@ -6380,9 +6498,6 @@
     <w:p>
       <w:pPr>
         <w:ind w:left="100" w:hanging="100"/>
-        <w:rPr>
-          <w:rFonts w:hint="eastAsia"/>
-        </w:rPr>
       </w:pPr>
       <w:r>
         <w:rPr>
@@ -6705,7 +6820,6 @@
       <w:pPr>
         <w:ind w:left="100" w:hanging="100"/>
         <w:rPr>
-          <w:rFonts w:hint="eastAsia"/>
           <w:b/>
           <w:bCs/>
         </w:rPr>
@@ -6782,6 +6896,7 @@
           <w:rFonts w:hint="eastAsia"/>
           <w:noProof/>
         </w:rPr>
+        <w:lastRenderedPageBreak/>
         <w:drawing>
           <wp:inline distT="0" distB="0" distL="0" distR="0" wp14:anchorId="045B3F54" wp14:editId="5AEFB03F">
             <wp:extent cx="5731510" cy="1124585"/>
@@ -6896,9 +7011,6 @@
     <w:p>
       <w:pPr>
         <w:ind w:left="100" w:hangingChars="50" w:hanging="100"/>
-        <w:rPr>
-          <w:rFonts w:hint="eastAsia"/>
-        </w:rPr>
       </w:pPr>
       <w:r>
         <w:rPr>
@@ -6968,14 +7080,7 @@
         <w:rPr>
           <w:rFonts w:hint="eastAsia"/>
         </w:rPr>
-        <w:t xml:space="preserve">에 존재하지 않는 </w:t>
-      </w:r>
-      <w:r>
-        <w:rPr>
-          <w:rFonts w:hint="eastAsia"/>
-        </w:rPr>
-        <w:lastRenderedPageBreak/>
-        <w:t>데이터를 조회</w:t>
+        <w:t>에 존재하지 않는 데이터를 조회</w:t>
       </w:r>
       <w:r>
         <w:rPr>
@@ -7445,11 +7550,6 @@
     </w:p>
     <w:p/>
     <w:p>
-      <w:pPr>
-        <w:rPr>
-          <w:rFonts w:hint="eastAsia"/>
-        </w:rPr>
-      </w:pPr>
       <w:r>
         <w:t xml:space="preserve">async </w:t>
       </w:r>
@@ -7574,11 +7674,6 @@
     </w:p>
     <w:p/>
     <w:p>
-      <w:pPr>
-        <w:rPr>
-          <w:rFonts w:hint="eastAsia"/>
-        </w:rPr>
-      </w:pPr>
       <w:r>
         <w:t>then</w:t>
       </w:r>
@@ -7719,12 +7814,1377 @@
         <w:t>두번째 방법은 비동기 함수를 호출할 때 나중에 처리할 내용들을 같이 별도의 함수로 구성해 파라미터로 전달하는 방식이다.</w:t>
       </w:r>
     </w:p>
-    <w:p>
-      <w:pPr>
-        <w:rPr>
-          <w:rFonts w:hint="eastAsia"/>
-        </w:rPr>
-      </w:pPr>
+    <w:p/>
+    <w:p>
+      <w:pPr>
+        <w:rPr>
+          <w:b/>
+          <w:bCs/>
+        </w:rPr>
+      </w:pPr>
+      <w:r>
+        <w:rPr>
+          <w:rFonts w:hint="eastAsia"/>
+          <w:b/>
+          <w:bCs/>
+        </w:rPr>
+        <w:t>파일 업로드 기본 설정</w:t>
+      </w:r>
+    </w:p>
+    <w:p>
+      <w:proofErr w:type="spellStart"/>
+      <w:r>
+        <w:rPr>
+          <w:rFonts w:hint="eastAsia"/>
+        </w:rPr>
+        <w:t>서블릿</w:t>
+      </w:r>
+      <w:proofErr w:type="spellEnd"/>
+      <w:r>
+        <w:rPr>
+          <w:rFonts w:hint="eastAsia"/>
+        </w:rPr>
+        <w:t xml:space="preserve"> </w:t>
+      </w:r>
+      <w:r>
+        <w:t>3</w:t>
+      </w:r>
+      <w:proofErr w:type="spellStart"/>
+      <w:r>
+        <w:rPr>
+          <w:rFonts w:hint="eastAsia"/>
+        </w:rPr>
+        <w:t>부터</w:t>
+      </w:r>
+      <w:proofErr w:type="spellEnd"/>
+      <w:r>
+        <w:rPr>
+          <w:rFonts w:hint="eastAsia"/>
+        </w:rPr>
+        <w:t xml:space="preserve"> </w:t>
+      </w:r>
+      <w:proofErr w:type="spellStart"/>
+      <w:r>
+        <w:rPr>
+          <w:rFonts w:hint="eastAsia"/>
+        </w:rPr>
+        <w:t>서블릿</w:t>
+      </w:r>
+      <w:proofErr w:type="spellEnd"/>
+      <w:r>
+        <w:rPr>
+          <w:rFonts w:hint="eastAsia"/>
+        </w:rPr>
+        <w:t xml:space="preserve"> </w:t>
+      </w:r>
+      <w:r>
+        <w:t>API</w:t>
+      </w:r>
+      <w:r>
+        <w:rPr>
+          <w:rFonts w:hint="eastAsia"/>
+        </w:rPr>
+        <w:t xml:space="preserve"> 자체에 파일 업로드를 처리할 수 있는 </w:t>
+      </w:r>
+      <w:r>
+        <w:t>API</w:t>
+      </w:r>
+      <w:r>
+        <w:rPr>
+          <w:rFonts w:hint="eastAsia"/>
+        </w:rPr>
+        <w:t>가 제공되어 추가적인 라이브러리가 필요하지 않다.</w:t>
+      </w:r>
+    </w:p>
+    <w:p/>
+    <w:p>
+      <w:pPr>
+        <w:rPr>
+          <w:b/>
+          <w:bCs/>
+        </w:rPr>
+      </w:pPr>
+      <w:r>
+        <w:rPr>
+          <w:rFonts w:hint="eastAsia"/>
+          <w:b/>
+          <w:bCs/>
+        </w:rPr>
+        <w:t xml:space="preserve">업로드 </w:t>
+      </w:r>
+      <w:proofErr w:type="spellStart"/>
+      <w:r>
+        <w:rPr>
+          <w:rFonts w:hint="eastAsia"/>
+          <w:b/>
+          <w:bCs/>
+        </w:rPr>
+        <w:t>설정시</w:t>
+      </w:r>
+      <w:proofErr w:type="spellEnd"/>
+      <w:r>
+        <w:rPr>
+          <w:rFonts w:hint="eastAsia"/>
+          <w:b/>
+          <w:bCs/>
+        </w:rPr>
+        <w:t xml:space="preserve"> 유의할 점</w:t>
+      </w:r>
+    </w:p>
+    <w:p>
+      <w:r>
+        <w:rPr>
+          <w:rFonts w:hint="eastAsia"/>
+        </w:rPr>
+        <w:t xml:space="preserve">이미지 파일이 아닌 경우 </w:t>
+      </w:r>
+      <w:proofErr w:type="spellStart"/>
+      <w:r>
+        <w:rPr>
+          <w:rFonts w:hint="eastAsia"/>
+        </w:rPr>
+        <w:t>섬네일</w:t>
+      </w:r>
+      <w:proofErr w:type="spellEnd"/>
+      <w:r>
+        <w:rPr>
+          <w:rFonts w:hint="eastAsia"/>
+        </w:rPr>
+        <w:t xml:space="preserve"> 생성을 하면 안 된다.</w:t>
+      </w:r>
+      <w:r>
+        <w:t xml:space="preserve"> </w:t>
+      </w:r>
+      <w:r>
+        <w:rPr>
+          <w:rFonts w:hint="eastAsia"/>
+        </w:rPr>
+        <w:t xml:space="preserve">이미지 파일은 </w:t>
+      </w:r>
+      <w:proofErr w:type="spellStart"/>
+      <w:r>
+        <w:rPr>
+          <w:rFonts w:hint="eastAsia"/>
+        </w:rPr>
+        <w:t>섬네일을</w:t>
+      </w:r>
+      <w:proofErr w:type="spellEnd"/>
+      <w:r>
+        <w:rPr>
+          <w:rFonts w:hint="eastAsia"/>
+        </w:rPr>
+        <w:t xml:space="preserve"> 생성하듯이 파일 유형마다 별도로 처리해줘야 할 작업이 있다면 처리하고 삭제시에도 이를 반영해 추가 생성된 파일들을 같이 삭제해줘야 한다.</w:t>
+      </w:r>
+      <w:r>
+        <w:t xml:space="preserve"> </w:t>
+      </w:r>
+    </w:p>
+    <w:p/>
+    <w:p>
+      <w:pPr>
+        <w:rPr>
+          <w:b/>
+          <w:bCs/>
+        </w:rPr>
+      </w:pPr>
+      <w:r>
+        <w:rPr>
+          <w:b/>
+          <w:bCs/>
+        </w:rPr>
+        <w:t>@OneToMany</w:t>
+      </w:r>
+    </w:p>
+    <w:p>
+      <w:r>
+        <w:rPr>
+          <w:rFonts w:hint="eastAsia"/>
+        </w:rPr>
+        <w:t xml:space="preserve">게시물과 댓글의 관계와 게시물과 첨부파일의 관계는 테이블 구조상 같지만 </w:t>
+      </w:r>
+      <w:r>
+        <w:t>JPA</w:t>
+      </w:r>
+      <w:r>
+        <w:rPr>
+          <w:rFonts w:hint="eastAsia"/>
+        </w:rPr>
+        <w:t>에서는 무엇을 중심으로 해석하는지에 따라 다른 결과가 나올 수 있다.</w:t>
+      </w:r>
+    </w:p>
+    <w:p/>
+    <w:p>
+      <w:r>
+        <w:rPr>
+          <w:rFonts w:hint="eastAsia"/>
+        </w:rPr>
+        <w:t xml:space="preserve">앞에서 게시물과 댓글은 </w:t>
+      </w:r>
+      <w:r>
+        <w:t>JPA</w:t>
+      </w:r>
+      <w:r>
+        <w:rPr>
+          <w:rFonts w:hint="eastAsia"/>
+        </w:rPr>
+        <w:t xml:space="preserve">에서 가장 많이 사용하는 </w:t>
+      </w:r>
+      <w:r>
+        <w:t>@ManyToOne</w:t>
+      </w:r>
+      <w:r>
+        <w:rPr>
+          <w:rFonts w:hint="eastAsia"/>
+        </w:rPr>
+        <w:t>을 따랐다.</w:t>
+      </w:r>
+      <w:r>
+        <w:t xml:space="preserve"> </w:t>
+      </w:r>
+      <w:r>
+        <w:rPr>
+          <w:rFonts w:hint="eastAsia"/>
+        </w:rPr>
+        <w:t xml:space="preserve">이번에는 게시물의 관점에서 첨부 파일을 바라보는 </w:t>
+      </w:r>
+      <w:r>
+        <w:t>@OneToMany</w:t>
+      </w:r>
+      <w:r>
+        <w:rPr>
+          <w:rFonts w:hint="eastAsia"/>
+        </w:rPr>
+        <w:t xml:space="preserve"> 방식을 사용할 것이다.</w:t>
+      </w:r>
+    </w:p>
+    <w:p/>
+    <w:p>
+      <w:r>
+        <w:rPr>
+          <w:rFonts w:hint="eastAsia"/>
+        </w:rPr>
+        <w:t>@</w:t>
+      </w:r>
+      <w:r>
+        <w:t>OneToMany</w:t>
+      </w:r>
+      <w:r>
+        <w:rPr>
+          <w:rFonts w:hint="eastAsia"/>
+        </w:rPr>
+        <w:t>는 하나의 상위 엔티티와 여러 개의 하위 엔티티의 구조로 이루어진다.</w:t>
+      </w:r>
+      <w:r>
+        <w:t xml:space="preserve"> </w:t>
+      </w:r>
+      <w:r>
+        <w:t>@ManyToOne</w:t>
+      </w:r>
+      <w:r>
+        <w:rPr>
+          <w:rFonts w:hint="eastAsia"/>
+        </w:rPr>
+        <w:t xml:space="preserve">과의 차이점은 </w:t>
+      </w:r>
+      <w:proofErr w:type="spellStart"/>
+      <w:r>
+        <w:rPr>
+          <w:rFonts w:hint="eastAsia"/>
+        </w:rPr>
+        <w:t>매니투원은</w:t>
+      </w:r>
+      <w:proofErr w:type="spellEnd"/>
+      <w:r>
+        <w:rPr>
+          <w:rFonts w:hint="eastAsia"/>
+        </w:rPr>
+        <w:t xml:space="preserve"> 다른 엔티티 객체의 참조로 </w:t>
+      </w:r>
+      <w:r>
+        <w:t>FK</w:t>
+      </w:r>
+      <w:proofErr w:type="spellStart"/>
+      <w:r>
+        <w:rPr>
+          <w:rFonts w:hint="eastAsia"/>
+        </w:rPr>
+        <w:t>를</w:t>
+      </w:r>
+      <w:proofErr w:type="spellEnd"/>
+      <w:r>
+        <w:rPr>
+          <w:rFonts w:hint="eastAsia"/>
+        </w:rPr>
+        <w:t xml:space="preserve"> 가지는 쪽에서 사용하는 방식이고 </w:t>
+      </w:r>
+      <w:proofErr w:type="spellStart"/>
+      <w:r>
+        <w:rPr>
+          <w:rFonts w:hint="eastAsia"/>
+        </w:rPr>
+        <w:t>원투매니는</w:t>
+      </w:r>
+      <w:proofErr w:type="spellEnd"/>
+      <w:r>
+        <w:rPr>
+          <w:rFonts w:hint="eastAsia"/>
+        </w:rPr>
+        <w:t xml:space="preserve"> </w:t>
+      </w:r>
+      <w:r>
+        <w:t>PK</w:t>
+      </w:r>
+      <w:proofErr w:type="spellStart"/>
+      <w:r>
+        <w:rPr>
+          <w:rFonts w:hint="eastAsia"/>
+        </w:rPr>
+        <w:t>를</w:t>
+      </w:r>
+      <w:proofErr w:type="spellEnd"/>
+      <w:r>
+        <w:rPr>
+          <w:rFonts w:hint="eastAsia"/>
+        </w:rPr>
+        <w:t xml:space="preserve"> 가진</w:t>
+      </w:r>
+      <w:r>
+        <w:rPr>
+          <w:rFonts w:hint="eastAsia"/>
+        </w:rPr>
+        <w:t xml:space="preserve"> </w:t>
+      </w:r>
+      <w:r>
+        <w:rPr>
+          <w:rFonts w:hint="eastAsia"/>
+        </w:rPr>
+        <w:t>쪽에서 사용하는 방식이라는 점이다.</w:t>
+      </w:r>
+    </w:p>
+    <w:p/>
+    <w:p>
+      <w:r>
+        <w:t>@OneToMany</w:t>
+      </w:r>
+      <w:r>
+        <w:rPr>
+          <w:rFonts w:hint="eastAsia"/>
+        </w:rPr>
+        <w:t>구조 특징</w:t>
+      </w:r>
+    </w:p>
+    <w:p>
+      <w:pPr>
+        <w:pStyle w:val="a3"/>
+        <w:numPr>
+          <w:ilvl w:val="0"/>
+          <w:numId w:val="1"/>
+        </w:numPr>
+        <w:ind w:leftChars="0"/>
+      </w:pPr>
+      <w:r>
+        <w:rPr>
+          <w:rFonts w:hint="eastAsia"/>
+        </w:rPr>
+        <w:t>상위 엔티티가 하위 엔티티를 관리한다.</w:t>
+      </w:r>
+    </w:p>
+    <w:p>
+      <w:pPr>
+        <w:pStyle w:val="a3"/>
+        <w:numPr>
+          <w:ilvl w:val="0"/>
+          <w:numId w:val="1"/>
+        </w:numPr>
+        <w:ind w:leftChars="0"/>
+      </w:pPr>
+      <w:r>
+        <w:t>JPA Repository</w:t>
+      </w:r>
+      <w:proofErr w:type="spellStart"/>
+      <w:r>
+        <w:rPr>
+          <w:rFonts w:hint="eastAsia"/>
+        </w:rPr>
+        <w:t>를</w:t>
+      </w:r>
+      <w:proofErr w:type="spellEnd"/>
+      <w:r>
+        <w:rPr>
+          <w:rFonts w:hint="eastAsia"/>
+        </w:rPr>
+        <w:t xml:space="preserve"> 상위 엔티티 기준으로 생성한다.</w:t>
+      </w:r>
+      <w:r>
+        <w:t xml:space="preserve"> </w:t>
+      </w:r>
+      <w:r>
+        <w:rPr>
+          <w:rFonts w:hint="eastAsia"/>
+        </w:rPr>
+        <w:t>하위 엔티티의 변경은 상위 엔티티에도 반영되어야 한다.</w:t>
+      </w:r>
+    </w:p>
+    <w:p>
+      <w:pPr>
+        <w:pStyle w:val="a3"/>
+        <w:numPr>
+          <w:ilvl w:val="0"/>
+          <w:numId w:val="1"/>
+        </w:numPr>
+        <w:ind w:leftChars="0"/>
+      </w:pPr>
+      <w:r>
+        <w:rPr>
+          <w:rFonts w:hint="eastAsia"/>
+        </w:rPr>
+        <w:t xml:space="preserve">상위 엔티티가 변경되면 하위 엔티티에도 동일한 처리를 </w:t>
+      </w:r>
+      <w:proofErr w:type="spellStart"/>
+      <w:r>
+        <w:rPr>
+          <w:rFonts w:hint="eastAsia"/>
+        </w:rPr>
+        <w:t>해야한다</w:t>
+      </w:r>
+      <w:proofErr w:type="spellEnd"/>
+      <w:r>
+        <w:rPr>
+          <w:rFonts w:hint="eastAsia"/>
+        </w:rPr>
+        <w:t>.</w:t>
+      </w:r>
+    </w:p>
+    <w:p>
+      <w:pPr>
+        <w:pStyle w:val="a3"/>
+        <w:numPr>
+          <w:ilvl w:val="0"/>
+          <w:numId w:val="1"/>
+        </w:numPr>
+        <w:ind w:leftChars="0"/>
+      </w:pPr>
+      <w:r>
+        <w:rPr>
+          <w:rFonts w:hint="eastAsia"/>
+        </w:rPr>
+        <w:t xml:space="preserve">상위 엔티티 하나와 하위 엔티티 여러 개를 처리할 때 </w:t>
+      </w:r>
+      <w:r>
+        <w:t>‘N + 1’</w:t>
+      </w:r>
+      <w:r>
+        <w:rPr>
+          <w:rFonts w:hint="eastAsia"/>
+        </w:rPr>
+        <w:t xml:space="preserve"> 문제가 발생할 수 있어 주의해야 한다.</w:t>
+      </w:r>
+    </w:p>
+    <w:p/>
+    <w:p>
+      <w:r>
+        <w:rPr>
+          <w:rFonts w:hint="eastAsia"/>
+        </w:rPr>
+        <w:lastRenderedPageBreak/>
+        <w:t>@</w:t>
+      </w:r>
+      <w:r>
+        <w:t>OneToMany</w:t>
+      </w:r>
+      <w:r>
+        <w:rPr>
+          <w:rFonts w:hint="eastAsia"/>
+        </w:rPr>
+        <w:t>는 각 엔티티에 해당하는 테이블을 독립적으로 생성하고 중간에 매핑해주는 테이블을 생성한다.</w:t>
+      </w:r>
+      <w:r>
+        <w:t xml:space="preserve"> </w:t>
+      </w:r>
+      <w:r>
+        <w:t>board</w:t>
+      </w:r>
+      <w:r>
+        <w:rPr>
+          <w:rFonts w:hint="eastAsia"/>
+        </w:rPr>
+        <w:t xml:space="preserve">와 </w:t>
+      </w:r>
+      <w:proofErr w:type="spellStart"/>
+      <w:r>
+        <w:t>board_image</w:t>
+      </w:r>
+      <w:proofErr w:type="spellEnd"/>
+      <w:r>
+        <w:rPr>
+          <w:rFonts w:hint="eastAsia"/>
+        </w:rPr>
+        <w:t xml:space="preserve">가 있으면 중간에 </w:t>
+      </w:r>
+      <w:proofErr w:type="spellStart"/>
+      <w:r>
+        <w:t>board_image_set</w:t>
+      </w:r>
+      <w:proofErr w:type="spellEnd"/>
+      <w:r>
+        <w:rPr>
+          <w:rFonts w:hint="eastAsia"/>
+        </w:rPr>
+        <w:t xml:space="preserve">이라는 테이블이 </w:t>
+      </w:r>
+      <w:r>
+        <w:t>@OneToMany</w:t>
+      </w:r>
+      <w:r>
+        <w:rPr>
+          <w:rFonts w:hint="eastAsia"/>
+        </w:rPr>
+        <w:t>를 처리하기 위해 생성된다.</w:t>
+      </w:r>
+    </w:p>
+    <w:p/>
+    <w:p>
+      <w:pPr>
+        <w:rPr>
+          <w:b/>
+          <w:bCs/>
+        </w:rPr>
+      </w:pPr>
+      <w:proofErr w:type="spellStart"/>
+      <w:r>
+        <w:rPr>
+          <w:b/>
+          <w:bCs/>
+        </w:rPr>
+        <w:t>mappedBy</w:t>
+      </w:r>
+      <w:r>
+        <w:rPr>
+          <w:rFonts w:hint="eastAsia"/>
+          <w:b/>
+          <w:bCs/>
+        </w:rPr>
+        <w:t>를</w:t>
+      </w:r>
+      <w:proofErr w:type="spellEnd"/>
+      <w:r>
+        <w:rPr>
+          <w:rFonts w:hint="eastAsia"/>
+          <w:b/>
+          <w:bCs/>
+        </w:rPr>
+        <w:t xml:space="preserve"> 이용한 구조 변경</w:t>
+      </w:r>
+    </w:p>
+    <w:p>
+      <w:r>
+        <w:rPr>
+          <w:rFonts w:hint="eastAsia"/>
+        </w:rPr>
+        <w:t xml:space="preserve">위의 </w:t>
+      </w:r>
+      <w:r>
+        <w:t>set</w:t>
+      </w:r>
+      <w:r>
+        <w:rPr>
+          <w:rFonts w:hint="eastAsia"/>
+        </w:rPr>
+        <w:t xml:space="preserve">테이블을 </w:t>
+      </w:r>
+      <w:proofErr w:type="spellStart"/>
+      <w:r>
+        <w:rPr>
+          <w:rFonts w:hint="eastAsia"/>
+        </w:rPr>
+        <w:t>매핑테이블이라고</w:t>
+      </w:r>
+      <w:proofErr w:type="spellEnd"/>
+      <w:r>
+        <w:rPr>
+          <w:rFonts w:hint="eastAsia"/>
+        </w:rPr>
+        <w:t xml:space="preserve"> 한다.</w:t>
+      </w:r>
+      <w:r>
+        <w:t xml:space="preserve"> </w:t>
+      </w:r>
+      <w:r>
+        <w:rPr>
+          <w:rFonts w:hint="eastAsia"/>
+        </w:rPr>
+        <w:t xml:space="preserve">테이블을 생성하지 않으려면 단방향으로 </w:t>
+      </w:r>
+      <w:r>
+        <w:t>@OneToMany</w:t>
+      </w:r>
+      <w:r>
+        <w:rPr>
+          <w:rFonts w:hint="eastAsia"/>
+        </w:rPr>
+        <w:t xml:space="preserve">를 이용하거나 </w:t>
+      </w:r>
+      <w:r>
+        <w:t>@JoinColumn</w:t>
+      </w:r>
+      <w:r>
+        <w:rPr>
+          <w:rFonts w:hint="eastAsia"/>
+        </w:rPr>
+        <w:t xml:space="preserve">을 이용하거나 </w:t>
+      </w:r>
+      <w:proofErr w:type="spellStart"/>
+      <w:r>
+        <w:t>mappedBy</w:t>
+      </w:r>
+      <w:proofErr w:type="spellEnd"/>
+      <w:r>
+        <w:rPr>
+          <w:rFonts w:hint="eastAsia"/>
+        </w:rPr>
+        <w:t xml:space="preserve"> 속성을 이용할 수 있다.</w:t>
+      </w:r>
+      <w:r>
+        <w:t xml:space="preserve"> </w:t>
+      </w:r>
+      <w:proofErr w:type="spellStart"/>
+      <w:r>
+        <w:t>mappedBy</w:t>
+      </w:r>
+      <w:proofErr w:type="spellEnd"/>
+      <w:r>
+        <w:rPr>
+          <w:rFonts w:hint="eastAsia"/>
+        </w:rPr>
+        <w:t xml:space="preserve">의 경우 </w:t>
+      </w:r>
+      <w:r>
+        <w:t>Board</w:t>
+      </w:r>
+      <w:r>
+        <w:rPr>
+          <w:rFonts w:hint="eastAsia"/>
+        </w:rPr>
+        <w:t xml:space="preserve">와 </w:t>
+      </w:r>
+      <w:proofErr w:type="spellStart"/>
+      <w:r>
+        <w:t>BoardImage</w:t>
+      </w:r>
+      <w:proofErr w:type="spellEnd"/>
+      <w:r>
+        <w:rPr>
+          <w:rFonts w:hint="eastAsia"/>
+        </w:rPr>
+        <w:t xml:space="preserve">가 서로 참조를 유지하는 양방향 참조 상황에서 사용하는데 </w:t>
+      </w:r>
+      <w:proofErr w:type="spellStart"/>
+      <w:r>
+        <w:rPr>
+          <w:rFonts w:hint="eastAsia"/>
+        </w:rPr>
+        <w:t>m</w:t>
+      </w:r>
+      <w:r>
+        <w:t>appedBy</w:t>
+      </w:r>
+      <w:proofErr w:type="spellEnd"/>
+      <w:r>
+        <w:rPr>
+          <w:rFonts w:hint="eastAsia"/>
+        </w:rPr>
+        <w:t xml:space="preserve">는 </w:t>
+      </w:r>
+      <w:r>
+        <w:t>‘</w:t>
+      </w:r>
+      <w:r>
+        <w:rPr>
+          <w:rFonts w:hint="eastAsia"/>
+        </w:rPr>
+        <w:t xml:space="preserve">어떤 엔티티의 속성으로 </w:t>
+      </w:r>
+      <w:proofErr w:type="spellStart"/>
+      <w:r>
+        <w:rPr>
+          <w:rFonts w:hint="eastAsia"/>
+        </w:rPr>
+        <w:t>매핑되는지</w:t>
+      </w:r>
+      <w:proofErr w:type="spellEnd"/>
+      <w:r>
+        <w:t>’</w:t>
+      </w:r>
+      <w:proofErr w:type="spellStart"/>
+      <w:r>
+        <w:rPr>
+          <w:rFonts w:hint="eastAsia"/>
+        </w:rPr>
+        <w:t>를</w:t>
+      </w:r>
+      <w:proofErr w:type="spellEnd"/>
+      <w:r>
+        <w:rPr>
+          <w:rFonts w:hint="eastAsia"/>
+        </w:rPr>
+        <w:t xml:space="preserve"> 의미한다.</w:t>
+      </w:r>
+    </w:p>
+    <w:p/>
+    <w:p>
+      <w:proofErr w:type="spellStart"/>
+      <w:r>
+        <w:t>mappedBy</w:t>
+      </w:r>
+      <w:proofErr w:type="spellEnd"/>
+      <w:r>
+        <w:rPr>
+          <w:rFonts w:hint="eastAsia"/>
+        </w:rPr>
+        <w:t>는 연관관계의 주인으로 해석되기도 한다.</w:t>
+      </w:r>
+      <w:r>
+        <w:t xml:space="preserve"> </w:t>
+      </w:r>
+    </w:p>
+    <w:p/>
+    <w:p>
+      <w:pPr>
+        <w:rPr>
+          <w:b/>
+          <w:bCs/>
+        </w:rPr>
+      </w:pPr>
+      <w:r>
+        <w:rPr>
+          <w:rFonts w:hint="eastAsia"/>
+          <w:b/>
+          <w:bCs/>
+        </w:rPr>
+        <w:t>영속성의 전이(</w:t>
+      </w:r>
+      <w:r>
+        <w:rPr>
+          <w:b/>
+          <w:bCs/>
+        </w:rPr>
+        <w:t>c</w:t>
+      </w:r>
+      <w:r>
+        <w:rPr>
+          <w:b/>
+          <w:bCs/>
+        </w:rPr>
+        <w:t>ascade)</w:t>
+      </w:r>
+    </w:p>
+    <w:p>
+      <w:r>
+        <w:rPr>
+          <w:rFonts w:hint="eastAsia"/>
+        </w:rPr>
+        <w:t>이전에 상위 엔티티와 하위 엔티티의 연관 관계를 상위 엔티티에서 관리하는 경우 상위 엔티티 객체 상태의 변경이 하위 엔티티에도 반영해야 한다고 했다.</w:t>
+      </w:r>
+      <w:r>
+        <w:t xml:space="preserve"> </w:t>
+      </w:r>
+      <w:r>
+        <w:rPr>
+          <w:rFonts w:hint="eastAsia"/>
+        </w:rPr>
+        <w:t xml:space="preserve">이를 </w:t>
+      </w:r>
+      <w:r>
+        <w:t>JPA</w:t>
+      </w:r>
+      <w:r>
+        <w:rPr>
+          <w:rFonts w:hint="eastAsia"/>
+        </w:rPr>
+        <w:t>에서는 영속성의 전이(</w:t>
+      </w:r>
+      <w:r>
+        <w:t>cascade)</w:t>
+      </w:r>
+      <w:proofErr w:type="spellStart"/>
+      <w:r>
+        <w:rPr>
+          <w:rFonts w:hint="eastAsia"/>
+        </w:rPr>
+        <w:t>라고</w:t>
+      </w:r>
+      <w:proofErr w:type="spellEnd"/>
+      <w:r>
+        <w:rPr>
+          <w:rFonts w:hint="eastAsia"/>
+        </w:rPr>
+        <w:t xml:space="preserve"> 표현한다.</w:t>
+      </w:r>
+      <w:r>
+        <w:t xml:space="preserve"> </w:t>
+      </w:r>
+      <w:r>
+        <w:rPr>
+          <w:rFonts w:hint="eastAsia"/>
+        </w:rPr>
+        <w:t xml:space="preserve">위에서 </w:t>
+      </w:r>
+      <w:r>
+        <w:t>Board</w:t>
+      </w:r>
+      <w:r>
+        <w:rPr>
+          <w:rFonts w:hint="eastAsia"/>
+        </w:rPr>
+        <w:t xml:space="preserve">와 </w:t>
+      </w:r>
+      <w:proofErr w:type="spellStart"/>
+      <w:r>
+        <w:t>BoardImage</w:t>
+      </w:r>
+      <w:r>
+        <w:rPr>
+          <w:rFonts w:hint="eastAsia"/>
+        </w:rPr>
+        <w:t>처럼</w:t>
+      </w:r>
+      <w:proofErr w:type="spellEnd"/>
+      <w:r>
+        <w:rPr>
+          <w:rFonts w:hint="eastAsia"/>
+        </w:rPr>
+        <w:t xml:space="preserve"> 양방향 연관관계가 설정되어 있는 경우 서로 영속성 전이가 필요하다</w:t>
+      </w:r>
+      <w:r>
+        <w:t>. JPA</w:t>
+      </w:r>
+      <w:r>
+        <w:rPr>
+          <w:rFonts w:hint="eastAsia"/>
+        </w:rPr>
+        <w:t xml:space="preserve">에서는 이런 경우 </w:t>
+      </w:r>
+      <w:r>
+        <w:t>cascade</w:t>
+      </w:r>
+      <w:r>
+        <w:rPr>
+          <w:rFonts w:hint="eastAsia"/>
+        </w:rPr>
+        <w:t xml:space="preserve"> 속성을 부여해 이를 제어하도록 한다.</w:t>
+      </w:r>
+      <w:r>
+        <w:t xml:space="preserve"> </w:t>
+      </w:r>
+    </w:p>
+    <w:p/>
+    <w:p>
+      <w:proofErr w:type="spellStart"/>
+      <w:r>
+        <w:t>mappedBy</w:t>
+      </w:r>
+      <w:r>
+        <w:rPr>
+          <w:rFonts w:hint="eastAsia"/>
+        </w:rPr>
+        <w:t>를</w:t>
+      </w:r>
+      <w:proofErr w:type="spellEnd"/>
+      <w:r>
+        <w:rPr>
+          <w:rFonts w:hint="eastAsia"/>
+        </w:rPr>
+        <w:t xml:space="preserve"> 통해 하위 엔티티를 관리하는 상위 엔티티는 자체적으로 하위 엔티티를 관리하는 메소드를 가진다.</w:t>
+      </w:r>
+      <w:r>
+        <w:t xml:space="preserve"> </w:t>
+      </w:r>
+      <w:r>
+        <w:rPr>
+          <w:rFonts w:hint="eastAsia"/>
+        </w:rPr>
+        <w:t>이 메소드를 통해 상위 엔티티의 모든 변화가 하위 엔티티에도 영향을 미치도록 관리하는 것이다.</w:t>
+      </w:r>
+      <w:r>
+        <w:t xml:space="preserve"> </w:t>
+      </w:r>
+    </w:p>
+    <w:p/>
+    <w:p>
+      <w:pPr>
+        <w:rPr>
+          <w:b/>
+          <w:bCs/>
+        </w:rPr>
+      </w:pPr>
+      <w:r>
+        <w:rPr>
+          <w:b/>
+          <w:bCs/>
+        </w:rPr>
+        <w:t>Lazy</w:t>
+      </w:r>
+      <w:r>
+        <w:rPr>
+          <w:rFonts w:hint="eastAsia"/>
+          <w:b/>
+          <w:bCs/>
+        </w:rPr>
+        <w:t xml:space="preserve"> 로딩과 </w:t>
+      </w:r>
+      <w:r>
+        <w:rPr>
+          <w:b/>
+          <w:bCs/>
+        </w:rPr>
+        <w:t>@EntityGraph</w:t>
+      </w:r>
+    </w:p>
+    <w:p>
+      <w:r>
+        <w:t>@OneToMany</w:t>
+      </w:r>
+      <w:r>
+        <w:rPr>
+          <w:rFonts w:hint="eastAsia"/>
+        </w:rPr>
+        <w:t>의 로딩은 기본적으로 지연 로딩이다.</w:t>
+      </w:r>
+      <w:r>
+        <w:t xml:space="preserve"> </w:t>
+      </w:r>
+      <w:r>
+        <w:rPr>
+          <w:rFonts w:hint="eastAsia"/>
+        </w:rPr>
+        <w:t xml:space="preserve">게시물을 조회할 때 </w:t>
+      </w:r>
+      <w:r>
+        <w:t>Board</w:t>
+      </w:r>
+      <w:r>
+        <w:rPr>
+          <w:rFonts w:hint="eastAsia"/>
+        </w:rPr>
+        <w:t xml:space="preserve"> 객체와 </w:t>
+      </w:r>
+      <w:proofErr w:type="spellStart"/>
+      <w:r>
+        <w:t>BoardImage</w:t>
+      </w:r>
+      <w:proofErr w:type="spellEnd"/>
+      <w:r>
+        <w:rPr>
+          <w:rFonts w:hint="eastAsia"/>
+        </w:rPr>
+        <w:t xml:space="preserve"> 객체를 생성해야 하므로 </w:t>
+      </w:r>
+      <w:r>
+        <w:t>2</w:t>
+      </w:r>
+      <w:r>
+        <w:rPr>
+          <w:rFonts w:hint="eastAsia"/>
+        </w:rPr>
+        <w:t xml:space="preserve">번의 </w:t>
+      </w:r>
+      <w:r>
+        <w:t>select</w:t>
+      </w:r>
+      <w:r>
+        <w:rPr>
+          <w:rFonts w:hint="eastAsia"/>
+        </w:rPr>
+        <w:t>가 필요하다.</w:t>
+      </w:r>
+    </w:p>
+    <w:p/>
+    <w:p>
+      <w:pPr>
+        <w:rPr>
+          <w:b/>
+          <w:bCs/>
+        </w:rPr>
+      </w:pPr>
+      <w:r>
+        <w:rPr>
+          <w:b/>
+          <w:bCs/>
+        </w:rPr>
+        <w:t>N+1</w:t>
+      </w:r>
+      <w:r>
+        <w:rPr>
+          <w:rFonts w:hint="eastAsia"/>
+          <w:b/>
+          <w:bCs/>
+        </w:rPr>
+        <w:t xml:space="preserve"> 문제와 </w:t>
+      </w:r>
+      <w:r>
+        <w:rPr>
+          <w:b/>
+          <w:bCs/>
+        </w:rPr>
+        <w:t>@BatchSize</w:t>
+      </w:r>
+    </w:p>
+    <w:p>
+      <w:r>
+        <w:rPr>
+          <w:rFonts w:hint="eastAsia"/>
+        </w:rPr>
+        <w:t>상위 엔티티에서 @</w:t>
+      </w:r>
+      <w:r>
+        <w:t>OneToMany</w:t>
+      </w:r>
+      <w:r>
+        <w:rPr>
+          <w:rFonts w:hint="eastAsia"/>
+        </w:rPr>
+        <w:t xml:space="preserve"> 연관관계를 유지하는 경우 트랜잭션 단위로 상,</w:t>
+      </w:r>
+      <w:r>
+        <w:t xml:space="preserve"> </w:t>
+      </w:r>
+      <w:r>
+        <w:rPr>
+          <w:rFonts w:hint="eastAsia"/>
+        </w:rPr>
+        <w:t>하위 엔티티의 작업을 동시에 처리할 수 있다는 장점이 있지만 목록을 처리할 때 예상하지 못한 문제를 만들어 낼 수 있다.</w:t>
+      </w:r>
+    </w:p>
+    <w:p/>
+    <w:p>
+      <w:r>
+        <w:t>N+1</w:t>
+      </w:r>
+      <w:r>
+        <w:rPr>
+          <w:rFonts w:hint="eastAsia"/>
+        </w:rPr>
+        <w:t>문제는 하나의 질의를 수행하기 위해 훨씬 더 많은 하위 질의를 수행하게 되는 문제를 말한다.</w:t>
+      </w:r>
+      <w:r>
+        <w:t xml:space="preserve"> </w:t>
+      </w:r>
+      <w:r>
+        <w:rPr>
+          <w:rFonts w:hint="eastAsia"/>
+        </w:rPr>
+        <w:t>@</w:t>
+      </w:r>
+      <w:r>
+        <w:t>OneToMany</w:t>
+      </w:r>
+      <w:r>
+        <w:rPr>
+          <w:rFonts w:hint="eastAsia"/>
+        </w:rPr>
+        <w:t xml:space="preserve">에서 </w:t>
+      </w:r>
+      <w:proofErr w:type="spellStart"/>
+      <w:r>
+        <w:t>ManyToOne</w:t>
+      </w:r>
+      <w:r>
+        <w:rPr>
+          <w:rFonts w:hint="eastAsia"/>
+        </w:rPr>
+        <w:t>으로</w:t>
+      </w:r>
+      <w:proofErr w:type="spellEnd"/>
+      <w:r>
+        <w:rPr>
+          <w:rFonts w:hint="eastAsia"/>
+        </w:rPr>
+        <w:t xml:space="preserve"> 엮인 </w:t>
+      </w:r>
+      <w:r>
+        <w:rPr>
+          <w:rFonts w:hint="eastAsia"/>
+        </w:rPr>
+        <w:t xml:space="preserve">경우 테이블 단위인 관계형 </w:t>
+      </w:r>
+      <w:r>
+        <w:t>DB</w:t>
+      </w:r>
+      <w:r>
+        <w:rPr>
+          <w:rFonts w:hint="eastAsia"/>
+        </w:rPr>
+        <w:t xml:space="preserve">라면 </w:t>
+      </w:r>
+      <w:r>
+        <w:t>left join</w:t>
+      </w:r>
+      <w:r>
+        <w:rPr>
+          <w:rFonts w:hint="eastAsia"/>
+        </w:rPr>
+        <w:t xml:space="preserve">을 수행한 후 한 번의 쿼리로 질의를 끝내겠지만 </w:t>
+      </w:r>
+      <w:r>
+        <w:t>JPQL</w:t>
+      </w:r>
+      <w:r>
+        <w:rPr>
+          <w:rFonts w:hint="eastAsia"/>
+        </w:rPr>
+        <w:t>은 엔티티 단위이기 때문에 하나의 엔티티를 기준으로 질의를 날리게 된다.</w:t>
+      </w:r>
+      <w:r>
+        <w:t xml:space="preserve"> </w:t>
+      </w:r>
+      <w:r>
+        <w:rPr>
+          <w:rFonts w:hint="eastAsia"/>
+        </w:rPr>
+        <w:t xml:space="preserve">이 문제를 해결하는 다양한 방법들이 있지만 여기서는 </w:t>
+      </w:r>
+      <w:r>
+        <w:t>@BatchSize</w:t>
+      </w:r>
+      <w:r>
+        <w:rPr>
+          <w:rFonts w:hint="eastAsia"/>
+        </w:rPr>
+        <w:t>를 통해 해결하는 법을 소개한다.</w:t>
+      </w:r>
+    </w:p>
+    <w:p/>
+    <w:p>
+      <w:pPr>
+        <w:rPr>
+          <w:b/>
+          <w:bCs/>
+        </w:rPr>
+      </w:pPr>
+      <w:r>
+        <w:rPr>
+          <w:b/>
+          <w:bCs/>
+        </w:rPr>
+        <w:t>@BatchSize</w:t>
+      </w:r>
+    </w:p>
+    <w:p>
+      <w:r>
+        <w:rPr>
+          <w:rFonts w:hint="eastAsia"/>
+        </w:rPr>
+        <w:lastRenderedPageBreak/>
+        <w:t>N</w:t>
+      </w:r>
+      <w:r>
+        <w:t>+1</w:t>
+      </w:r>
+      <w:r>
+        <w:rPr>
+          <w:rFonts w:hint="eastAsia"/>
+        </w:rPr>
+        <w:t xml:space="preserve">로 실행되는 쿼리는 데이터 베이스에 너무 많이 접근해 </w:t>
+      </w:r>
+      <w:r>
+        <w:rPr>
+          <w:rFonts w:hint="eastAsia"/>
+        </w:rPr>
+        <w:t>효율이 떨어진다.</w:t>
+      </w:r>
+      <w:r>
+        <w:t xml:space="preserve"> </w:t>
+      </w:r>
+      <w:r>
+        <w:rPr>
+          <w:rFonts w:hint="eastAsia"/>
+        </w:rPr>
+        <w:t>@</w:t>
+      </w:r>
+      <w:r>
+        <w:t>BatchSize</w:t>
+      </w:r>
+      <w:r>
+        <w:rPr>
+          <w:rFonts w:hint="eastAsia"/>
+        </w:rPr>
+        <w:t>는 이에 대한 가장 간단한 보완책이 될 수 있다.</w:t>
+      </w:r>
+      <w:r>
+        <w:t xml:space="preserve"> </w:t>
+      </w:r>
+      <w:r>
+        <w:t>@BatchSize</w:t>
+      </w:r>
+      <w:r>
+        <w:rPr>
+          <w:rFonts w:hint="eastAsia"/>
+        </w:rPr>
+        <w:t xml:space="preserve">에는 </w:t>
+      </w:r>
+      <w:r>
+        <w:t>size</w:t>
+      </w:r>
+      <w:r>
+        <w:rPr>
+          <w:rFonts w:hint="eastAsia"/>
+        </w:rPr>
+        <w:t xml:space="preserve"> 속성을 지정해 </w:t>
+      </w:r>
+      <w:r>
+        <w:t>N</w:t>
+      </w:r>
+      <w:r>
+        <w:rPr>
+          <w:rFonts w:hint="eastAsia"/>
+        </w:rPr>
+        <w:t>번에 해당하는 쿼리를 모아서 한 번에 실행할 수 있다.</w:t>
+      </w:r>
+      <w:r>
+        <w:rPr>
+          <w:rFonts w:hint="eastAsia"/>
+        </w:rPr>
+        <w:t xml:space="preserve"> 여기서 </w:t>
+      </w:r>
+      <w:r>
+        <w:t>size</w:t>
+      </w:r>
+      <w:r>
+        <w:rPr>
+          <w:rFonts w:hint="eastAsia"/>
+        </w:rPr>
+        <w:t>로 설정된 속성값은 해당 칼럼을 조회할 때 한 번</w:t>
+      </w:r>
+      <w:r>
+        <w:rPr>
+          <w:rFonts w:hint="eastAsia"/>
+        </w:rPr>
+        <w:t>의</w:t>
+      </w:r>
+      <w:r>
+        <w:rPr>
+          <w:rFonts w:hint="eastAsia"/>
+        </w:rPr>
+        <w:t xml:space="preserve"> </w:t>
+      </w:r>
+      <w:r>
+        <w:t>in</w:t>
+      </w:r>
+      <w:r>
+        <w:rPr>
+          <w:rFonts w:hint="eastAsia"/>
+        </w:rPr>
+        <w:t xml:space="preserve"> 조건으로 사용된다.</w:t>
+      </w:r>
+      <w:r>
+        <w:t xml:space="preserve"> </w:t>
+      </w:r>
+      <w:r>
+        <w:rPr>
+          <w:rFonts w:hint="eastAsia"/>
+        </w:rPr>
+        <w:t xml:space="preserve">달리 말하면 여러 개의 프록시 객체를 조회할 때 </w:t>
+      </w:r>
+      <w:r>
+        <w:t>where</w:t>
+      </w:r>
+      <w:r>
+        <w:rPr>
+          <w:rFonts w:hint="eastAsia"/>
+        </w:rPr>
+        <w:t xml:space="preserve">절이 같은 여러 개의 </w:t>
+      </w:r>
+      <w:r>
+        <w:t>select</w:t>
+      </w:r>
+      <w:r>
+        <w:rPr>
+          <w:rFonts w:hint="eastAsia"/>
+        </w:rPr>
+        <w:t xml:space="preserve">쿼리를 하나로 묶어 </w:t>
+      </w:r>
+      <w:r>
+        <w:t xml:space="preserve">in </w:t>
+      </w:r>
+      <w:r>
+        <w:rPr>
+          <w:rFonts w:hint="eastAsia"/>
+        </w:rPr>
+        <w:t>쿼리로 만드는 것이다.</w:t>
+      </w:r>
+    </w:p>
+    <w:p/>
+    <w:p>
+      <w:pPr>
+        <w:rPr>
+          <w:b/>
+          <w:bCs/>
+        </w:rPr>
+      </w:pPr>
+      <w:r>
+        <w:rPr>
+          <w:rFonts w:hint="eastAsia"/>
+          <w:b/>
+          <w:bCs/>
+        </w:rPr>
+        <w:t>컨트롤러와 화면 처</w:t>
+      </w:r>
+      <w:r>
+        <w:rPr>
+          <w:rFonts w:hint="eastAsia"/>
+          <w:b/>
+          <w:bCs/>
+        </w:rPr>
+        <w:t>리</w:t>
+      </w:r>
+    </w:p>
+    <w:p/>
+    <w:p>
+      <w:pPr>
+        <w:rPr>
+          <w:rFonts w:hint="eastAsia"/>
+          <w:b/>
+          <w:bCs/>
+        </w:rPr>
+      </w:pPr>
+      <w:r>
+        <w:rPr>
+          <w:rFonts w:hint="eastAsia"/>
+          <w:b/>
+          <w:bCs/>
+        </w:rPr>
+        <w:t>서버에는 이미지 업로드</w:t>
+      </w:r>
+      <w:r>
+        <w:rPr>
+          <w:rFonts w:hint="eastAsia"/>
+          <w:b/>
+          <w:bCs/>
+        </w:rPr>
+        <w:t>(</w:t>
+      </w:r>
+      <w:r>
+        <w:rPr>
+          <w:b/>
+          <w:bCs/>
+        </w:rPr>
+        <w:t>O), DB</w:t>
+      </w:r>
+      <w:r>
+        <w:rPr>
+          <w:rFonts w:hint="eastAsia"/>
+          <w:b/>
+          <w:bCs/>
+        </w:rPr>
+        <w:t>에는 업데이트(</w:t>
+      </w:r>
+      <w:r>
+        <w:rPr>
+          <w:b/>
+          <w:bCs/>
+        </w:rPr>
+        <w:t>X)</w:t>
+      </w:r>
     </w:p>
     <w:sectPr>
       <w:pgSz w:w="11906" w:h="16838"/>
@@ -8028,6 +9488,118 @@
       </w:pPr>
     </w:lvl>
   </w:abstractNum>
+  <w:abstractNum w:abstractNumId="3" w15:restartNumberingAfterBreak="0">
+    <w:nsid w:val="7B3A379C"/>
+    <w:multiLevelType w:val="hybridMultilevel"/>
+    <w:tmpl w:val="CA0A7484"/>
+    <w:lvl w:ilvl="0" w:tplc="BBA06ECA">
+      <w:numFmt w:val="bullet"/>
+      <w:lvlText w:val="&gt;"/>
+      <w:lvlJc w:val="left"/>
+      <w:pPr>
+        <w:ind w:left="800" w:hanging="360"/>
+      </w:pPr>
+      <w:rPr>
+        <w:rFonts w:ascii="맑은 고딕" w:eastAsia="맑은 고딕" w:hAnsi="맑은 고딕" w:cstheme="minorBidi" w:hint="eastAsia"/>
+      </w:rPr>
+    </w:lvl>
+    <w:lvl w:ilvl="1" w:tplc="04090003" w:tentative="1">
+      <w:start w:val="1"/>
+      <w:numFmt w:val="bullet"/>
+      <w:lvlText w:val=""/>
+      <w:lvlJc w:val="left"/>
+      <w:pPr>
+        <w:ind w:left="1320" w:hanging="440"/>
+      </w:pPr>
+      <w:rPr>
+        <w:rFonts w:ascii="Wingdings" w:hAnsi="Wingdings" w:hint="default"/>
+      </w:rPr>
+    </w:lvl>
+    <w:lvl w:ilvl="2" w:tplc="04090005" w:tentative="1">
+      <w:start w:val="1"/>
+      <w:numFmt w:val="bullet"/>
+      <w:lvlText w:val=""/>
+      <w:lvlJc w:val="left"/>
+      <w:pPr>
+        <w:ind w:left="1760" w:hanging="440"/>
+      </w:pPr>
+      <w:rPr>
+        <w:rFonts w:ascii="Wingdings" w:hAnsi="Wingdings" w:hint="default"/>
+      </w:rPr>
+    </w:lvl>
+    <w:lvl w:ilvl="3" w:tplc="04090001" w:tentative="1">
+      <w:start w:val="1"/>
+      <w:numFmt w:val="bullet"/>
+      <w:lvlText w:val=""/>
+      <w:lvlJc w:val="left"/>
+      <w:pPr>
+        <w:ind w:left="2200" w:hanging="440"/>
+      </w:pPr>
+      <w:rPr>
+        <w:rFonts w:ascii="Wingdings" w:hAnsi="Wingdings" w:hint="default"/>
+      </w:rPr>
+    </w:lvl>
+    <w:lvl w:ilvl="4" w:tplc="04090003" w:tentative="1">
+      <w:start w:val="1"/>
+      <w:numFmt w:val="bullet"/>
+      <w:lvlText w:val=""/>
+      <w:lvlJc w:val="left"/>
+      <w:pPr>
+        <w:ind w:left="2640" w:hanging="440"/>
+      </w:pPr>
+      <w:rPr>
+        <w:rFonts w:ascii="Wingdings" w:hAnsi="Wingdings" w:hint="default"/>
+      </w:rPr>
+    </w:lvl>
+    <w:lvl w:ilvl="5" w:tplc="04090005" w:tentative="1">
+      <w:start w:val="1"/>
+      <w:numFmt w:val="bullet"/>
+      <w:lvlText w:val=""/>
+      <w:lvlJc w:val="left"/>
+      <w:pPr>
+        <w:ind w:left="3080" w:hanging="440"/>
+      </w:pPr>
+      <w:rPr>
+        <w:rFonts w:ascii="Wingdings" w:hAnsi="Wingdings" w:hint="default"/>
+      </w:rPr>
+    </w:lvl>
+    <w:lvl w:ilvl="6" w:tplc="04090001" w:tentative="1">
+      <w:start w:val="1"/>
+      <w:numFmt w:val="bullet"/>
+      <w:lvlText w:val=""/>
+      <w:lvlJc w:val="left"/>
+      <w:pPr>
+        <w:ind w:left="3520" w:hanging="440"/>
+      </w:pPr>
+      <w:rPr>
+        <w:rFonts w:ascii="Wingdings" w:hAnsi="Wingdings" w:hint="default"/>
+      </w:rPr>
+    </w:lvl>
+    <w:lvl w:ilvl="7" w:tplc="04090003" w:tentative="1">
+      <w:start w:val="1"/>
+      <w:numFmt w:val="bullet"/>
+      <w:lvlText w:val=""/>
+      <w:lvlJc w:val="left"/>
+      <w:pPr>
+        <w:ind w:left="3960" w:hanging="440"/>
+      </w:pPr>
+      <w:rPr>
+        <w:rFonts w:ascii="Wingdings" w:hAnsi="Wingdings" w:hint="default"/>
+      </w:rPr>
+    </w:lvl>
+    <w:lvl w:ilvl="8" w:tplc="04090005" w:tentative="1">
+      <w:start w:val="1"/>
+      <w:numFmt w:val="bullet"/>
+      <w:lvlText w:val=""/>
+      <w:lvlJc w:val="left"/>
+      <w:pPr>
+        <w:ind w:left="4400" w:hanging="440"/>
+      </w:pPr>
+      <w:rPr>
+        <w:rFonts w:ascii="Wingdings" w:hAnsi="Wingdings" w:hint="default"/>
+      </w:rPr>
+    </w:lvl>
+  </w:abstractNum>
   <w:num w:numId="1" w16cid:durableId="215433964">
     <w:abstractNumId w:val="0"/>
   </w:num>
@@ -8036,6 +9608,9 @@
   </w:num>
   <w:num w:numId="3" w16cid:durableId="1768312440">
     <w:abstractNumId w:val="2"/>
+  </w:num>
+  <w:num w:numId="4" w16cid:durableId="962464910">
+    <w:abstractNumId w:val="3"/>
   </w:num>
 </w:numbering>
 </file>

--- a/11/자바웹개발워크북(5~).docx
+++ b/11/자바웹개발워크북(5~).docx
@@ -58,19 +58,11 @@
       <w:pPr>
         <w:ind w:left="100" w:hanging="100"/>
       </w:pPr>
-      <w:proofErr w:type="spellStart"/>
-      <w:r>
-        <w:rPr>
-          <w:rFonts w:hint="eastAsia"/>
-        </w:rPr>
-        <w:t>엔터프라이즈급</w:t>
-      </w:r>
-      <w:proofErr w:type="spellEnd"/>
-      <w:r>
-        <w:rPr>
-          <w:rFonts w:hint="eastAsia"/>
-        </w:rPr>
-        <w:t xml:space="preserve"> 애플리케이션 개발을 위해 스프링 프레임워크를 지원하기 위한 개발 도구를 함께 제공하는 프로젝트이다.</w:t>
+      <w:r>
+        <w:rPr>
+          <w:rFonts w:hint="eastAsia"/>
+        </w:rPr>
+        <w:t>엔터프라이즈급 애플리케이션 개발을 위해 스프링 프레임워크를 지원하기 위한 개발 도구를 함께 제공하는 프로젝트이다.</w:t>
       </w:r>
       <w:r>
         <w:t xml:space="preserve"> </w:t>
@@ -139,21 +131,7 @@
         <w:rPr>
           <w:rFonts w:hint="eastAsia"/>
         </w:rPr>
-        <w:t xml:space="preserve">또한 내장 </w:t>
-      </w:r>
-      <w:proofErr w:type="spellStart"/>
-      <w:r>
-        <w:rPr>
-          <w:rFonts w:hint="eastAsia"/>
-        </w:rPr>
-        <w:t>톰캣과</w:t>
-      </w:r>
-      <w:proofErr w:type="spellEnd"/>
-      <w:r>
-        <w:rPr>
-          <w:rFonts w:hint="eastAsia"/>
-        </w:rPr>
-        <w:t xml:space="preserve"> 단독 실행이 가능한 도구이다.</w:t>
+        <w:t>또한 내장 톰캣과 단독 실행이 가능한 도구이다.</w:t>
       </w:r>
       <w:r>
         <w:t xml:space="preserve"> </w:t>
@@ -203,19 +181,11 @@
       <w:pPr>
         <w:ind w:left="100" w:hanging="100"/>
       </w:pPr>
-      <w:proofErr w:type="spellStart"/>
-      <w:r>
-        <w:rPr>
-          <w:rFonts w:hint="eastAsia"/>
-        </w:rPr>
-        <w:t>톰캣이</w:t>
-      </w:r>
-      <w:proofErr w:type="spellEnd"/>
-      <w:r>
-        <w:rPr>
-          <w:rFonts w:hint="eastAsia"/>
-        </w:rPr>
-        <w:t xml:space="preserve"> 내장된 채로 프로젝트가 생성되기 때문에 </w:t>
+      <w:r>
+        <w:rPr>
+          <w:rFonts w:hint="eastAsia"/>
+        </w:rPr>
+        <w:t xml:space="preserve">톰캣이 내장된 채로 프로젝트가 생성되기 때문에 </w:t>
       </w:r>
       <w:r>
         <w:t>WAS</w:t>
@@ -254,243 +224,309 @@
         <w:rPr>
           <w:rFonts w:hint="eastAsia"/>
         </w:rPr>
-        <w:t xml:space="preserve"> 대신 자바로 설정해 더 </w:t>
-      </w:r>
-      <w:proofErr w:type="spellStart"/>
-      <w:r>
-        <w:rPr>
-          <w:rFonts w:hint="eastAsia"/>
-        </w:rPr>
-        <w:t>간단해진다</w:t>
-      </w:r>
-      <w:proofErr w:type="spellEnd"/>
-      <w:r>
-        <w:rPr>
-          <w:rFonts w:hint="eastAsia"/>
-        </w:rPr>
+        <w:t xml:space="preserve"> 대신 자바로 설정해 더 간단해진다.</w:t>
+      </w:r>
+      <w:r>
+        <w:t xml:space="preserve"> </w:t>
+      </w:r>
+      <w:r>
+        <w:rPr>
+          <w:rFonts w:hint="eastAsia"/>
+        </w:rPr>
+        <w:t xml:space="preserve">스프링 </w:t>
+      </w:r>
+      <w:r>
+        <w:t>MVC</w:t>
+      </w:r>
+      <w:r>
+        <w:rPr>
+          <w:rFonts w:hint="eastAsia"/>
+        </w:rPr>
+        <w:t xml:space="preserve">에서처럼 </w:t>
+      </w:r>
+      <w:r>
+        <w:t>JSP</w:t>
+      </w:r>
+      <w:r>
+        <w:rPr>
+          <w:rFonts w:hint="eastAsia"/>
+        </w:rPr>
+        <w:t xml:space="preserve">도 사용 가능하지만 일반적으로는 템플린 엔진인 </w:t>
+      </w:r>
+      <w:r>
+        <w:t>Thymeleaf</w:t>
+      </w:r>
+      <w:r>
+        <w:rPr>
+          <w:rFonts w:hint="eastAsia"/>
+        </w:rPr>
+        <w:t>를 사용한다.</w:t>
+      </w:r>
+      <w:r>
+        <w:t xml:space="preserve"> </w:t>
+      </w:r>
+      <w:r>
+        <w:rPr>
+          <w:rFonts w:hint="eastAsia"/>
+        </w:rPr>
+        <w:t xml:space="preserve">화면을 구성하지 않고 데이터만을 제공하는 </w:t>
+      </w:r>
+      <w:r>
+        <w:t>API</w:t>
+      </w:r>
+      <w:r>
+        <w:rPr>
+          <w:rFonts w:hint="eastAsia"/>
+        </w:rPr>
+        <w:t xml:space="preserve"> 서버라는 형태를 사용하기도 한다.</w:t>
+      </w:r>
+      <w:r>
+        <w:t xml:space="preserve"> </w:t>
+      </w:r>
+      <w:r>
+        <w:rPr>
+          <w:rFonts w:hint="eastAsia"/>
+        </w:rPr>
+        <w:t>스프링 웹</w:t>
+      </w:r>
+      <w:r>
+        <w:t xml:space="preserve"> MVC</w:t>
+      </w:r>
+      <w:r>
+        <w:rPr>
+          <w:rFonts w:hint="eastAsia"/>
+        </w:rPr>
+        <w:t>의 기능과 설정을 사용할 수 있지만 간편</w:t>
+      </w:r>
+      <w:r>
+        <w:rPr>
+          <w:rFonts w:hint="eastAsia"/>
+        </w:rPr>
+        <w:t>하게</w:t>
+      </w:r>
+      <w:r>
+        <w:rPr>
+          <w:rFonts w:hint="eastAsia"/>
+        </w:rPr>
+        <w:t xml:space="preserve"> </w:t>
+      </w:r>
+      <w:r>
+        <w:rPr>
+          <w:rFonts w:hint="eastAsia"/>
+        </w:rPr>
+        <w:t>만들었</w:t>
+      </w:r>
+      <w:r>
+        <w:rPr>
+          <w:rFonts w:hint="eastAsia"/>
+        </w:rPr>
+        <w:t>다고 생각하면 된다.</w:t>
+      </w:r>
+    </w:p>
+    <w:p>
+      <w:pPr>
+        <w:ind w:left="100" w:hanging="100"/>
+      </w:pPr>
+    </w:p>
+    <w:p>
+      <w:pPr>
+        <w:ind w:left="100" w:hanging="100"/>
+        <w:rPr>
+          <w:b/>
+          <w:bCs/>
+        </w:rPr>
+      </w:pPr>
+      <w:r>
+        <w:rPr>
+          <w:rFonts w:hint="eastAsia"/>
+          <w:b/>
+          <w:bCs/>
+        </w:rPr>
+        <w:t>스프링 부트 프로젝트 생성 방식</w:t>
+      </w:r>
+    </w:p>
+    <w:p>
+      <w:pPr>
+        <w:ind w:left="100" w:hanging="100"/>
+      </w:pPr>
+      <w:r>
+        <w:rPr>
+          <w:rFonts w:hint="eastAsia"/>
+        </w:rPr>
+        <w:t xml:space="preserve">이니셜라이저를 사용해 자동 생성 하거나 </w:t>
+      </w:r>
+      <w:r>
+        <w:t>Gradle</w:t>
+      </w:r>
+      <w:r>
+        <w:rPr>
+          <w:rFonts w:hint="eastAsia"/>
+        </w:rPr>
+        <w:t>같은 빌드 툴을 이용해 직접 생성할 수 있다.</w:t>
+      </w:r>
+      <w:r>
+        <w:t xml:space="preserve"> </w:t>
+      </w:r>
+      <w:r>
+        <w:rPr>
+          <w:rFonts w:hint="eastAsia"/>
+        </w:rPr>
+        <w:t xml:space="preserve">보편적으로는 </w:t>
+      </w:r>
+      <w:r>
+        <w:t>1</w:t>
+      </w:r>
+      <w:r>
+        <w:rPr>
+          <w:rFonts w:hint="eastAsia"/>
+        </w:rPr>
+        <w:t>번이 선호된다.</w:t>
+      </w:r>
+      <w:r>
+        <w:t xml:space="preserve"> </w:t>
+      </w:r>
+      <w:r>
+        <w:rPr>
+          <w:rFonts w:hint="eastAsia"/>
+        </w:rPr>
+        <w:t>이니셜라이저가 프로젝트의 기본 템플릿 구조를 만들어주고 호환성 면에서 유리하기 때문이다.</w:t>
+      </w:r>
+      <w:r>
+        <w:t xml:space="preserve"> </w:t>
+      </w:r>
+    </w:p>
+    <w:p>
+      <w:pPr>
+        <w:ind w:left="100" w:hanging="100"/>
+      </w:pPr>
+    </w:p>
+    <w:p>
+      <w:pPr>
+        <w:ind w:left="100" w:hanging="100"/>
+      </w:pPr>
+      <w:r>
+        <w:rPr>
+          <w:rFonts w:hint="eastAsia"/>
+        </w:rPr>
+        <w:t xml:space="preserve">스프링 부트는 </w:t>
+      </w:r>
+      <w:r>
+        <w:t>main()</w:t>
+      </w:r>
+      <w:r>
+        <w:rPr>
+          <w:rFonts w:hint="eastAsia"/>
+        </w:rPr>
+        <w:t>을 실행해 프로젝트를 실행한다.</w:t>
+      </w:r>
+      <w:r>
+        <w:t xml:space="preserve"> </w:t>
+      </w:r>
+      <w:r>
+        <w:rPr>
+          <w:rFonts w:hint="eastAsia"/>
+        </w:rPr>
+        <w:t>메인 에플리케이션을 실행하면 내장된 톰캣을 통해 단독으로 실행이 가능하다.</w:t>
+      </w:r>
+      <w:r>
+        <w:t xml:space="preserve"> </w:t>
+      </w:r>
+      <w:r>
+        <w:rPr>
+          <w:rFonts w:hint="eastAsia"/>
+        </w:rPr>
+        <w:t>라이브러리만으로 설정을 인식하는 특성을 자동 설정</w:t>
+      </w:r>
+      <w:r>
+        <w:t>(Auto Configuration)</w:t>
+      </w:r>
+      <w:r>
+        <w:rPr>
+          <w:rFonts w:hint="eastAsia"/>
+        </w:rPr>
+        <w:t>이라고 하는데 스프링 부트는 자동 설정이 적용된 프레임워크이다.</w:t>
+      </w:r>
+      <w:r>
+        <w:t xml:space="preserve"> </w:t>
+      </w:r>
+      <w:r>
+        <w:rPr>
+          <w:rFonts w:hint="eastAsia"/>
+        </w:rPr>
+        <w:t xml:space="preserve">추가적인 설정을 위해서는 프로젝트 생성시 만들어진 </w:t>
+      </w:r>
+      <w:r>
+        <w:t>application.properties</w:t>
+      </w:r>
+      <w:r>
+        <w:rPr>
+          <w:rFonts w:hint="eastAsia"/>
+        </w:rPr>
+        <w:t xml:space="preserve"> 파일을 이용하거나 </w:t>
+      </w:r>
+      <w:r>
+        <w:t>application.yml(YAML)</w:t>
+      </w:r>
+      <w:r>
+        <w:rPr>
+          <w:rFonts w:hint="eastAsia"/>
+        </w:rPr>
+        <w:t>을 이용하면 된다.</w:t>
+      </w:r>
+      <w:r>
+        <w:t xml:space="preserve"> </w:t>
+      </w:r>
+      <w:r>
+        <w:rPr>
+          <w:rFonts w:hint="eastAsia"/>
+        </w:rPr>
+        <w:t xml:space="preserve">파일 설정을 피하고 싶으면 </w:t>
+      </w:r>
+      <w:r>
+        <w:t>@Configuration</w:t>
+      </w:r>
+      <w:r>
+        <w:rPr>
+          <w:rFonts w:hint="eastAsia"/>
+        </w:rPr>
+        <w:t>이 있는 클래스 파일을 만들어 필요한 설정을 추가할 수도 있다</w:t>
+      </w:r>
+      <w:r>
         <w:t>.</w:t>
       </w:r>
-      <w:r>
-        <w:t xml:space="preserve"> </w:t>
-      </w:r>
-      <w:r>
-        <w:rPr>
-          <w:rFonts w:hint="eastAsia"/>
-        </w:rPr>
-        <w:t xml:space="preserve">스프링 </w:t>
-      </w:r>
-      <w:r>
-        <w:t>MVC</w:t>
-      </w:r>
-      <w:r>
-        <w:rPr>
-          <w:rFonts w:hint="eastAsia"/>
-        </w:rPr>
-        <w:t xml:space="preserve">에서처럼 </w:t>
-      </w:r>
-      <w:r>
-        <w:t>JSP</w:t>
-      </w:r>
-      <w:r>
-        <w:rPr>
-          <w:rFonts w:hint="eastAsia"/>
-        </w:rPr>
-        <w:t xml:space="preserve">도 사용 가능하지만 일반적으로는 </w:t>
-      </w:r>
-      <w:proofErr w:type="spellStart"/>
-      <w:r>
-        <w:rPr>
-          <w:rFonts w:hint="eastAsia"/>
-        </w:rPr>
-        <w:t>템플린</w:t>
-      </w:r>
-      <w:proofErr w:type="spellEnd"/>
-      <w:r>
-        <w:rPr>
-          <w:rFonts w:hint="eastAsia"/>
-        </w:rPr>
-        <w:t xml:space="preserve"> 엔진인 </w:t>
-      </w:r>
-      <w:proofErr w:type="spellStart"/>
-      <w:r>
-        <w:t>Thymeleaf</w:t>
-      </w:r>
-      <w:r>
-        <w:rPr>
-          <w:rFonts w:hint="eastAsia"/>
-        </w:rPr>
-        <w:t>를</w:t>
-      </w:r>
-      <w:proofErr w:type="spellEnd"/>
-      <w:r>
-        <w:rPr>
-          <w:rFonts w:hint="eastAsia"/>
-        </w:rPr>
-        <w:t xml:space="preserve"> 사용한다.</w:t>
-      </w:r>
-      <w:r>
-        <w:t xml:space="preserve"> </w:t>
-      </w:r>
-      <w:r>
-        <w:rPr>
-          <w:rFonts w:hint="eastAsia"/>
-        </w:rPr>
-        <w:t xml:space="preserve">화면을 구성하지 않고 데이터만을 제공하는 </w:t>
-      </w:r>
-      <w:r>
-        <w:t>API</w:t>
-      </w:r>
-      <w:r>
-        <w:rPr>
-          <w:rFonts w:hint="eastAsia"/>
-        </w:rPr>
-        <w:t xml:space="preserve"> 서버라는 형태를 사용하기도 한다.</w:t>
-      </w:r>
-      <w:r>
-        <w:t xml:space="preserve"> </w:t>
-      </w:r>
-      <w:r>
-        <w:rPr>
-          <w:rFonts w:hint="eastAsia"/>
-        </w:rPr>
-        <w:t>스프링 웹</w:t>
-      </w:r>
-      <w:r>
-        <w:t xml:space="preserve"> MVC</w:t>
-      </w:r>
-      <w:r>
-        <w:rPr>
-          <w:rFonts w:hint="eastAsia"/>
-        </w:rPr>
-        <w:t>의 기능과 설정을 사용할 수 있지만 간편</w:t>
-      </w:r>
-      <w:r>
-        <w:rPr>
-          <w:rFonts w:hint="eastAsia"/>
-        </w:rPr>
-        <w:t>하게</w:t>
-      </w:r>
-      <w:r>
-        <w:rPr>
-          <w:rFonts w:hint="eastAsia"/>
-        </w:rPr>
-        <w:t xml:space="preserve"> </w:t>
-      </w:r>
-      <w:r>
-        <w:rPr>
-          <w:rFonts w:hint="eastAsia"/>
-        </w:rPr>
-        <w:t>만들었</w:t>
-      </w:r>
-      <w:r>
-        <w:rPr>
-          <w:rFonts w:hint="eastAsia"/>
-        </w:rPr>
-        <w:t>다고 생각하면 된다.</w:t>
-      </w:r>
-    </w:p>
-    <w:p>
-      <w:pPr>
-        <w:ind w:left="100" w:hanging="100"/>
-      </w:pPr>
-    </w:p>
-    <w:p>
-      <w:pPr>
-        <w:ind w:left="100" w:hanging="100"/>
-        <w:rPr>
-          <w:b/>
-          <w:bCs/>
-        </w:rPr>
-      </w:pPr>
-      <w:r>
-        <w:rPr>
-          <w:rFonts w:hint="eastAsia"/>
-          <w:b/>
-          <w:bCs/>
-        </w:rPr>
-        <w:t>스프링 부트 프로젝트 생성 방식</w:t>
-      </w:r>
-    </w:p>
-    <w:p>
-      <w:pPr>
-        <w:ind w:left="100" w:hanging="100"/>
-      </w:pPr>
-      <w:proofErr w:type="spellStart"/>
-      <w:r>
-        <w:rPr>
-          <w:rFonts w:hint="eastAsia"/>
-        </w:rPr>
-        <w:t>이니셜라이저를</w:t>
-      </w:r>
-      <w:proofErr w:type="spellEnd"/>
-      <w:r>
-        <w:rPr>
-          <w:rFonts w:hint="eastAsia"/>
-        </w:rPr>
-        <w:t xml:space="preserve"> 사용해 자동 생성 하거나 </w:t>
-      </w:r>
-      <w:r>
-        <w:t>Gradle</w:t>
-      </w:r>
-      <w:r>
-        <w:rPr>
-          <w:rFonts w:hint="eastAsia"/>
-        </w:rPr>
-        <w:t>같은 빌드 툴을 이용해 직접 생성할 수 있다.</w:t>
-      </w:r>
-      <w:r>
-        <w:t xml:space="preserve"> </w:t>
-      </w:r>
-      <w:r>
-        <w:rPr>
-          <w:rFonts w:hint="eastAsia"/>
-        </w:rPr>
-        <w:t xml:space="preserve">보편적으로는 </w:t>
-      </w:r>
-      <w:r>
-        <w:t>1</w:t>
-      </w:r>
-      <w:r>
-        <w:rPr>
-          <w:rFonts w:hint="eastAsia"/>
-        </w:rPr>
-        <w:t>번이 선호된다.</w:t>
-      </w:r>
-      <w:r>
-        <w:t xml:space="preserve"> </w:t>
-      </w:r>
-      <w:proofErr w:type="spellStart"/>
-      <w:r>
-        <w:rPr>
-          <w:rFonts w:hint="eastAsia"/>
-        </w:rPr>
-        <w:t>이니셜라이저가</w:t>
-      </w:r>
-      <w:proofErr w:type="spellEnd"/>
-      <w:r>
-        <w:rPr>
-          <w:rFonts w:hint="eastAsia"/>
-        </w:rPr>
-        <w:t xml:space="preserve"> 프로젝트의 기본 템플릿 구조를 만들어주고 호환성 면에서 유리하기 때문이다.</w:t>
-      </w:r>
-      <w:r>
-        <w:t xml:space="preserve"> </w:t>
-      </w:r>
-    </w:p>
-    <w:p>
-      <w:pPr>
-        <w:ind w:left="100" w:hanging="100"/>
-      </w:pPr>
-    </w:p>
-    <w:p>
-      <w:pPr>
-        <w:ind w:left="100" w:hanging="100"/>
-      </w:pPr>
-      <w:r>
-        <w:rPr>
-          <w:rFonts w:hint="eastAsia"/>
-        </w:rPr>
-        <w:t xml:space="preserve">스프링 부트는 </w:t>
+    </w:p>
+    <w:p>
+      <w:pPr>
+        <w:ind w:left="100" w:hanging="100"/>
+      </w:pPr>
+    </w:p>
+    <w:p>
+      <w:pPr>
+        <w:ind w:left="100" w:hanging="100"/>
+      </w:pPr>
+      <w:r>
+        <w:rPr>
+          <w:rFonts w:hint="eastAsia"/>
+        </w:rPr>
+        <w:t xml:space="preserve">초기에 </w:t>
+      </w:r>
+      <w:r>
+        <w:t>application.properties</w:t>
+      </w:r>
+      <w:r>
+        <w:rPr>
+          <w:rFonts w:hint="eastAsia"/>
+        </w:rPr>
+        <w:t xml:space="preserve">에서 </w:t>
+      </w:r>
+      <w:r>
+        <w:t>DB</w:t>
+      </w:r>
+      <w:r>
+        <w:rPr>
+          <w:rFonts w:hint="eastAsia"/>
+        </w:rPr>
+        <w:t xml:space="preserve"> 드라이버 설정을 잡고 </w:t>
       </w:r>
       <w:r>
         <w:t>main()</w:t>
@@ -499,139 +535,59 @@
         <w:rPr>
           <w:rFonts w:hint="eastAsia"/>
         </w:rPr>
-        <w:t>을 실행해 프로젝트를 실행한다.</w:t>
-      </w:r>
-      <w:r>
-        <w:t xml:space="preserve"> </w:t>
-      </w:r>
-      <w:r>
-        <w:rPr>
-          <w:rFonts w:hint="eastAsia"/>
-        </w:rPr>
-        <w:t xml:space="preserve">메인 </w:t>
-      </w:r>
-      <w:proofErr w:type="spellStart"/>
-      <w:r>
-        <w:rPr>
-          <w:rFonts w:hint="eastAsia"/>
-        </w:rPr>
-        <w:t>에플리케이션을</w:t>
-      </w:r>
-      <w:proofErr w:type="spellEnd"/>
-      <w:r>
-        <w:rPr>
-          <w:rFonts w:hint="eastAsia"/>
-        </w:rPr>
-        <w:t xml:space="preserve"> 실행하면 내장된 </w:t>
-      </w:r>
-      <w:proofErr w:type="spellStart"/>
-      <w:r>
-        <w:rPr>
-          <w:rFonts w:hint="eastAsia"/>
-        </w:rPr>
-        <w:t>톰캣을</w:t>
-      </w:r>
-      <w:proofErr w:type="spellEnd"/>
-      <w:r>
-        <w:rPr>
-          <w:rFonts w:hint="eastAsia"/>
-        </w:rPr>
-        <w:t xml:space="preserve"> 통해 단독으로 실행이 가능하다.</w:t>
-      </w:r>
-      <w:r>
-        <w:t xml:space="preserve"> </w:t>
-      </w:r>
-      <w:r>
-        <w:rPr>
-          <w:rFonts w:hint="eastAsia"/>
-        </w:rPr>
-        <w:t>라이브러리만으로 설정을 인식하는 특성을 자동 설정</w:t>
-      </w:r>
-      <w:r>
-        <w:t>(Auto Configuration)</w:t>
-      </w:r>
-      <w:r>
-        <w:rPr>
-          <w:rFonts w:hint="eastAsia"/>
-        </w:rPr>
-        <w:t>이라고 하는데 스프링 부트는 자동 설정이 적용된 프레임워크이다.</w:t>
-      </w:r>
-      <w:r>
-        <w:t xml:space="preserve"> </w:t>
-      </w:r>
-      <w:r>
-        <w:rPr>
-          <w:rFonts w:hint="eastAsia"/>
-        </w:rPr>
-        <w:t xml:space="preserve">추가적인 설정을 위해서는 프로젝트 생성시 만들어진 </w:t>
-      </w:r>
-      <w:proofErr w:type="spellStart"/>
+        <w:t xml:space="preserve">을 통해 실행하면 </w:t>
+      </w:r>
+      <w:r>
+        <w:t>8080</w:t>
+      </w:r>
+      <w:r>
+        <w:rPr>
+          <w:rFonts w:hint="eastAsia"/>
+        </w:rPr>
+        <w:t>포트로 톰캣이 실행된다.</w:t>
+      </w:r>
+      <w:r>
+        <w:t xml:space="preserve"> </w:t>
+      </w:r>
+      <w:r>
+        <w:rPr>
+          <w:rFonts w:hint="eastAsia"/>
+        </w:rPr>
+        <w:t xml:space="preserve">스프링 부트는 별도로 </w:t>
+      </w:r>
+      <w:r>
+        <w:t>HikariCP</w:t>
+      </w:r>
+      <w:r>
+        <w:rPr>
+          <w:rFonts w:hint="eastAsia"/>
+        </w:rPr>
+        <w:t xml:space="preserve"> 라이브러리를 가져오거나 </w:t>
+      </w:r>
+      <w:r>
+        <w:t>HikariConfig</w:t>
+      </w:r>
+      <w:r>
+        <w:rPr>
+          <w:rFonts w:hint="eastAsia"/>
+        </w:rPr>
+        <w:t xml:space="preserve"> 객체를 구성하지 않아도 기본적으로 이를 이용한다.</w:t>
+      </w:r>
+      <w:r>
+        <w:t xml:space="preserve"> </w:t>
+      </w:r>
+      <w:r>
+        <w:t>8080</w:t>
+      </w:r>
+      <w:r>
+        <w:rPr>
+          <w:rFonts w:hint="eastAsia"/>
+        </w:rPr>
+        <w:t xml:space="preserve"> 포트가 점유 중이라면 </w:t>
+      </w:r>
       <w:r>
         <w:t>application.properties</w:t>
       </w:r>
-      <w:proofErr w:type="spellEnd"/>
-      <w:r>
-        <w:rPr>
-          <w:rFonts w:hint="eastAsia"/>
-        </w:rPr>
-        <w:t xml:space="preserve"> 파일을 이용하거나 </w:t>
-      </w:r>
-      <w:proofErr w:type="spellStart"/>
-      <w:r>
-        <w:t>application.yml</w:t>
-      </w:r>
-      <w:proofErr w:type="spellEnd"/>
-      <w:r>
-        <w:t>(YAML)</w:t>
-      </w:r>
-      <w:r>
-        <w:rPr>
-          <w:rFonts w:hint="eastAsia"/>
-        </w:rPr>
-        <w:t>을 이용하면 된다.</w:t>
-      </w:r>
-      <w:r>
-        <w:t xml:space="preserve"> </w:t>
-      </w:r>
-      <w:r>
-        <w:rPr>
-          <w:rFonts w:hint="eastAsia"/>
-        </w:rPr>
-        <w:t xml:space="preserve">파일 설정을 피하고 싶으면 </w:t>
-      </w:r>
-      <w:r>
-        <w:t>@Configuration</w:t>
-      </w:r>
-      <w:r>
-        <w:rPr>
-          <w:rFonts w:hint="eastAsia"/>
-        </w:rPr>
-        <w:t>이 있는 클래스 파일을 만들어 필요한 설정을 추가할 수도 있다</w:t>
-      </w:r>
-      <w:r>
-        <w:t>.</w:t>
-      </w:r>
-    </w:p>
-    <w:p>
-      <w:pPr>
-        <w:ind w:left="100" w:hanging="100"/>
-      </w:pPr>
-    </w:p>
-    <w:p>
-      <w:pPr>
-        <w:ind w:left="100" w:hanging="100"/>
-      </w:pPr>
-      <w:r>
-        <w:rPr>
-          <w:rFonts w:hint="eastAsia"/>
-        </w:rPr>
-        <w:t xml:space="preserve">초기에 </w:t>
-      </w:r>
-      <w:proofErr w:type="spellStart"/>
-      <w:r>
-        <w:t>application.properties</w:t>
-      </w:r>
-      <w:proofErr w:type="spellEnd"/>
       <w:r>
         <w:rPr>
           <w:rFonts w:hint="eastAsia"/>
@@ -639,158 +595,36 @@
         <w:t xml:space="preserve">에서 </w:t>
       </w:r>
       <w:r>
-        <w:t>DB</w:t>
-      </w:r>
-      <w:r>
-        <w:rPr>
-          <w:rFonts w:hint="eastAsia"/>
-        </w:rPr>
-        <w:t xml:space="preserve"> 드라이버 설정을 잡고 </w:t>
-      </w:r>
-      <w:r>
-        <w:t>main()</w:t>
-      </w:r>
-      <w:r>
-        <w:rPr>
-          <w:rFonts w:hint="eastAsia"/>
-        </w:rPr>
-        <w:t xml:space="preserve">을 통해 실행하면 </w:t>
-      </w:r>
-      <w:r>
-        <w:t>8080</w:t>
-      </w:r>
-      <w:r>
-        <w:rPr>
-          <w:rFonts w:hint="eastAsia"/>
-        </w:rPr>
-        <w:t xml:space="preserve">포트로 </w:t>
-      </w:r>
-      <w:proofErr w:type="spellStart"/>
-      <w:r>
-        <w:rPr>
-          <w:rFonts w:hint="eastAsia"/>
-        </w:rPr>
-        <w:t>톰캣이</w:t>
-      </w:r>
-      <w:proofErr w:type="spellEnd"/>
-      <w:r>
-        <w:rPr>
-          <w:rFonts w:hint="eastAsia"/>
-        </w:rPr>
-        <w:t xml:space="preserve"> 실행된다.</w:t>
-      </w:r>
-      <w:r>
-        <w:t xml:space="preserve"> </w:t>
-      </w:r>
-      <w:r>
-        <w:rPr>
-          <w:rFonts w:hint="eastAsia"/>
-        </w:rPr>
-        <w:t xml:space="preserve">스프링 부트는 별도로 </w:t>
-      </w:r>
-      <w:proofErr w:type="spellStart"/>
-      <w:r>
-        <w:t>HikariCP</w:t>
-      </w:r>
-      <w:proofErr w:type="spellEnd"/>
-      <w:r>
-        <w:rPr>
-          <w:rFonts w:hint="eastAsia"/>
-        </w:rPr>
-        <w:t xml:space="preserve"> 라이브러리를 가져오거나 </w:t>
-      </w:r>
-      <w:proofErr w:type="spellStart"/>
-      <w:r>
-        <w:t>HikariConfig</w:t>
-      </w:r>
-      <w:proofErr w:type="spellEnd"/>
-      <w:r>
-        <w:rPr>
-          <w:rFonts w:hint="eastAsia"/>
-        </w:rPr>
-        <w:t xml:space="preserve"> 객체를 구성하지 않아도 기본적으로 이를 이용한다.</w:t>
-      </w:r>
-      <w:r>
-        <w:t xml:space="preserve"> </w:t>
-      </w:r>
-      <w:r>
-        <w:t>8080</w:t>
-      </w:r>
-      <w:r>
-        <w:rPr>
-          <w:rFonts w:hint="eastAsia"/>
-        </w:rPr>
-        <w:t xml:space="preserve"> 포트가 점유 중이라면 </w:t>
-      </w:r>
-      <w:proofErr w:type="spellStart"/>
-      <w:r>
-        <w:t>application.properties</w:t>
-      </w:r>
-      <w:proofErr w:type="spellEnd"/>
-      <w:r>
-        <w:rPr>
-          <w:rFonts w:hint="eastAsia"/>
-        </w:rPr>
-        <w:t xml:space="preserve">에서 </w:t>
-      </w:r>
-      <w:proofErr w:type="spellStart"/>
-      <w:r>
         <w:t>server.port</w:t>
       </w:r>
       <w:r>
         <w:rPr>
           <w:rFonts w:hint="eastAsia"/>
         </w:rPr>
-        <w:t>를</w:t>
-      </w:r>
-      <w:proofErr w:type="spellEnd"/>
-      <w:r>
-        <w:rPr>
-          <w:rFonts w:hint="eastAsia"/>
-        </w:rPr>
-        <w:t xml:space="preserve"> 지정해 변경할 수 있다.</w:t>
-      </w:r>
-      <w:r>
-        <w:t xml:space="preserve"> </w:t>
-      </w:r>
-    </w:p>
-    <w:p>
-      <w:pPr>
-        <w:ind w:left="100" w:hanging="100"/>
-      </w:pPr>
-    </w:p>
-    <w:p>
-      <w:pPr>
-        <w:ind w:left="100" w:hanging="100"/>
-      </w:pPr>
-      <w:r>
-        <w:rPr>
-          <w:rFonts w:hint="eastAsia"/>
-        </w:rPr>
-        <w:t xml:space="preserve">롬복 라이브러리는 초기 설정에 추가하면 자동으로 추가되지만 테스트 환경에서는 </w:t>
-      </w:r>
-      <w:proofErr w:type="spellStart"/>
-      <w:r>
-        <w:rPr>
-          <w:rFonts w:hint="eastAsia"/>
-        </w:rPr>
-        <w:t>빠져있다</w:t>
-      </w:r>
-      <w:proofErr w:type="spellEnd"/>
-      <w:r>
-        <w:rPr>
-          <w:rFonts w:hint="eastAsia"/>
-        </w:rPr>
-        <w:t>.</w:t>
-      </w:r>
-      <w:r>
-        <w:t xml:space="preserve"> </w:t>
-      </w:r>
-      <w:proofErr w:type="spellStart"/>
-      <w:r>
-        <w:t>Build.gradle</w:t>
-      </w:r>
-      <w:proofErr w:type="spellEnd"/>
+        <w:t>를 지정해 변경할 수 있다.</w:t>
+      </w:r>
+      <w:r>
+        <w:t xml:space="preserve"> </w:t>
+      </w:r>
+    </w:p>
+    <w:p>
+      <w:pPr>
+        <w:ind w:left="100" w:hanging="100"/>
+      </w:pPr>
+    </w:p>
+    <w:p>
+      <w:pPr>
+        <w:ind w:left="100" w:hanging="100"/>
+      </w:pPr>
+      <w:r>
+        <w:rPr>
+          <w:rFonts w:hint="eastAsia"/>
+        </w:rPr>
+        <w:t>롬복 라이브러리는 초기 설정에 추가하면 자동으로 추가되지만 테스트 환경에서는 빠져있다.</w:t>
+      </w:r>
+      <w:r>
+        <w:t xml:space="preserve"> Build.gradle</w:t>
+      </w:r>
       <w:r>
         <w:rPr>
           <w:rFonts w:hint="eastAsia"/>
@@ -833,21 +667,7 @@
         <w:rPr>
           <w:rFonts w:hint="eastAsia"/>
         </w:rPr>
-        <w:t xml:space="preserve">프로퍼티에서 간단하게 로그 설정만 </w:t>
-      </w:r>
-      <w:proofErr w:type="spellStart"/>
-      <w:r>
-        <w:rPr>
-          <w:rFonts w:hint="eastAsia"/>
-        </w:rPr>
-        <w:t>해두면</w:t>
-      </w:r>
-      <w:proofErr w:type="spellEnd"/>
-      <w:r>
-        <w:rPr>
-          <w:rFonts w:hint="eastAsia"/>
-        </w:rPr>
-        <w:t xml:space="preserve"> 된다.</w:t>
+        <w:t>프로퍼티에서 간단하게 로그 설정만 해두면 된다.</w:t>
       </w:r>
     </w:p>
     <w:p>
@@ -973,7 +793,6 @@
         </w:rPr>
         <w:t xml:space="preserve">나 </w:t>
       </w:r>
-      <w:proofErr w:type="spellStart"/>
       <w:r>
         <w:t>Thymeleaf</w:t>
       </w:r>
@@ -981,14 +800,7 @@
         <w:rPr>
           <w:rFonts w:hint="eastAsia"/>
         </w:rPr>
-        <w:t>처럼</w:t>
-      </w:r>
-      <w:proofErr w:type="spellEnd"/>
-      <w:r>
-        <w:rPr>
-          <w:rFonts w:hint="eastAsia"/>
-        </w:rPr>
-        <w:t xml:space="preserve"> 화면과 관련된 내용을 만들어내지 않고 </w:t>
+        <w:t xml:space="preserve">처럼 화면과 관련된 내용을 만들어내지 않고 </w:t>
       </w:r>
       <w:r>
         <w:rPr>
@@ -1106,21 +918,7 @@
         <w:rPr>
           <w:rFonts w:hint="eastAsia"/>
         </w:rPr>
-        <w:t>구조를 가진 데이터(객체)</w:t>
-      </w:r>
-      <w:proofErr w:type="spellStart"/>
-      <w:r>
-        <w:rPr>
-          <w:rFonts w:hint="eastAsia"/>
-        </w:rPr>
-        <w:t>를</w:t>
-      </w:r>
-      <w:proofErr w:type="spellEnd"/>
-      <w:r>
-        <w:rPr>
-          <w:rFonts w:hint="eastAsia"/>
-        </w:rPr>
-        <w:t xml:space="preserve"> 자바스크립트의 객체 표기법 기법으로 표현한 순수 문자열이다.</w:t>
+        <w:t>구조를 가진 데이터(객체)를 자바스크립트의 객체 표기법 기법으로 표현한 순수 문자열이다.</w:t>
       </w:r>
       <w:r>
         <w:t xml:space="preserve"> </w:t>
@@ -1141,13 +939,8 @@
         <w:t xml:space="preserve">스프링에서 </w:t>
       </w:r>
       <w:r>
-        <w:t>Jackson-</w:t>
-      </w:r>
-      <w:proofErr w:type="spellStart"/>
-      <w:r>
-        <w:t>databind</w:t>
-      </w:r>
-      <w:proofErr w:type="spellEnd"/>
+        <w:t>Jackson-databind</w:t>
+      </w:r>
       <w:r>
         <w:rPr>
           <w:rFonts w:hint="eastAsia"/>
@@ -1161,21 +954,7 @@
         <w:rPr>
           <w:rFonts w:hint="eastAsia"/>
         </w:rPr>
-        <w:t xml:space="preserve">을 추가할 때 자동으로 포함되어 별도 설정이 </w:t>
-      </w:r>
-      <w:proofErr w:type="spellStart"/>
-      <w:r>
-        <w:rPr>
-          <w:rFonts w:hint="eastAsia"/>
-        </w:rPr>
-        <w:t>필요없다</w:t>
-      </w:r>
-      <w:proofErr w:type="spellEnd"/>
-      <w:r>
-        <w:rPr>
-          <w:rFonts w:hint="eastAsia"/>
-        </w:rPr>
-        <w:t>.</w:t>
+        <w:t>을 추가할 때 자동으로 포함되어 별도 설정이 필요없다.</w:t>
       </w:r>
     </w:p>
     <w:p>
@@ -1202,11 +981,9 @@
         </w:rPr>
         <w:t xml:space="preserve">과 </w:t>
       </w:r>
-      <w:proofErr w:type="spellStart"/>
       <w:r>
         <w:t>Thymeleaf</w:t>
       </w:r>
-      <w:proofErr w:type="spellEnd"/>
       <w:r>
         <w:rPr>
           <w:rFonts w:hint="eastAsia"/>
@@ -1220,37 +997,22 @@
         <w:rPr>
           <w:rFonts w:hint="eastAsia"/>
         </w:rPr>
-        <w:t xml:space="preserve">따라서 두 경우 모두 다 잘 </w:t>
-      </w:r>
-      <w:proofErr w:type="spellStart"/>
-      <w:r>
-        <w:rPr>
-          <w:rFonts w:hint="eastAsia"/>
-        </w:rPr>
-        <w:t>익혀놔야</w:t>
-      </w:r>
-      <w:proofErr w:type="spellEnd"/>
-      <w:r>
-        <w:rPr>
-          <w:rFonts w:hint="eastAsia"/>
-        </w:rPr>
-        <w:t xml:space="preserve"> 한다.</w:t>
-      </w:r>
-    </w:p>
-    <w:p>
-      <w:pPr>
-        <w:ind w:left="100" w:hanging="100"/>
-      </w:pPr>
-    </w:p>
-    <w:p>
-      <w:pPr>
-        <w:ind w:left="100" w:hanging="100"/>
-        <w:rPr>
-          <w:b/>
-          <w:bCs/>
-        </w:rPr>
-      </w:pPr>
-      <w:proofErr w:type="spellStart"/>
+        <w:t>따라서 두 경우 모두 다 잘 익혀놔야 한다.</w:t>
+      </w:r>
+    </w:p>
+    <w:p>
+      <w:pPr>
+        <w:ind w:left="100" w:hanging="100"/>
+      </w:pPr>
+    </w:p>
+    <w:p>
+      <w:pPr>
+        <w:ind w:left="100" w:hanging="100"/>
+        <w:rPr>
+          <w:b/>
+          <w:bCs/>
+        </w:rPr>
+      </w:pPr>
       <w:r>
         <w:rPr>
           <w:b/>
@@ -1258,7 +1020,6 @@
         </w:rPr>
         <w:t>Thymeleaf</w:t>
       </w:r>
-      <w:proofErr w:type="spellEnd"/>
     </w:p>
     <w:p>
       <w:pPr>
@@ -1303,11 +1064,9 @@
       <w:r>
         <w:t xml:space="preserve"> </w:t>
       </w:r>
-      <w:proofErr w:type="spellStart"/>
       <w:r>
         <w:t>Thymeleaf</w:t>
       </w:r>
-      <w:proofErr w:type="spellEnd"/>
       <w:r>
         <w:rPr>
           <w:rFonts w:hint="eastAsia"/>
@@ -1329,70 +1088,44 @@
         </w:rPr>
         <w:t xml:space="preserve">적용해 </w:t>
       </w:r>
-      <w:proofErr w:type="spellStart"/>
-      <w:r>
-        <w:rPr>
-          <w:rFonts w:hint="eastAsia"/>
-        </w:rPr>
-        <w:t>끼워맞춘다</w:t>
-      </w:r>
-      <w:proofErr w:type="spellEnd"/>
-      <w:r>
-        <w:rPr>
-          <w:rFonts w:hint="eastAsia"/>
-        </w:rPr>
-        <w:t>.</w:t>
-      </w:r>
-    </w:p>
-    <w:p>
-      <w:pPr>
-        <w:ind w:left="100" w:hanging="100"/>
-      </w:pPr>
-    </w:p>
-    <w:p>
-      <w:pPr>
-        <w:ind w:left="100" w:hanging="100"/>
-        <w:rPr>
-          <w:b/>
-          <w:bCs/>
-        </w:rPr>
-      </w:pPr>
-      <w:proofErr w:type="spellStart"/>
-      <w:r>
-        <w:rPr>
-          <w:rFonts w:hint="eastAsia"/>
-          <w:b/>
-          <w:bCs/>
-        </w:rPr>
-        <w:t>타임리프의</w:t>
-      </w:r>
-      <w:proofErr w:type="spellEnd"/>
-      <w:r>
-        <w:rPr>
-          <w:rFonts w:hint="eastAsia"/>
-          <w:b/>
-          <w:bCs/>
-        </w:rPr>
-        <w:t xml:space="preserve"> 특별한 기능들</w:t>
-      </w:r>
-    </w:p>
-    <w:p>
-      <w:pPr>
-        <w:ind w:left="100" w:hanging="100"/>
-      </w:pPr>
-      <w:proofErr w:type="spellStart"/>
-      <w:r>
-        <w:rPr>
-          <w:rFonts w:hint="eastAsia"/>
-        </w:rPr>
-        <w:t>타임리프는</w:t>
-      </w:r>
-      <w:proofErr w:type="spellEnd"/>
-      <w:r>
-        <w:rPr>
-          <w:rFonts w:hint="eastAsia"/>
-        </w:rPr>
-        <w:t xml:space="preserve"> </w:t>
+      <w:r>
+        <w:rPr>
+          <w:rFonts w:hint="eastAsia"/>
+        </w:rPr>
+        <w:t>끼워맞춘다.</w:t>
+      </w:r>
+    </w:p>
+    <w:p>
+      <w:pPr>
+        <w:ind w:left="100" w:hanging="100"/>
+      </w:pPr>
+    </w:p>
+    <w:p>
+      <w:pPr>
+        <w:ind w:left="100" w:hanging="100"/>
+        <w:rPr>
+          <w:b/>
+          <w:bCs/>
+        </w:rPr>
+      </w:pPr>
+      <w:r>
+        <w:rPr>
+          <w:rFonts w:hint="eastAsia"/>
+          <w:b/>
+          <w:bCs/>
+        </w:rPr>
+        <w:t>타임리프의 특별한 기능들</w:t>
+      </w:r>
+    </w:p>
+    <w:p>
+      <w:pPr>
+        <w:ind w:left="100" w:hanging="100"/>
+      </w:pPr>
+      <w:r>
+        <w:rPr>
+          <w:rFonts w:hint="eastAsia"/>
+        </w:rPr>
+        <w:t xml:space="preserve">타임리프는 </w:t>
       </w:r>
       <w:r>
         <w:t>JSTL</w:t>
@@ -1499,19 +1232,11 @@
       <w:r>
         <w:t>DB</w:t>
       </w:r>
-      <w:proofErr w:type="spellStart"/>
-      <w:r>
-        <w:rPr>
-          <w:rFonts w:hint="eastAsia"/>
-        </w:rPr>
-        <w:t>를</w:t>
-      </w:r>
-      <w:proofErr w:type="spellEnd"/>
-      <w:r>
-        <w:rPr>
-          <w:rFonts w:hint="eastAsia"/>
-        </w:rPr>
-        <w:t xml:space="preserve"> 객체지향으로 구성한 시스템에 매핑하는 기법을 의미한다.</w:t>
+      <w:r>
+        <w:rPr>
+          <w:rFonts w:hint="eastAsia"/>
+        </w:rPr>
+        <w:t>를 객체지향으로 구성한 시스템에 매핑하는 기법을 의미한다.</w:t>
       </w:r>
       <w:r>
         <w:t xml:space="preserve"> JPA</w:t>
@@ -1671,19 +1396,11 @@
       <w:r>
         <w:t>JPA</w:t>
       </w:r>
-      <w:proofErr w:type="spellStart"/>
-      <w:r>
-        <w:rPr>
-          <w:rFonts w:hint="eastAsia"/>
-        </w:rPr>
-        <w:t>를</w:t>
-      </w:r>
-      <w:proofErr w:type="spellEnd"/>
-      <w:r>
-        <w:rPr>
-          <w:rFonts w:hint="eastAsia"/>
-        </w:rPr>
-        <w:t xml:space="preserve"> 이용하는 편리한 방법들을 제공하는 스프링 관련 라이브러리이다.</w:t>
+      <w:r>
+        <w:rPr>
+          <w:rFonts w:hint="eastAsia"/>
+        </w:rPr>
+        <w:t>를 이용하는 편리한 방법들을 제공하는 스프링 관련 라이브러리이다.</w:t>
       </w:r>
       <w:r>
         <w:t xml:space="preserve"> </w:t>
@@ -1694,11 +1411,9 @@
         </w:rPr>
         <w:t xml:space="preserve">자동으로 객체를 생성하고 이를 통해 예외 처리 또한 자동으로 처리하는데 이를 위해 제공하는 인터페이스가 </w:t>
       </w:r>
-      <w:proofErr w:type="spellStart"/>
       <w:r>
         <w:t>JpaRepository</w:t>
       </w:r>
-      <w:proofErr w:type="spellEnd"/>
       <w:r>
         <w:rPr>
           <w:rFonts w:hint="eastAsia"/>
@@ -1719,7 +1434,6 @@
           <w:bCs/>
         </w:rPr>
       </w:pPr>
-      <w:proofErr w:type="spellStart"/>
       <w:r>
         <w:rPr>
           <w:b/>
@@ -1727,39 +1441,16 @@
         </w:rPr>
         <w:t>JpaRepository</w:t>
       </w:r>
-      <w:proofErr w:type="spellEnd"/>
-    </w:p>
-    <w:p>
-      <w:pPr>
-        <w:ind w:left="100" w:hanging="100"/>
-      </w:pPr>
-      <w:proofErr w:type="spellStart"/>
-      <w:r>
-        <w:rPr>
-          <w:rFonts w:hint="eastAsia"/>
-        </w:rPr>
-        <w:t>마이바티스를</w:t>
-      </w:r>
-      <w:proofErr w:type="spellEnd"/>
-      <w:r>
-        <w:rPr>
-          <w:rFonts w:hint="eastAsia"/>
-        </w:rPr>
-        <w:t xml:space="preserve"> 쓸 때 </w:t>
-      </w:r>
-      <w:proofErr w:type="spellStart"/>
-      <w:r>
-        <w:rPr>
-          <w:rFonts w:hint="eastAsia"/>
-        </w:rPr>
-        <w:t>매퍼</w:t>
-      </w:r>
-      <w:proofErr w:type="spellEnd"/>
-      <w:r>
-        <w:rPr>
-          <w:rFonts w:hint="eastAsia"/>
-        </w:rPr>
-        <w:t xml:space="preserve"> 인터페이스만을 선언하고 매핑</w:t>
+    </w:p>
+    <w:p>
+      <w:pPr>
+        <w:ind w:left="100" w:hanging="100"/>
+      </w:pPr>
+      <w:r>
+        <w:rPr>
+          <w:rFonts w:hint="eastAsia"/>
+        </w:rPr>
+        <w:t>마이바티스를 쓸 때 매퍼 인터페이스만을 선언하고 매핑</w:t>
       </w:r>
       <w:r>
         <w:t>xml</w:t>
@@ -1770,11 +1461,9 @@
         </w:rPr>
         <w:t xml:space="preserve">을 사용하던 것처럼 </w:t>
       </w:r>
-      <w:proofErr w:type="spellStart"/>
       <w:r>
         <w:t>JpaRepository</w:t>
       </w:r>
-      <w:proofErr w:type="spellEnd"/>
       <w:r>
         <w:rPr>
           <w:rFonts w:hint="eastAsia"/>
@@ -1788,43 +1477,16 @@
         <w:rPr>
           <w:rFonts w:hint="eastAsia"/>
         </w:rPr>
-        <w:t xml:space="preserve">와 </w:t>
-      </w:r>
-      <w:proofErr w:type="spellStart"/>
-      <w:r>
-        <w:rPr>
-          <w:rFonts w:hint="eastAsia"/>
-        </w:rPr>
-        <w:t>페이징</w:t>
-      </w:r>
-      <w:proofErr w:type="spellEnd"/>
-      <w:r>
-        <w:rPr>
-          <w:rFonts w:hint="eastAsia"/>
-        </w:rPr>
-        <w:t xml:space="preserve"> 처리를 모두 완료할 수 있다.</w:t>
-      </w:r>
-      <w:r>
-        <w:t xml:space="preserve"> </w:t>
-      </w:r>
-      <w:proofErr w:type="gramStart"/>
+        <w:t>와 페이징 처리를 모두 완료할 수 있다.</w:t>
+      </w:r>
+      <w:r>
+        <w:t xml:space="preserve"> </w:t>
+      </w:r>
       <w:r>
         <w:t>s</w:t>
       </w:r>
       <w:r>
-        <w:t>ave(</w:t>
-      </w:r>
-      <w:proofErr w:type="gramEnd"/>
-      <w:r>
-        <w:t xml:space="preserve">), </w:t>
-      </w:r>
-      <w:proofErr w:type="spellStart"/>
-      <w:r>
-        <w:t>findById</w:t>
-      </w:r>
-      <w:proofErr w:type="spellEnd"/>
-      <w:r>
-        <w:t>()</w:t>
+        <w:t>ave(), findById()</w:t>
       </w:r>
     </w:p>
     <w:p>
@@ -1891,33 +1553,11 @@
       <w:pPr>
         <w:ind w:left="100" w:hanging="100"/>
       </w:pPr>
-      <w:proofErr w:type="spellStart"/>
-      <w:r>
-        <w:rPr>
-          <w:rFonts w:hint="eastAsia"/>
-        </w:rPr>
-        <w:t>페이징</w:t>
-      </w:r>
-      <w:proofErr w:type="spellEnd"/>
-      <w:r>
-        <w:rPr>
-          <w:rFonts w:hint="eastAsia"/>
-        </w:rPr>
-        <w:t xml:space="preserve"> 기능을 쓰고 싶으면 </w:t>
-      </w:r>
-      <w:proofErr w:type="spellStart"/>
-      <w:r>
-        <w:rPr>
-          <w:rFonts w:hint="eastAsia"/>
-        </w:rPr>
-        <w:t>페이징</w:t>
-      </w:r>
-      <w:proofErr w:type="spellEnd"/>
-      <w:r>
-        <w:rPr>
-          <w:rFonts w:hint="eastAsia"/>
-        </w:rPr>
-        <w:t xml:space="preserve"> 로직을 구현하지 않아도 </w:t>
+      <w:r>
+        <w:rPr>
+          <w:rFonts w:hint="eastAsia"/>
+        </w:rPr>
+        <w:t xml:space="preserve">페이징 기능을 쓰고 싶으면 페이징 로직을 구현하지 않아도 </w:t>
       </w:r>
       <w:r>
         <w:t>Pageable</w:t>
@@ -1937,13 +1577,8 @@
         </w:rPr>
         <w:t xml:space="preserve">은 </w:t>
       </w:r>
-      <w:proofErr w:type="spellStart"/>
-      <w:r>
-        <w:t>pageRequest.of</w:t>
-      </w:r>
-      <w:proofErr w:type="spellEnd"/>
-      <w:r>
-        <w:t>()</w:t>
+      <w:r>
+        <w:t>pageRequest.of()</w:t>
       </w:r>
       <w:r>
         <w:rPr>
@@ -1965,23 +1600,13 @@
           <w:bCs/>
         </w:rPr>
       </w:pPr>
-      <w:proofErr w:type="spellStart"/>
-      <w:r>
-        <w:rPr>
-          <w:rFonts w:hint="eastAsia"/>
-          <w:b/>
-          <w:bCs/>
-        </w:rPr>
-        <w:t>쿼리메소드와</w:t>
-      </w:r>
-      <w:proofErr w:type="spellEnd"/>
-      <w:r>
-        <w:rPr>
-          <w:rFonts w:hint="eastAsia"/>
-          <w:b/>
-          <w:bCs/>
-        </w:rPr>
-        <w:t xml:space="preserve"> </w:t>
+      <w:r>
+        <w:rPr>
+          <w:rFonts w:hint="eastAsia"/>
+          <w:b/>
+          <w:bCs/>
+        </w:rPr>
+        <w:t xml:space="preserve">쿼리메소드와 </w:t>
       </w:r>
       <w:r>
         <w:rPr>
@@ -2040,27 +1665,14 @@
         </w:rPr>
         <w:t xml:space="preserve">메소드 이름은 일반적으로 </w:t>
       </w:r>
-      <w:proofErr w:type="spellStart"/>
-      <w:r>
-        <w:t>findBy</w:t>
-      </w:r>
-      <w:proofErr w:type="spellEnd"/>
-      <w:r>
-        <w:t>… or get…</w:t>
-      </w:r>
-      <w:proofErr w:type="spellStart"/>
-      <w:r>
-        <w:rPr>
-          <w:rFonts w:hint="eastAsia"/>
-        </w:rPr>
-        <w:t>으로</w:t>
-      </w:r>
-      <w:proofErr w:type="spellEnd"/>
-      <w:r>
-        <w:rPr>
-          <w:rFonts w:hint="eastAsia"/>
-        </w:rPr>
-        <w:t xml:space="preserve"> 시작하고 칼럼명과 키워드를 결합해 사용한다.</w:t>
+      <w:r>
+        <w:t>findBy… or get…</w:t>
+      </w:r>
+      <w:r>
+        <w:rPr>
+          <w:rFonts w:hint="eastAsia"/>
+        </w:rPr>
+        <w:t>으로 시작하고 칼럼명과 키워드를 결합해 사용한다.</w:t>
       </w:r>
       <w:r>
         <w:t xml:space="preserve"> </w:t>
@@ -2078,21 +1690,7 @@
         <w:rPr>
           <w:rFonts w:hint="eastAsia"/>
         </w:rPr>
-        <w:t xml:space="preserve">너무 길어져서 가독성을 </w:t>
-      </w:r>
-      <w:proofErr w:type="spellStart"/>
-      <w:r>
-        <w:rPr>
-          <w:rFonts w:hint="eastAsia"/>
-        </w:rPr>
-        <w:t>저해시킬</w:t>
-      </w:r>
-      <w:proofErr w:type="spellEnd"/>
-      <w:r>
-        <w:rPr>
-          <w:rFonts w:hint="eastAsia"/>
-        </w:rPr>
-        <w:t xml:space="preserve"> 수 있다.</w:t>
+        <w:t>너무 길어져서 가독성을 저해시킬 수 있다.</w:t>
       </w:r>
       <w:r>
         <w:t xml:space="preserve"> </w:t>
@@ -2171,21 +1769,7 @@
         <w:rPr>
           <w:rFonts w:hint="eastAsia"/>
         </w:rPr>
-        <w:t xml:space="preserve">의 </w:t>
-      </w:r>
-      <w:proofErr w:type="spellStart"/>
-      <w:r>
-        <w:rPr>
-          <w:rFonts w:hint="eastAsia"/>
-        </w:rPr>
-        <w:t>어노테이션의</w:t>
-      </w:r>
-      <w:proofErr w:type="spellEnd"/>
-      <w:r>
-        <w:rPr>
-          <w:rFonts w:hint="eastAsia"/>
-        </w:rPr>
-        <w:t xml:space="preserve"> </w:t>
+        <w:t xml:space="preserve">의 어노테이션의 </w:t>
       </w:r>
       <w:r>
         <w:t>value</w:t>
@@ -2371,21 +1955,12 @@
       <w:r>
         <w:t xml:space="preserve"> </w:t>
       </w:r>
-      <w:proofErr w:type="spellStart"/>
-      <w:r>
-        <w:rPr>
-          <w:b/>
-          <w:bCs/>
-        </w:rPr>
-        <w:t>nativeQuery</w:t>
-      </w:r>
-      <w:proofErr w:type="spellEnd"/>
-      <w:r>
-        <w:rPr>
-          <w:b/>
-          <w:bCs/>
-        </w:rPr>
-        <w:t xml:space="preserve"> </w:t>
+      <w:r>
+        <w:rPr>
+          <w:b/>
+          <w:bCs/>
+        </w:rPr>
+        <w:t xml:space="preserve">nativeQuery </w:t>
       </w:r>
       <w:r>
         <w:rPr>
@@ -2499,7 +2074,6 @@
           <w:bCs/>
         </w:rPr>
       </w:pPr>
-      <w:proofErr w:type="spellStart"/>
       <w:r>
         <w:rPr>
           <w:b/>
@@ -2507,7 +2081,6 @@
         </w:rPr>
         <w:t>Querydsl</w:t>
       </w:r>
-      <w:proofErr w:type="spellEnd"/>
       <w:r>
         <w:rPr>
           <w:rFonts w:hint="eastAsia"/>
@@ -2528,21 +2101,7 @@
         <w:rPr>
           <w:rFonts w:hint="eastAsia"/>
         </w:rPr>
-        <w:t xml:space="preserve">은 </w:t>
-      </w:r>
-      <w:proofErr w:type="spellStart"/>
-      <w:r>
-        <w:rPr>
-          <w:rFonts w:hint="eastAsia"/>
-        </w:rPr>
-        <w:t>어노테이션에</w:t>
-      </w:r>
-      <w:proofErr w:type="spellEnd"/>
-      <w:r>
-        <w:rPr>
-          <w:rFonts w:hint="eastAsia"/>
-        </w:rPr>
-        <w:t xml:space="preserve"> 붙박이로 작성해서 정적이다.</w:t>
+        <w:t>은 어노테이션에 붙박이로 작성해서 정적이다.</w:t>
       </w:r>
       <w:r>
         <w:t xml:space="preserve"> </w:t>
@@ -2572,21 +2131,7 @@
         <w:rPr>
           <w:rFonts w:hint="eastAsia"/>
         </w:rPr>
-        <w:t xml:space="preserve"> </w:t>
-      </w:r>
-      <w:proofErr w:type="spellStart"/>
-      <w:r>
-        <w:rPr>
-          <w:rFonts w:hint="eastAsia"/>
-        </w:rPr>
-        <w:t>작성해둬야</w:t>
-      </w:r>
-      <w:proofErr w:type="spellEnd"/>
-      <w:r>
-        <w:rPr>
-          <w:rFonts w:hint="eastAsia"/>
-        </w:rPr>
-        <w:t xml:space="preserve"> 이에 대비할 수 있다.</w:t>
+        <w:t xml:space="preserve"> 작성해둬야 이에 대비할 수 있다.</w:t>
       </w:r>
       <w:r>
         <w:t xml:space="preserve"> </w:t>
@@ -2597,11 +2142,9 @@
         </w:rPr>
         <w:t xml:space="preserve">이 문제를 해결하기 위해 사용되는 방식이 </w:t>
       </w:r>
-      <w:proofErr w:type="spellStart"/>
       <w:r>
         <w:t>Querydsl</w:t>
       </w:r>
-      <w:proofErr w:type="spellEnd"/>
       <w:r>
         <w:rPr>
           <w:rFonts w:hint="eastAsia"/>
@@ -2618,12 +2161,10 @@
       <w:pPr>
         <w:ind w:left="100" w:hanging="100"/>
       </w:pPr>
-      <w:proofErr w:type="spellStart"/>
       <w:r>
         <w:lastRenderedPageBreak/>
         <w:t>Querydsl</w:t>
       </w:r>
-      <w:proofErr w:type="spellEnd"/>
       <w:r>
         <w:rPr>
           <w:rFonts w:hint="eastAsia"/>
@@ -2669,11 +2210,9 @@
       <w:r>
         <w:t xml:space="preserve"> </w:t>
       </w:r>
-      <w:proofErr w:type="spellStart"/>
       <w:r>
         <w:t>Querydsl</w:t>
       </w:r>
-      <w:proofErr w:type="spellEnd"/>
       <w:r>
         <w:rPr>
           <w:rFonts w:hint="eastAsia"/>
@@ -2698,22 +2237,18 @@
         </w:rPr>
         <w:t xml:space="preserve">도메인은 </w:t>
       </w:r>
-      <w:proofErr w:type="spellStart"/>
       <w:r>
         <w:t>Querydsl</w:t>
       </w:r>
-      <w:proofErr w:type="spellEnd"/>
       <w:r>
         <w:rPr>
           <w:rFonts w:hint="eastAsia"/>
         </w:rPr>
         <w:t xml:space="preserve">의 설정을 통해 기존의 엔티티 클래스를 </w:t>
       </w:r>
-      <w:proofErr w:type="spellStart"/>
       <w:r>
         <w:t>Querydsl</w:t>
       </w:r>
-      <w:proofErr w:type="spellEnd"/>
       <w:r>
         <w:rPr>
           <w:rFonts w:hint="eastAsia"/>
@@ -2730,11 +2265,9 @@
       <w:pPr>
         <w:ind w:left="100" w:hanging="100"/>
       </w:pPr>
-      <w:proofErr w:type="spellStart"/>
       <w:r>
         <w:t>Querydsl</w:t>
       </w:r>
-      <w:proofErr w:type="spellEnd"/>
       <w:r>
         <w:rPr>
           <w:rFonts w:hint="eastAsia"/>
@@ -2777,7 +2310,6 @@
         </w:rPr>
         <w:t xml:space="preserve"> 인터페이스와 </w:t>
       </w:r>
-      <w:proofErr w:type="spellStart"/>
       <w:r>
         <w:t>QuerydslRepositorySupport</w:t>
       </w:r>
@@ -2785,20 +2317,11 @@
         <w:rPr>
           <w:rFonts w:hint="eastAsia"/>
         </w:rPr>
-        <w:t>를</w:t>
-      </w:r>
-      <w:proofErr w:type="spellEnd"/>
-      <w:r>
-        <w:rPr>
-          <w:rFonts w:hint="eastAsia"/>
-        </w:rPr>
-        <w:t xml:space="preserve"> 상속하는 </w:t>
-      </w:r>
-      <w:proofErr w:type="spellStart"/>
+        <w:t xml:space="preserve">를 상속하는 </w:t>
+      </w:r>
       <w:r>
         <w:t>Impl</w:t>
       </w:r>
-      <w:proofErr w:type="spellEnd"/>
       <w:r>
         <w:rPr>
           <w:rFonts w:hint="eastAsia"/>
@@ -2806,15 +2329,7 @@
         <w:t>클래스를 만들어 구현하면 된다.</w:t>
       </w:r>
       <w:r>
-        <w:t xml:space="preserve"> super(</w:t>
-      </w:r>
-      <w:proofErr w:type="spellStart"/>
-      <w:r>
-        <w:t>instance.class</w:t>
-      </w:r>
-      <w:proofErr w:type="spellEnd"/>
-      <w:r>
-        <w:t xml:space="preserve">) </w:t>
+        <w:t xml:space="preserve"> super(instance.class) </w:t>
       </w:r>
       <w:r>
         <w:rPr>
@@ -2822,22 +2337,18 @@
         </w:rPr>
         <w:t xml:space="preserve">명령을 통해 </w:t>
       </w:r>
-      <w:proofErr w:type="spellStart"/>
       <w:r>
         <w:t>QuerydslRepositrySupport</w:t>
       </w:r>
-      <w:proofErr w:type="spellEnd"/>
       <w:r>
         <w:rPr>
           <w:rFonts w:hint="eastAsia"/>
         </w:rPr>
         <w:t xml:space="preserve">의 생성자 매개변수로 </w:t>
       </w:r>
-      <w:proofErr w:type="spellStart"/>
       <w:r>
         <w:t>Querydsl</w:t>
       </w:r>
-      <w:proofErr w:type="spellEnd"/>
       <w:r>
         <w:rPr>
           <w:rFonts w:hint="eastAsia"/>
@@ -2866,11 +2377,9 @@
       <w:pPr>
         <w:ind w:left="100" w:hanging="100"/>
       </w:pPr>
-      <w:proofErr w:type="spellStart"/>
       <w:r>
         <w:t>Querydsl</w:t>
       </w:r>
-      <w:proofErr w:type="spellEnd"/>
       <w:r>
         <w:rPr>
           <w:rFonts w:hint="eastAsia"/>
@@ -2999,19 +2508,11 @@
         <w:rPr>
           <w:rFonts w:hint="eastAsia"/>
         </w:rPr>
-        <w:t xml:space="preserve">타입을 반환하게 하면 되는데 </w:t>
-      </w:r>
-      <w:proofErr w:type="spellStart"/>
-      <w:r>
-        <w:rPr>
-          <w:rFonts w:hint="eastAsia"/>
-        </w:rPr>
-        <w:t>Q</w:t>
+        <w:t>타입을 반환하게 하면 되는데 Q</w:t>
       </w:r>
       <w:r>
         <w:t>uerydsl</w:t>
       </w:r>
-      <w:proofErr w:type="spellEnd"/>
       <w:r>
         <w:rPr>
           <w:rFonts w:hint="eastAsia"/>
@@ -3027,11 +2528,9 @@
         </w:rPr>
         <w:t xml:space="preserve">가 이를 위해 지원하는 </w:t>
       </w:r>
-      <w:proofErr w:type="spellStart"/>
       <w:r>
         <w:t>PageImpl</w:t>
       </w:r>
-      <w:proofErr w:type="spellEnd"/>
       <w:r>
         <w:rPr>
           <w:rFonts w:hint="eastAsia"/>
@@ -3048,13 +2547,8 @@
         <w:t>이용하면 간편하다.</w:t>
       </w:r>
       <w:r>
-        <w:t xml:space="preserve"> </w:t>
-      </w:r>
-      <w:proofErr w:type="spellStart"/>
-      <w:r>
-        <w:t>PageImpl</w:t>
-      </w:r>
-      <w:proofErr w:type="spellEnd"/>
+        <w:t xml:space="preserve"> PageImpl</w:t>
+      </w:r>
       <w:r>
         <w:rPr>
           <w:rFonts w:hint="eastAsia"/>
@@ -3073,19 +2567,11 @@
       <w:r>
         <w:t>Page&lt;T&gt;</w:t>
       </w:r>
-      <w:proofErr w:type="spellStart"/>
-      <w:r>
-        <w:rPr>
-          <w:rFonts w:hint="eastAsia"/>
-        </w:rPr>
-        <w:t>를</w:t>
-      </w:r>
-      <w:proofErr w:type="spellEnd"/>
-      <w:r>
-        <w:rPr>
-          <w:rFonts w:hint="eastAsia"/>
-        </w:rPr>
-        <w:t xml:space="preserve"> 생성할 수 있다.</w:t>
+      <w:r>
+        <w:rPr>
+          <w:rFonts w:hint="eastAsia"/>
+        </w:rPr>
+        <w:t>를 생성할 수 있다.</w:t>
       </w:r>
     </w:p>
     <w:p>
@@ -3104,16 +2590,8 @@
         <w:rPr>
           <w:rFonts w:hint="eastAsia"/>
         </w:rPr>
-        <w:t xml:space="preserve">실제 목록 데이터가 </w:t>
-      </w:r>
-      <w:proofErr w:type="spellStart"/>
-      <w:r>
-        <w:rPr>
-          <w:rFonts w:hint="eastAsia"/>
-        </w:rPr>
-        <w:t>들어감</w:t>
-      </w:r>
-      <w:proofErr w:type="spellEnd"/>
+        <w:t>실제 목록 데이터가 들어감</w:t>
+      </w:r>
     </w:p>
     <w:p>
       <w:pPr>
@@ -3162,11 +2640,9 @@
       <w:pPr>
         <w:ind w:left="100" w:hanging="100"/>
       </w:pPr>
-      <w:proofErr w:type="spellStart"/>
       <w:r>
         <w:t>Querydsl</w:t>
       </w:r>
-      <w:proofErr w:type="spellEnd"/>
       <w:r>
         <w:rPr>
           <w:rFonts w:hint="eastAsia"/>
@@ -3183,37 +2659,22 @@
         <w:rPr>
           <w:rFonts w:hint="eastAsia"/>
         </w:rPr>
-        <w:t xml:space="preserve">나 </w:t>
-      </w:r>
-      <w:proofErr w:type="spellStart"/>
-      <w:r>
-        <w:rPr>
-          <w:rFonts w:hint="eastAsia"/>
-        </w:rPr>
-        <w:t>마이바티스에</w:t>
-      </w:r>
-      <w:proofErr w:type="spellEnd"/>
-      <w:r>
-        <w:rPr>
-          <w:rFonts w:hint="eastAsia"/>
-        </w:rPr>
-        <w:t xml:space="preserve"> 비해 객체지향 코드로 쿼리를 간편하게 작성할 수 있고 동적으로 활용할 수 있다는 강점을 가진다.</w:t>
-      </w:r>
-    </w:p>
-    <w:p>
-      <w:pPr>
-        <w:ind w:left="100" w:hanging="100"/>
-      </w:pPr>
-    </w:p>
-    <w:p>
-      <w:pPr>
-        <w:ind w:left="100" w:hanging="100"/>
-        <w:rPr>
-          <w:b/>
-          <w:bCs/>
-        </w:rPr>
-      </w:pPr>
-      <w:proofErr w:type="spellStart"/>
+        <w:t>나 마이바티스에 비해 객체지향 코드로 쿼리를 간편하게 작성할 수 있고 동적으로 활용할 수 있다는 강점을 가진다.</w:t>
+      </w:r>
+    </w:p>
+    <w:p>
+      <w:pPr>
+        <w:ind w:left="100" w:hanging="100"/>
+      </w:pPr>
+    </w:p>
+    <w:p>
+      <w:pPr>
+        <w:ind w:left="100" w:hanging="100"/>
+        <w:rPr>
+          <w:b/>
+          <w:bCs/>
+        </w:rPr>
+      </w:pPr>
       <w:r>
         <w:rPr>
           <w:b/>
@@ -3221,7 +2682,6 @@
         </w:rPr>
         <w:t>JPARepository</w:t>
       </w:r>
-      <w:proofErr w:type="spellEnd"/>
     </w:p>
     <w:p>
       <w:pPr>
@@ -3234,21 +2694,197 @@
         <w:rPr>
           <w:rFonts w:hint="eastAsia"/>
         </w:rPr>
+        <w:t xml:space="preserve">에서 리포지토리는 </w:t>
+      </w:r>
+      <w:r>
+        <w:t>JDBC</w:t>
+      </w:r>
+      <w:r>
+        <w:rPr>
+          <w:rFonts w:hint="eastAsia"/>
+        </w:rPr>
         <w:t xml:space="preserve">에서 </w:t>
       </w:r>
-      <w:proofErr w:type="spellStart"/>
-      <w:r>
-        <w:rPr>
-          <w:rFonts w:hint="eastAsia"/>
-        </w:rPr>
-        <w:t>리포지토리는</w:t>
-      </w:r>
-      <w:proofErr w:type="spellEnd"/>
-      <w:r>
-        <w:rPr>
-          <w:rFonts w:hint="eastAsia"/>
-        </w:rPr>
-        <w:t xml:space="preserve"> </w:t>
+      <w:r>
+        <w:t>DAO</w:t>
+      </w:r>
+      <w:r>
+        <w:rPr>
+          <w:rFonts w:hint="eastAsia"/>
+        </w:rPr>
+        <w:t>와 같은 역할을 한다.</w:t>
+      </w:r>
+      <w:r>
+        <w:t xml:space="preserve"> </w:t>
+      </w:r>
+      <w:r>
+        <w:rPr>
+          <w:rFonts w:hint="eastAsia"/>
+        </w:rPr>
+        <w:t xml:space="preserve">앞서 보았지만 단순히 상속만 해도 </w:t>
+      </w:r>
+      <w:r>
+        <w:t>JPA</w:t>
+      </w:r>
+      <w:r>
+        <w:rPr>
+          <w:rFonts w:hint="eastAsia"/>
+        </w:rPr>
+        <w:t xml:space="preserve">의 </w:t>
+      </w:r>
+      <w:r>
+        <w:rPr>
+          <w:rFonts w:hint="eastAsia"/>
+        </w:rPr>
+        <w:t xml:space="preserve">기본적인 </w:t>
+      </w:r>
+      <w:r>
+        <w:t>CRUD</w:t>
+      </w:r>
+      <w:r>
+        <w:rPr>
+          <w:rFonts w:hint="eastAsia"/>
+        </w:rPr>
+        <w:t>를 가져다 쓸 수 있다.</w:t>
+      </w:r>
+      <w:r>
+        <w:t xml:space="preserve"> </w:t>
+      </w:r>
+      <w:r>
+        <w:rPr>
+          <w:rFonts w:hint="eastAsia"/>
+        </w:rPr>
+        <w:t>여기에 추가적인 커스텀 쿼리를 만들고 싶다면 쿼리를 표현할 인터페이스</w:t>
+      </w:r>
+      <w:r>
+        <w:rPr>
+          <w:rFonts w:hint="eastAsia"/>
+        </w:rPr>
+        <w:t>와</w:t>
+      </w:r>
+      <w:r>
+        <w:rPr>
+          <w:rFonts w:hint="eastAsia"/>
+        </w:rPr>
+        <w:t xml:space="preserve"> </w:t>
+      </w:r>
+      <w:r>
+        <w:t>Impl</w:t>
+      </w:r>
+      <w:r>
+        <w:rPr>
+          <w:rFonts w:hint="eastAsia"/>
+        </w:rPr>
+        <w:t xml:space="preserve"> 클래스를 만들어 </w:t>
+      </w:r>
+      <w:r>
+        <w:t>JPARepository</w:t>
+      </w:r>
+      <w:r>
+        <w:rPr>
+          <w:rFonts w:hint="eastAsia"/>
+        </w:rPr>
+        <w:t xml:space="preserve">에 더해 </w:t>
+      </w:r>
+      <w:r>
+        <w:rPr>
+          <w:rFonts w:hint="eastAsia"/>
+        </w:rPr>
+        <w:t>인터페이스를 상속시키면 된다.</w:t>
+      </w:r>
+      <w:r>
+        <w:t xml:space="preserve"> </w:t>
+      </w:r>
+    </w:p>
+    <w:p>
+      <w:pPr>
+        <w:ind w:left="100" w:hanging="100"/>
+      </w:pPr>
+    </w:p>
+    <w:p>
+      <w:pPr>
+        <w:ind w:left="100" w:hanging="100"/>
+      </w:pPr>
+      <w:r>
+        <w:rPr>
+          <w:rFonts w:hint="eastAsia"/>
+        </w:rPr>
+        <w:t>J</w:t>
+      </w:r>
+      <w:r>
+        <w:t>DBC</w:t>
+      </w:r>
+      <w:r>
+        <w:rPr>
+          <w:rFonts w:hint="eastAsia"/>
+        </w:rPr>
+        <w:t xml:space="preserve">를 이용할 때 서비스 클래스에서 로직을 구성하고 해당 로직에서는 </w:t>
+      </w:r>
+      <w:r>
+        <w:t>DAO</w:t>
+      </w:r>
+      <w:r>
+        <w:rPr>
+          <w:rFonts w:hint="eastAsia"/>
+        </w:rPr>
+        <w:t xml:space="preserve">를 이용해 </w:t>
+      </w:r>
+      <w:r>
+        <w:t>DB</w:t>
+      </w:r>
+      <w:r>
+        <w:rPr>
+          <w:rFonts w:hint="eastAsia"/>
+        </w:rPr>
+        <w:t xml:space="preserve">에 접근했던 것처럼 </w:t>
+      </w:r>
+      <w:r>
+        <w:t>Spring Data JPA</w:t>
+      </w:r>
+      <w:r>
+        <w:rPr>
+          <w:rFonts w:hint="eastAsia"/>
+        </w:rPr>
+        <w:t xml:space="preserve">에서는 </w:t>
+      </w:r>
+      <w:r>
+        <w:t>Mapper</w:t>
+      </w:r>
+      <w:r>
+        <w:rPr>
+          <w:rFonts w:hint="eastAsia"/>
+        </w:rPr>
+        <w:t xml:space="preserve">와 </w:t>
+      </w:r>
+      <w:r>
+        <w:t>Repositoy</w:t>
+      </w:r>
+      <w:r>
+        <w:rPr>
+          <w:rFonts w:hint="eastAsia"/>
+        </w:rPr>
+        <w:t xml:space="preserve">를 통해 </w:t>
+      </w:r>
+      <w:r>
+        <w:t>DB</w:t>
+      </w:r>
+      <w:r>
+        <w:rPr>
+          <w:rFonts w:hint="eastAsia"/>
+        </w:rPr>
+        <w:t>에 접근할 수 있다.</w:t>
+      </w:r>
+      <w:r>
+        <w:t xml:space="preserve"> </w:t>
+      </w:r>
+      <w:r>
+        <w:t>DB</w:t>
+      </w:r>
+      <w:r>
+        <w:rPr>
+          <w:rFonts w:hint="eastAsia"/>
+        </w:rPr>
+        <w:t xml:space="preserve">에 직접 접근해 가져와야 하므로 </w:t>
       </w:r>
       <w:r>
         <w:t>JDBC</w:t>
@@ -3257,194 +2893,161 @@
         <w:rPr>
           <w:rFonts w:hint="eastAsia"/>
         </w:rPr>
-        <w:t xml:space="preserve">에서 </w:t>
-      </w:r>
-      <w:r>
-        <w:t>DAO</w:t>
-      </w:r>
-      <w:r>
-        <w:rPr>
-          <w:rFonts w:hint="eastAsia"/>
-        </w:rPr>
-        <w:t>와 같은 역할을 한다.</w:t>
-      </w:r>
-      <w:r>
-        <w:t xml:space="preserve"> </w:t>
-      </w:r>
-      <w:r>
-        <w:rPr>
-          <w:rFonts w:hint="eastAsia"/>
-        </w:rPr>
-        <w:t xml:space="preserve">앞서 보았지만 단순히 상속만 해도 </w:t>
-      </w:r>
-      <w:r>
-        <w:t>JPA</w:t>
-      </w:r>
-      <w:r>
-        <w:rPr>
-          <w:rFonts w:hint="eastAsia"/>
-        </w:rPr>
-        <w:t xml:space="preserve">의 </w:t>
-      </w:r>
-      <w:r>
-        <w:rPr>
-          <w:rFonts w:hint="eastAsia"/>
-        </w:rPr>
-        <w:t xml:space="preserve">기본적인 </w:t>
-      </w:r>
-      <w:r>
-        <w:t>CRUD</w:t>
-      </w:r>
-      <w:proofErr w:type="spellStart"/>
-      <w:r>
-        <w:rPr>
-          <w:rFonts w:hint="eastAsia"/>
-        </w:rPr>
-        <w:t>를</w:t>
-      </w:r>
-      <w:proofErr w:type="spellEnd"/>
-      <w:r>
-        <w:rPr>
-          <w:rFonts w:hint="eastAsia"/>
-        </w:rPr>
-        <w:t xml:space="preserve"> 가져다 쓸 수 있다.</w:t>
-      </w:r>
-      <w:r>
-        <w:t xml:space="preserve"> </w:t>
-      </w:r>
-      <w:r>
-        <w:rPr>
-          <w:rFonts w:hint="eastAsia"/>
-        </w:rPr>
-        <w:t>여기에 추가적인 커스텀 쿼리를 만들고 싶다면 쿼리를 표현할 인터페이스</w:t>
-      </w:r>
-      <w:r>
-        <w:rPr>
-          <w:rFonts w:hint="eastAsia"/>
-        </w:rPr>
-        <w:t>와</w:t>
-      </w:r>
-      <w:r>
-        <w:rPr>
-          <w:rFonts w:hint="eastAsia"/>
-        </w:rPr>
-        <w:t xml:space="preserve"> </w:t>
-      </w:r>
-      <w:proofErr w:type="spellStart"/>
-      <w:r>
-        <w:t>Impl</w:t>
-      </w:r>
-      <w:proofErr w:type="spellEnd"/>
-      <w:r>
-        <w:rPr>
-          <w:rFonts w:hint="eastAsia"/>
-        </w:rPr>
-        <w:t xml:space="preserve"> 클래스를 만들어 </w:t>
-      </w:r>
-      <w:proofErr w:type="spellStart"/>
-      <w:r>
-        <w:t>JPARepository</w:t>
-      </w:r>
-      <w:proofErr w:type="spellEnd"/>
-      <w:r>
-        <w:rPr>
-          <w:rFonts w:hint="eastAsia"/>
-        </w:rPr>
-        <w:t xml:space="preserve">에 더해 </w:t>
-      </w:r>
-      <w:r>
-        <w:rPr>
-          <w:rFonts w:hint="eastAsia"/>
-        </w:rPr>
-        <w:t xml:space="preserve">인터페이스를 </w:t>
-      </w:r>
-      <w:proofErr w:type="spellStart"/>
-      <w:r>
-        <w:rPr>
-          <w:rFonts w:hint="eastAsia"/>
-        </w:rPr>
-        <w:t>상속시키면</w:t>
-      </w:r>
-      <w:proofErr w:type="spellEnd"/>
-      <w:r>
-        <w:rPr>
-          <w:rFonts w:hint="eastAsia"/>
-        </w:rPr>
-        <w:t xml:space="preserve"> 된다.</w:t>
-      </w:r>
-      <w:r>
-        <w:t xml:space="preserve"> </w:t>
-      </w:r>
-    </w:p>
-    <w:p>
-      <w:pPr>
-        <w:ind w:left="100" w:hanging="100"/>
-      </w:pPr>
-    </w:p>
-    <w:p>
-      <w:pPr>
-        <w:ind w:left="100" w:hanging="100"/>
-      </w:pPr>
-      <w:r>
-        <w:rPr>
-          <w:rFonts w:hint="eastAsia"/>
-        </w:rPr>
-        <w:t>J</w:t>
-      </w:r>
-      <w:r>
-        <w:t>DBC</w:t>
-      </w:r>
-      <w:proofErr w:type="spellStart"/>
-      <w:r>
-        <w:rPr>
-          <w:rFonts w:hint="eastAsia"/>
-        </w:rPr>
-        <w:t>를</w:t>
-      </w:r>
-      <w:proofErr w:type="spellEnd"/>
-      <w:r>
-        <w:rPr>
-          <w:rFonts w:hint="eastAsia"/>
-        </w:rPr>
-        <w:t xml:space="preserve"> 이용할 때 서비스 클래스에서 로직을 구성하고 해당 로직에서는 </w:t>
-      </w:r>
-      <w:r>
-        <w:t>DAO</w:t>
-      </w:r>
-      <w:proofErr w:type="spellStart"/>
-      <w:r>
-        <w:rPr>
-          <w:rFonts w:hint="eastAsia"/>
-        </w:rPr>
-        <w:t>를</w:t>
-      </w:r>
-      <w:proofErr w:type="spellEnd"/>
-      <w:r>
-        <w:rPr>
-          <w:rFonts w:hint="eastAsia"/>
-        </w:rPr>
-        <w:t xml:space="preserve"> 이용해 </w:t>
-      </w:r>
-      <w:r>
-        <w:t>DB</w:t>
-      </w:r>
-      <w:r>
-        <w:rPr>
-          <w:rFonts w:hint="eastAsia"/>
-        </w:rPr>
-        <w:t xml:space="preserve">에 접근했던 것처럼 </w:t>
-      </w:r>
-      <w:r>
-        <w:t>Spring Data JPA</w:t>
-      </w:r>
-      <w:r>
-        <w:rPr>
-          <w:rFonts w:hint="eastAsia"/>
-        </w:rPr>
-        <w:t xml:space="preserve">에서는 </w:t>
-      </w:r>
-      <w:r>
-        <w:t>Mapper</w:t>
+        <w:t xml:space="preserve">를 사용할 때처럼 </w:t>
+      </w:r>
+      <w:r>
+        <w:t>DTO</w:t>
+      </w:r>
+      <w:r>
+        <w:rPr>
+          <w:rFonts w:hint="eastAsia"/>
+        </w:rPr>
+        <w:t xml:space="preserve">를 </w:t>
+      </w:r>
+      <w:r>
+        <w:t>VO</w:t>
+      </w:r>
+      <w:r>
+        <w:rPr>
+          <w:rFonts w:hint="eastAsia"/>
+        </w:rPr>
+        <w:t xml:space="preserve">인 </w:t>
+      </w:r>
+      <w:r>
+        <w:t>Entity</w:t>
+      </w:r>
+      <w:r>
+        <w:rPr>
+          <w:rFonts w:hint="eastAsia"/>
+        </w:rPr>
+        <w:t>로 매핑해주는 과정이 필요하다.</w:t>
+      </w:r>
+      <w:r>
+        <w:t xml:space="preserve"> </w:t>
+      </w:r>
+    </w:p>
+    <w:p>
+      <w:pPr>
+        <w:ind w:left="100" w:hanging="100"/>
+      </w:pPr>
+    </w:p>
+    <w:p>
+      <w:pPr>
+        <w:ind w:left="100" w:hanging="100"/>
+        <w:rPr>
+          <w:b/>
+          <w:bCs/>
+        </w:rPr>
+      </w:pPr>
+      <w:r>
+        <w:rPr>
+          <w:rFonts w:hint="eastAsia"/>
+          <w:b/>
+          <w:bCs/>
+        </w:rPr>
+        <w:t>@T</w:t>
+      </w:r>
+      <w:r>
+        <w:rPr>
+          <w:b/>
+          <w:bCs/>
+        </w:rPr>
+        <w:t>ransactional</w:t>
+      </w:r>
+    </w:p>
+    <w:p>
+      <w:pPr>
+        <w:ind w:left="100" w:hanging="100"/>
+      </w:pPr>
+      <w:r>
+        <w:rPr>
+          <w:rFonts w:hint="eastAsia"/>
+        </w:rPr>
+        <w:t>트랜잭셔널 어노테이션을 사용하면 스프링이 해당 객체를 감싸는 별도의 클래스를 생성한다.</w:t>
+      </w:r>
+      <w:r>
+        <w:t xml:space="preserve"> </w:t>
+      </w:r>
+      <w:r>
+        <w:rPr>
+          <w:rFonts w:hint="eastAsia"/>
+        </w:rPr>
+        <w:t>여러 번의 데이터 연결이 있을 수 있으므로 트랜잭션 처리는 기본으로 적용해두는 것이 좋다.</w:t>
+      </w:r>
+    </w:p>
+    <w:p>
+      <w:pPr>
+        <w:ind w:left="100" w:hanging="100"/>
+      </w:pPr>
+    </w:p>
+    <w:p>
+      <w:pPr>
+        <w:ind w:left="100" w:hanging="100"/>
+      </w:pPr>
+    </w:p>
+    <w:p>
+      <w:pPr>
+        <w:ind w:left="100" w:hanging="100"/>
+        <w:rPr>
+          <w:b/>
+          <w:bCs/>
+        </w:rPr>
+      </w:pPr>
+      <w:r>
+        <w:rPr>
+          <w:b/>
+          <w:bCs/>
+        </w:rPr>
+        <w:t xml:space="preserve">REST </w:t>
+      </w:r>
+      <w:r>
+        <w:rPr>
+          <w:rFonts w:hint="eastAsia"/>
+          <w:b/>
+          <w:bCs/>
+        </w:rPr>
+        <w:t>방식의 서비스</w:t>
+      </w:r>
+    </w:p>
+    <w:p>
+      <w:pPr>
+        <w:ind w:left="100" w:hanging="100"/>
+      </w:pPr>
+      <w:r>
+        <w:rPr>
+          <w:rFonts w:hint="eastAsia"/>
+        </w:rPr>
+        <w:t xml:space="preserve">모바일에서 앱으로 데이터를 받기 시작하면서 </w:t>
+      </w:r>
+      <w:r>
+        <w:t>HTML</w:t>
+      </w:r>
+      <w:r>
+        <w:rPr>
+          <w:rFonts w:hint="eastAsia"/>
+        </w:rPr>
+        <w:t xml:space="preserve">을 구성하던 기존의 서버 사이드 프로그래밍은 순수한 데이터만을 제공하고 </w:t>
+      </w:r>
+      <w:r>
+        <w:rPr>
+          <w:rFonts w:hint="eastAsia"/>
+        </w:rPr>
+        <w:t>나머지는 클라이언트 쪽에서 처리하는 방식으로 변화하기 시작했다.</w:t>
+      </w:r>
+      <w:r>
+        <w:t xml:space="preserve"> </w:t>
+      </w:r>
+      <w:r>
+        <w:t>REST</w:t>
+      </w:r>
+      <w:r>
+        <w:rPr>
+          <w:rFonts w:hint="eastAsia"/>
+        </w:rPr>
+        <w:t xml:space="preserve"> 방식은 특정 </w:t>
+      </w:r>
+      <w:r>
+        <w:t>URI</w:t>
       </w:r>
       <w:r>
         <w:rPr>
@@ -3452,229 +3055,20 @@
         </w:rPr>
         <w:t xml:space="preserve">와 </w:t>
       </w:r>
-      <w:proofErr w:type="spellStart"/>
-      <w:r>
-        <w:t>Repositoy</w:t>
-      </w:r>
-      <w:r>
-        <w:rPr>
-          <w:rFonts w:hint="eastAsia"/>
-        </w:rPr>
-        <w:t>를</w:t>
-      </w:r>
-      <w:proofErr w:type="spellEnd"/>
-      <w:r>
-        <w:rPr>
-          <w:rFonts w:hint="eastAsia"/>
-        </w:rPr>
-        <w:t xml:space="preserve"> 통해 </w:t>
-      </w:r>
-      <w:r>
-        <w:t>DB</w:t>
-      </w:r>
-      <w:r>
-        <w:rPr>
-          <w:rFonts w:hint="eastAsia"/>
-        </w:rPr>
-        <w:t>에 접근할 수 있다.</w:t>
-      </w:r>
-      <w:r>
-        <w:t xml:space="preserve"> </w:t>
-      </w:r>
-      <w:r>
-        <w:t>DB</w:t>
-      </w:r>
-      <w:r>
-        <w:rPr>
-          <w:rFonts w:hint="eastAsia"/>
-        </w:rPr>
-        <w:t xml:space="preserve">에 직접 접근해 가져와야 하므로 </w:t>
-      </w:r>
-      <w:r>
-        <w:t>JDBC</w:t>
-      </w:r>
-      <w:proofErr w:type="spellStart"/>
-      <w:r>
-        <w:rPr>
-          <w:rFonts w:hint="eastAsia"/>
-        </w:rPr>
-        <w:t>를</w:t>
-      </w:r>
-      <w:proofErr w:type="spellEnd"/>
-      <w:r>
-        <w:rPr>
-          <w:rFonts w:hint="eastAsia"/>
-        </w:rPr>
-        <w:t xml:space="preserve"> 사용할 때처럼 </w:t>
-      </w:r>
-      <w:r>
-        <w:t>DTO</w:t>
-      </w:r>
-      <w:proofErr w:type="spellStart"/>
-      <w:r>
-        <w:rPr>
-          <w:rFonts w:hint="eastAsia"/>
-        </w:rPr>
-        <w:t>를</w:t>
-      </w:r>
-      <w:proofErr w:type="spellEnd"/>
-      <w:r>
-        <w:rPr>
-          <w:rFonts w:hint="eastAsia"/>
-        </w:rPr>
-        <w:t xml:space="preserve"> </w:t>
-      </w:r>
-      <w:r>
-        <w:t>VO</w:t>
-      </w:r>
-      <w:r>
-        <w:rPr>
-          <w:rFonts w:hint="eastAsia"/>
-        </w:rPr>
-        <w:t xml:space="preserve">인 </w:t>
-      </w:r>
-      <w:r>
-        <w:t>Entity</w:t>
-      </w:r>
-      <w:r>
-        <w:rPr>
-          <w:rFonts w:hint="eastAsia"/>
-        </w:rPr>
-        <w:t>로 매핑해주는 과정이 필요하다.</w:t>
-      </w:r>
-      <w:r>
-        <w:t xml:space="preserve"> </w:t>
-      </w:r>
-    </w:p>
-    <w:p>
-      <w:pPr>
-        <w:ind w:left="100" w:hanging="100"/>
-      </w:pPr>
-    </w:p>
-    <w:p>
-      <w:pPr>
-        <w:ind w:left="100" w:hanging="100"/>
-        <w:rPr>
-          <w:b/>
-          <w:bCs/>
-        </w:rPr>
-      </w:pPr>
-      <w:r>
-        <w:rPr>
-          <w:rFonts w:hint="eastAsia"/>
-          <w:b/>
-          <w:bCs/>
-        </w:rPr>
-        <w:t>@T</w:t>
-      </w:r>
-      <w:r>
-        <w:rPr>
-          <w:b/>
-          <w:bCs/>
-        </w:rPr>
-        <w:t>ransactional</w:t>
-      </w:r>
-    </w:p>
-    <w:p>
-      <w:pPr>
-        <w:ind w:left="100" w:hanging="100"/>
-      </w:pPr>
-      <w:proofErr w:type="spellStart"/>
-      <w:r>
-        <w:rPr>
-          <w:rFonts w:hint="eastAsia"/>
-        </w:rPr>
-        <w:t>트랜잭셔널</w:t>
-      </w:r>
-      <w:proofErr w:type="spellEnd"/>
-      <w:r>
-        <w:rPr>
-          <w:rFonts w:hint="eastAsia"/>
-        </w:rPr>
-        <w:t xml:space="preserve"> </w:t>
-      </w:r>
-      <w:proofErr w:type="spellStart"/>
-      <w:r>
-        <w:rPr>
-          <w:rFonts w:hint="eastAsia"/>
-        </w:rPr>
-        <w:t>어노테이션을</w:t>
-      </w:r>
-      <w:proofErr w:type="spellEnd"/>
-      <w:r>
-        <w:rPr>
-          <w:rFonts w:hint="eastAsia"/>
-        </w:rPr>
-        <w:t xml:space="preserve"> 사용하면 스프링이 해당 객체를 감싸는 별도의 클래스를 생성한다.</w:t>
-      </w:r>
-      <w:r>
-        <w:t xml:space="preserve"> </w:t>
-      </w:r>
-      <w:r>
-        <w:rPr>
-          <w:rFonts w:hint="eastAsia"/>
-        </w:rPr>
-        <w:t>여러 번의 데이터 연결이 있을 수 있으므로 트랜잭션 처리는 기본으로 적용해두는 것이 좋다.</w:t>
-      </w:r>
-    </w:p>
-    <w:p>
-      <w:pPr>
-        <w:ind w:left="100" w:hanging="100"/>
-      </w:pPr>
-    </w:p>
-    <w:p>
-      <w:pPr>
-        <w:ind w:left="100" w:hanging="100"/>
-      </w:pPr>
-    </w:p>
-    <w:p>
-      <w:pPr>
-        <w:ind w:left="100" w:hanging="100"/>
-        <w:rPr>
-          <w:b/>
-          <w:bCs/>
-        </w:rPr>
-      </w:pPr>
-      <w:r>
-        <w:rPr>
-          <w:b/>
-          <w:bCs/>
-        </w:rPr>
-        <w:t xml:space="preserve">REST </w:t>
-      </w:r>
-      <w:r>
-        <w:rPr>
-          <w:rFonts w:hint="eastAsia"/>
-          <w:b/>
-          <w:bCs/>
-        </w:rPr>
-        <w:t>방식의 서비스</w:t>
-      </w:r>
-    </w:p>
-    <w:p>
-      <w:pPr>
-        <w:ind w:left="100" w:hanging="100"/>
-      </w:pPr>
-      <w:r>
-        <w:rPr>
-          <w:rFonts w:hint="eastAsia"/>
-        </w:rPr>
-        <w:t xml:space="preserve">모바일에서 앱으로 데이터를 받기 시작하면서 </w:t>
-      </w:r>
-      <w:r>
-        <w:t>HTML</w:t>
-      </w:r>
-      <w:r>
-        <w:rPr>
-          <w:rFonts w:hint="eastAsia"/>
-        </w:rPr>
-        <w:t xml:space="preserve">을 구성하던 기존의 서버 사이드 프로그래밍은 순수한 데이터만을 제공하고 </w:t>
-      </w:r>
-      <w:r>
-        <w:rPr>
-          <w:rFonts w:hint="eastAsia"/>
-        </w:rPr>
-        <w:t>나머지는 클라이언트 쪽에서 처리하는 방식으로 변화하기 시작했다.</w:t>
+      <w:r>
+        <w:t>HTTP</w:t>
+      </w:r>
+      <w:r>
+        <w:rPr>
+          <w:rFonts w:hint="eastAsia"/>
+        </w:rPr>
+        <w:t xml:space="preserve"> 메소드를 결합해 특정한 자원에 특정한 작업을 지정하는 방</w:t>
+      </w:r>
+      <w:r>
+        <w:rPr>
+          <w:rFonts w:hint="eastAsia"/>
+        </w:rPr>
+        <w:t>식이다.</w:t>
       </w:r>
       <w:r>
         <w:t xml:space="preserve"> </w:t>
@@ -3686,108 +3080,64 @@
         <w:rPr>
           <w:rFonts w:hint="eastAsia"/>
         </w:rPr>
-        <w:t xml:space="preserve"> 방식은 특정 </w:t>
-      </w:r>
-      <w:r>
-        <w:t>URI</w:t>
-      </w:r>
-      <w:r>
-        <w:rPr>
-          <w:rFonts w:hint="eastAsia"/>
+        <w:t xml:space="preserve"> 방식을 이해하고</w:t>
+      </w:r>
+      <w:r>
+        <w:t xml:space="preserve"> Swagger UI</w:t>
+      </w:r>
+      <w:r>
+        <w:rPr>
+          <w:rFonts w:hint="eastAsia"/>
+        </w:rPr>
+        <w:t>를 이용해 테스트하고 문서화하는 방법을 학습하자.</w:t>
+      </w:r>
+    </w:p>
+    <w:p>
+      <w:pPr>
+        <w:ind w:left="100" w:hanging="100"/>
+      </w:pPr>
+    </w:p>
+    <w:p>
+      <w:pPr>
+        <w:ind w:left="100" w:hanging="100"/>
+        <w:rPr>
+          <w:b/>
+          <w:bCs/>
+        </w:rPr>
+      </w:pPr>
+      <w:r>
+        <w:rPr>
+          <w:rFonts w:hint="eastAsia"/>
+          <w:b/>
+          <w:bCs/>
+        </w:rPr>
+        <w:t>A</w:t>
+      </w:r>
+      <w:r>
+        <w:rPr>
+          <w:b/>
+          <w:bCs/>
+        </w:rPr>
+        <w:t>jax</w:t>
+      </w:r>
+      <w:r>
+        <w:rPr>
+          <w:rFonts w:hint="eastAsia"/>
+          <w:b/>
+          <w:bCs/>
         </w:rPr>
         <w:t xml:space="preserve">와 </w:t>
       </w:r>
       <w:r>
-        <w:t>HTTP</w:t>
-      </w:r>
-      <w:r>
-        <w:rPr>
-          <w:rFonts w:hint="eastAsia"/>
-        </w:rPr>
-        <w:t xml:space="preserve"> 메소드를 결합해 특정한 자원에 특정한 작업을 지정하는 방</w:t>
-      </w:r>
-      <w:r>
-        <w:rPr>
-          <w:rFonts w:hint="eastAsia"/>
-        </w:rPr>
-        <w:t>식이다.</w:t>
-      </w:r>
-      <w:r>
-        <w:t xml:space="preserve"> </w:t>
-      </w:r>
-      <w:r>
+        <w:rPr>
+          <w:b/>
+          <w:bCs/>
+        </w:rPr>
         <w:t>REST</w:t>
       </w:r>
       <w:r>
         <w:rPr>
           <w:rFonts w:hint="eastAsia"/>
-        </w:rPr>
-        <w:t xml:space="preserve"> 방식을 이해하고</w:t>
-      </w:r>
-      <w:r>
-        <w:t xml:space="preserve"> Swagger UI</w:t>
-      </w:r>
-      <w:proofErr w:type="spellStart"/>
-      <w:r>
-        <w:rPr>
-          <w:rFonts w:hint="eastAsia"/>
-        </w:rPr>
-        <w:t>를</w:t>
-      </w:r>
-      <w:proofErr w:type="spellEnd"/>
-      <w:r>
-        <w:rPr>
-          <w:rFonts w:hint="eastAsia"/>
-        </w:rPr>
-        <w:t xml:space="preserve"> 이용해 테스트하고 문서화하는 방법을 학습하자.</w:t>
-      </w:r>
-    </w:p>
-    <w:p>
-      <w:pPr>
-        <w:ind w:left="100" w:hanging="100"/>
-      </w:pPr>
-    </w:p>
-    <w:p>
-      <w:pPr>
-        <w:ind w:left="100" w:hanging="100"/>
-        <w:rPr>
-          <w:b/>
-          <w:bCs/>
-        </w:rPr>
-      </w:pPr>
-      <w:r>
-        <w:rPr>
-          <w:rFonts w:hint="eastAsia"/>
-          <w:b/>
-          <w:bCs/>
-        </w:rPr>
-        <w:t>A</w:t>
-      </w:r>
-      <w:r>
-        <w:rPr>
-          <w:b/>
-          <w:bCs/>
-        </w:rPr>
-        <w:t>jax</w:t>
-      </w:r>
-      <w:r>
-        <w:rPr>
-          <w:rFonts w:hint="eastAsia"/>
-          <w:b/>
-          <w:bCs/>
-        </w:rPr>
-        <w:t xml:space="preserve">와 </w:t>
-      </w:r>
-      <w:r>
-        <w:rPr>
-          <w:b/>
-          <w:bCs/>
-        </w:rPr>
-        <w:t>REST</w:t>
-      </w:r>
-      <w:r>
-        <w:rPr>
-          <w:rFonts w:hint="eastAsia"/>
           <w:b/>
           <w:bCs/>
         </w:rPr>
@@ -3987,15 +3337,7 @@
         <w:t xml:space="preserve"> </w:t>
       </w:r>
       <w:r>
-        <w:t xml:space="preserve">JSP, </w:t>
-      </w:r>
-      <w:proofErr w:type="spellStart"/>
-      <w:r>
-        <w:t>Thymeleaf</w:t>
-      </w:r>
-      <w:proofErr w:type="spellEnd"/>
-      <w:r>
-        <w:t>, RESTful</w:t>
+        <w:t>JSP, Thymeleaf, RESTful</w:t>
       </w:r>
       <w:r>
         <w:rPr>
@@ -4052,21 +3394,7 @@
         <w:rPr>
           <w:rFonts w:hint="eastAsia"/>
         </w:rPr>
-        <w:t xml:space="preserve">모바일 환경이 등장하고 </w:t>
-      </w:r>
-      <w:proofErr w:type="spellStart"/>
-      <w:r>
-        <w:rPr>
-          <w:rFonts w:hint="eastAsia"/>
-        </w:rPr>
-        <w:t>리액트</w:t>
-      </w:r>
-      <w:proofErr w:type="spellEnd"/>
-      <w:r>
-        <w:rPr>
-          <w:rFonts w:hint="eastAsia"/>
-        </w:rPr>
-        <w:t>,</w:t>
+        <w:t>모바일 환경이 등장하고 리액트,</w:t>
       </w:r>
       <w:r>
         <w:t xml:space="preserve"> </w:t>
@@ -4080,19 +3408,11 @@
       <w:r>
         <w:t xml:space="preserve"> </w:t>
       </w:r>
-      <w:proofErr w:type="spellStart"/>
-      <w:r>
-        <w:rPr>
-          <w:rFonts w:hint="eastAsia"/>
-        </w:rPr>
-        <w:t>앵귤러와</w:t>
-      </w:r>
-      <w:proofErr w:type="spellEnd"/>
-      <w:r>
-        <w:rPr>
-          <w:rFonts w:hint="eastAsia"/>
-        </w:rPr>
-        <w:t xml:space="preserve"> 같은 대규모 웹 애플리케이션</w:t>
+      <w:r>
+        <w:rPr>
+          <w:rFonts w:hint="eastAsia"/>
+        </w:rPr>
+        <w:t>앵귤러와 같은 대규모 웹 애플리케이션</w:t>
       </w:r>
       <w:r>
         <w:t xml:space="preserve"> </w:t>
@@ -4116,16 +3436,8 @@
         <w:rPr>
           <w:rFonts w:hint="eastAsia"/>
         </w:rPr>
-        <w:t xml:space="preserve">상대적으로 덜 </w:t>
-      </w:r>
-      <w:proofErr w:type="spellStart"/>
-      <w:r>
-        <w:rPr>
-          <w:rFonts w:hint="eastAsia"/>
-        </w:rPr>
-        <w:t>제약받으면서</w:t>
-      </w:r>
-      <w:proofErr w:type="spellEnd"/>
+        <w:t>상대적으로 덜 제약받으면서</w:t>
+      </w:r>
       <w:r>
         <w:rPr>
           <w:rFonts w:hint="eastAsia"/>
@@ -4249,21 +3561,7 @@
         <w:rPr>
           <w:rFonts w:hint="eastAsia"/>
         </w:rPr>
-        <w:t xml:space="preserve">은 자바 스크립트에서 객체 </w:t>
-      </w:r>
-      <w:proofErr w:type="spellStart"/>
-      <w:r>
-        <w:rPr>
-          <w:rFonts w:hint="eastAsia"/>
-        </w:rPr>
-        <w:t>리터럴을</w:t>
-      </w:r>
-      <w:proofErr w:type="spellEnd"/>
-      <w:r>
-        <w:rPr>
-          <w:rFonts w:hint="eastAsia"/>
-        </w:rPr>
-        <w:t xml:space="preserve"> 표현할 때 쓰는 </w:t>
+        <w:t xml:space="preserve">은 자바 스크립트에서 객체 리터럴을 표현할 때 쓰는 </w:t>
       </w:r>
       <w:r>
         <w:t>{</w:t>
@@ -4272,16 +3570,8 @@
         <w:rPr>
           <w:rFonts w:hint="eastAsia"/>
         </w:rPr>
-        <w:t>키:</w:t>
-      </w:r>
-      <w:proofErr w:type="spellStart"/>
-      <w:r>
-        <w:rPr>
-          <w:rFonts w:hint="eastAsia"/>
-        </w:rPr>
-        <w:t>밸류</w:t>
-      </w:r>
-      <w:proofErr w:type="spellEnd"/>
+        <w:t>키:밸류</w:t>
+      </w:r>
       <w:r>
         <w:t xml:space="preserve">} </w:t>
       </w:r>
@@ -4346,11 +3636,9 @@
         </w:rPr>
         <w:t xml:space="preserve">스프링 부트에는 </w:t>
       </w:r>
-      <w:proofErr w:type="spellStart"/>
       <w:r>
         <w:t>jackson-databind</w:t>
       </w:r>
-      <w:proofErr w:type="spellEnd"/>
       <w:r>
         <w:rPr>
           <w:rFonts w:hint="eastAsia"/>
@@ -4474,19 +3762,11 @@
       <w:r>
         <w:t>Ajax</w:t>
       </w:r>
-      <w:proofErr w:type="spellStart"/>
-      <w:r>
-        <w:rPr>
-          <w:rFonts w:hint="eastAsia"/>
-        </w:rPr>
-        <w:t>를</w:t>
-      </w:r>
-      <w:proofErr w:type="spellEnd"/>
-      <w:r>
-        <w:rPr>
-          <w:rFonts w:hint="eastAsia"/>
-        </w:rPr>
-        <w:t xml:space="preserve"> 이용함에 따라 </w:t>
+      <w:r>
+        <w:rPr>
+          <w:rFonts w:hint="eastAsia"/>
+        </w:rPr>
+        <w:t xml:space="preserve">를 이용함에 따라 </w:t>
       </w:r>
       <w:r>
         <w:t>URL</w:t>
@@ -4790,21 +4070,7 @@
         <w:rPr>
           <w:rFonts w:hint="eastAsia"/>
         </w:rPr>
-        <w:t xml:space="preserve">이 한 자원을 식별할 수 있게 하는 </w:t>
-      </w:r>
-      <w:proofErr w:type="spellStart"/>
-      <w:r>
-        <w:rPr>
-          <w:rFonts w:hint="eastAsia"/>
-        </w:rPr>
-        <w:t>고유값이고</w:t>
-      </w:r>
-      <w:proofErr w:type="spellEnd"/>
-      <w:r>
-        <w:rPr>
-          <w:rFonts w:hint="eastAsia"/>
-        </w:rPr>
-        <w:t xml:space="preserve"> </w:t>
+        <w:t xml:space="preserve">이 한 자원을 식별할 수 있게 하는 고유값이고 </w:t>
       </w:r>
       <w:r>
         <w:t>GET/POST</w:t>
@@ -4923,17 +4189,8 @@
           <w:b/>
           <w:bCs/>
         </w:rPr>
-        <w:t>GET -&gt; /boards/</w:t>
-      </w:r>
-      <w:proofErr w:type="gramStart"/>
-      <w:r>
-        <w:rPr>
-          <w:b/>
-          <w:bCs/>
-        </w:rPr>
-        <w:t>123</w:t>
-      </w:r>
-      <w:proofErr w:type="gramEnd"/>
+        <w:t>GET -&gt; /boards/123</w:t>
+      </w:r>
     </w:p>
     <w:p>
       <w:pPr>
@@ -5020,17 +4277,8 @@
           <w:b/>
           <w:bCs/>
         </w:rPr>
-        <w:t>ELETE -&gt; /boards/</w:t>
-      </w:r>
-      <w:proofErr w:type="gramStart"/>
-      <w:r>
-        <w:rPr>
-          <w:b/>
-          <w:bCs/>
-        </w:rPr>
-        <w:t>123</w:t>
-      </w:r>
-      <w:proofErr w:type="gramEnd"/>
+        <w:t>ELETE -&gt; /boards/123</w:t>
+      </w:r>
     </w:p>
     <w:p>
       <w:pPr>
@@ -5082,19 +4330,11 @@
       <w:r>
         <w:t>API</w:t>
       </w:r>
-      <w:proofErr w:type="spellStart"/>
-      <w:r>
-        <w:rPr>
-          <w:rFonts w:hint="eastAsia"/>
-        </w:rPr>
-        <w:t>를</w:t>
-      </w:r>
-      <w:proofErr w:type="spellEnd"/>
-      <w:r>
-        <w:rPr>
-          <w:rFonts w:hint="eastAsia"/>
-        </w:rPr>
-        <w:t xml:space="preserve"> 테스트하기 힘들다.</w:t>
+      <w:r>
+        <w:rPr>
+          <w:rFonts w:hint="eastAsia"/>
+        </w:rPr>
+        <w:t>를 테스트하기 힘들다.</w:t>
       </w:r>
       <w:r>
         <w:t xml:space="preserve"> </w:t>
@@ -5130,21 +4370,7 @@
         <w:rPr>
           <w:rFonts w:hint="eastAsia"/>
         </w:rPr>
-        <w:t xml:space="preserve">는 </w:t>
-      </w:r>
-      <w:proofErr w:type="spellStart"/>
-      <w:r>
-        <w:rPr>
-          <w:rFonts w:hint="eastAsia"/>
-        </w:rPr>
-        <w:t>어노테이션</w:t>
-      </w:r>
-      <w:proofErr w:type="spellEnd"/>
-      <w:r>
-        <w:rPr>
-          <w:rFonts w:hint="eastAsia"/>
-        </w:rPr>
-        <w:t xml:space="preserve"> 설정으로 </w:t>
+        <w:t xml:space="preserve">는 어노테이션 설정으로 </w:t>
       </w:r>
       <w:r>
         <w:t>API</w:t>
@@ -5473,36 +4699,20 @@
       <w:r>
         <w:t>PK</w:t>
       </w:r>
-      <w:proofErr w:type="spellStart"/>
-      <w:r>
-        <w:rPr>
-          <w:rFonts w:hint="eastAsia"/>
-        </w:rPr>
-        <w:t>를</w:t>
-      </w:r>
-      <w:proofErr w:type="spellEnd"/>
-      <w:r>
-        <w:rPr>
-          <w:rFonts w:hint="eastAsia"/>
-        </w:rPr>
-        <w:t xml:space="preserve"> 가진 테이블을 먼저 작성하고 이후 해당 테이블의 </w:t>
+      <w:r>
+        <w:rPr>
+          <w:rFonts w:hint="eastAsia"/>
+        </w:rPr>
+        <w:t xml:space="preserve">를 가진 테이블을 먼저 작성하고 이후 해당 테이블의 </w:t>
       </w:r>
       <w:r>
         <w:t>PK</w:t>
       </w:r>
-      <w:proofErr w:type="spellStart"/>
-      <w:r>
-        <w:rPr>
-          <w:rFonts w:hint="eastAsia"/>
-        </w:rPr>
-        <w:t>를</w:t>
-      </w:r>
-      <w:proofErr w:type="spellEnd"/>
-      <w:r>
-        <w:rPr>
-          <w:rFonts w:hint="eastAsia"/>
-        </w:rPr>
-        <w:t xml:space="preserve"> </w:t>
+      <w:r>
+        <w:rPr>
+          <w:rFonts w:hint="eastAsia"/>
+        </w:rPr>
+        <w:t xml:space="preserve">를 </w:t>
       </w:r>
       <w:r>
         <w:t>FK</w:t>
@@ -5633,19 +4843,11 @@
       <w:r>
         <w:t>FK</w:t>
       </w:r>
-      <w:proofErr w:type="spellStart"/>
-      <w:r>
-        <w:rPr>
-          <w:rFonts w:hint="eastAsia"/>
-        </w:rPr>
-        <w:t>를</w:t>
-      </w:r>
-      <w:proofErr w:type="spellEnd"/>
-      <w:r>
-        <w:rPr>
-          <w:rFonts w:hint="eastAsia"/>
-        </w:rPr>
-        <w:t xml:space="preserve"> 기준으로 결</w:t>
+      <w:r>
+        <w:rPr>
+          <w:rFonts w:hint="eastAsia"/>
+        </w:rPr>
+        <w:t>를 기준으로 결</w:t>
       </w:r>
       <w:r>
         <w:rPr>
@@ -5864,21 +5066,7 @@
         <w:rPr>
           <w:rFonts w:hint="eastAsia"/>
         </w:rPr>
-        <w:t xml:space="preserve">에서 필요한 데이터를 탐색하는 작업은 </w:t>
-      </w:r>
-      <w:proofErr w:type="spellStart"/>
-      <w:r>
-        <w:rPr>
-          <w:rFonts w:hint="eastAsia"/>
-        </w:rPr>
-        <w:t>편리해진다</w:t>
-      </w:r>
-      <w:proofErr w:type="spellEnd"/>
-      <w:r>
-        <w:rPr>
-          <w:rFonts w:hint="eastAsia"/>
-        </w:rPr>
-        <w:t>.</w:t>
+        <w:t>에서 필요한 데이터를 탐색하는 작업은 편리해진다.</w:t>
       </w:r>
     </w:p>
     <w:p>
@@ -6219,21 +5407,7 @@
         <w:rPr>
           <w:rFonts w:hint="eastAsia"/>
         </w:rPr>
-        <w:t xml:space="preserve">즉시 로딩은 해당 엔티티를 </w:t>
-      </w:r>
-      <w:proofErr w:type="spellStart"/>
-      <w:r>
-        <w:rPr>
-          <w:rFonts w:hint="eastAsia"/>
-        </w:rPr>
-        <w:t>로딩할</w:t>
-      </w:r>
-      <w:proofErr w:type="spellEnd"/>
-      <w:r>
-        <w:rPr>
-          <w:rFonts w:hint="eastAsia"/>
-        </w:rPr>
-        <w:t xml:space="preserve"> 때 </w:t>
+        <w:t xml:space="preserve">즉시 로딩은 해당 엔티티를 로딩할 때 </w:t>
       </w:r>
       <w:r>
         <w:t>DB</w:t>
@@ -6242,27 +5416,13 @@
         <w:rPr>
           <w:rFonts w:hint="eastAsia"/>
         </w:rPr>
-        <w:t xml:space="preserve"> 커넥션을 동시에 </w:t>
-      </w:r>
-      <w:proofErr w:type="spellStart"/>
-      <w:r>
-        <w:rPr>
-          <w:rFonts w:hint="eastAsia"/>
-        </w:rPr>
-        <w:t>로딩</w:t>
-      </w:r>
-      <w:r>
-        <w:rPr>
-          <w:rFonts w:hint="eastAsia"/>
-        </w:rPr>
-        <w:t>해</w:t>
-      </w:r>
-      <w:proofErr w:type="spellEnd"/>
-      <w:r>
-        <w:rPr>
-          <w:rFonts w:hint="eastAsia"/>
-        </w:rPr>
-        <w:t xml:space="preserve"> 반영한다</w:t>
+        <w:t xml:space="preserve"> 커넥션을 동시에 로딩</w:t>
+      </w:r>
+      <w:r>
+        <w:rPr>
+          <w:rFonts w:hint="eastAsia"/>
+        </w:rPr>
+        <w:t>해 반영한다</w:t>
       </w:r>
       <w:r>
         <w:rPr>
@@ -6291,19 +5451,11 @@
       <w:r>
         <w:t>EAGER</w:t>
       </w:r>
-      <w:proofErr w:type="spellStart"/>
-      <w:r>
-        <w:rPr>
-          <w:rFonts w:hint="eastAsia"/>
-        </w:rPr>
-        <w:t>를</w:t>
-      </w:r>
-      <w:proofErr w:type="spellEnd"/>
-      <w:r>
-        <w:rPr>
-          <w:rFonts w:hint="eastAsia"/>
-        </w:rPr>
-        <w:t xml:space="preserve"> 고려하는 게 좋다.</w:t>
+      <w:r>
+        <w:rPr>
+          <w:rFonts w:hint="eastAsia"/>
+        </w:rPr>
+        <w:t>를 고려하는 게 좋다.</w:t>
       </w:r>
     </w:p>
     <w:p>
@@ -6394,19 +5546,11 @@
       <w:r>
         <w:t>Entity</w:t>
       </w:r>
-      <w:proofErr w:type="spellStart"/>
-      <w:r>
-        <w:rPr>
-          <w:rFonts w:hint="eastAsia"/>
-        </w:rPr>
-        <w:t>를</w:t>
-      </w:r>
-      <w:proofErr w:type="spellEnd"/>
-      <w:r>
-        <w:rPr>
-          <w:rFonts w:hint="eastAsia"/>
-        </w:rPr>
-        <w:t xml:space="preserve"> 혼용해서 생각했는데 </w:t>
+      <w:r>
+        <w:rPr>
+          <w:rFonts w:hint="eastAsia"/>
+        </w:rPr>
+        <w:t xml:space="preserve">를 혼용해서 생각했는데 </w:t>
       </w:r>
       <w:r>
         <w:t>VO</w:t>
@@ -6512,21 +5656,7 @@
         <w:rPr>
           <w:rFonts w:hint="eastAsia"/>
         </w:rPr>
-        <w:t xml:space="preserve">는 일종의 기준이라고 생각하고 엔티티는 기준위에서 </w:t>
-      </w:r>
-      <w:proofErr w:type="spellStart"/>
-      <w:r>
-        <w:rPr>
-          <w:rFonts w:hint="eastAsia"/>
-        </w:rPr>
-        <w:t>가변값을</w:t>
-      </w:r>
-      <w:proofErr w:type="spellEnd"/>
-      <w:r>
-        <w:rPr>
-          <w:rFonts w:hint="eastAsia"/>
-        </w:rPr>
-        <w:t xml:space="preserve"> 허용하는 </w:t>
+        <w:t xml:space="preserve">는 일종의 기준이라고 생각하고 엔티티는 기준위에서 가변값을 허용하는 </w:t>
       </w:r>
       <w:r>
         <w:rPr>
@@ -6859,25 +5989,7 @@
           <w:b/>
           <w:bCs/>
         </w:rPr>
-        <w:t xml:space="preserve">와 직접 </w:t>
-      </w:r>
-      <w:proofErr w:type="spellStart"/>
-      <w:r>
-        <w:rPr>
-          <w:rFonts w:hint="eastAsia"/>
-          <w:b/>
-          <w:bCs/>
-        </w:rPr>
-        <w:t>매핑되는</w:t>
-      </w:r>
-      <w:proofErr w:type="spellEnd"/>
-      <w:r>
-        <w:rPr>
-          <w:rFonts w:hint="eastAsia"/>
-          <w:b/>
-          <w:bCs/>
-        </w:rPr>
-        <w:t xml:space="preserve"> 객체</w:t>
+        <w:t>와 직접 매핑되는 객체</w:t>
       </w:r>
       <w:r>
         <w:rPr>
@@ -7024,11 +6136,9 @@
         </w:rPr>
         <w:t>서버가</w:t>
       </w:r>
-      <w:proofErr w:type="spellStart"/>
       <w:r>
         <w:t>sqlException</w:t>
       </w:r>
-      <w:proofErr w:type="spellEnd"/>
       <w:r>
         <w:rPr>
           <w:rFonts w:hint="eastAsia"/>
@@ -7062,11 +6172,9 @@
         </w:rPr>
         <w:t xml:space="preserve">본질적인 문제는 서버 쪽 로직에서 잘못된 </w:t>
       </w:r>
-      <w:proofErr w:type="spellStart"/>
       <w:r>
         <w:t>sql</w:t>
       </w:r>
-      <w:proofErr w:type="spellEnd"/>
       <w:r>
         <w:rPr>
           <w:rFonts w:hint="eastAsia"/>
@@ -7112,13 +6220,8 @@
         </w:rPr>
         <w:t xml:space="preserve"> 패키지 등에 구현한 </w:t>
       </w:r>
-      <w:proofErr w:type="spellStart"/>
-      <w:r>
-        <w:t>CustomAdvice</w:t>
-      </w:r>
-      <w:proofErr w:type="spellEnd"/>
-      <w:r>
-        <w:t xml:space="preserve"> </w:t>
+      <w:r>
+        <w:t xml:space="preserve">CustomAdvice </w:t>
       </w:r>
       <w:r>
         <w:rPr>
@@ -7141,25 +6244,15 @@
       <w:r>
         <w:t xml:space="preserve">@ExceptionHandler </w:t>
       </w:r>
-      <w:proofErr w:type="spellStart"/>
-      <w:r>
-        <w:rPr>
-          <w:rFonts w:hint="eastAsia"/>
-        </w:rPr>
-        <w:t>어노테이션을</w:t>
-      </w:r>
-      <w:proofErr w:type="spellEnd"/>
-      <w:r>
-        <w:rPr>
-          <w:rFonts w:hint="eastAsia"/>
-        </w:rPr>
-        <w:t xml:space="preserve"> 이용해 </w:t>
-      </w:r>
-      <w:proofErr w:type="spellStart"/>
+      <w:r>
+        <w:rPr>
+          <w:rFonts w:hint="eastAsia"/>
+        </w:rPr>
+        <w:t xml:space="preserve">어노테이션을 이용해 </w:t>
+      </w:r>
       <w:r>
         <w:t>DataIntegrityViolationException</w:t>
       </w:r>
-      <w:proofErr w:type="spellEnd"/>
       <w:r>
         <w:rPr>
           <w:rFonts w:hint="eastAsia"/>
@@ -7170,21 +6263,7 @@
         <w:rPr>
           <w:rFonts w:hint="eastAsia"/>
         </w:rPr>
-        <w:t xml:space="preserve">이를 </w:t>
-      </w:r>
-      <w:proofErr w:type="spellStart"/>
-      <w:r>
-        <w:rPr>
-          <w:rFonts w:hint="eastAsia"/>
-        </w:rPr>
-        <w:t>핸들링하는</w:t>
-      </w:r>
-      <w:proofErr w:type="spellEnd"/>
-      <w:r>
-        <w:rPr>
-          <w:rFonts w:hint="eastAsia"/>
-        </w:rPr>
-        <w:t xml:space="preserve"> 메소드를 만들어 4</w:t>
+        <w:t>이를 핸들링하는 메소드를 만들어 4</w:t>
       </w:r>
       <w:r>
         <w:t xml:space="preserve">00 </w:t>
@@ -7204,11 +6283,9 @@
         </w:rPr>
         <w:t xml:space="preserve">메소드 설정을 통해 </w:t>
       </w:r>
-      <w:proofErr w:type="spellStart"/>
       <w:r>
         <w:t>ResponseEntity</w:t>
       </w:r>
-      <w:proofErr w:type="spellEnd"/>
       <w:r>
         <w:rPr>
           <w:rFonts w:hint="eastAsia"/>
@@ -7230,19 +6307,11 @@
       <w:r>
         <w:t xml:space="preserve"> RESTful API</w:t>
       </w:r>
-      <w:proofErr w:type="spellStart"/>
-      <w:r>
-        <w:rPr>
-          <w:rFonts w:hint="eastAsia"/>
-        </w:rPr>
-        <w:t>를</w:t>
-      </w:r>
-      <w:proofErr w:type="spellEnd"/>
-      <w:r>
-        <w:rPr>
-          <w:rFonts w:hint="eastAsia"/>
-        </w:rPr>
-        <w:t xml:space="preserve"> 만들 때 이렇게 에러 메시지를 컨트롤하려면 에러 사항을 확인하고 이를 </w:t>
+      <w:r>
+        <w:rPr>
+          <w:rFonts w:hint="eastAsia"/>
+        </w:rPr>
+        <w:t xml:space="preserve">를 만들 때 이렇게 에러 메시지를 컨트롤하려면 에러 사항을 확인하고 이를 </w:t>
       </w:r>
       <w:r>
         <w:t>advice</w:t>
@@ -7251,21 +6320,7 @@
         <w:rPr>
           <w:rFonts w:hint="eastAsia"/>
         </w:rPr>
-        <w:t xml:space="preserve"> 클래스에서 </w:t>
-      </w:r>
-      <w:proofErr w:type="spellStart"/>
-      <w:r>
-        <w:rPr>
-          <w:rFonts w:hint="eastAsia"/>
-        </w:rPr>
-        <w:t>핸들링해줘야</w:t>
-      </w:r>
-      <w:proofErr w:type="spellEnd"/>
-      <w:r>
-        <w:rPr>
-          <w:rFonts w:hint="eastAsia"/>
-        </w:rPr>
-        <w:t xml:space="preserve"> 한다.</w:t>
+        <w:t xml:space="preserve"> 클래스에서 핸들링해줘야 한다.</w:t>
       </w:r>
     </w:p>
     <w:p>
@@ -7329,7 +6384,6 @@
         </w:rPr>
         <w:t xml:space="preserve">비동기 처리와 </w:t>
       </w:r>
-      <w:proofErr w:type="spellStart"/>
       <w:r>
         <w:rPr>
           <w:b/>
@@ -7337,7 +6391,6 @@
         </w:rPr>
         <w:t>Axios</w:t>
       </w:r>
-      <w:proofErr w:type="spellEnd"/>
     </w:p>
     <w:p>
       <w:r>
@@ -7400,14 +6453,12 @@
       <w:r>
         <w:t>“</w:t>
       </w:r>
-      <w:proofErr w:type="spellStart"/>
       <w:r>
         <w:rPr>
           <w:rFonts w:hint="eastAsia"/>
         </w:rPr>
         <w:t>콜백</w:t>
       </w:r>
-      <w:proofErr w:type="spellEnd"/>
       <w:r>
         <w:t>”</w:t>
       </w:r>
@@ -7448,35 +6499,7 @@
         <w:rPr>
           <w:rFonts w:hint="eastAsia"/>
         </w:rPr>
-        <w:t xml:space="preserve">비동기 방식에서 함수를 일급 객체로 사용해 </w:t>
-      </w:r>
-      <w:proofErr w:type="spellStart"/>
-      <w:r>
-        <w:rPr>
-          <w:rFonts w:hint="eastAsia"/>
-        </w:rPr>
-        <w:t>콜백을</w:t>
-      </w:r>
-      <w:proofErr w:type="spellEnd"/>
-      <w:r>
-        <w:rPr>
-          <w:rFonts w:hint="eastAsia"/>
-        </w:rPr>
-        <w:t xml:space="preserve"> 이용하는 것은 조금만 단계가 많아져도 상당히 </w:t>
-      </w:r>
-      <w:proofErr w:type="spellStart"/>
-      <w:r>
-        <w:rPr>
-          <w:rFonts w:hint="eastAsia"/>
-        </w:rPr>
-        <w:t>복잡해진다</w:t>
-      </w:r>
-      <w:proofErr w:type="spellEnd"/>
-      <w:r>
-        <w:rPr>
-          <w:rFonts w:hint="eastAsia"/>
-        </w:rPr>
-        <w:t>.</w:t>
+        <w:t>비동기 방식에서 함수를 일급 객체로 사용해 콜백을 이용하는 것은 조금만 단계가 많아져도 상당히 복잡해진다.</w:t>
       </w:r>
     </w:p>
     <w:p/>
@@ -7497,55 +6520,34 @@
         <w:t>라는 개념을 도입해 비동기 호출을 동기화된 방식으로 작성할 수 있게 해준다.</w:t>
       </w:r>
       <w:r>
-        <w:t xml:space="preserve"> </w:t>
-      </w:r>
-      <w:proofErr w:type="spellStart"/>
+        <w:t xml:space="preserve"> Axios</w:t>
+      </w:r>
+      <w:r>
+        <w:rPr>
+          <w:rFonts w:hint="eastAsia"/>
+        </w:rPr>
+        <w:t>는 이를 활용하는 라이브러리이다.</w:t>
+      </w:r>
+      <w:r>
+        <w:t xml:space="preserve"> </w:t>
+      </w:r>
       <w:r>
         <w:t>Axios</w:t>
       </w:r>
-      <w:proofErr w:type="spellEnd"/>
-      <w:r>
-        <w:rPr>
-          <w:rFonts w:hint="eastAsia"/>
-        </w:rPr>
-        <w:t>는 이를 활용하는 라이브러리이다.</w:t>
-      </w:r>
-      <w:r>
-        <w:t xml:space="preserve"> </w:t>
-      </w:r>
-      <w:proofErr w:type="spellStart"/>
-      <w:r>
-        <w:t>Axios</w:t>
-      </w:r>
-      <w:r>
-        <w:rPr>
-          <w:rFonts w:hint="eastAsia"/>
-        </w:rPr>
-        <w:t>를</w:t>
-      </w:r>
-      <w:proofErr w:type="spellEnd"/>
-      <w:r>
-        <w:rPr>
-          <w:rFonts w:hint="eastAsia"/>
-        </w:rPr>
-        <w:t xml:space="preserve"> 사용하면 </w:t>
+      <w:r>
+        <w:rPr>
+          <w:rFonts w:hint="eastAsia"/>
+        </w:rPr>
+        <w:t xml:space="preserve">를 사용하면 </w:t>
       </w:r>
       <w:r>
         <w:t>Ajax</w:t>
       </w:r>
-      <w:proofErr w:type="spellStart"/>
-      <w:r>
-        <w:rPr>
-          <w:rFonts w:hint="eastAsia"/>
-        </w:rPr>
-        <w:t>를</w:t>
-      </w:r>
-      <w:proofErr w:type="spellEnd"/>
-      <w:r>
-        <w:rPr>
-          <w:rFonts w:hint="eastAsia"/>
-        </w:rPr>
-        <w:t xml:space="preserve"> 호출하는 코드를 작성할 때 동기화된 방식처럼 작성할 수 있어 자바스크립트 기반의 프레임워크나 라이브러리에서 많이 사용된다.</w:t>
+      <w:r>
+        <w:rPr>
+          <w:rFonts w:hint="eastAsia"/>
+        </w:rPr>
+        <w:t>를 호출하는 코드를 작성할 때 동기화된 방식처럼 작성할 수 있어 자바스크립트 기반의 프레임워크나 라이브러리에서 많이 사용된다.</w:t>
       </w:r>
     </w:p>
     <w:p/>
@@ -7557,21 +6559,7 @@
         <w:rPr>
           <w:rFonts w:hint="eastAsia"/>
         </w:rPr>
-        <w:t xml:space="preserve">는 해당 함수가 비동기 함수라는 것을 </w:t>
-      </w:r>
-      <w:proofErr w:type="spellStart"/>
-      <w:r>
-        <w:rPr>
-          <w:rFonts w:hint="eastAsia"/>
-        </w:rPr>
-        <w:t>나타대고</w:t>
-      </w:r>
-      <w:proofErr w:type="spellEnd"/>
-      <w:r>
-        <w:rPr>
-          <w:rFonts w:hint="eastAsia"/>
-        </w:rPr>
-        <w:t xml:space="preserve"> </w:t>
+        <w:t xml:space="preserve">는 해당 함수가 비동기 함수라는 것을 나타대고 </w:t>
       </w:r>
       <w:r>
         <w:t>await</w:t>
@@ -7602,21 +6590,7 @@
         <w:rPr>
           <w:rFonts w:hint="eastAsia"/>
         </w:rPr>
-        <w:t xml:space="preserve">해당 함수를 실행해 로그를 찍어보면 </w:t>
-      </w:r>
-      <w:proofErr w:type="spellStart"/>
-      <w:r>
-        <w:rPr>
-          <w:rFonts w:hint="eastAsia"/>
-        </w:rPr>
-        <w:t>반환값을</w:t>
-      </w:r>
-      <w:proofErr w:type="spellEnd"/>
-      <w:r>
-        <w:rPr>
-          <w:rFonts w:hint="eastAsia"/>
-        </w:rPr>
-        <w:t xml:space="preserve"> 반환하기 전에 </w:t>
+        <w:t xml:space="preserve">해당 함수를 실행해 로그를 찍어보면 반환값을 반환하기 전에 </w:t>
       </w:r>
       <w:r>
         <w:t>Promise</w:t>
@@ -7634,21 +6608,7 @@
         <w:rPr>
           <w:rFonts w:hint="eastAsia"/>
         </w:rPr>
-        <w:t xml:space="preserve">이는 비동기 함수가 비동기이므로 호출한 시점에 확정적으로 예정된 </w:t>
-      </w:r>
-      <w:proofErr w:type="spellStart"/>
-      <w:r>
-        <w:rPr>
-          <w:rFonts w:hint="eastAsia"/>
-        </w:rPr>
-        <w:t>반환값을</w:t>
-      </w:r>
-      <w:proofErr w:type="spellEnd"/>
-      <w:r>
-        <w:rPr>
-          <w:rFonts w:hint="eastAsia"/>
-        </w:rPr>
-        <w:t xml:space="preserve"> 돌려주는 것이 아니기 때문에 미리 무엇인가를 반환하기로 한 </w:t>
+        <w:t xml:space="preserve">이는 비동기 함수가 비동기이므로 호출한 시점에 확정적으로 예정된 반환값을 돌려주는 것이 아니기 때문에 미리 무엇인가를 반환하기로 한 </w:t>
       </w:r>
       <w:r>
         <w:t>‘</w:t>
@@ -7681,21 +6641,7 @@
         <w:rPr>
           <w:rFonts w:hint="eastAsia"/>
         </w:rPr>
-        <w:t xml:space="preserve">을 사용하면 프로미스가 끝난 뒤 원하던 값을 반환할 때 </w:t>
-      </w:r>
-      <w:proofErr w:type="spellStart"/>
-      <w:r>
-        <w:rPr>
-          <w:rFonts w:hint="eastAsia"/>
-        </w:rPr>
-        <w:t>반환값을</w:t>
-      </w:r>
-      <w:proofErr w:type="spellEnd"/>
-      <w:r>
-        <w:rPr>
-          <w:rFonts w:hint="eastAsia"/>
-        </w:rPr>
-        <w:t xml:space="preserve"> 받아볼 수 있다.</w:t>
+        <w:t>을 사용하면 프로미스가 끝난 뒤 원하던 값을 반환할 때 반환값을 받아볼 수 있다.</w:t>
       </w:r>
       <w:r>
         <w:t xml:space="preserve"> </w:t>
@@ -7709,19 +6655,11 @@
       <w:r>
         <w:t>atch</w:t>
       </w:r>
-      <w:proofErr w:type="spellStart"/>
-      <w:r>
-        <w:rPr>
-          <w:rFonts w:hint="eastAsia"/>
-        </w:rPr>
-        <w:t>를</w:t>
-      </w:r>
-      <w:proofErr w:type="spellEnd"/>
-      <w:r>
-        <w:rPr>
-          <w:rFonts w:hint="eastAsia"/>
-        </w:rPr>
-        <w:t xml:space="preserve"> 사용하면 </w:t>
+      <w:r>
+        <w:rPr>
+          <w:rFonts w:hint="eastAsia"/>
+        </w:rPr>
+        <w:t xml:space="preserve">를 사용하면 </w:t>
       </w:r>
       <w:r>
         <w:t>reject</w:t>
@@ -7783,19 +6721,11 @@
       <w:r>
         <w:t>hen(), catch()</w:t>
       </w:r>
-      <w:proofErr w:type="spellStart"/>
-      <w:r>
-        <w:rPr>
-          <w:rFonts w:hint="eastAsia"/>
-        </w:rPr>
-        <w:t>를</w:t>
-      </w:r>
-      <w:proofErr w:type="spellEnd"/>
-      <w:r>
-        <w:rPr>
-          <w:rFonts w:hint="eastAsia"/>
-        </w:rPr>
-        <w:t xml:space="preserve"> 이용해 처리하는 방식</w:t>
+      <w:r>
+        <w:rPr>
+          <w:rFonts w:hint="eastAsia"/>
+        </w:rPr>
+        <w:t>를 이용해 처리하는 방식</w:t>
       </w:r>
     </w:p>
     <w:p>
@@ -7832,50 +6762,20 @@
       </w:r>
     </w:p>
     <w:p>
-      <w:proofErr w:type="spellStart"/>
-      <w:r>
-        <w:rPr>
-          <w:rFonts w:hint="eastAsia"/>
-        </w:rPr>
-        <w:t>서블릿</w:t>
-      </w:r>
-      <w:proofErr w:type="spellEnd"/>
-      <w:r>
-        <w:rPr>
-          <w:rFonts w:hint="eastAsia"/>
-        </w:rPr>
-        <w:t xml:space="preserve"> </w:t>
+      <w:r>
+        <w:rPr>
+          <w:rFonts w:hint="eastAsia"/>
+        </w:rPr>
+        <w:t xml:space="preserve">서블릿 </w:t>
       </w:r>
       <w:r>
         <w:t>3</w:t>
       </w:r>
-      <w:proofErr w:type="spellStart"/>
-      <w:r>
-        <w:rPr>
-          <w:rFonts w:hint="eastAsia"/>
-        </w:rPr>
-        <w:t>부터</w:t>
-      </w:r>
-      <w:proofErr w:type="spellEnd"/>
-      <w:r>
-        <w:rPr>
-          <w:rFonts w:hint="eastAsia"/>
-        </w:rPr>
-        <w:t xml:space="preserve"> </w:t>
-      </w:r>
-      <w:proofErr w:type="spellStart"/>
-      <w:r>
-        <w:rPr>
-          <w:rFonts w:hint="eastAsia"/>
-        </w:rPr>
-        <w:t>서블릿</w:t>
-      </w:r>
-      <w:proofErr w:type="spellEnd"/>
-      <w:r>
-        <w:rPr>
-          <w:rFonts w:hint="eastAsia"/>
-        </w:rPr>
-        <w:t xml:space="preserve"> </w:t>
+      <w:r>
+        <w:rPr>
+          <w:rFonts w:hint="eastAsia"/>
+        </w:rPr>
+        <w:t xml:space="preserve">부터 서블릿 </w:t>
       </w:r>
       <w:r>
         <w:t>API</w:t>
@@ -7910,70 +6810,24 @@
           <w:b/>
           <w:bCs/>
         </w:rPr>
-        <w:t xml:space="preserve">업로드 </w:t>
-      </w:r>
-      <w:proofErr w:type="spellStart"/>
-      <w:r>
-        <w:rPr>
-          <w:rFonts w:hint="eastAsia"/>
-          <w:b/>
-          <w:bCs/>
-        </w:rPr>
-        <w:t>설정시</w:t>
-      </w:r>
-      <w:proofErr w:type="spellEnd"/>
-      <w:r>
-        <w:rPr>
-          <w:rFonts w:hint="eastAsia"/>
-          <w:b/>
-          <w:bCs/>
-        </w:rPr>
-        <w:t xml:space="preserve"> 유의할 점</w:t>
-      </w:r>
-    </w:p>
-    <w:p>
-      <w:r>
-        <w:rPr>
-          <w:rFonts w:hint="eastAsia"/>
-        </w:rPr>
-        <w:t xml:space="preserve">이미지 파일이 아닌 경우 </w:t>
-      </w:r>
-      <w:proofErr w:type="spellStart"/>
-      <w:r>
-        <w:rPr>
-          <w:rFonts w:hint="eastAsia"/>
-        </w:rPr>
-        <w:t>섬네일</w:t>
-      </w:r>
-      <w:proofErr w:type="spellEnd"/>
-      <w:r>
-        <w:rPr>
-          <w:rFonts w:hint="eastAsia"/>
-        </w:rPr>
-        <w:t xml:space="preserve"> 생성을 하면 안 된다.</w:t>
-      </w:r>
-      <w:r>
-        <w:t xml:space="preserve"> </w:t>
-      </w:r>
-      <w:r>
-        <w:rPr>
-          <w:rFonts w:hint="eastAsia"/>
-        </w:rPr>
-        <w:t xml:space="preserve">이미지 파일은 </w:t>
-      </w:r>
-      <w:proofErr w:type="spellStart"/>
-      <w:r>
-        <w:rPr>
-          <w:rFonts w:hint="eastAsia"/>
-        </w:rPr>
-        <w:t>섬네일을</w:t>
-      </w:r>
-      <w:proofErr w:type="spellEnd"/>
-      <w:r>
-        <w:rPr>
-          <w:rFonts w:hint="eastAsia"/>
-        </w:rPr>
-        <w:t xml:space="preserve"> 생성하듯이 파일 유형마다 별도로 처리해줘야 할 작업이 있다면 처리하고 삭제시에도 이를 반영해 추가 생성된 파일들을 같이 삭제해줘야 한다.</w:t>
+        <w:t>업로드 설정시 유의할 점</w:t>
+      </w:r>
+    </w:p>
+    <w:p>
+      <w:r>
+        <w:rPr>
+          <w:rFonts w:hint="eastAsia"/>
+        </w:rPr>
+        <w:t>이미지 파일이 아닌 경우 섬네일 생성을 하면 안 된다.</w:t>
+      </w:r>
+      <w:r>
+        <w:t xml:space="preserve"> </w:t>
+      </w:r>
+      <w:r>
+        <w:rPr>
+          <w:rFonts w:hint="eastAsia"/>
+        </w:rPr>
+        <w:t>이미지 파일은 섬네일을 생성하듯이 파일 유형마다 별도로 처리해줘야 할 작업이 있다면 처리하고 삭제시에도 이를 반영해 추가 생성된 파일들을 같이 삭제해줘야 한다.</w:t>
       </w:r>
       <w:r>
         <w:t xml:space="preserve"> </w:t>
@@ -8084,69 +6938,25 @@
         <w:rPr>
           <w:rFonts w:hint="eastAsia"/>
         </w:rPr>
-        <w:t xml:space="preserve">과의 차이점은 </w:t>
-      </w:r>
-      <w:proofErr w:type="spellStart"/>
-      <w:r>
-        <w:rPr>
-          <w:rFonts w:hint="eastAsia"/>
-        </w:rPr>
-        <w:t>매니투원은</w:t>
-      </w:r>
-      <w:proofErr w:type="spellEnd"/>
-      <w:r>
-        <w:rPr>
-          <w:rFonts w:hint="eastAsia"/>
-        </w:rPr>
-        <w:t xml:space="preserve"> 다른 엔티티 객체의 참조로 </w:t>
+        <w:t xml:space="preserve">과의 차이점은 매니투원은 다른 엔티티 객체의 참조로 </w:t>
       </w:r>
       <w:r>
         <w:t>FK</w:t>
       </w:r>
-      <w:proofErr w:type="spellStart"/>
-      <w:r>
-        <w:rPr>
-          <w:rFonts w:hint="eastAsia"/>
-        </w:rPr>
-        <w:t>를</w:t>
-      </w:r>
-      <w:proofErr w:type="spellEnd"/>
-      <w:r>
-        <w:rPr>
-          <w:rFonts w:hint="eastAsia"/>
-        </w:rPr>
-        <w:t xml:space="preserve"> 가지는 쪽에서 사용하는 방식이고 </w:t>
-      </w:r>
-      <w:proofErr w:type="spellStart"/>
-      <w:r>
-        <w:rPr>
-          <w:rFonts w:hint="eastAsia"/>
-        </w:rPr>
-        <w:t>원투매니는</w:t>
-      </w:r>
-      <w:proofErr w:type="spellEnd"/>
-      <w:r>
-        <w:rPr>
-          <w:rFonts w:hint="eastAsia"/>
-        </w:rPr>
-        <w:t xml:space="preserve"> </w:t>
+      <w:r>
+        <w:rPr>
+          <w:rFonts w:hint="eastAsia"/>
+        </w:rPr>
+        <w:t xml:space="preserve">를 가지는 쪽에서 사용하는 방식이고 원투매니는 </w:t>
       </w:r>
       <w:r>
         <w:t>PK</w:t>
       </w:r>
-      <w:proofErr w:type="spellStart"/>
-      <w:r>
-        <w:rPr>
-          <w:rFonts w:hint="eastAsia"/>
-        </w:rPr>
-        <w:t>를</w:t>
-      </w:r>
-      <w:proofErr w:type="spellEnd"/>
-      <w:r>
-        <w:rPr>
-          <w:rFonts w:hint="eastAsia"/>
-        </w:rPr>
-        <w:t xml:space="preserve"> 가진</w:t>
+      <w:r>
+        <w:rPr>
+          <w:rFonts w:hint="eastAsia"/>
+        </w:rPr>
+        <w:t>를 가진</w:t>
       </w:r>
       <w:r>
         <w:rPr>
@@ -8201,19 +7011,11 @@
       <w:r>
         <w:t>JPA Repository</w:t>
       </w:r>
-      <w:proofErr w:type="spellStart"/>
-      <w:r>
-        <w:rPr>
-          <w:rFonts w:hint="eastAsia"/>
-        </w:rPr>
-        <w:t>를</w:t>
-      </w:r>
-      <w:proofErr w:type="spellEnd"/>
-      <w:r>
-        <w:rPr>
-          <w:rFonts w:hint="eastAsia"/>
-        </w:rPr>
-        <w:t xml:space="preserve"> 상위 엔티티 기준으로 생성한다.</w:t>
+      <w:r>
+        <w:rPr>
+          <w:rFonts w:hint="eastAsia"/>
+        </w:rPr>
+        <w:t>를 상위 엔티티 기준으로 생성한다.</w:t>
       </w:r>
       <w:r>
         <w:t xml:space="preserve"> </w:t>
@@ -8238,21 +7040,7 @@
         <w:rPr>
           <w:rFonts w:hint="eastAsia"/>
         </w:rPr>
-        <w:t xml:space="preserve">상위 엔티티가 변경되면 하위 엔티티에도 동일한 처리를 </w:t>
-      </w:r>
-      <w:proofErr w:type="spellStart"/>
-      <w:r>
-        <w:rPr>
-          <w:rFonts w:hint="eastAsia"/>
-        </w:rPr>
-        <w:t>해야한다</w:t>
-      </w:r>
-      <w:proofErr w:type="spellEnd"/>
-      <w:r>
-        <w:rPr>
-          <w:rFonts w:hint="eastAsia"/>
-        </w:rPr>
-        <w:t>.</w:t>
+        <w:t>상위 엔티티가 변경되면 하위 엔티티에도 동일한 처리를 해야한다.</w:t>
       </w:r>
     </w:p>
     <w:p>
@@ -8310,22 +7098,18 @@
         </w:rPr>
         <w:t xml:space="preserve">와 </w:t>
       </w:r>
-      <w:proofErr w:type="spellStart"/>
       <w:r>
         <w:t>board_image</w:t>
       </w:r>
-      <w:proofErr w:type="spellEnd"/>
       <w:r>
         <w:rPr>
           <w:rFonts w:hint="eastAsia"/>
         </w:rPr>
         <w:t xml:space="preserve">가 있으면 중간에 </w:t>
       </w:r>
-      <w:proofErr w:type="spellStart"/>
       <w:r>
         <w:t>board_image_set</w:t>
       </w:r>
-      <w:proofErr w:type="spellEnd"/>
       <w:r>
         <w:rPr>
           <w:rFonts w:hint="eastAsia"/>
@@ -8350,7 +7134,6 @@
           <w:bCs/>
         </w:rPr>
       </w:pPr>
-      <w:proofErr w:type="spellStart"/>
       <w:r>
         <w:rPr>
           <w:b/>
@@ -8364,16 +7147,7 @@
           <w:b/>
           <w:bCs/>
         </w:rPr>
-        <w:t>를</w:t>
-      </w:r>
-      <w:proofErr w:type="spellEnd"/>
-      <w:r>
-        <w:rPr>
-          <w:rFonts w:hint="eastAsia"/>
-          <w:b/>
-          <w:bCs/>
-        </w:rPr>
-        <w:t xml:space="preserve"> 이용한 구조 변경</w:t>
+        <w:t>를 이용한 구조 변경</w:t>
       </w:r>
     </w:p>
     <w:p>
@@ -8390,21 +7164,7 @@
         <w:rPr>
           <w:rFonts w:hint="eastAsia"/>
         </w:rPr>
-        <w:t xml:space="preserve">테이블을 </w:t>
-      </w:r>
-      <w:proofErr w:type="spellStart"/>
-      <w:r>
-        <w:rPr>
-          <w:rFonts w:hint="eastAsia"/>
-        </w:rPr>
-        <w:t>매핑테이블이라고</w:t>
-      </w:r>
-      <w:proofErr w:type="spellEnd"/>
-      <w:r>
-        <w:rPr>
-          <w:rFonts w:hint="eastAsia"/>
-        </w:rPr>
-        <w:t xml:space="preserve"> 한다.</w:t>
+        <w:t>테이블을 매핑테이블이라고 한다.</w:t>
       </w:r>
       <w:r>
         <w:t xml:space="preserve"> </w:t>
@@ -8433,11 +7193,9 @@
         </w:rPr>
         <w:t xml:space="preserve">을 이용하거나 </w:t>
       </w:r>
-      <w:proofErr w:type="spellStart"/>
       <w:r>
         <w:t>mappedBy</w:t>
       </w:r>
-      <w:proofErr w:type="spellEnd"/>
       <w:r>
         <w:rPr>
           <w:rFonts w:hint="eastAsia"/>
@@ -8447,11 +7205,9 @@
       <w:r>
         <w:t xml:space="preserve"> </w:t>
       </w:r>
-      <w:proofErr w:type="spellStart"/>
       <w:r>
         <w:t>mappedBy</w:t>
       </w:r>
-      <w:proofErr w:type="spellEnd"/>
       <w:r>
         <w:rPr>
           <w:rFonts w:hint="eastAsia"/>
@@ -8467,28 +7223,18 @@
         </w:rPr>
         <w:t xml:space="preserve">와 </w:t>
       </w:r>
-      <w:proofErr w:type="spellStart"/>
       <w:r>
         <w:t>BoardImage</w:t>
       </w:r>
-      <w:proofErr w:type="spellEnd"/>
-      <w:r>
-        <w:rPr>
-          <w:rFonts w:hint="eastAsia"/>
-        </w:rPr>
-        <w:t xml:space="preserve">가 서로 참조를 유지하는 양방향 참조 상황에서 사용하는데 </w:t>
-      </w:r>
-      <w:proofErr w:type="spellStart"/>
-      <w:r>
-        <w:rPr>
-          <w:rFonts w:hint="eastAsia"/>
-        </w:rPr>
-        <w:t>m</w:t>
+      <w:r>
+        <w:rPr>
+          <w:rFonts w:hint="eastAsia"/>
+        </w:rPr>
+        <w:t>가 서로 참조를 유지하는 양방향 참조 상황에서 사용하는데 m</w:t>
       </w:r>
       <w:r>
         <w:t>appedBy</w:t>
       </w:r>
-      <w:proofErr w:type="spellEnd"/>
       <w:r>
         <w:rPr>
           <w:rFonts w:hint="eastAsia"/>
@@ -8502,41 +7248,23 @@
         <w:rPr>
           <w:rFonts w:hint="eastAsia"/>
         </w:rPr>
-        <w:t xml:space="preserve">어떤 엔티티의 속성으로 </w:t>
-      </w:r>
-      <w:proofErr w:type="spellStart"/>
-      <w:r>
-        <w:rPr>
-          <w:rFonts w:hint="eastAsia"/>
-        </w:rPr>
-        <w:t>매핑되는지</w:t>
-      </w:r>
-      <w:proofErr w:type="spellEnd"/>
+        <w:t>어떤 엔티티의 속성으로 매핑되는지</w:t>
+      </w:r>
       <w:r>
         <w:t>’</w:t>
       </w:r>
-      <w:proofErr w:type="spellStart"/>
-      <w:r>
-        <w:rPr>
-          <w:rFonts w:hint="eastAsia"/>
-        </w:rPr>
-        <w:t>를</w:t>
-      </w:r>
-      <w:proofErr w:type="spellEnd"/>
-      <w:r>
-        <w:rPr>
-          <w:rFonts w:hint="eastAsia"/>
-        </w:rPr>
-        <w:t xml:space="preserve"> 의미한다.</w:t>
+      <w:r>
+        <w:rPr>
+          <w:rFonts w:hint="eastAsia"/>
+        </w:rPr>
+        <w:t>를 의미한다.</w:t>
       </w:r>
     </w:p>
     <w:p/>
     <w:p>
-      <w:proofErr w:type="spellStart"/>
       <w:r>
         <w:t>mappedBy</w:t>
       </w:r>
-      <w:proofErr w:type="spellEnd"/>
       <w:r>
         <w:rPr>
           <w:rFonts w:hint="eastAsia"/>
@@ -8606,19 +7334,11 @@
       <w:r>
         <w:t>cascade)</w:t>
       </w:r>
-      <w:proofErr w:type="spellStart"/>
-      <w:r>
-        <w:rPr>
-          <w:rFonts w:hint="eastAsia"/>
-        </w:rPr>
-        <w:t>라고</w:t>
-      </w:r>
-      <w:proofErr w:type="spellEnd"/>
-      <w:r>
-        <w:rPr>
-          <w:rFonts w:hint="eastAsia"/>
-        </w:rPr>
-        <w:t xml:space="preserve"> 표현한다.</w:t>
+      <w:r>
+        <w:rPr>
+          <w:rFonts w:hint="eastAsia"/>
+        </w:rPr>
+        <w:t>라고 표현한다.</w:t>
       </w:r>
       <w:r>
         <w:t xml:space="preserve"> </w:t>
@@ -8638,7 +7358,6 @@
         </w:rPr>
         <w:t xml:space="preserve">와 </w:t>
       </w:r>
-      <w:proofErr w:type="spellStart"/>
       <w:r>
         <w:t>BoardImage</w:t>
       </w:r>
@@ -8646,14 +7365,7 @@
         <w:rPr>
           <w:rFonts w:hint="eastAsia"/>
         </w:rPr>
-        <w:t>처럼</w:t>
-      </w:r>
-      <w:proofErr w:type="spellEnd"/>
-      <w:r>
-        <w:rPr>
-          <w:rFonts w:hint="eastAsia"/>
-        </w:rPr>
-        <w:t xml:space="preserve"> 양방향 연관관계가 설정되어 있는 경우 서로 영속성 전이가 필요하다</w:t>
+        <w:t>처럼 양방향 연관관계가 설정되어 있는 경우 서로 영속성 전이가 필요하다</w:t>
       </w:r>
       <w:r>
         <w:t>. JPA</w:t>
@@ -8679,7 +7391,6 @@
     </w:p>
     <w:p/>
     <w:p>
-      <w:proofErr w:type="spellStart"/>
       <w:r>
         <w:t>mappedBy</w:t>
       </w:r>
@@ -8687,14 +7398,7 @@
         <w:rPr>
           <w:rFonts w:hint="eastAsia"/>
         </w:rPr>
-        <w:t>를</w:t>
-      </w:r>
-      <w:proofErr w:type="spellEnd"/>
-      <w:r>
-        <w:rPr>
-          <w:rFonts w:hint="eastAsia"/>
-        </w:rPr>
-        <w:t xml:space="preserve"> 통해 하위 엔티티를 관리하는 상위 엔티티는 자체적으로 하위 엔티티를 관리하는 메소드를 가진다.</w:t>
+        <w:t>를 통해 하위 엔티티를 관리하는 상위 엔티티는 자체적으로 하위 엔티티를 관리하는 메소드를 가진다.</w:t>
       </w:r>
       <w:r>
         <w:t xml:space="preserve"> </w:t>
@@ -8768,11 +7472,9 @@
         </w:rPr>
         <w:t xml:space="preserve"> 객체와 </w:t>
       </w:r>
-      <w:proofErr w:type="spellStart"/>
       <w:r>
         <w:t>BoardImage</w:t>
       </w:r>
-      <w:proofErr w:type="spellEnd"/>
       <w:r>
         <w:rPr>
           <w:rFonts w:hint="eastAsia"/>
@@ -8884,7 +7586,6 @@
         </w:rPr>
         <w:t xml:space="preserve">에서 </w:t>
       </w:r>
-      <w:proofErr w:type="spellStart"/>
       <w:r>
         <w:t>ManyToOne</w:t>
       </w:r>
@@ -8892,14 +7593,7 @@
         <w:rPr>
           <w:rFonts w:hint="eastAsia"/>
         </w:rPr>
-        <w:t>으로</w:t>
-      </w:r>
-      <w:proofErr w:type="spellEnd"/>
-      <w:r>
-        <w:rPr>
-          <w:rFonts w:hint="eastAsia"/>
-        </w:rPr>
-        <w:t xml:space="preserve"> 엮인 </w:t>
+        <w:t xml:space="preserve">으로 엮인 </w:t>
       </w:r>
       <w:r>
         <w:rPr>
@@ -9113,6 +7807,262 @@
         <w:t>쿼리로 만드는 것이다.</w:t>
       </w:r>
     </w:p>
+    <w:p>
+      <w:pPr>
+        <w:rPr>
+          <w:b/>
+          <w:bCs/>
+        </w:rPr>
+      </w:pPr>
+    </w:p>
+    <w:p>
+      <w:pPr>
+        <w:rPr>
+          <w:b/>
+          <w:bCs/>
+        </w:rPr>
+      </w:pPr>
+      <w:r>
+        <w:rPr>
+          <w:rFonts w:hint="eastAsia"/>
+          <w:b/>
+          <w:bCs/>
+        </w:rPr>
+        <w:t>서버에는 이미지 업로드</w:t>
+      </w:r>
+      <w:r>
+        <w:rPr>
+          <w:rFonts w:hint="eastAsia"/>
+          <w:b/>
+          <w:bCs/>
+        </w:rPr>
+        <w:t>(</w:t>
+      </w:r>
+      <w:r>
+        <w:rPr>
+          <w:b/>
+          <w:bCs/>
+        </w:rPr>
+        <w:t>O), DB</w:t>
+      </w:r>
+      <w:r>
+        <w:rPr>
+          <w:rFonts w:hint="eastAsia"/>
+          <w:b/>
+          <w:bCs/>
+        </w:rPr>
+        <w:t>에는 업데이트(</w:t>
+      </w:r>
+      <w:r>
+        <w:rPr>
+          <w:b/>
+          <w:bCs/>
+        </w:rPr>
+        <w:t>X)</w:t>
+      </w:r>
+    </w:p>
+    <w:p>
+      <w:pPr>
+        <w:rPr>
+          <w:b/>
+          <w:bCs/>
+        </w:rPr>
+      </w:pPr>
+    </w:p>
+    <w:p>
+      <w:pPr>
+        <w:rPr>
+          <w:b/>
+          <w:bCs/>
+        </w:rPr>
+      </w:pPr>
+      <w:r>
+        <w:rPr>
+          <w:rFonts w:hint="eastAsia"/>
+          <w:b/>
+          <w:bCs/>
+        </w:rPr>
+        <w:t>스프링 시큐리티 적용하기</w:t>
+      </w:r>
+    </w:p>
+    <w:p>
+      <w:r>
+        <w:rPr>
+          <w:rFonts w:hint="eastAsia"/>
+        </w:rPr>
+        <w:t>스프링 시큐리티는 별도 프레임워크로 시작되어 스프링으로 프로젝트가 통합됐다.</w:t>
+      </w:r>
+      <w:r>
+        <w:t xml:space="preserve"> </w:t>
+      </w:r>
+      <w:r>
+        <w:rPr>
+          <w:rFonts w:hint="eastAsia"/>
+        </w:rPr>
+        <w:t>보안은 상당히 방대</w:t>
+      </w:r>
+      <w:r>
+        <w:rPr>
+          <w:rFonts w:hint="eastAsia"/>
+        </w:rPr>
+        <w:t>하기에</w:t>
+      </w:r>
+      <w:r>
+        <w:rPr>
+          <w:rFonts w:hint="eastAsia"/>
+        </w:rPr>
+        <w:t xml:space="preserve"> 이 책에서는 웹 보안,</w:t>
+      </w:r>
+      <w:r>
+        <w:t xml:space="preserve"> </w:t>
+      </w:r>
+      <w:r>
+        <w:rPr>
+          <w:rFonts w:hint="eastAsia"/>
+        </w:rPr>
+        <w:t>그 중에서도 스프링 시큐리티를 이용한 로그인 처리와 자동 로그인,</w:t>
+      </w:r>
+      <w:r>
+        <w:t xml:space="preserve"> </w:t>
+      </w:r>
+      <w:r>
+        <w:rPr>
+          <w:rFonts w:hint="eastAsia"/>
+        </w:rPr>
+        <w:t>로그인 후 페이지 이동 등을 학습한다.</w:t>
+      </w:r>
+      <w:r>
+        <w:t xml:space="preserve"> </w:t>
+      </w:r>
+      <w:r>
+        <w:rPr>
+          <w:rFonts w:hint="eastAsia"/>
+        </w:rPr>
+        <w:t xml:space="preserve">추가적으로 </w:t>
+      </w:r>
+      <w:r>
+        <w:rPr>
+          <w:rFonts w:hint="eastAsia"/>
+        </w:rPr>
+        <w:t xml:space="preserve">스프링 시큐리티에는 </w:t>
+      </w:r>
+      <w:r>
+        <w:t>HttpSession</w:t>
+      </w:r>
+      <w:r>
+        <w:rPr>
+          <w:rFonts w:hint="eastAsia"/>
+        </w:rPr>
+        <w:t xml:space="preserve">이나 </w:t>
+      </w:r>
+      <w:r>
+        <w:t>Cookie</w:t>
+      </w:r>
+      <w:r>
+        <w:rPr>
+          <w:rFonts w:hint="eastAsia"/>
+        </w:rPr>
+        <w:t xml:space="preserve"> 등</w:t>
+      </w:r>
+      <w:r>
+        <w:rPr>
+          <w:rFonts w:hint="eastAsia"/>
+        </w:rPr>
+        <w:t>을</w:t>
+      </w:r>
+      <w:r>
+        <w:rPr>
+          <w:rFonts w:hint="eastAsia"/>
+        </w:rPr>
+        <w:t xml:space="preserve"> 자동으로 처리하는 부분이 </w:t>
+      </w:r>
+      <w:r>
+        <w:rPr>
+          <w:rFonts w:hint="eastAsia"/>
+        </w:rPr>
+        <w:t>있</w:t>
+      </w:r>
+      <w:r>
+        <w:rPr>
+          <w:rFonts w:hint="eastAsia"/>
+        </w:rPr>
+        <w:t>기에 이를 통해 작업을 효율화하는 방</w:t>
+      </w:r>
+      <w:r>
+        <w:rPr>
+          <w:rFonts w:hint="eastAsia"/>
+        </w:rPr>
+        <w:t>법</w:t>
+      </w:r>
+      <w:r>
+        <w:rPr>
+          <w:rFonts w:hint="eastAsia"/>
+        </w:rPr>
+        <w:t>도 학습한다.</w:t>
+      </w:r>
+    </w:p>
+    <w:p>
+      <w:pPr>
+        <w:rPr>
+          <w:b/>
+          <w:bCs/>
+        </w:rPr>
+      </w:pPr>
+    </w:p>
+    <w:p>
+      <w:pPr>
+        <w:rPr>
+          <w:b/>
+          <w:bCs/>
+        </w:rPr>
+      </w:pPr>
+      <w:r>
+        <w:rPr>
+          <w:rFonts w:hint="eastAsia"/>
+          <w:b/>
+          <w:bCs/>
+        </w:rPr>
+        <w:t>자동 설정 패스워드</w:t>
+      </w:r>
+    </w:p>
+    <w:p>
+      <w:r>
+        <w:rPr>
+          <w:rFonts w:hint="eastAsia"/>
+        </w:rPr>
+        <w:t>스프링 시큐리티는 별도의 설정이 없을 경우 모든 자원에 대한 접근에 권한이나 로그인 여부를 확인한다.</w:t>
+      </w:r>
+      <w:r>
+        <w:t xml:space="preserve"> </w:t>
+      </w:r>
+      <w:r>
+        <w:rPr>
+          <w:rFonts w:hint="eastAsia"/>
+        </w:rPr>
+        <w:t xml:space="preserve">이때 </w:t>
+      </w:r>
+      <w:r>
+        <w:t>user</w:t>
+      </w:r>
+      <w:r>
+        <w:rPr>
+          <w:rFonts w:hint="eastAsia"/>
+        </w:rPr>
+        <w:t xml:space="preserve">라는 </w:t>
+      </w:r>
+      <w:r>
+        <w:t>id</w:t>
+      </w:r>
+      <w:r>
+        <w:rPr>
+          <w:rFonts w:hint="eastAsia"/>
+        </w:rPr>
+        <w:t>와 프로젝트 생성시 생성된 패스워드를 통해 로그인할 수 있다.</w:t>
+      </w:r>
+      <w:r>
+        <w:t xml:space="preserve"> </w:t>
+      </w:r>
+    </w:p>
     <w:p/>
     <w:p>
       <w:pPr>
@@ -9127,64 +8077,703 @@
           <w:b/>
           <w:bCs/>
         </w:rPr>
-        <w:t>컨트롤러와 화면 처</w:t>
-      </w:r>
-      <w:r>
-        <w:rPr>
-          <w:rFonts w:hint="eastAsia"/>
-          <w:b/>
-          <w:bCs/>
-        </w:rPr>
-        <w:t>리</w:t>
+        <w:t>스프링 시큐리티 핵심 개념</w:t>
+      </w:r>
+    </w:p>
+    <w:p>
+      <w:r>
+        <w:rPr>
+          <w:rFonts w:hint="eastAsia"/>
+        </w:rPr>
+        <w:t>인증과 인가</w:t>
+      </w:r>
+    </w:p>
+    <w:p>
+      <w:pPr>
+        <w:pStyle w:val="a3"/>
+        <w:numPr>
+          <w:ilvl w:val="0"/>
+          <w:numId w:val="1"/>
+        </w:numPr>
+        <w:ind w:leftChars="0"/>
+      </w:pPr>
+      <w:r>
+        <w:rPr>
+          <w:rFonts w:hint="eastAsia"/>
+          <w:b/>
+          <w:bCs/>
+        </w:rPr>
+        <w:t>인증:</w:t>
+      </w:r>
+      <w:r>
+        <w:rPr>
+          <w:b/>
+          <w:bCs/>
+        </w:rPr>
+        <w:t xml:space="preserve"> </w:t>
+      </w:r>
+      <w:r>
+        <w:rPr>
+          <w:rFonts w:hint="eastAsia"/>
+        </w:rPr>
+        <w:t>로그인 개념,</w:t>
+      </w:r>
+      <w:r>
+        <w:t xml:space="preserve"> </w:t>
+      </w:r>
+      <w:r>
+        <w:rPr>
+          <w:rFonts w:hint="eastAsia"/>
+        </w:rPr>
+        <w:t>사용자는 스스로의 권한을 증명해야 한다.</w:t>
+      </w:r>
+    </w:p>
+    <w:p>
+      <w:pPr>
+        <w:pStyle w:val="a3"/>
+        <w:numPr>
+          <w:ilvl w:val="0"/>
+          <w:numId w:val="1"/>
+        </w:numPr>
+        <w:ind w:leftChars="0"/>
+      </w:pPr>
+      <w:r>
+        <w:rPr>
+          <w:rFonts w:hint="eastAsia"/>
+          <w:b/>
+          <w:bCs/>
+        </w:rPr>
+        <w:t>인가:</w:t>
+      </w:r>
+      <w:r>
+        <w:t xml:space="preserve"> </w:t>
+      </w:r>
+      <w:r>
+        <w:rPr>
+          <w:rFonts w:hint="eastAsia"/>
+        </w:rPr>
+        <w:t>인증된 사용자에게 내어주는 권</w:t>
+      </w:r>
+      <w:r>
+        <w:rPr>
+          <w:rFonts w:hint="eastAsia"/>
+        </w:rPr>
+        <w:t>한</w:t>
+      </w:r>
+      <w:r>
+        <w:t xml:space="preserve">. </w:t>
+      </w:r>
+      <w:r>
+        <w:rPr>
+          <w:rFonts w:hint="eastAsia"/>
+        </w:rPr>
+        <w:t>또는 인증된 사용자가 추가적인 리소스에 접근할 시 권한이 있는지 확인하는 과</w:t>
+      </w:r>
+      <w:r>
+        <w:rPr>
+          <w:rFonts w:hint="eastAsia"/>
+        </w:rPr>
+        <w:t>정</w:t>
       </w:r>
     </w:p>
     <w:p/>
     <w:p>
       <w:pPr>
         <w:rPr>
-          <w:rFonts w:hint="eastAsia"/>
-          <w:b/>
-          <w:bCs/>
-        </w:rPr>
-      </w:pPr>
-      <w:r>
-        <w:rPr>
-          <w:rFonts w:hint="eastAsia"/>
-          <w:b/>
-          <w:bCs/>
-        </w:rPr>
-        <w:t>서버에는 이미지 업로드</w:t>
-      </w:r>
-      <w:r>
-        <w:rPr>
-          <w:rFonts w:hint="eastAsia"/>
-          <w:b/>
-          <w:bCs/>
-        </w:rPr>
-        <w:t>(</w:t>
-      </w:r>
-      <w:r>
-        <w:rPr>
-          <w:b/>
-          <w:bCs/>
-        </w:rPr>
-        <w:t>O), DB</w:t>
-      </w:r>
-      <w:r>
-        <w:rPr>
-          <w:rFonts w:hint="eastAsia"/>
-          <w:b/>
-          <w:bCs/>
-        </w:rPr>
-        <w:t>에는 업데이트(</w:t>
-      </w:r>
-      <w:r>
-        <w:rPr>
-          <w:b/>
-          <w:bCs/>
-        </w:rPr>
-        <w:t>X)</w:t>
-      </w:r>
+          <w:b/>
+          <w:bCs/>
+        </w:rPr>
+      </w:pPr>
+      <w:r>
+        <w:rPr>
+          <w:rFonts w:hint="eastAsia"/>
+          <w:b/>
+          <w:bCs/>
+        </w:rPr>
+        <w:t>스프링 시큐리티의 절차</w:t>
+      </w:r>
+    </w:p>
+    <w:p>
+      <w:r>
+        <w:t>username(ID)</w:t>
+      </w:r>
+      <w:r>
+        <w:rPr>
+          <w:rFonts w:hint="eastAsia"/>
+        </w:rPr>
+        <w:t>만으로 사용자의 정보를 로딩</w:t>
+      </w:r>
+    </w:p>
+    <w:p>
+      <w:r>
+        <w:rPr>
+          <w:rFonts w:hint="eastAsia"/>
+        </w:rPr>
+        <w:t>로딩된 사용자의 정보를 이용해 패스워드를 검증</w:t>
+      </w:r>
+    </w:p>
+    <w:p>
+      <w:pPr>
+        <w:pStyle w:val="a3"/>
+        <w:numPr>
+          <w:ilvl w:val="0"/>
+          <w:numId w:val="6"/>
+        </w:numPr>
+        <w:ind w:leftChars="0"/>
+      </w:pPr>
+      <w:r>
+        <w:rPr>
+          <w:rFonts w:hint="eastAsia"/>
+        </w:rPr>
+        <w:t>웹에서 로그인으로 아이디,</w:t>
+      </w:r>
+      <w:r>
+        <w:t xml:space="preserve"> </w:t>
+      </w:r>
+      <w:r>
+        <w:rPr>
+          <w:rFonts w:hint="eastAsia"/>
+        </w:rPr>
+        <w:t xml:space="preserve">패스워드를 한 번에 조회하는 방식이 아니라 </w:t>
+      </w:r>
+      <w:r>
+        <w:t>username</w:t>
+      </w:r>
+      <w:r>
+        <w:rPr>
+          <w:rFonts w:hint="eastAsia"/>
+        </w:rPr>
+        <w:t>만을 이용해 사용자 정보를 로딩하고 나중에 패스워드를 검증하는 방식이다.</w:t>
+      </w:r>
+      <w:r>
+        <w:t xml:space="preserve"> </w:t>
+      </w:r>
+      <w:r>
+        <w:rPr>
+          <w:rFonts w:hint="eastAsia"/>
+        </w:rPr>
+        <w:t>인증 처리는 인증 제공자(</w:t>
+      </w:r>
+      <w:r>
+        <w:t>Authentication Provider)</w:t>
+      </w:r>
+      <w:r>
+        <w:rPr>
+          <w:rFonts w:hint="eastAsia"/>
+        </w:rPr>
+        <w:t>라는 존재를 이용해 처리하게 되는데 인증 제공자와 그 이하의 흐름은 일반적으로 커스터마이징해야 하는 경우가 거의 없어 실제 인증 처리를 담당하는 객체만을 커스터마이징하는 경우가 대부분이다.</w:t>
+      </w:r>
+    </w:p>
+    <w:p/>
+    <w:p>
+      <w:pPr>
+        <w:rPr>
+          <w:b/>
+          <w:bCs/>
+        </w:rPr>
+      </w:pPr>
+      <w:r>
+        <w:rPr>
+          <w:rFonts w:hint="eastAsia"/>
+          <w:b/>
+          <w:bCs/>
+        </w:rPr>
+        <w:t>스프링 시큐리티에서 가장 중요한 객체</w:t>
+      </w:r>
+    </w:p>
+    <w:p>
+      <w:r>
+        <w:rPr>
+          <w:rFonts w:hint="eastAsia"/>
+        </w:rPr>
+        <w:t xml:space="preserve">실제 인증을 처리하는 가장 중요한 객체는 </w:t>
+      </w:r>
+      <w:r>
+        <w:t>UserDetailsService</w:t>
+      </w:r>
+      <w:r>
+        <w:rPr>
+          <w:rFonts w:hint="eastAsia"/>
+        </w:rPr>
+        <w:t>라는 인터페이스의 구현체이다.</w:t>
+      </w:r>
+      <w:r>
+        <w:t xml:space="preserve"> </w:t>
+      </w:r>
+      <w:r>
+        <w:rPr>
+          <w:rFonts w:hint="eastAsia"/>
+        </w:rPr>
+        <w:t xml:space="preserve">이 인터페이스는 </w:t>
+      </w:r>
+      <w:r>
+        <w:t>loadUserByUsername()</w:t>
+      </w:r>
+      <w:r>
+        <w:rPr>
+          <w:rFonts w:hint="eastAsia"/>
+        </w:rPr>
+        <w:t>이라는 단 하나의 메소드를 가</w:t>
+      </w:r>
+      <w:r>
+        <w:rPr>
+          <w:rFonts w:hint="eastAsia"/>
+        </w:rPr>
+        <w:t>지는데 이것이 실제 인증 처리를 할 때 호출되는 부분이다.</w:t>
+      </w:r>
+      <w:r>
+        <w:t xml:space="preserve"> </w:t>
+      </w:r>
+    </w:p>
+    <w:p/>
+    <w:p>
+      <w:r>
+        <w:lastRenderedPageBreak/>
+        <w:t>loadUserByUsername</w:t>
+      </w:r>
+      <w:r>
+        <w:rPr>
+          <w:rFonts w:hint="eastAsia"/>
+        </w:rPr>
+        <w:t xml:space="preserve">은 반환값으로 </w:t>
+      </w:r>
+      <w:r>
+        <w:t>UserDetails</w:t>
+      </w:r>
+      <w:r>
+        <w:rPr>
+          <w:rFonts w:hint="eastAsia"/>
+        </w:rPr>
+        <w:t>라는 인터페이스 타입을 가진다.</w:t>
+      </w:r>
+      <w:r>
+        <w:t xml:space="preserve"> User</w:t>
+      </w:r>
+      <w:r>
+        <w:rPr>
+          <w:rFonts w:hint="eastAsia"/>
+        </w:rPr>
+        <w:t>D</w:t>
+      </w:r>
+      <w:r>
+        <w:t>etails</w:t>
+      </w:r>
+      <w:r>
+        <w:rPr>
+          <w:rFonts w:hint="eastAsia"/>
+        </w:rPr>
+        <w:t>는 사용자 인증 관련 정보를 저장한다.</w:t>
+      </w:r>
+      <w:r>
+        <w:t xml:space="preserve"> </w:t>
+      </w:r>
+      <w:r>
+        <w:rPr>
+          <w:rFonts w:hint="eastAsia"/>
+        </w:rPr>
+        <w:t xml:space="preserve">스프링 시큐리티는 내부적으로 </w:t>
+      </w:r>
+      <w:r>
+        <w:t>UserDetails</w:t>
+      </w:r>
+      <w:r>
+        <w:rPr>
+          <w:rFonts w:hint="eastAsia"/>
+        </w:rPr>
+        <w:t xml:space="preserve"> 타입 객체를 이용해 패스워드를 검사하고 사용자 권한을 확인한다.</w:t>
+      </w:r>
+      <w:r>
+        <w:t xml:space="preserve"> </w:t>
+      </w:r>
+      <w:r>
+        <w:rPr>
+          <w:rFonts w:hint="eastAsia"/>
+        </w:rPr>
+        <w:t xml:space="preserve">스프링 시큐리티 </w:t>
+      </w:r>
+      <w:r>
+        <w:t>API</w:t>
+      </w:r>
+      <w:r>
+        <w:rPr>
+          <w:rFonts w:hint="eastAsia"/>
+        </w:rPr>
+        <w:t xml:space="preserve">에는 </w:t>
+      </w:r>
+      <w:r>
+        <w:t>UserDetails</w:t>
+      </w:r>
+      <w:r>
+        <w:rPr>
+          <w:rFonts w:hint="eastAsia"/>
+        </w:rPr>
+        <w:t xml:space="preserve">를 구현한 </w:t>
+      </w:r>
+      <w:r>
+        <w:t>User</w:t>
+      </w:r>
+      <w:r>
+        <w:rPr>
+          <w:rFonts w:hint="eastAsia"/>
+        </w:rPr>
+        <w:t>라는 클래스를 제공한다.</w:t>
+      </w:r>
+      <w:r>
+        <w:t xml:space="preserve"> </w:t>
+      </w:r>
+      <w:r>
+        <w:t>User</w:t>
+      </w:r>
+      <w:r>
+        <w:rPr>
+          <w:rFonts w:hint="eastAsia"/>
+        </w:rPr>
+        <w:t xml:space="preserve"> 클래스의 추상 메서드를 사용해 간단한 테스트를 해볼 수 있다.</w:t>
+      </w:r>
+      <w:r>
+        <w:t xml:space="preserve"> </w:t>
+      </w:r>
+    </w:p>
+    <w:p/>
+    <w:p>
+      <w:r>
+        <w:rPr>
+          <w:rFonts w:hint="eastAsia"/>
+        </w:rPr>
+        <w:t xml:space="preserve">또 스프링 시큐리티는 기본적으로 </w:t>
+      </w:r>
+      <w:r>
+        <w:t>PasswordEncoder</w:t>
+      </w:r>
+      <w:r>
+        <w:rPr>
+          <w:rFonts w:hint="eastAsia"/>
+        </w:rPr>
+        <w:t>라는 존재를 필요로 한다.</w:t>
+      </w:r>
+      <w:r>
+        <w:t xml:space="preserve"> </w:t>
+      </w:r>
+      <w:r>
+        <w:rPr>
+          <w:rFonts w:hint="eastAsia"/>
+        </w:rPr>
+        <w:t xml:space="preserve">이는 인터페이스로 제공되어 이를 구현하거나 스프링 시큐리티 </w:t>
+      </w:r>
+      <w:r>
+        <w:t>API</w:t>
+      </w:r>
+      <w:r>
+        <w:rPr>
+          <w:rFonts w:hint="eastAsia"/>
+        </w:rPr>
+        <w:t>에서 제공하는 클래스를 지정할 수 있</w:t>
+      </w:r>
+      <w:r>
+        <w:rPr>
+          <w:rFonts w:hint="eastAsia"/>
+        </w:rPr>
+        <w:t>다.</w:t>
+      </w:r>
+      <w:r>
+        <w:t xml:space="preserve"> </w:t>
+      </w:r>
+    </w:p>
+    <w:p/>
+    <w:p>
+      <w:pPr>
+        <w:rPr>
+          <w:b/>
+          <w:bCs/>
+        </w:rPr>
+      </w:pPr>
+      <w:r>
+        <w:rPr>
+          <w:b/>
+          <w:bCs/>
+        </w:rPr>
+        <w:t>CSRF(Cross-Site Request Forgery)</w:t>
+      </w:r>
+    </w:p>
+    <w:p>
+      <w:r>
+        <w:rPr>
+          <w:rFonts w:hint="eastAsia"/>
+        </w:rPr>
+        <w:t>크로스 사이트 간 요청 위조의 약어이다.</w:t>
+      </w:r>
+      <w:r>
+        <w:t xml:space="preserve"> </w:t>
+      </w:r>
+      <w:r>
+        <w:rPr>
+          <w:rFonts w:hint="eastAsia"/>
+        </w:rPr>
+        <w:t>권한이 있는 사용자가 자신도 모르게 요청을 전송하게 하는 공격 방</w:t>
+      </w:r>
+      <w:r>
+        <w:rPr>
+          <w:rFonts w:hint="eastAsia"/>
+        </w:rPr>
+        <w:t>식.</w:t>
+      </w:r>
+      <w:r>
+        <w:rPr>
+          <w:rFonts w:hint="eastAsia"/>
+        </w:rPr>
+        <w:t xml:space="preserve"> 스프링 시큐리티는 </w:t>
+      </w:r>
+      <w:r>
+        <w:t>GET</w:t>
+      </w:r>
+      <w:r>
+        <w:rPr>
+          <w:rFonts w:hint="eastAsia"/>
+        </w:rPr>
+        <w:t xml:space="preserve"> 방식을 제외한 </w:t>
+      </w:r>
+      <w:r>
+        <w:t>POST/PUT/DELETE</w:t>
+      </w:r>
+      <w:r>
+        <w:rPr>
+          <w:rFonts w:hint="eastAsia"/>
+        </w:rPr>
+        <w:t xml:space="preserve">요청에 </w:t>
+      </w:r>
+      <w:r>
+        <w:t>CSRF</w:t>
+      </w:r>
+      <w:r>
+        <w:rPr>
+          <w:rFonts w:hint="eastAsia"/>
+        </w:rPr>
+        <w:t xml:space="preserve"> 토큰을 요구한다.</w:t>
+      </w:r>
+      <w:r>
+        <w:t xml:space="preserve"> </w:t>
+      </w:r>
+    </w:p>
+    <w:p/>
+    <w:p>
+      <w:r>
+        <w:rPr>
+          <w:rFonts w:hint="eastAsia"/>
+        </w:rPr>
+        <w:t xml:space="preserve">크로스 사이트 스크립트 공격은 클라이언트가 동일 브라우저에서 사이트 </w:t>
+      </w:r>
+      <w:r>
+        <w:t>A, B</w:t>
+      </w:r>
+      <w:r>
+        <w:rPr>
+          <w:rFonts w:hint="eastAsia"/>
+        </w:rPr>
+        <w:t>를 보고 있을 때,</w:t>
+      </w:r>
+      <w:r>
+        <w:t xml:space="preserve"> </w:t>
+      </w:r>
+      <w:r>
+        <w:rPr>
+          <w:rFonts w:hint="eastAsia"/>
+        </w:rPr>
+        <w:t xml:space="preserve">공격자가 </w:t>
+      </w:r>
+      <w:r>
+        <w:t xml:space="preserve">B </w:t>
+      </w:r>
+      <w:r>
+        <w:rPr>
+          <w:rFonts w:hint="eastAsia"/>
+        </w:rPr>
+        <w:t xml:space="preserve">사이트에 </w:t>
+      </w:r>
+      <w:r>
+        <w:t>A</w:t>
+      </w:r>
+      <w:r>
+        <w:rPr>
+          <w:rFonts w:hint="eastAsia"/>
+        </w:rPr>
+        <w:t xml:space="preserve">사이트에서 실행 가능한 요청 코드를 심어놓고 클라이언트가 </w:t>
+      </w:r>
+      <w:r>
+        <w:t>A</w:t>
+      </w:r>
+      <w:r>
+        <w:rPr>
+          <w:rFonts w:hint="eastAsia"/>
+        </w:rPr>
+        <w:t xml:space="preserve">사이트에 이 요청을 </w:t>
+      </w:r>
+      <w:r>
+        <w:rPr>
+          <w:rFonts w:hint="eastAsia"/>
+        </w:rPr>
+        <w:t xml:space="preserve">대신 </w:t>
+      </w:r>
+      <w:r>
+        <w:rPr>
+          <w:rFonts w:hint="eastAsia"/>
+        </w:rPr>
+        <w:t>하게 만드는 공격이다.</w:t>
+      </w:r>
+    </w:p>
+    <w:p/>
+    <w:p>
+      <w:r>
+        <w:t>CSRF</w:t>
+      </w:r>
+      <w:r>
+        <w:rPr>
+          <w:rFonts w:hint="eastAsia"/>
+        </w:rPr>
+        <w:t xml:space="preserve"> 토큰은 사용자가 사이트를 이용할 때 매번 변경되는 문자열을 생성하고 이를 요청 시에 검증한다.</w:t>
+      </w:r>
+      <w:r>
+        <w:t xml:space="preserve"> </w:t>
+      </w:r>
+      <w:r>
+        <w:rPr>
+          <w:rFonts w:hint="eastAsia"/>
+        </w:rPr>
+        <w:t xml:space="preserve">해당 문자열을 알지 못하면 </w:t>
+      </w:r>
+      <w:r>
+        <w:t>A</w:t>
+      </w:r>
+      <w:r>
+        <w:rPr>
+          <w:rFonts w:hint="eastAsia"/>
+        </w:rPr>
+        <w:t xml:space="preserve">에서는 요청을 처리하지 않기로 </w:t>
+      </w:r>
+      <w:r>
+        <w:rPr>
+          <w:rFonts w:hint="eastAsia"/>
+        </w:rPr>
+        <w:t>한다.</w:t>
+      </w:r>
+      <w:r>
+        <w:t xml:space="preserve"> </w:t>
+      </w:r>
+      <w:r>
+        <w:rPr>
+          <w:rFonts w:hint="eastAsia"/>
+        </w:rPr>
+        <w:t xml:space="preserve">세션이 생성될 때 </w:t>
+      </w:r>
+      <w:r>
+        <w:t>CSRF</w:t>
+      </w:r>
+      <w:r>
+        <w:rPr>
+          <w:rFonts w:hint="eastAsia"/>
+        </w:rPr>
+        <w:t xml:space="preserve">를 같이 발행하는 게 일반적인데 스프링 시큐리티는 </w:t>
+      </w:r>
+      <w:r>
+        <w:t>GET</w:t>
+      </w:r>
+      <w:r>
+        <w:rPr>
+          <w:rFonts w:hint="eastAsia"/>
+        </w:rPr>
+        <w:t xml:space="preserve"> 방식을 제외한 모든 요청에 </w:t>
+      </w:r>
+      <w:r>
+        <w:t>CSRF</w:t>
+      </w:r>
+      <w:r>
+        <w:rPr>
+          <w:rFonts w:hint="eastAsia"/>
+        </w:rPr>
+        <w:t xml:space="preserve"> 토큰을 전송하도록 되어 있다.</w:t>
+      </w:r>
+      <w:r>
+        <w:t xml:space="preserve"> </w:t>
+      </w:r>
+    </w:p>
+    <w:p/>
+    <w:p>
+      <w:pPr>
+        <w:pStyle w:val="a3"/>
+        <w:numPr>
+          <w:ilvl w:val="0"/>
+          <w:numId w:val="6"/>
+        </w:numPr>
+        <w:ind w:leftChars="0"/>
+      </w:pPr>
+      <w:r>
+        <w:t xml:space="preserve">CSRF </w:t>
+      </w:r>
+      <w:r>
+        <w:rPr>
+          <w:rFonts w:hint="eastAsia"/>
+        </w:rPr>
+        <w:t>공부 추가적으로 하기</w:t>
+      </w:r>
+    </w:p>
+    <w:p/>
+    <w:p>
+      <w:pPr>
+        <w:rPr>
+          <w:b/>
+          <w:bCs/>
+        </w:rPr>
+      </w:pPr>
+      <w:r>
+        <w:rPr>
+          <w:rFonts w:hint="eastAsia"/>
+          <w:b/>
+          <w:bCs/>
+        </w:rPr>
+        <w:t>로그아웃 처리</w:t>
+      </w:r>
+    </w:p>
+    <w:p>
+      <w:r>
+        <w:rPr>
+          <w:rFonts w:hint="eastAsia"/>
+        </w:rPr>
+        <w:t xml:space="preserve">스프링 시큐리티는 </w:t>
+      </w:r>
+      <w:r>
+        <w:t>HttpSession</w:t>
+      </w:r>
+      <w:r>
+        <w:rPr>
+          <w:rFonts w:hint="eastAsia"/>
+        </w:rPr>
+        <w:t>을 이용해 처리된다.</w:t>
+      </w:r>
+      <w:r>
+        <w:t xml:space="preserve"> </w:t>
+      </w:r>
+      <w:r>
+        <w:rPr>
+          <w:rFonts w:hint="eastAsia"/>
+        </w:rPr>
+        <w:t xml:space="preserve">로그아웃은 세션을 유지하는데 사용하는 쿠기(톰캣은 </w:t>
+      </w:r>
+      <w:r>
+        <w:t>JSESSIONID)</w:t>
+      </w:r>
+      <w:r>
+        <w:rPr>
+          <w:rFonts w:hint="eastAsia"/>
+        </w:rPr>
+        <w:t>를 삭제하면 자동으로 된다.</w:t>
+      </w:r>
+    </w:p>
+    <w:p/>
+    <w:p>
+      <w:pPr>
+        <w:rPr>
+          <w:rFonts w:hint="eastAsia"/>
+        </w:rPr>
+      </w:pPr>
     </w:p>
     <w:sectPr>
       <w:pgSz w:w="11906" w:h="16838"/>
@@ -9199,6 +8788,118 @@
 <file path=word/numbering.xml><?xml version="1.0" encoding="utf-8"?>
 <w:numbering xmlns:wpc="http://schemas.microsoft.com/office/word/2010/wordprocessingCanvas" xmlns:cx="http://schemas.microsoft.com/office/drawing/2014/chartex" xmlns:cx1="http://schemas.microsoft.com/office/drawing/2015/9/8/chartex" xmlns:cx2="http://schemas.microsoft.com/office/drawing/2015/10/21/chartex" xmlns:cx3="http://schemas.microsoft.com/office/drawing/2016/5/9/chartex" xmlns:cx4="http://schemas.microsoft.com/office/drawing/2016/5/10/chartex" xmlns:cx5="http://schemas.microsoft.com/office/drawing/2016/5/11/chartex" xmlns:cx6="http://schemas.microsoft.com/office/drawing/2016/5/12/chartex" xmlns:cx7="http://schemas.microsoft.com/office/drawing/2016/5/13/chartex" xmlns:cx8="http://schemas.microsoft.com/office/drawing/2016/5/14/chartex" xmlns:mc="http://schemas.openxmlformats.org/markup-compatibility/2006" xmlns:aink="http://schemas.microsoft.com/office/drawing/2016/ink" xmlns:am3d="http://schemas.microsoft.com/office/drawing/2017/model3d" xmlns:o="urn:schemas-microsoft-com:office:office" xmlns:oel="http://schemas.microsoft.com/office/2019/extlst" xmlns:r="http://schemas.openxmlformats.org/officeDocument/2006/relationships" xmlns:m="http://schemas.openxmlformats.org/officeDocument/2006/math" xmlns:v="urn:schemas-microsoft-com:vml" xmlns:wp14="http://schemas.microsoft.com/office/word/2010/wordprocessingDrawing" xmlns:wp="http://schemas.openxmlformats.org/drawingml/2006/wordprocessingDrawing" xmlns:w10="urn:schemas-microsoft-com:office:word" xmlns:w="http://schemas.openxmlformats.org/wordprocessingml/2006/main" xmlns:w14="http://schemas.microsoft.com/office/word/2010/wordml" xmlns:w15="http://schemas.microsoft.com/office/word/2012/wordml" xmlns:w16cex="http://schemas.microsoft.com/office/word/2018/wordml/cex" xmlns:w16cid="http://schemas.microsoft.com/office/word/2016/wordml/cid" xmlns:w16="http://schemas.microsoft.com/office/word/2018/wordml" xmlns:w16sdtdh="http://schemas.microsoft.com/office/word/2020/wordml/sdtdatahash" xmlns:w16se="http://schemas.microsoft.com/office/word/2015/wordml/symex" xmlns:wpg="http://schemas.microsoft.com/office/word/2010/wordprocessingGroup" xmlns:wpi="http://schemas.microsoft.com/office/word/2010/wordprocessingInk" xmlns:wne="http://schemas.microsoft.com/office/word/2006/wordml" xmlns:wps="http://schemas.microsoft.com/office/word/2010/wordprocessingShape" mc:Ignorable="w14 w15 w16se w16cid w16 w16cex w16sdtdh wp14">
   <w:abstractNum w:abstractNumId="0" w15:restartNumberingAfterBreak="0">
+    <w:nsid w:val="02022F26"/>
+    <w:multiLevelType w:val="hybridMultilevel"/>
+    <w:tmpl w:val="DF44AE6E"/>
+    <w:lvl w:ilvl="0" w:tplc="080C206A">
+      <w:numFmt w:val="bullet"/>
+      <w:lvlText w:val=""/>
+      <w:lvlJc w:val="left"/>
+      <w:pPr>
+        <w:ind w:left="800" w:hanging="360"/>
+      </w:pPr>
+      <w:rPr>
+        <w:rFonts w:ascii="Wingdings" w:eastAsiaTheme="minorEastAsia" w:hAnsi="Wingdings" w:cstheme="minorBidi" w:hint="default"/>
+      </w:rPr>
+    </w:lvl>
+    <w:lvl w:ilvl="1" w:tplc="04090003" w:tentative="1">
+      <w:start w:val="1"/>
+      <w:numFmt w:val="bullet"/>
+      <w:lvlText w:val=""/>
+      <w:lvlJc w:val="left"/>
+      <w:pPr>
+        <w:ind w:left="1320" w:hanging="440"/>
+      </w:pPr>
+      <w:rPr>
+        <w:rFonts w:ascii="Wingdings" w:hAnsi="Wingdings" w:hint="default"/>
+      </w:rPr>
+    </w:lvl>
+    <w:lvl w:ilvl="2" w:tplc="04090005" w:tentative="1">
+      <w:start w:val="1"/>
+      <w:numFmt w:val="bullet"/>
+      <w:lvlText w:val=""/>
+      <w:lvlJc w:val="left"/>
+      <w:pPr>
+        <w:ind w:left="1760" w:hanging="440"/>
+      </w:pPr>
+      <w:rPr>
+        <w:rFonts w:ascii="Wingdings" w:hAnsi="Wingdings" w:hint="default"/>
+      </w:rPr>
+    </w:lvl>
+    <w:lvl w:ilvl="3" w:tplc="04090001" w:tentative="1">
+      <w:start w:val="1"/>
+      <w:numFmt w:val="bullet"/>
+      <w:lvlText w:val=""/>
+      <w:lvlJc w:val="left"/>
+      <w:pPr>
+        <w:ind w:left="2200" w:hanging="440"/>
+      </w:pPr>
+      <w:rPr>
+        <w:rFonts w:ascii="Wingdings" w:hAnsi="Wingdings" w:hint="default"/>
+      </w:rPr>
+    </w:lvl>
+    <w:lvl w:ilvl="4" w:tplc="04090003" w:tentative="1">
+      <w:start w:val="1"/>
+      <w:numFmt w:val="bullet"/>
+      <w:lvlText w:val=""/>
+      <w:lvlJc w:val="left"/>
+      <w:pPr>
+        <w:ind w:left="2640" w:hanging="440"/>
+      </w:pPr>
+      <w:rPr>
+        <w:rFonts w:ascii="Wingdings" w:hAnsi="Wingdings" w:hint="default"/>
+      </w:rPr>
+    </w:lvl>
+    <w:lvl w:ilvl="5" w:tplc="04090005" w:tentative="1">
+      <w:start w:val="1"/>
+      <w:numFmt w:val="bullet"/>
+      <w:lvlText w:val=""/>
+      <w:lvlJc w:val="left"/>
+      <w:pPr>
+        <w:ind w:left="3080" w:hanging="440"/>
+      </w:pPr>
+      <w:rPr>
+        <w:rFonts w:ascii="Wingdings" w:hAnsi="Wingdings" w:hint="default"/>
+      </w:rPr>
+    </w:lvl>
+    <w:lvl w:ilvl="6" w:tplc="04090001" w:tentative="1">
+      <w:start w:val="1"/>
+      <w:numFmt w:val="bullet"/>
+      <w:lvlText w:val=""/>
+      <w:lvlJc w:val="left"/>
+      <w:pPr>
+        <w:ind w:left="3520" w:hanging="440"/>
+      </w:pPr>
+      <w:rPr>
+        <w:rFonts w:ascii="Wingdings" w:hAnsi="Wingdings" w:hint="default"/>
+      </w:rPr>
+    </w:lvl>
+    <w:lvl w:ilvl="7" w:tplc="04090003" w:tentative="1">
+      <w:start w:val="1"/>
+      <w:numFmt w:val="bullet"/>
+      <w:lvlText w:val=""/>
+      <w:lvlJc w:val="left"/>
+      <w:pPr>
+        <w:ind w:left="3960" w:hanging="440"/>
+      </w:pPr>
+      <w:rPr>
+        <w:rFonts w:ascii="Wingdings" w:hAnsi="Wingdings" w:hint="default"/>
+      </w:rPr>
+    </w:lvl>
+    <w:lvl w:ilvl="8" w:tplc="04090005" w:tentative="1">
+      <w:start w:val="1"/>
+      <w:numFmt w:val="bullet"/>
+      <w:lvlText w:val=""/>
+      <w:lvlJc w:val="left"/>
+      <w:pPr>
+        <w:ind w:left="4400" w:hanging="440"/>
+      </w:pPr>
+      <w:rPr>
+        <w:rFonts w:ascii="Wingdings" w:hAnsi="Wingdings" w:hint="default"/>
+      </w:rPr>
+    </w:lvl>
+  </w:abstractNum>
+  <w:abstractNum w:abstractNumId="1" w15:restartNumberingAfterBreak="0">
     <w:nsid w:val="17BB1B9C"/>
     <w:multiLevelType w:val="hybridMultilevel"/>
     <w:tmpl w:val="E620FDE4"/>
@@ -9310,7 +9011,7 @@
       </w:rPr>
     </w:lvl>
   </w:abstractNum>
-  <w:abstractNum w:abstractNumId="1" w15:restartNumberingAfterBreak="0">
+  <w:abstractNum w:abstractNumId="2" w15:restartNumberingAfterBreak="0">
     <w:nsid w:val="268D1A26"/>
     <w:multiLevelType w:val="hybridMultilevel"/>
     <w:tmpl w:val="A912B230"/>
@@ -9399,7 +9100,119 @@
       </w:pPr>
     </w:lvl>
   </w:abstractNum>
-  <w:abstractNum w:abstractNumId="2" w15:restartNumberingAfterBreak="0">
+  <w:abstractNum w:abstractNumId="3" w15:restartNumberingAfterBreak="0">
+    <w:nsid w:val="724A459B"/>
+    <w:multiLevelType w:val="hybridMultilevel"/>
+    <w:tmpl w:val="3792316A"/>
+    <w:lvl w:ilvl="0" w:tplc="710A1294">
+      <w:numFmt w:val="bullet"/>
+      <w:lvlText w:val=""/>
+      <w:lvlJc w:val="left"/>
+      <w:pPr>
+        <w:ind w:left="800" w:hanging="360"/>
+      </w:pPr>
+      <w:rPr>
+        <w:rFonts w:ascii="Wingdings" w:eastAsiaTheme="minorEastAsia" w:hAnsi="Wingdings" w:cstheme="minorBidi" w:hint="default"/>
+      </w:rPr>
+    </w:lvl>
+    <w:lvl w:ilvl="1" w:tplc="04090003" w:tentative="1">
+      <w:start w:val="1"/>
+      <w:numFmt w:val="bullet"/>
+      <w:lvlText w:val=""/>
+      <w:lvlJc w:val="left"/>
+      <w:pPr>
+        <w:ind w:left="1320" w:hanging="440"/>
+      </w:pPr>
+      <w:rPr>
+        <w:rFonts w:ascii="Wingdings" w:hAnsi="Wingdings" w:hint="default"/>
+      </w:rPr>
+    </w:lvl>
+    <w:lvl w:ilvl="2" w:tplc="04090005" w:tentative="1">
+      <w:start w:val="1"/>
+      <w:numFmt w:val="bullet"/>
+      <w:lvlText w:val=""/>
+      <w:lvlJc w:val="left"/>
+      <w:pPr>
+        <w:ind w:left="1760" w:hanging="440"/>
+      </w:pPr>
+      <w:rPr>
+        <w:rFonts w:ascii="Wingdings" w:hAnsi="Wingdings" w:hint="default"/>
+      </w:rPr>
+    </w:lvl>
+    <w:lvl w:ilvl="3" w:tplc="04090001" w:tentative="1">
+      <w:start w:val="1"/>
+      <w:numFmt w:val="bullet"/>
+      <w:lvlText w:val=""/>
+      <w:lvlJc w:val="left"/>
+      <w:pPr>
+        <w:ind w:left="2200" w:hanging="440"/>
+      </w:pPr>
+      <w:rPr>
+        <w:rFonts w:ascii="Wingdings" w:hAnsi="Wingdings" w:hint="default"/>
+      </w:rPr>
+    </w:lvl>
+    <w:lvl w:ilvl="4" w:tplc="04090003" w:tentative="1">
+      <w:start w:val="1"/>
+      <w:numFmt w:val="bullet"/>
+      <w:lvlText w:val=""/>
+      <w:lvlJc w:val="left"/>
+      <w:pPr>
+        <w:ind w:left="2640" w:hanging="440"/>
+      </w:pPr>
+      <w:rPr>
+        <w:rFonts w:ascii="Wingdings" w:hAnsi="Wingdings" w:hint="default"/>
+      </w:rPr>
+    </w:lvl>
+    <w:lvl w:ilvl="5" w:tplc="04090005" w:tentative="1">
+      <w:start w:val="1"/>
+      <w:numFmt w:val="bullet"/>
+      <w:lvlText w:val=""/>
+      <w:lvlJc w:val="left"/>
+      <w:pPr>
+        <w:ind w:left="3080" w:hanging="440"/>
+      </w:pPr>
+      <w:rPr>
+        <w:rFonts w:ascii="Wingdings" w:hAnsi="Wingdings" w:hint="default"/>
+      </w:rPr>
+    </w:lvl>
+    <w:lvl w:ilvl="6" w:tplc="04090001" w:tentative="1">
+      <w:start w:val="1"/>
+      <w:numFmt w:val="bullet"/>
+      <w:lvlText w:val=""/>
+      <w:lvlJc w:val="left"/>
+      <w:pPr>
+        <w:ind w:left="3520" w:hanging="440"/>
+      </w:pPr>
+      <w:rPr>
+        <w:rFonts w:ascii="Wingdings" w:hAnsi="Wingdings" w:hint="default"/>
+      </w:rPr>
+    </w:lvl>
+    <w:lvl w:ilvl="7" w:tplc="04090003" w:tentative="1">
+      <w:start w:val="1"/>
+      <w:numFmt w:val="bullet"/>
+      <w:lvlText w:val=""/>
+      <w:lvlJc w:val="left"/>
+      <w:pPr>
+        <w:ind w:left="3960" w:hanging="440"/>
+      </w:pPr>
+      <w:rPr>
+        <w:rFonts w:ascii="Wingdings" w:hAnsi="Wingdings" w:hint="default"/>
+      </w:rPr>
+    </w:lvl>
+    <w:lvl w:ilvl="8" w:tplc="04090005" w:tentative="1">
+      <w:start w:val="1"/>
+      <w:numFmt w:val="bullet"/>
+      <w:lvlText w:val=""/>
+      <w:lvlJc w:val="left"/>
+      <w:pPr>
+        <w:ind w:left="4400" w:hanging="440"/>
+      </w:pPr>
+      <w:rPr>
+        <w:rFonts w:ascii="Wingdings" w:hAnsi="Wingdings" w:hint="default"/>
+      </w:rPr>
+    </w:lvl>
+  </w:abstractNum>
+  <w:abstractNum w:abstractNumId="4" w15:restartNumberingAfterBreak="0">
     <w:nsid w:val="75726607"/>
     <w:multiLevelType w:val="hybridMultilevel"/>
     <w:tmpl w:val="1986872C"/>
@@ -9488,7 +9301,7 @@
       </w:pPr>
     </w:lvl>
   </w:abstractNum>
-  <w:abstractNum w:abstractNumId="3" w15:restartNumberingAfterBreak="0">
+  <w:abstractNum w:abstractNumId="5" w15:restartNumberingAfterBreak="0">
     <w:nsid w:val="7B3A379C"/>
     <w:multiLevelType w:val="hybridMultilevel"/>
     <w:tmpl w:val="CA0A7484"/>
@@ -9601,16 +9414,22 @@
     </w:lvl>
   </w:abstractNum>
   <w:num w:numId="1" w16cid:durableId="215433964">
-    <w:abstractNumId w:val="0"/>
+    <w:abstractNumId w:val="1"/>
   </w:num>
   <w:num w:numId="2" w16cid:durableId="1003245226">
-    <w:abstractNumId w:val="1"/>
+    <w:abstractNumId w:val="2"/>
   </w:num>
   <w:num w:numId="3" w16cid:durableId="1768312440">
-    <w:abstractNumId w:val="2"/>
+    <w:abstractNumId w:val="4"/>
   </w:num>
   <w:num w:numId="4" w16cid:durableId="962464910">
+    <w:abstractNumId w:val="5"/>
+  </w:num>
+  <w:num w:numId="5" w16cid:durableId="1251739495">
     <w:abstractNumId w:val="3"/>
+  </w:num>
+  <w:num w:numId="6" w16cid:durableId="344332275">
+    <w:abstractNumId w:val="0"/>
   </w:num>
 </w:numbering>
 </file>

--- a/11/자바웹개발워크북(5~).docx
+++ b/11/자바웹개발워크북(5~).docx
@@ -58,11 +58,19 @@
       <w:pPr>
         <w:ind w:left="100" w:hanging="100"/>
       </w:pPr>
-      <w:r>
-        <w:rPr>
-          <w:rFonts w:hint="eastAsia"/>
-        </w:rPr>
-        <w:t>엔터프라이즈급 애플리케이션 개발을 위해 스프링 프레임워크를 지원하기 위한 개발 도구를 함께 제공하는 프로젝트이다.</w:t>
+      <w:proofErr w:type="spellStart"/>
+      <w:r>
+        <w:rPr>
+          <w:rFonts w:hint="eastAsia"/>
+        </w:rPr>
+        <w:t>엔터프라이즈급</w:t>
+      </w:r>
+      <w:proofErr w:type="spellEnd"/>
+      <w:r>
+        <w:rPr>
+          <w:rFonts w:hint="eastAsia"/>
+        </w:rPr>
+        <w:t xml:space="preserve"> 애플리케이션 개발을 위해 스프링 프레임워크를 지원하기 위한 개발 도구를 함께 제공하는 프로젝트이다.</w:t>
       </w:r>
       <w:r>
         <w:t xml:space="preserve"> </w:t>
@@ -131,7 +139,21 @@
         <w:rPr>
           <w:rFonts w:hint="eastAsia"/>
         </w:rPr>
-        <w:t>또한 내장 톰캣과 단독 실행이 가능한 도구이다.</w:t>
+        <w:t xml:space="preserve">또한 내장 </w:t>
+      </w:r>
+      <w:proofErr w:type="spellStart"/>
+      <w:r>
+        <w:rPr>
+          <w:rFonts w:hint="eastAsia"/>
+        </w:rPr>
+        <w:t>톰캣과</w:t>
+      </w:r>
+      <w:proofErr w:type="spellEnd"/>
+      <w:r>
+        <w:rPr>
+          <w:rFonts w:hint="eastAsia"/>
+        </w:rPr>
+        <w:t xml:space="preserve"> 단독 실행이 가능한 도구이다.</w:t>
       </w:r>
       <w:r>
         <w:t xml:space="preserve"> </w:t>
@@ -181,11 +203,19 @@
       <w:pPr>
         <w:ind w:left="100" w:hanging="100"/>
       </w:pPr>
-      <w:r>
-        <w:rPr>
-          <w:rFonts w:hint="eastAsia"/>
-        </w:rPr>
-        <w:t xml:space="preserve">톰캣이 내장된 채로 프로젝트가 생성되기 때문에 </w:t>
+      <w:proofErr w:type="spellStart"/>
+      <w:r>
+        <w:rPr>
+          <w:rFonts w:hint="eastAsia"/>
+        </w:rPr>
+        <w:t>톰캣이</w:t>
+      </w:r>
+      <w:proofErr w:type="spellEnd"/>
+      <w:r>
+        <w:rPr>
+          <w:rFonts w:hint="eastAsia"/>
+        </w:rPr>
+        <w:t xml:space="preserve"> 내장된 채로 프로젝트가 생성되기 때문에 </w:t>
       </w:r>
       <w:r>
         <w:t>WAS</w:t>
@@ -224,7 +254,21 @@
         <w:rPr>
           <w:rFonts w:hint="eastAsia"/>
         </w:rPr>
-        <w:t xml:space="preserve"> 대신 자바로 설정해 더 간단해진다.</w:t>
+        <w:t xml:space="preserve"> 대신 자바로 설정해 더 </w:t>
+      </w:r>
+      <w:proofErr w:type="spellStart"/>
+      <w:r>
+        <w:rPr>
+          <w:rFonts w:hint="eastAsia"/>
+        </w:rPr>
+        <w:t>간단해진다</w:t>
+      </w:r>
+      <w:proofErr w:type="spellEnd"/>
+      <w:r>
+        <w:rPr>
+          <w:rFonts w:hint="eastAsia"/>
+        </w:rPr>
+        <w:t>.</w:t>
       </w:r>
       <w:r>
         <w:t xml:space="preserve"> </w:t>
@@ -251,8 +295,23 @@
         <w:rPr>
           <w:rFonts w:hint="eastAsia"/>
         </w:rPr>
-        <w:t xml:space="preserve">도 사용 가능하지만 일반적으로는 템플린 엔진인 </w:t>
-      </w:r>
+        <w:t xml:space="preserve">도 사용 가능하지만 일반적으로는 </w:t>
+      </w:r>
+      <w:proofErr w:type="spellStart"/>
+      <w:r>
+        <w:rPr>
+          <w:rFonts w:hint="eastAsia"/>
+        </w:rPr>
+        <w:t>템플린</w:t>
+      </w:r>
+      <w:proofErr w:type="spellEnd"/>
+      <w:r>
+        <w:rPr>
+          <w:rFonts w:hint="eastAsia"/>
+        </w:rPr>
+        <w:t xml:space="preserve"> 엔진인 </w:t>
+      </w:r>
+      <w:proofErr w:type="spellStart"/>
       <w:r>
         <w:t>Thymeleaf</w:t>
       </w:r>
@@ -260,7 +319,14 @@
         <w:rPr>
           <w:rFonts w:hint="eastAsia"/>
         </w:rPr>
-        <w:t>를 사용한다.</w:t>
+        <w:t>를</w:t>
+      </w:r>
+      <w:proofErr w:type="spellEnd"/>
+      <w:r>
+        <w:rPr>
+          <w:rFonts w:hint="eastAsia"/>
+        </w:rPr>
+        <w:t xml:space="preserve"> 사용한다.</w:t>
       </w:r>
       <w:r>
         <w:t xml:space="preserve"> </w:t>
@@ -349,11 +415,19 @@
       <w:pPr>
         <w:ind w:left="100" w:hanging="100"/>
       </w:pPr>
-      <w:r>
-        <w:rPr>
-          <w:rFonts w:hint="eastAsia"/>
-        </w:rPr>
-        <w:t xml:space="preserve">이니셜라이저를 사용해 자동 생성 하거나 </w:t>
+      <w:proofErr w:type="spellStart"/>
+      <w:r>
+        <w:rPr>
+          <w:rFonts w:hint="eastAsia"/>
+        </w:rPr>
+        <w:t>이니셜라이저를</w:t>
+      </w:r>
+      <w:proofErr w:type="spellEnd"/>
+      <w:r>
+        <w:rPr>
+          <w:rFonts w:hint="eastAsia"/>
+        </w:rPr>
+        <w:t xml:space="preserve"> 사용해 자동 생성 하거나 </w:t>
       </w:r>
       <w:r>
         <w:t>Gradle</w:t>
@@ -385,11 +459,19 @@
       <w:r>
         <w:t xml:space="preserve"> </w:t>
       </w:r>
-      <w:r>
-        <w:rPr>
-          <w:rFonts w:hint="eastAsia"/>
-        </w:rPr>
-        <w:t>이니셜라이저가 프로젝트의 기본 템플릿 구조를 만들어주고 호환성 면에서 유리하기 때문이다.</w:t>
+      <w:proofErr w:type="spellStart"/>
+      <w:r>
+        <w:rPr>
+          <w:rFonts w:hint="eastAsia"/>
+        </w:rPr>
+        <w:t>이니셜라이저가</w:t>
+      </w:r>
+      <w:proofErr w:type="spellEnd"/>
+      <w:r>
+        <w:rPr>
+          <w:rFonts w:hint="eastAsia"/>
+        </w:rPr>
+        <w:t xml:space="preserve"> 프로젝트의 기본 템플릿 구조를 만들어주고 호환성 면에서 유리하기 때문이다.</w:t>
       </w:r>
       <w:r>
         <w:t xml:space="preserve"> </w:t>
@@ -426,7 +508,35 @@
         <w:rPr>
           <w:rFonts w:hint="eastAsia"/>
         </w:rPr>
-        <w:t>메인 에플리케이션을 실행하면 내장된 톰캣을 통해 단독으로 실행이 가능하다.</w:t>
+        <w:t xml:space="preserve">메인 </w:t>
+      </w:r>
+      <w:proofErr w:type="spellStart"/>
+      <w:r>
+        <w:rPr>
+          <w:rFonts w:hint="eastAsia"/>
+        </w:rPr>
+        <w:t>에플리케이션을</w:t>
+      </w:r>
+      <w:proofErr w:type="spellEnd"/>
+      <w:r>
+        <w:rPr>
+          <w:rFonts w:hint="eastAsia"/>
+        </w:rPr>
+        <w:t xml:space="preserve"> 실행하면 내장된 </w:t>
+      </w:r>
+      <w:proofErr w:type="spellStart"/>
+      <w:r>
+        <w:rPr>
+          <w:rFonts w:hint="eastAsia"/>
+        </w:rPr>
+        <w:t>톰캣을</w:t>
+      </w:r>
+      <w:proofErr w:type="spellEnd"/>
+      <w:r>
+        <w:rPr>
+          <w:rFonts w:hint="eastAsia"/>
+        </w:rPr>
+        <w:t xml:space="preserve"> 통해 단독으로 실행이 가능하다.</w:t>
       </w:r>
       <w:r>
         <w:t xml:space="preserve"> </w:t>
@@ -455,17 +565,24 @@
         </w:rPr>
         <w:t xml:space="preserve">추가적인 설정을 위해서는 프로젝트 생성시 만들어진 </w:t>
       </w:r>
+      <w:proofErr w:type="spellStart"/>
       <w:r>
         <w:t>application.properties</w:t>
       </w:r>
+      <w:proofErr w:type="spellEnd"/>
       <w:r>
         <w:rPr>
           <w:rFonts w:hint="eastAsia"/>
         </w:rPr>
         <w:t xml:space="preserve"> 파일을 이용하거나 </w:t>
       </w:r>
-      <w:r>
-        <w:t>application.yml(YAML)</w:t>
+      <w:proofErr w:type="spellStart"/>
+      <w:r>
+        <w:t>application.yml</w:t>
+      </w:r>
+      <w:proofErr w:type="spellEnd"/>
+      <w:r>
+        <w:t>(YAML)</w:t>
       </w:r>
       <w:r>
         <w:rPr>
@@ -510,9 +627,11 @@
         </w:rPr>
         <w:t xml:space="preserve">초기에 </w:t>
       </w:r>
+      <w:proofErr w:type="spellStart"/>
       <w:r>
         <w:t>application.properties</w:t>
       </w:r>
+      <w:proofErr w:type="spellEnd"/>
       <w:r>
         <w:rPr>
           <w:rFonts w:hint="eastAsia"/>
@@ -544,7 +663,21 @@
         <w:rPr>
           <w:rFonts w:hint="eastAsia"/>
         </w:rPr>
-        <w:t>포트로 톰캣이 실행된다.</w:t>
+        <w:t xml:space="preserve">포트로 </w:t>
+      </w:r>
+      <w:proofErr w:type="spellStart"/>
+      <w:r>
+        <w:rPr>
+          <w:rFonts w:hint="eastAsia"/>
+        </w:rPr>
+        <w:t>톰캣이</w:t>
+      </w:r>
+      <w:proofErr w:type="spellEnd"/>
+      <w:r>
+        <w:rPr>
+          <w:rFonts w:hint="eastAsia"/>
+        </w:rPr>
+        <w:t xml:space="preserve"> 실행된다.</w:t>
       </w:r>
       <w:r>
         <w:t xml:space="preserve"> </w:t>
@@ -555,18 +688,22 @@
         </w:rPr>
         <w:t xml:space="preserve">스프링 부트는 별도로 </w:t>
       </w:r>
+      <w:proofErr w:type="spellStart"/>
       <w:r>
         <w:t>HikariCP</w:t>
       </w:r>
+      <w:proofErr w:type="spellEnd"/>
       <w:r>
         <w:rPr>
           <w:rFonts w:hint="eastAsia"/>
         </w:rPr>
         <w:t xml:space="preserve"> 라이브러리를 가져오거나 </w:t>
       </w:r>
+      <w:proofErr w:type="spellStart"/>
       <w:r>
         <w:t>HikariConfig</w:t>
       </w:r>
+      <w:proofErr w:type="spellEnd"/>
       <w:r>
         <w:rPr>
           <w:rFonts w:hint="eastAsia"/>
@@ -585,15 +722,18 @@
         </w:rPr>
         <w:t xml:space="preserve"> 포트가 점유 중이라면 </w:t>
       </w:r>
+      <w:proofErr w:type="spellStart"/>
       <w:r>
         <w:t>application.properties</w:t>
       </w:r>
+      <w:proofErr w:type="spellEnd"/>
       <w:r>
         <w:rPr>
           <w:rFonts w:hint="eastAsia"/>
         </w:rPr>
         <w:t xml:space="preserve">에서 </w:t>
       </w:r>
+      <w:proofErr w:type="spellStart"/>
       <w:r>
         <w:t>server.port</w:t>
       </w:r>
@@ -601,30 +741,56 @@
         <w:rPr>
           <w:rFonts w:hint="eastAsia"/>
         </w:rPr>
-        <w:t>를 지정해 변경할 수 있다.</w:t>
-      </w:r>
-      <w:r>
-        <w:t xml:space="preserve"> </w:t>
-      </w:r>
-    </w:p>
-    <w:p>
-      <w:pPr>
-        <w:ind w:left="100" w:hanging="100"/>
-      </w:pPr>
-    </w:p>
-    <w:p>
-      <w:pPr>
-        <w:ind w:left="100" w:hanging="100"/>
-      </w:pPr>
-      <w:r>
-        <w:rPr>
-          <w:rFonts w:hint="eastAsia"/>
-        </w:rPr>
-        <w:t>롬복 라이브러리는 초기 설정에 추가하면 자동으로 추가되지만 테스트 환경에서는 빠져있다.</w:t>
-      </w:r>
-      <w:r>
-        <w:t xml:space="preserve"> Build.gradle</w:t>
-      </w:r>
+        <w:t>를</w:t>
+      </w:r>
+      <w:proofErr w:type="spellEnd"/>
+      <w:r>
+        <w:rPr>
+          <w:rFonts w:hint="eastAsia"/>
+        </w:rPr>
+        <w:t xml:space="preserve"> 지정해 변경할 수 있다.</w:t>
+      </w:r>
+      <w:r>
+        <w:t xml:space="preserve"> </w:t>
+      </w:r>
+    </w:p>
+    <w:p>
+      <w:pPr>
+        <w:ind w:left="100" w:hanging="100"/>
+      </w:pPr>
+    </w:p>
+    <w:p>
+      <w:pPr>
+        <w:ind w:left="100" w:hanging="100"/>
+      </w:pPr>
+      <w:r>
+        <w:rPr>
+          <w:rFonts w:hint="eastAsia"/>
+        </w:rPr>
+        <w:t xml:space="preserve">롬복 라이브러리는 초기 설정에 추가하면 자동으로 추가되지만 테스트 환경에서는 </w:t>
+      </w:r>
+      <w:proofErr w:type="spellStart"/>
+      <w:r>
+        <w:rPr>
+          <w:rFonts w:hint="eastAsia"/>
+        </w:rPr>
+        <w:t>빠져있다</w:t>
+      </w:r>
+      <w:proofErr w:type="spellEnd"/>
+      <w:r>
+        <w:rPr>
+          <w:rFonts w:hint="eastAsia"/>
+        </w:rPr>
+        <w:t>.</w:t>
+      </w:r>
+      <w:r>
+        <w:t xml:space="preserve"> </w:t>
+      </w:r>
+      <w:proofErr w:type="spellStart"/>
+      <w:r>
+        <w:t>Build.gradle</w:t>
+      </w:r>
+      <w:proofErr w:type="spellEnd"/>
       <w:r>
         <w:rPr>
           <w:rFonts w:hint="eastAsia"/>
@@ -667,7 +833,21 @@
         <w:rPr>
           <w:rFonts w:hint="eastAsia"/>
         </w:rPr>
-        <w:t>프로퍼티에서 간단하게 로그 설정만 해두면 된다.</w:t>
+        <w:t xml:space="preserve">프로퍼티에서 간단하게 로그 설정만 </w:t>
+      </w:r>
+      <w:proofErr w:type="spellStart"/>
+      <w:r>
+        <w:rPr>
+          <w:rFonts w:hint="eastAsia"/>
+        </w:rPr>
+        <w:t>해두면</w:t>
+      </w:r>
+      <w:proofErr w:type="spellEnd"/>
+      <w:r>
+        <w:rPr>
+          <w:rFonts w:hint="eastAsia"/>
+        </w:rPr>
+        <w:t xml:space="preserve"> 된다.</w:t>
       </w:r>
     </w:p>
     <w:p>
@@ -793,6 +973,7 @@
         </w:rPr>
         <w:t xml:space="preserve">나 </w:t>
       </w:r>
+      <w:proofErr w:type="spellStart"/>
       <w:r>
         <w:t>Thymeleaf</w:t>
       </w:r>
@@ -800,7 +981,14 @@
         <w:rPr>
           <w:rFonts w:hint="eastAsia"/>
         </w:rPr>
-        <w:t xml:space="preserve">처럼 화면과 관련된 내용을 만들어내지 않고 </w:t>
+        <w:t>처럼</w:t>
+      </w:r>
+      <w:proofErr w:type="spellEnd"/>
+      <w:r>
+        <w:rPr>
+          <w:rFonts w:hint="eastAsia"/>
+        </w:rPr>
+        <w:t xml:space="preserve"> 화면과 관련된 내용을 만들어내지 않고 </w:t>
       </w:r>
       <w:r>
         <w:rPr>
@@ -918,7 +1106,21 @@
         <w:rPr>
           <w:rFonts w:hint="eastAsia"/>
         </w:rPr>
-        <w:t>구조를 가진 데이터(객체)를 자바스크립트의 객체 표기법 기법으로 표현한 순수 문자열이다.</w:t>
+        <w:t>구조를 가진 데이터(객체)</w:t>
+      </w:r>
+      <w:proofErr w:type="spellStart"/>
+      <w:r>
+        <w:rPr>
+          <w:rFonts w:hint="eastAsia"/>
+        </w:rPr>
+        <w:t>를</w:t>
+      </w:r>
+      <w:proofErr w:type="spellEnd"/>
+      <w:r>
+        <w:rPr>
+          <w:rFonts w:hint="eastAsia"/>
+        </w:rPr>
+        <w:t xml:space="preserve"> 자바스크립트의 객체 표기법 기법으로 표현한 순수 문자열이다.</w:t>
       </w:r>
       <w:r>
         <w:t xml:space="preserve"> </w:t>
@@ -939,8 +1141,13 @@
         <w:t xml:space="preserve">스프링에서 </w:t>
       </w:r>
       <w:r>
-        <w:t>Jackson-databind</w:t>
-      </w:r>
+        <w:t>Jackson-</w:t>
+      </w:r>
+      <w:proofErr w:type="spellStart"/>
+      <w:r>
+        <w:t>databind</w:t>
+      </w:r>
+      <w:proofErr w:type="spellEnd"/>
       <w:r>
         <w:rPr>
           <w:rFonts w:hint="eastAsia"/>
@@ -954,7 +1161,21 @@
         <w:rPr>
           <w:rFonts w:hint="eastAsia"/>
         </w:rPr>
-        <w:t>을 추가할 때 자동으로 포함되어 별도 설정이 필요없다.</w:t>
+        <w:t xml:space="preserve">을 추가할 때 자동으로 포함되어 별도 설정이 </w:t>
+      </w:r>
+      <w:proofErr w:type="spellStart"/>
+      <w:r>
+        <w:rPr>
+          <w:rFonts w:hint="eastAsia"/>
+        </w:rPr>
+        <w:t>필요없다</w:t>
+      </w:r>
+      <w:proofErr w:type="spellEnd"/>
+      <w:r>
+        <w:rPr>
+          <w:rFonts w:hint="eastAsia"/>
+        </w:rPr>
+        <w:t>.</w:t>
       </w:r>
     </w:p>
     <w:p>
@@ -981,9 +1202,11 @@
         </w:rPr>
         <w:t xml:space="preserve">과 </w:t>
       </w:r>
+      <w:proofErr w:type="spellStart"/>
       <w:r>
         <w:t>Thymeleaf</w:t>
       </w:r>
+      <w:proofErr w:type="spellEnd"/>
       <w:r>
         <w:rPr>
           <w:rFonts w:hint="eastAsia"/>
@@ -997,22 +1220,37 @@
         <w:rPr>
           <w:rFonts w:hint="eastAsia"/>
         </w:rPr>
-        <w:t>따라서 두 경우 모두 다 잘 익혀놔야 한다.</w:t>
-      </w:r>
-    </w:p>
-    <w:p>
-      <w:pPr>
-        <w:ind w:left="100" w:hanging="100"/>
-      </w:pPr>
-    </w:p>
-    <w:p>
-      <w:pPr>
-        <w:ind w:left="100" w:hanging="100"/>
-        <w:rPr>
-          <w:b/>
-          <w:bCs/>
-        </w:rPr>
-      </w:pPr>
+        <w:t xml:space="preserve">따라서 두 경우 모두 다 잘 </w:t>
+      </w:r>
+      <w:proofErr w:type="spellStart"/>
+      <w:r>
+        <w:rPr>
+          <w:rFonts w:hint="eastAsia"/>
+        </w:rPr>
+        <w:t>익혀놔야</w:t>
+      </w:r>
+      <w:proofErr w:type="spellEnd"/>
+      <w:r>
+        <w:rPr>
+          <w:rFonts w:hint="eastAsia"/>
+        </w:rPr>
+        <w:t xml:space="preserve"> 한다.</w:t>
+      </w:r>
+    </w:p>
+    <w:p>
+      <w:pPr>
+        <w:ind w:left="100" w:hanging="100"/>
+      </w:pPr>
+    </w:p>
+    <w:p>
+      <w:pPr>
+        <w:ind w:left="100" w:hanging="100"/>
+        <w:rPr>
+          <w:b/>
+          <w:bCs/>
+        </w:rPr>
+      </w:pPr>
+      <w:proofErr w:type="spellStart"/>
       <w:r>
         <w:rPr>
           <w:b/>
@@ -1020,6 +1258,7 @@
         </w:rPr>
         <w:t>Thymeleaf</w:t>
       </w:r>
+      <w:proofErr w:type="spellEnd"/>
     </w:p>
     <w:p>
       <w:pPr>
@@ -1064,9 +1303,11 @@
       <w:r>
         <w:t xml:space="preserve"> </w:t>
       </w:r>
+      <w:proofErr w:type="spellStart"/>
       <w:r>
         <w:t>Thymeleaf</w:t>
       </w:r>
+      <w:proofErr w:type="spellEnd"/>
       <w:r>
         <w:rPr>
           <w:rFonts w:hint="eastAsia"/>
@@ -1088,44 +1329,70 @@
         </w:rPr>
         <w:t xml:space="preserve">적용해 </w:t>
       </w:r>
-      <w:r>
-        <w:rPr>
-          <w:rFonts w:hint="eastAsia"/>
-        </w:rPr>
-        <w:t>끼워맞춘다.</w:t>
-      </w:r>
-    </w:p>
-    <w:p>
-      <w:pPr>
-        <w:ind w:left="100" w:hanging="100"/>
-      </w:pPr>
-    </w:p>
-    <w:p>
-      <w:pPr>
-        <w:ind w:left="100" w:hanging="100"/>
-        <w:rPr>
-          <w:b/>
-          <w:bCs/>
-        </w:rPr>
-      </w:pPr>
-      <w:r>
-        <w:rPr>
-          <w:rFonts w:hint="eastAsia"/>
-          <w:b/>
-          <w:bCs/>
-        </w:rPr>
-        <w:t>타임리프의 특별한 기능들</w:t>
-      </w:r>
-    </w:p>
-    <w:p>
-      <w:pPr>
-        <w:ind w:left="100" w:hanging="100"/>
-      </w:pPr>
-      <w:r>
-        <w:rPr>
-          <w:rFonts w:hint="eastAsia"/>
-        </w:rPr>
-        <w:t xml:space="preserve">타임리프는 </w:t>
+      <w:proofErr w:type="spellStart"/>
+      <w:r>
+        <w:rPr>
+          <w:rFonts w:hint="eastAsia"/>
+        </w:rPr>
+        <w:t>끼워맞춘다</w:t>
+      </w:r>
+      <w:proofErr w:type="spellEnd"/>
+      <w:r>
+        <w:rPr>
+          <w:rFonts w:hint="eastAsia"/>
+        </w:rPr>
+        <w:t>.</w:t>
+      </w:r>
+    </w:p>
+    <w:p>
+      <w:pPr>
+        <w:ind w:left="100" w:hanging="100"/>
+      </w:pPr>
+    </w:p>
+    <w:p>
+      <w:pPr>
+        <w:ind w:left="100" w:hanging="100"/>
+        <w:rPr>
+          <w:b/>
+          <w:bCs/>
+        </w:rPr>
+      </w:pPr>
+      <w:proofErr w:type="spellStart"/>
+      <w:r>
+        <w:rPr>
+          <w:rFonts w:hint="eastAsia"/>
+          <w:b/>
+          <w:bCs/>
+        </w:rPr>
+        <w:t>타임리프의</w:t>
+      </w:r>
+      <w:proofErr w:type="spellEnd"/>
+      <w:r>
+        <w:rPr>
+          <w:rFonts w:hint="eastAsia"/>
+          <w:b/>
+          <w:bCs/>
+        </w:rPr>
+        <w:t xml:space="preserve"> 특별한 기능들</w:t>
+      </w:r>
+    </w:p>
+    <w:p>
+      <w:pPr>
+        <w:ind w:left="100" w:hanging="100"/>
+      </w:pPr>
+      <w:proofErr w:type="spellStart"/>
+      <w:r>
+        <w:rPr>
+          <w:rFonts w:hint="eastAsia"/>
+        </w:rPr>
+        <w:t>타임리프는</w:t>
+      </w:r>
+      <w:proofErr w:type="spellEnd"/>
+      <w:r>
+        <w:rPr>
+          <w:rFonts w:hint="eastAsia"/>
+        </w:rPr>
+        <w:t xml:space="preserve"> </w:t>
       </w:r>
       <w:r>
         <w:t>JSTL</w:t>
@@ -1232,11 +1499,19 @@
       <w:r>
         <w:t>DB</w:t>
       </w:r>
-      <w:r>
-        <w:rPr>
-          <w:rFonts w:hint="eastAsia"/>
-        </w:rPr>
-        <w:t>를 객체지향으로 구성한 시스템에 매핑하는 기법을 의미한다.</w:t>
+      <w:proofErr w:type="spellStart"/>
+      <w:r>
+        <w:rPr>
+          <w:rFonts w:hint="eastAsia"/>
+        </w:rPr>
+        <w:t>를</w:t>
+      </w:r>
+      <w:proofErr w:type="spellEnd"/>
+      <w:r>
+        <w:rPr>
+          <w:rFonts w:hint="eastAsia"/>
+        </w:rPr>
+        <w:t xml:space="preserve"> 객체지향으로 구성한 시스템에 매핑하는 기법을 의미한다.</w:t>
       </w:r>
       <w:r>
         <w:t xml:space="preserve"> JPA</w:t>
@@ -1396,11 +1671,19 @@
       <w:r>
         <w:t>JPA</w:t>
       </w:r>
-      <w:r>
-        <w:rPr>
-          <w:rFonts w:hint="eastAsia"/>
-        </w:rPr>
-        <w:t>를 이용하는 편리한 방법들을 제공하는 스프링 관련 라이브러리이다.</w:t>
+      <w:proofErr w:type="spellStart"/>
+      <w:r>
+        <w:rPr>
+          <w:rFonts w:hint="eastAsia"/>
+        </w:rPr>
+        <w:t>를</w:t>
+      </w:r>
+      <w:proofErr w:type="spellEnd"/>
+      <w:r>
+        <w:rPr>
+          <w:rFonts w:hint="eastAsia"/>
+        </w:rPr>
+        <w:t xml:space="preserve"> 이용하는 편리한 방법들을 제공하는 스프링 관련 라이브러리이다.</w:t>
       </w:r>
       <w:r>
         <w:t xml:space="preserve"> </w:t>
@@ -1411,9 +1694,11 @@
         </w:rPr>
         <w:t xml:space="preserve">자동으로 객체를 생성하고 이를 통해 예외 처리 또한 자동으로 처리하는데 이를 위해 제공하는 인터페이스가 </w:t>
       </w:r>
+      <w:proofErr w:type="spellStart"/>
       <w:r>
         <w:t>JpaRepository</w:t>
       </w:r>
+      <w:proofErr w:type="spellEnd"/>
       <w:r>
         <w:rPr>
           <w:rFonts w:hint="eastAsia"/>
@@ -1434,6 +1719,7 @@
           <w:bCs/>
         </w:rPr>
       </w:pPr>
+      <w:proofErr w:type="spellStart"/>
       <w:r>
         <w:rPr>
           <w:b/>
@@ -1441,16 +1727,39 @@
         </w:rPr>
         <w:t>JpaRepository</w:t>
       </w:r>
-    </w:p>
-    <w:p>
-      <w:pPr>
-        <w:ind w:left="100" w:hanging="100"/>
-      </w:pPr>
-      <w:r>
-        <w:rPr>
-          <w:rFonts w:hint="eastAsia"/>
-        </w:rPr>
-        <w:t>마이바티스를 쓸 때 매퍼 인터페이스만을 선언하고 매핑</w:t>
+      <w:proofErr w:type="spellEnd"/>
+    </w:p>
+    <w:p>
+      <w:pPr>
+        <w:ind w:left="100" w:hanging="100"/>
+      </w:pPr>
+      <w:proofErr w:type="spellStart"/>
+      <w:r>
+        <w:rPr>
+          <w:rFonts w:hint="eastAsia"/>
+        </w:rPr>
+        <w:t>마이바티스를</w:t>
+      </w:r>
+      <w:proofErr w:type="spellEnd"/>
+      <w:r>
+        <w:rPr>
+          <w:rFonts w:hint="eastAsia"/>
+        </w:rPr>
+        <w:t xml:space="preserve"> 쓸 때 </w:t>
+      </w:r>
+      <w:proofErr w:type="spellStart"/>
+      <w:r>
+        <w:rPr>
+          <w:rFonts w:hint="eastAsia"/>
+        </w:rPr>
+        <w:t>매퍼</w:t>
+      </w:r>
+      <w:proofErr w:type="spellEnd"/>
+      <w:r>
+        <w:rPr>
+          <w:rFonts w:hint="eastAsia"/>
+        </w:rPr>
+        <w:t xml:space="preserve"> 인터페이스만을 선언하고 매핑</w:t>
       </w:r>
       <w:r>
         <w:t>xml</w:t>
@@ -1461,9 +1770,11 @@
         </w:rPr>
         <w:t xml:space="preserve">을 사용하던 것처럼 </w:t>
       </w:r>
+      <w:proofErr w:type="spellStart"/>
       <w:r>
         <w:t>JpaRepository</w:t>
       </w:r>
+      <w:proofErr w:type="spellEnd"/>
       <w:r>
         <w:rPr>
           <w:rFonts w:hint="eastAsia"/>
@@ -1477,16 +1788,43 @@
         <w:rPr>
           <w:rFonts w:hint="eastAsia"/>
         </w:rPr>
-        <w:t>와 페이징 처리를 모두 완료할 수 있다.</w:t>
-      </w:r>
-      <w:r>
-        <w:t xml:space="preserve"> </w:t>
-      </w:r>
+        <w:t xml:space="preserve">와 </w:t>
+      </w:r>
+      <w:proofErr w:type="spellStart"/>
+      <w:r>
+        <w:rPr>
+          <w:rFonts w:hint="eastAsia"/>
+        </w:rPr>
+        <w:t>페이징</w:t>
+      </w:r>
+      <w:proofErr w:type="spellEnd"/>
+      <w:r>
+        <w:rPr>
+          <w:rFonts w:hint="eastAsia"/>
+        </w:rPr>
+        <w:t xml:space="preserve"> 처리를 모두 완료할 수 있다.</w:t>
+      </w:r>
+      <w:r>
+        <w:t xml:space="preserve"> </w:t>
+      </w:r>
+      <w:proofErr w:type="gramStart"/>
       <w:r>
         <w:t>s</w:t>
       </w:r>
       <w:r>
-        <w:t>ave(), findById()</w:t>
+        <w:t>ave(</w:t>
+      </w:r>
+      <w:proofErr w:type="gramEnd"/>
+      <w:r>
+        <w:t xml:space="preserve">), </w:t>
+      </w:r>
+      <w:proofErr w:type="spellStart"/>
+      <w:r>
+        <w:t>findById</w:t>
+      </w:r>
+      <w:proofErr w:type="spellEnd"/>
+      <w:r>
+        <w:t>()</w:t>
       </w:r>
     </w:p>
     <w:p>
@@ -1553,11 +1891,33 @@
       <w:pPr>
         <w:ind w:left="100" w:hanging="100"/>
       </w:pPr>
-      <w:r>
-        <w:rPr>
-          <w:rFonts w:hint="eastAsia"/>
-        </w:rPr>
-        <w:t xml:space="preserve">페이징 기능을 쓰고 싶으면 페이징 로직을 구현하지 않아도 </w:t>
+      <w:proofErr w:type="spellStart"/>
+      <w:r>
+        <w:rPr>
+          <w:rFonts w:hint="eastAsia"/>
+        </w:rPr>
+        <w:t>페이징</w:t>
+      </w:r>
+      <w:proofErr w:type="spellEnd"/>
+      <w:r>
+        <w:rPr>
+          <w:rFonts w:hint="eastAsia"/>
+        </w:rPr>
+        <w:t xml:space="preserve"> 기능을 쓰고 싶으면 </w:t>
+      </w:r>
+      <w:proofErr w:type="spellStart"/>
+      <w:r>
+        <w:rPr>
+          <w:rFonts w:hint="eastAsia"/>
+        </w:rPr>
+        <w:t>페이징</w:t>
+      </w:r>
+      <w:proofErr w:type="spellEnd"/>
+      <w:r>
+        <w:rPr>
+          <w:rFonts w:hint="eastAsia"/>
+        </w:rPr>
+        <w:t xml:space="preserve"> 로직을 구현하지 않아도 </w:t>
       </w:r>
       <w:r>
         <w:t>Pageable</w:t>
@@ -1577,8 +1937,13 @@
         </w:rPr>
         <w:t xml:space="preserve">은 </w:t>
       </w:r>
-      <w:r>
-        <w:t>pageRequest.of()</w:t>
+      <w:proofErr w:type="spellStart"/>
+      <w:r>
+        <w:t>pageRequest.of</w:t>
+      </w:r>
+      <w:proofErr w:type="spellEnd"/>
+      <w:r>
+        <w:t>()</w:t>
       </w:r>
       <w:r>
         <w:rPr>
@@ -1600,13 +1965,23 @@
           <w:bCs/>
         </w:rPr>
       </w:pPr>
-      <w:r>
-        <w:rPr>
-          <w:rFonts w:hint="eastAsia"/>
-          <w:b/>
-          <w:bCs/>
-        </w:rPr>
-        <w:t xml:space="preserve">쿼리메소드와 </w:t>
+      <w:proofErr w:type="spellStart"/>
+      <w:r>
+        <w:rPr>
+          <w:rFonts w:hint="eastAsia"/>
+          <w:b/>
+          <w:bCs/>
+        </w:rPr>
+        <w:t>쿼리메소드와</w:t>
+      </w:r>
+      <w:proofErr w:type="spellEnd"/>
+      <w:r>
+        <w:rPr>
+          <w:rFonts w:hint="eastAsia"/>
+          <w:b/>
+          <w:bCs/>
+        </w:rPr>
+        <w:t xml:space="preserve"> </w:t>
       </w:r>
       <w:r>
         <w:rPr>
@@ -1665,14 +2040,27 @@
         </w:rPr>
         <w:t xml:space="preserve">메소드 이름은 일반적으로 </w:t>
       </w:r>
-      <w:r>
-        <w:t>findBy… or get…</w:t>
-      </w:r>
-      <w:r>
-        <w:rPr>
-          <w:rFonts w:hint="eastAsia"/>
-        </w:rPr>
-        <w:t>으로 시작하고 칼럼명과 키워드를 결합해 사용한다.</w:t>
+      <w:proofErr w:type="spellStart"/>
+      <w:r>
+        <w:t>findBy</w:t>
+      </w:r>
+      <w:proofErr w:type="spellEnd"/>
+      <w:r>
+        <w:t>… or get…</w:t>
+      </w:r>
+      <w:proofErr w:type="spellStart"/>
+      <w:r>
+        <w:rPr>
+          <w:rFonts w:hint="eastAsia"/>
+        </w:rPr>
+        <w:t>으로</w:t>
+      </w:r>
+      <w:proofErr w:type="spellEnd"/>
+      <w:r>
+        <w:rPr>
+          <w:rFonts w:hint="eastAsia"/>
+        </w:rPr>
+        <w:t xml:space="preserve"> 시작하고 칼럼명과 키워드를 결합해 사용한다.</w:t>
       </w:r>
       <w:r>
         <w:t xml:space="preserve"> </w:t>
@@ -1690,7 +2078,21 @@
         <w:rPr>
           <w:rFonts w:hint="eastAsia"/>
         </w:rPr>
-        <w:t>너무 길어져서 가독성을 저해시킬 수 있다.</w:t>
+        <w:t xml:space="preserve">너무 길어져서 가독성을 </w:t>
+      </w:r>
+      <w:proofErr w:type="spellStart"/>
+      <w:r>
+        <w:rPr>
+          <w:rFonts w:hint="eastAsia"/>
+        </w:rPr>
+        <w:t>저해시킬</w:t>
+      </w:r>
+      <w:proofErr w:type="spellEnd"/>
+      <w:r>
+        <w:rPr>
+          <w:rFonts w:hint="eastAsia"/>
+        </w:rPr>
+        <w:t xml:space="preserve"> 수 있다.</w:t>
       </w:r>
       <w:r>
         <w:t xml:space="preserve"> </w:t>
@@ -1769,7 +2171,21 @@
         <w:rPr>
           <w:rFonts w:hint="eastAsia"/>
         </w:rPr>
-        <w:t xml:space="preserve">의 어노테이션의 </w:t>
+        <w:t xml:space="preserve">의 </w:t>
+      </w:r>
+      <w:proofErr w:type="spellStart"/>
+      <w:r>
+        <w:rPr>
+          <w:rFonts w:hint="eastAsia"/>
+        </w:rPr>
+        <w:t>어노테이션의</w:t>
+      </w:r>
+      <w:proofErr w:type="spellEnd"/>
+      <w:r>
+        <w:rPr>
+          <w:rFonts w:hint="eastAsia"/>
+        </w:rPr>
+        <w:t xml:space="preserve"> </w:t>
       </w:r>
       <w:r>
         <w:t>value</w:t>
@@ -1955,12 +2371,21 @@
       <w:r>
         <w:t xml:space="preserve"> </w:t>
       </w:r>
-      <w:r>
-        <w:rPr>
-          <w:b/>
-          <w:bCs/>
-        </w:rPr>
-        <w:t xml:space="preserve">nativeQuery </w:t>
+      <w:proofErr w:type="spellStart"/>
+      <w:r>
+        <w:rPr>
+          <w:b/>
+          <w:bCs/>
+        </w:rPr>
+        <w:t>nativeQuery</w:t>
+      </w:r>
+      <w:proofErr w:type="spellEnd"/>
+      <w:r>
+        <w:rPr>
+          <w:b/>
+          <w:bCs/>
+        </w:rPr>
+        <w:t xml:space="preserve"> </w:t>
       </w:r>
       <w:r>
         <w:rPr>
@@ -2074,6 +2499,7 @@
           <w:bCs/>
         </w:rPr>
       </w:pPr>
+      <w:proofErr w:type="spellStart"/>
       <w:r>
         <w:rPr>
           <w:b/>
@@ -2081,6 +2507,7 @@
         </w:rPr>
         <w:t>Querydsl</w:t>
       </w:r>
+      <w:proofErr w:type="spellEnd"/>
       <w:r>
         <w:rPr>
           <w:rFonts w:hint="eastAsia"/>
@@ -2101,7 +2528,21 @@
         <w:rPr>
           <w:rFonts w:hint="eastAsia"/>
         </w:rPr>
-        <w:t>은 어노테이션에 붙박이로 작성해서 정적이다.</w:t>
+        <w:t xml:space="preserve">은 </w:t>
+      </w:r>
+      <w:proofErr w:type="spellStart"/>
+      <w:r>
+        <w:rPr>
+          <w:rFonts w:hint="eastAsia"/>
+        </w:rPr>
+        <w:t>어노테이션에</w:t>
+      </w:r>
+      <w:proofErr w:type="spellEnd"/>
+      <w:r>
+        <w:rPr>
+          <w:rFonts w:hint="eastAsia"/>
+        </w:rPr>
+        <w:t xml:space="preserve"> 붙박이로 작성해서 정적이다.</w:t>
       </w:r>
       <w:r>
         <w:t xml:space="preserve"> </w:t>
@@ -2131,7 +2572,21 @@
         <w:rPr>
           <w:rFonts w:hint="eastAsia"/>
         </w:rPr>
-        <w:t xml:space="preserve"> 작성해둬야 이에 대비할 수 있다.</w:t>
+        <w:t xml:space="preserve"> </w:t>
+      </w:r>
+      <w:proofErr w:type="spellStart"/>
+      <w:r>
+        <w:rPr>
+          <w:rFonts w:hint="eastAsia"/>
+        </w:rPr>
+        <w:t>작성해둬야</w:t>
+      </w:r>
+      <w:proofErr w:type="spellEnd"/>
+      <w:r>
+        <w:rPr>
+          <w:rFonts w:hint="eastAsia"/>
+        </w:rPr>
+        <w:t xml:space="preserve"> 이에 대비할 수 있다.</w:t>
       </w:r>
       <w:r>
         <w:t xml:space="preserve"> </w:t>
@@ -2142,9 +2597,11 @@
         </w:rPr>
         <w:t xml:space="preserve">이 문제를 해결하기 위해 사용되는 방식이 </w:t>
       </w:r>
+      <w:proofErr w:type="spellStart"/>
       <w:r>
         <w:t>Querydsl</w:t>
       </w:r>
+      <w:proofErr w:type="spellEnd"/>
       <w:r>
         <w:rPr>
           <w:rFonts w:hint="eastAsia"/>
@@ -2161,10 +2618,12 @@
       <w:pPr>
         <w:ind w:left="100" w:hanging="100"/>
       </w:pPr>
+      <w:proofErr w:type="spellStart"/>
       <w:r>
         <w:lastRenderedPageBreak/>
         <w:t>Querydsl</w:t>
       </w:r>
+      <w:proofErr w:type="spellEnd"/>
       <w:r>
         <w:rPr>
           <w:rFonts w:hint="eastAsia"/>
@@ -2210,9 +2669,11 @@
       <w:r>
         <w:t xml:space="preserve"> </w:t>
       </w:r>
+      <w:proofErr w:type="spellStart"/>
       <w:r>
         <w:t>Querydsl</w:t>
       </w:r>
+      <w:proofErr w:type="spellEnd"/>
       <w:r>
         <w:rPr>
           <w:rFonts w:hint="eastAsia"/>
@@ -2237,18 +2698,22 @@
         </w:rPr>
         <w:t xml:space="preserve">도메인은 </w:t>
       </w:r>
+      <w:proofErr w:type="spellStart"/>
       <w:r>
         <w:t>Querydsl</w:t>
       </w:r>
+      <w:proofErr w:type="spellEnd"/>
       <w:r>
         <w:rPr>
           <w:rFonts w:hint="eastAsia"/>
         </w:rPr>
         <w:t xml:space="preserve">의 설정을 통해 기존의 엔티티 클래스를 </w:t>
       </w:r>
+      <w:proofErr w:type="spellStart"/>
       <w:r>
         <w:t>Querydsl</w:t>
       </w:r>
+      <w:proofErr w:type="spellEnd"/>
       <w:r>
         <w:rPr>
           <w:rFonts w:hint="eastAsia"/>
@@ -2265,9 +2730,11 @@
       <w:pPr>
         <w:ind w:left="100" w:hanging="100"/>
       </w:pPr>
+      <w:proofErr w:type="spellStart"/>
       <w:r>
         <w:t>Querydsl</w:t>
       </w:r>
+      <w:proofErr w:type="spellEnd"/>
       <w:r>
         <w:rPr>
           <w:rFonts w:hint="eastAsia"/>
@@ -2310,6 +2777,7 @@
         </w:rPr>
         <w:t xml:space="preserve"> 인터페이스와 </w:t>
       </w:r>
+      <w:proofErr w:type="spellStart"/>
       <w:r>
         <w:t>QuerydslRepositorySupport</w:t>
       </w:r>
@@ -2317,11 +2785,20 @@
         <w:rPr>
           <w:rFonts w:hint="eastAsia"/>
         </w:rPr>
-        <w:t xml:space="preserve">를 상속하는 </w:t>
-      </w:r>
+        <w:t>를</w:t>
+      </w:r>
+      <w:proofErr w:type="spellEnd"/>
+      <w:r>
+        <w:rPr>
+          <w:rFonts w:hint="eastAsia"/>
+        </w:rPr>
+        <w:t xml:space="preserve"> 상속하는 </w:t>
+      </w:r>
+      <w:proofErr w:type="spellStart"/>
       <w:r>
         <w:t>Impl</w:t>
       </w:r>
+      <w:proofErr w:type="spellEnd"/>
       <w:r>
         <w:rPr>
           <w:rFonts w:hint="eastAsia"/>
@@ -2329,7 +2806,15 @@
         <w:t>클래스를 만들어 구현하면 된다.</w:t>
       </w:r>
       <w:r>
-        <w:t xml:space="preserve"> super(instance.class) </w:t>
+        <w:t xml:space="preserve"> super(</w:t>
+      </w:r>
+      <w:proofErr w:type="spellStart"/>
+      <w:r>
+        <w:t>instance.class</w:t>
+      </w:r>
+      <w:proofErr w:type="spellEnd"/>
+      <w:r>
+        <w:t xml:space="preserve">) </w:t>
       </w:r>
       <w:r>
         <w:rPr>
@@ -2337,18 +2822,22 @@
         </w:rPr>
         <w:t xml:space="preserve">명령을 통해 </w:t>
       </w:r>
+      <w:proofErr w:type="spellStart"/>
       <w:r>
         <w:t>QuerydslRepositrySupport</w:t>
       </w:r>
+      <w:proofErr w:type="spellEnd"/>
       <w:r>
         <w:rPr>
           <w:rFonts w:hint="eastAsia"/>
         </w:rPr>
         <w:t xml:space="preserve">의 생성자 매개변수로 </w:t>
       </w:r>
+      <w:proofErr w:type="spellStart"/>
       <w:r>
         <w:t>Querydsl</w:t>
       </w:r>
+      <w:proofErr w:type="spellEnd"/>
       <w:r>
         <w:rPr>
           <w:rFonts w:hint="eastAsia"/>
@@ -2377,9 +2866,11 @@
       <w:pPr>
         <w:ind w:left="100" w:hanging="100"/>
       </w:pPr>
+      <w:proofErr w:type="spellStart"/>
       <w:r>
         <w:t>Querydsl</w:t>
       </w:r>
+      <w:proofErr w:type="spellEnd"/>
       <w:r>
         <w:rPr>
           <w:rFonts w:hint="eastAsia"/>
@@ -2508,11 +2999,19 @@
         <w:rPr>
           <w:rFonts w:hint="eastAsia"/>
         </w:rPr>
-        <w:t>타입을 반환하게 하면 되는데 Q</w:t>
+        <w:t xml:space="preserve">타입을 반환하게 하면 되는데 </w:t>
+      </w:r>
+      <w:proofErr w:type="spellStart"/>
+      <w:r>
+        <w:rPr>
+          <w:rFonts w:hint="eastAsia"/>
+        </w:rPr>
+        <w:t>Q</w:t>
       </w:r>
       <w:r>
         <w:t>uerydsl</w:t>
       </w:r>
+      <w:proofErr w:type="spellEnd"/>
       <w:r>
         <w:rPr>
           <w:rFonts w:hint="eastAsia"/>
@@ -2528,9 +3027,11 @@
         </w:rPr>
         <w:t xml:space="preserve">가 이를 위해 지원하는 </w:t>
       </w:r>
+      <w:proofErr w:type="spellStart"/>
       <w:r>
         <w:t>PageImpl</w:t>
       </w:r>
+      <w:proofErr w:type="spellEnd"/>
       <w:r>
         <w:rPr>
           <w:rFonts w:hint="eastAsia"/>
@@ -2547,8 +3048,13 @@
         <w:t>이용하면 간편하다.</w:t>
       </w:r>
       <w:r>
-        <w:t xml:space="preserve"> PageImpl</w:t>
-      </w:r>
+        <w:t xml:space="preserve"> </w:t>
+      </w:r>
+      <w:proofErr w:type="spellStart"/>
+      <w:r>
+        <w:t>PageImpl</w:t>
+      </w:r>
+      <w:proofErr w:type="spellEnd"/>
       <w:r>
         <w:rPr>
           <w:rFonts w:hint="eastAsia"/>
@@ -2567,11 +3073,19 @@
       <w:r>
         <w:t>Page&lt;T&gt;</w:t>
       </w:r>
-      <w:r>
-        <w:rPr>
-          <w:rFonts w:hint="eastAsia"/>
-        </w:rPr>
-        <w:t>를 생성할 수 있다.</w:t>
+      <w:proofErr w:type="spellStart"/>
+      <w:r>
+        <w:rPr>
+          <w:rFonts w:hint="eastAsia"/>
+        </w:rPr>
+        <w:t>를</w:t>
+      </w:r>
+      <w:proofErr w:type="spellEnd"/>
+      <w:r>
+        <w:rPr>
+          <w:rFonts w:hint="eastAsia"/>
+        </w:rPr>
+        <w:t xml:space="preserve"> 생성할 수 있다.</w:t>
       </w:r>
     </w:p>
     <w:p>
@@ -2590,8 +3104,16 @@
         <w:rPr>
           <w:rFonts w:hint="eastAsia"/>
         </w:rPr>
-        <w:t>실제 목록 데이터가 들어감</w:t>
-      </w:r>
+        <w:t xml:space="preserve">실제 목록 데이터가 </w:t>
+      </w:r>
+      <w:proofErr w:type="spellStart"/>
+      <w:r>
+        <w:rPr>
+          <w:rFonts w:hint="eastAsia"/>
+        </w:rPr>
+        <w:t>들어감</w:t>
+      </w:r>
+      <w:proofErr w:type="spellEnd"/>
     </w:p>
     <w:p>
       <w:pPr>
@@ -2640,9 +3162,11 @@
       <w:pPr>
         <w:ind w:left="100" w:hanging="100"/>
       </w:pPr>
+      <w:proofErr w:type="spellStart"/>
       <w:r>
         <w:t>Querydsl</w:t>
       </w:r>
+      <w:proofErr w:type="spellEnd"/>
       <w:r>
         <w:rPr>
           <w:rFonts w:hint="eastAsia"/>
@@ -2659,22 +3183,37 @@
         <w:rPr>
           <w:rFonts w:hint="eastAsia"/>
         </w:rPr>
-        <w:t>나 마이바티스에 비해 객체지향 코드로 쿼리를 간편하게 작성할 수 있고 동적으로 활용할 수 있다는 강점을 가진다.</w:t>
-      </w:r>
-    </w:p>
-    <w:p>
-      <w:pPr>
-        <w:ind w:left="100" w:hanging="100"/>
-      </w:pPr>
-    </w:p>
-    <w:p>
-      <w:pPr>
-        <w:ind w:left="100" w:hanging="100"/>
-        <w:rPr>
-          <w:b/>
-          <w:bCs/>
-        </w:rPr>
-      </w:pPr>
+        <w:t xml:space="preserve">나 </w:t>
+      </w:r>
+      <w:proofErr w:type="spellStart"/>
+      <w:r>
+        <w:rPr>
+          <w:rFonts w:hint="eastAsia"/>
+        </w:rPr>
+        <w:t>마이바티스에</w:t>
+      </w:r>
+      <w:proofErr w:type="spellEnd"/>
+      <w:r>
+        <w:rPr>
+          <w:rFonts w:hint="eastAsia"/>
+        </w:rPr>
+        <w:t xml:space="preserve"> 비해 객체지향 코드로 쿼리를 간편하게 작성할 수 있고 동적으로 활용할 수 있다는 강점을 가진다.</w:t>
+      </w:r>
+    </w:p>
+    <w:p>
+      <w:pPr>
+        <w:ind w:left="100" w:hanging="100"/>
+      </w:pPr>
+    </w:p>
+    <w:p>
+      <w:pPr>
+        <w:ind w:left="100" w:hanging="100"/>
+        <w:rPr>
+          <w:b/>
+          <w:bCs/>
+        </w:rPr>
+      </w:pPr>
+      <w:proofErr w:type="spellStart"/>
       <w:r>
         <w:rPr>
           <w:b/>
@@ -2682,6 +3221,7 @@
         </w:rPr>
         <w:t>JPARepository</w:t>
       </w:r>
+      <w:proofErr w:type="spellEnd"/>
     </w:p>
     <w:p>
       <w:pPr>
@@ -2694,7 +3234,21 @@
         <w:rPr>
           <w:rFonts w:hint="eastAsia"/>
         </w:rPr>
-        <w:t xml:space="preserve">에서 리포지토리는 </w:t>
+        <w:t xml:space="preserve">에서 </w:t>
+      </w:r>
+      <w:proofErr w:type="spellStart"/>
+      <w:r>
+        <w:rPr>
+          <w:rFonts w:hint="eastAsia"/>
+        </w:rPr>
+        <w:t>리포지토리는</w:t>
+      </w:r>
+      <w:proofErr w:type="spellEnd"/>
+      <w:r>
+        <w:rPr>
+          <w:rFonts w:hint="eastAsia"/>
+        </w:rPr>
+        <w:t xml:space="preserve"> </w:t>
       </w:r>
       <w:r>
         <w:t>JDBC</w:t>
@@ -2741,11 +3295,19 @@
       <w:r>
         <w:t>CRUD</w:t>
       </w:r>
-      <w:r>
-        <w:rPr>
-          <w:rFonts w:hint="eastAsia"/>
-        </w:rPr>
-        <w:t>를 가져다 쓸 수 있다.</w:t>
+      <w:proofErr w:type="spellStart"/>
+      <w:r>
+        <w:rPr>
+          <w:rFonts w:hint="eastAsia"/>
+        </w:rPr>
+        <w:t>를</w:t>
+      </w:r>
+      <w:proofErr w:type="spellEnd"/>
+      <w:r>
+        <w:rPr>
+          <w:rFonts w:hint="eastAsia"/>
+        </w:rPr>
+        <w:t xml:space="preserve"> 가져다 쓸 수 있다.</w:t>
       </w:r>
       <w:r>
         <w:t xml:space="preserve"> </w:t>
@@ -2768,18 +3330,22 @@
         </w:rPr>
         <w:t xml:space="preserve"> </w:t>
       </w:r>
+      <w:proofErr w:type="spellStart"/>
       <w:r>
         <w:t>Impl</w:t>
       </w:r>
+      <w:proofErr w:type="spellEnd"/>
       <w:r>
         <w:rPr>
           <w:rFonts w:hint="eastAsia"/>
         </w:rPr>
         <w:t xml:space="preserve"> 클래스를 만들어 </w:t>
       </w:r>
+      <w:proofErr w:type="spellStart"/>
       <w:r>
         <w:t>JPARepository</w:t>
       </w:r>
+      <w:proofErr w:type="spellEnd"/>
       <w:r>
         <w:rPr>
           <w:rFonts w:hint="eastAsia"/>
@@ -2790,7 +3356,21 @@
         <w:rPr>
           <w:rFonts w:hint="eastAsia"/>
         </w:rPr>
-        <w:t>인터페이스를 상속시키면 된다.</w:t>
+        <w:t xml:space="preserve">인터페이스를 </w:t>
+      </w:r>
+      <w:proofErr w:type="spellStart"/>
+      <w:r>
+        <w:rPr>
+          <w:rFonts w:hint="eastAsia"/>
+        </w:rPr>
+        <w:t>상속시키면</w:t>
+      </w:r>
+      <w:proofErr w:type="spellEnd"/>
+      <w:r>
+        <w:rPr>
+          <w:rFonts w:hint="eastAsia"/>
+        </w:rPr>
+        <w:t xml:space="preserve"> 된다.</w:t>
       </w:r>
       <w:r>
         <w:t xml:space="preserve"> </w:t>
@@ -2814,20 +3394,36 @@
       <w:r>
         <w:t>DBC</w:t>
       </w:r>
-      <w:r>
-        <w:rPr>
-          <w:rFonts w:hint="eastAsia"/>
-        </w:rPr>
-        <w:t xml:space="preserve">를 이용할 때 서비스 클래스에서 로직을 구성하고 해당 로직에서는 </w:t>
+      <w:proofErr w:type="spellStart"/>
+      <w:r>
+        <w:rPr>
+          <w:rFonts w:hint="eastAsia"/>
+        </w:rPr>
+        <w:t>를</w:t>
+      </w:r>
+      <w:proofErr w:type="spellEnd"/>
+      <w:r>
+        <w:rPr>
+          <w:rFonts w:hint="eastAsia"/>
+        </w:rPr>
+        <w:t xml:space="preserve"> 이용할 때 서비스 클래스에서 로직을 구성하고 해당 로직에서는 </w:t>
       </w:r>
       <w:r>
         <w:t>DAO</w:t>
       </w:r>
-      <w:r>
-        <w:rPr>
-          <w:rFonts w:hint="eastAsia"/>
-        </w:rPr>
-        <w:t xml:space="preserve">를 이용해 </w:t>
+      <w:proofErr w:type="spellStart"/>
+      <w:r>
+        <w:rPr>
+          <w:rFonts w:hint="eastAsia"/>
+        </w:rPr>
+        <w:t>를</w:t>
+      </w:r>
+      <w:proofErr w:type="spellEnd"/>
+      <w:r>
+        <w:rPr>
+          <w:rFonts w:hint="eastAsia"/>
+        </w:rPr>
+        <w:t xml:space="preserve"> 이용해 </w:t>
       </w:r>
       <w:r>
         <w:t>DB</w:t>
@@ -2856,6 +3452,7 @@
         </w:rPr>
         <w:t xml:space="preserve">와 </w:t>
       </w:r>
+      <w:proofErr w:type="spellStart"/>
       <w:r>
         <w:t>Repositoy</w:t>
       </w:r>
@@ -2863,7 +3460,14 @@
         <w:rPr>
           <w:rFonts w:hint="eastAsia"/>
         </w:rPr>
-        <w:t xml:space="preserve">를 통해 </w:t>
+        <w:t>를</w:t>
+      </w:r>
+      <w:proofErr w:type="spellEnd"/>
+      <w:r>
+        <w:rPr>
+          <w:rFonts w:hint="eastAsia"/>
+        </w:rPr>
+        <w:t xml:space="preserve"> 통해 </w:t>
       </w:r>
       <w:r>
         <w:t>DB</w:t>
@@ -2889,20 +3493,36 @@
       <w:r>
         <w:t>JDBC</w:t>
       </w:r>
-      <w:r>
-        <w:rPr>
-          <w:rFonts w:hint="eastAsia"/>
-        </w:rPr>
-        <w:t xml:space="preserve">를 사용할 때처럼 </w:t>
+      <w:proofErr w:type="spellStart"/>
+      <w:r>
+        <w:rPr>
+          <w:rFonts w:hint="eastAsia"/>
+        </w:rPr>
+        <w:t>를</w:t>
+      </w:r>
+      <w:proofErr w:type="spellEnd"/>
+      <w:r>
+        <w:rPr>
+          <w:rFonts w:hint="eastAsia"/>
+        </w:rPr>
+        <w:t xml:space="preserve"> 사용할 때처럼 </w:t>
       </w:r>
       <w:r>
         <w:t>DTO</w:t>
       </w:r>
-      <w:r>
-        <w:rPr>
-          <w:rFonts w:hint="eastAsia"/>
-        </w:rPr>
-        <w:t xml:space="preserve">를 </w:t>
+      <w:proofErr w:type="spellStart"/>
+      <w:r>
+        <w:rPr>
+          <w:rFonts w:hint="eastAsia"/>
+        </w:rPr>
+        <w:t>를</w:t>
+      </w:r>
+      <w:proofErr w:type="spellEnd"/>
+      <w:r>
+        <w:rPr>
+          <w:rFonts w:hint="eastAsia"/>
+        </w:rPr>
+        <w:t xml:space="preserve"> </w:t>
       </w:r>
       <w:r>
         <w:t>VO</w:t>
@@ -2959,11 +3579,33 @@
       <w:pPr>
         <w:ind w:left="100" w:hanging="100"/>
       </w:pPr>
-      <w:r>
-        <w:rPr>
-          <w:rFonts w:hint="eastAsia"/>
-        </w:rPr>
-        <w:t>트랜잭셔널 어노테이션을 사용하면 스프링이 해당 객체를 감싸는 별도의 클래스를 생성한다.</w:t>
+      <w:proofErr w:type="spellStart"/>
+      <w:r>
+        <w:rPr>
+          <w:rFonts w:hint="eastAsia"/>
+        </w:rPr>
+        <w:t>트랜잭셔널</w:t>
+      </w:r>
+      <w:proofErr w:type="spellEnd"/>
+      <w:r>
+        <w:rPr>
+          <w:rFonts w:hint="eastAsia"/>
+        </w:rPr>
+        <w:t xml:space="preserve"> </w:t>
+      </w:r>
+      <w:proofErr w:type="spellStart"/>
+      <w:r>
+        <w:rPr>
+          <w:rFonts w:hint="eastAsia"/>
+        </w:rPr>
+        <w:t>어노테이션을</w:t>
+      </w:r>
+      <w:proofErr w:type="spellEnd"/>
+      <w:r>
+        <w:rPr>
+          <w:rFonts w:hint="eastAsia"/>
+        </w:rPr>
+        <w:t xml:space="preserve"> 사용하면 스프링이 해당 객체를 감싸는 별도의 클래스를 생성한다.</w:t>
       </w:r>
       <w:r>
         <w:t xml:space="preserve"> </w:t>
@@ -3085,11 +3727,19 @@
       <w:r>
         <w:t xml:space="preserve"> Swagger UI</w:t>
       </w:r>
-      <w:r>
-        <w:rPr>
-          <w:rFonts w:hint="eastAsia"/>
-        </w:rPr>
-        <w:t>를 이용해 테스트하고 문서화하는 방법을 학습하자.</w:t>
+      <w:proofErr w:type="spellStart"/>
+      <w:r>
+        <w:rPr>
+          <w:rFonts w:hint="eastAsia"/>
+        </w:rPr>
+        <w:t>를</w:t>
+      </w:r>
+      <w:proofErr w:type="spellEnd"/>
+      <w:r>
+        <w:rPr>
+          <w:rFonts w:hint="eastAsia"/>
+        </w:rPr>
+        <w:t xml:space="preserve"> 이용해 테스트하고 문서화하는 방법을 학습하자.</w:t>
       </w:r>
     </w:p>
     <w:p>
@@ -3337,7 +3987,15 @@
         <w:t xml:space="preserve"> </w:t>
       </w:r>
       <w:r>
-        <w:t>JSP, Thymeleaf, RESTful</w:t>
+        <w:t xml:space="preserve">JSP, </w:t>
+      </w:r>
+      <w:proofErr w:type="spellStart"/>
+      <w:r>
+        <w:t>Thymeleaf</w:t>
+      </w:r>
+      <w:proofErr w:type="spellEnd"/>
+      <w:r>
+        <w:t>, RESTful</w:t>
       </w:r>
       <w:r>
         <w:rPr>
@@ -3394,7 +4052,21 @@
         <w:rPr>
           <w:rFonts w:hint="eastAsia"/>
         </w:rPr>
-        <w:t>모바일 환경이 등장하고 리액트,</w:t>
+        <w:t xml:space="preserve">모바일 환경이 등장하고 </w:t>
+      </w:r>
+      <w:proofErr w:type="spellStart"/>
+      <w:r>
+        <w:rPr>
+          <w:rFonts w:hint="eastAsia"/>
+        </w:rPr>
+        <w:t>리액트</w:t>
+      </w:r>
+      <w:proofErr w:type="spellEnd"/>
+      <w:r>
+        <w:rPr>
+          <w:rFonts w:hint="eastAsia"/>
+        </w:rPr>
+        <w:t>,</w:t>
       </w:r>
       <w:r>
         <w:t xml:space="preserve"> </w:t>
@@ -3408,11 +4080,19 @@
       <w:r>
         <w:t xml:space="preserve"> </w:t>
       </w:r>
-      <w:r>
-        <w:rPr>
-          <w:rFonts w:hint="eastAsia"/>
-        </w:rPr>
-        <w:t>앵귤러와 같은 대규모 웹 애플리케이션</w:t>
+      <w:proofErr w:type="spellStart"/>
+      <w:r>
+        <w:rPr>
+          <w:rFonts w:hint="eastAsia"/>
+        </w:rPr>
+        <w:t>앵귤러와</w:t>
+      </w:r>
+      <w:proofErr w:type="spellEnd"/>
+      <w:r>
+        <w:rPr>
+          <w:rFonts w:hint="eastAsia"/>
+        </w:rPr>
+        <w:t xml:space="preserve"> 같은 대규모 웹 애플리케이션</w:t>
       </w:r>
       <w:r>
         <w:t xml:space="preserve"> </w:t>
@@ -3436,8 +4116,16 @@
         <w:rPr>
           <w:rFonts w:hint="eastAsia"/>
         </w:rPr>
-        <w:t>상대적으로 덜 제약받으면서</w:t>
-      </w:r>
+        <w:t xml:space="preserve">상대적으로 덜 </w:t>
+      </w:r>
+      <w:proofErr w:type="spellStart"/>
+      <w:r>
+        <w:rPr>
+          <w:rFonts w:hint="eastAsia"/>
+        </w:rPr>
+        <w:t>제약받으면서</w:t>
+      </w:r>
+      <w:proofErr w:type="spellEnd"/>
       <w:r>
         <w:rPr>
           <w:rFonts w:hint="eastAsia"/>
@@ -3561,7 +4249,21 @@
         <w:rPr>
           <w:rFonts w:hint="eastAsia"/>
         </w:rPr>
-        <w:t xml:space="preserve">은 자바 스크립트에서 객체 리터럴을 표현할 때 쓰는 </w:t>
+        <w:t xml:space="preserve">은 자바 스크립트에서 객체 </w:t>
+      </w:r>
+      <w:proofErr w:type="spellStart"/>
+      <w:r>
+        <w:rPr>
+          <w:rFonts w:hint="eastAsia"/>
+        </w:rPr>
+        <w:t>리터럴을</w:t>
+      </w:r>
+      <w:proofErr w:type="spellEnd"/>
+      <w:r>
+        <w:rPr>
+          <w:rFonts w:hint="eastAsia"/>
+        </w:rPr>
+        <w:t xml:space="preserve"> 표현할 때 쓰는 </w:t>
       </w:r>
       <w:r>
         <w:t>{</w:t>
@@ -3570,8 +4272,16 @@
         <w:rPr>
           <w:rFonts w:hint="eastAsia"/>
         </w:rPr>
-        <w:t>키:밸류</w:t>
-      </w:r>
+        <w:t>키:</w:t>
+      </w:r>
+      <w:proofErr w:type="spellStart"/>
+      <w:r>
+        <w:rPr>
+          <w:rFonts w:hint="eastAsia"/>
+        </w:rPr>
+        <w:t>밸류</w:t>
+      </w:r>
+      <w:proofErr w:type="spellEnd"/>
       <w:r>
         <w:t xml:space="preserve">} </w:t>
       </w:r>
@@ -3636,9 +4346,11 @@
         </w:rPr>
         <w:t xml:space="preserve">스프링 부트에는 </w:t>
       </w:r>
+      <w:proofErr w:type="spellStart"/>
       <w:r>
         <w:t>jackson-databind</w:t>
       </w:r>
+      <w:proofErr w:type="spellEnd"/>
       <w:r>
         <w:rPr>
           <w:rFonts w:hint="eastAsia"/>
@@ -3762,11 +4474,19 @@
       <w:r>
         <w:t>Ajax</w:t>
       </w:r>
-      <w:r>
-        <w:rPr>
-          <w:rFonts w:hint="eastAsia"/>
-        </w:rPr>
-        <w:t xml:space="preserve">를 이용함에 따라 </w:t>
+      <w:proofErr w:type="spellStart"/>
+      <w:r>
+        <w:rPr>
+          <w:rFonts w:hint="eastAsia"/>
+        </w:rPr>
+        <w:t>를</w:t>
+      </w:r>
+      <w:proofErr w:type="spellEnd"/>
+      <w:r>
+        <w:rPr>
+          <w:rFonts w:hint="eastAsia"/>
+        </w:rPr>
+        <w:t xml:space="preserve"> 이용함에 따라 </w:t>
       </w:r>
       <w:r>
         <w:t>URL</w:t>
@@ -4070,7 +4790,21 @@
         <w:rPr>
           <w:rFonts w:hint="eastAsia"/>
         </w:rPr>
-        <w:t xml:space="preserve">이 한 자원을 식별할 수 있게 하는 고유값이고 </w:t>
+        <w:t xml:space="preserve">이 한 자원을 식별할 수 있게 하는 </w:t>
+      </w:r>
+      <w:proofErr w:type="spellStart"/>
+      <w:r>
+        <w:rPr>
+          <w:rFonts w:hint="eastAsia"/>
+        </w:rPr>
+        <w:t>고유값이고</w:t>
+      </w:r>
+      <w:proofErr w:type="spellEnd"/>
+      <w:r>
+        <w:rPr>
+          <w:rFonts w:hint="eastAsia"/>
+        </w:rPr>
+        <w:t xml:space="preserve"> </w:t>
       </w:r>
       <w:r>
         <w:t>GET/POST</w:t>
@@ -4189,8 +4923,17 @@
           <w:b/>
           <w:bCs/>
         </w:rPr>
-        <w:t>GET -&gt; /boards/123</w:t>
-      </w:r>
+        <w:t>GET -&gt; /boards/</w:t>
+      </w:r>
+      <w:proofErr w:type="gramStart"/>
+      <w:r>
+        <w:rPr>
+          <w:b/>
+          <w:bCs/>
+        </w:rPr>
+        <w:t>123</w:t>
+      </w:r>
+      <w:proofErr w:type="gramEnd"/>
     </w:p>
     <w:p>
       <w:pPr>
@@ -4277,8 +5020,17 @@
           <w:b/>
           <w:bCs/>
         </w:rPr>
-        <w:t>ELETE -&gt; /boards/123</w:t>
-      </w:r>
+        <w:t>ELETE -&gt; /boards/</w:t>
+      </w:r>
+      <w:proofErr w:type="gramStart"/>
+      <w:r>
+        <w:rPr>
+          <w:b/>
+          <w:bCs/>
+        </w:rPr>
+        <w:t>123</w:t>
+      </w:r>
+      <w:proofErr w:type="gramEnd"/>
     </w:p>
     <w:p>
       <w:pPr>
@@ -4330,11 +5082,19 @@
       <w:r>
         <w:t>API</w:t>
       </w:r>
-      <w:r>
-        <w:rPr>
-          <w:rFonts w:hint="eastAsia"/>
-        </w:rPr>
-        <w:t>를 테스트하기 힘들다.</w:t>
+      <w:proofErr w:type="spellStart"/>
+      <w:r>
+        <w:rPr>
+          <w:rFonts w:hint="eastAsia"/>
+        </w:rPr>
+        <w:t>를</w:t>
+      </w:r>
+      <w:proofErr w:type="spellEnd"/>
+      <w:r>
+        <w:rPr>
+          <w:rFonts w:hint="eastAsia"/>
+        </w:rPr>
+        <w:t xml:space="preserve"> 테스트하기 힘들다.</w:t>
       </w:r>
       <w:r>
         <w:t xml:space="preserve"> </w:t>
@@ -4370,7 +5130,21 @@
         <w:rPr>
           <w:rFonts w:hint="eastAsia"/>
         </w:rPr>
-        <w:t xml:space="preserve">는 어노테이션 설정으로 </w:t>
+        <w:t xml:space="preserve">는 </w:t>
+      </w:r>
+      <w:proofErr w:type="spellStart"/>
+      <w:r>
+        <w:rPr>
+          <w:rFonts w:hint="eastAsia"/>
+        </w:rPr>
+        <w:t>어노테이션</w:t>
+      </w:r>
+      <w:proofErr w:type="spellEnd"/>
+      <w:r>
+        <w:rPr>
+          <w:rFonts w:hint="eastAsia"/>
+        </w:rPr>
+        <w:t xml:space="preserve"> 설정으로 </w:t>
       </w:r>
       <w:r>
         <w:t>API</w:t>
@@ -4699,20 +5473,36 @@
       <w:r>
         <w:t>PK</w:t>
       </w:r>
-      <w:r>
-        <w:rPr>
-          <w:rFonts w:hint="eastAsia"/>
-        </w:rPr>
-        <w:t xml:space="preserve">를 가진 테이블을 먼저 작성하고 이후 해당 테이블의 </w:t>
+      <w:proofErr w:type="spellStart"/>
+      <w:r>
+        <w:rPr>
+          <w:rFonts w:hint="eastAsia"/>
+        </w:rPr>
+        <w:t>를</w:t>
+      </w:r>
+      <w:proofErr w:type="spellEnd"/>
+      <w:r>
+        <w:rPr>
+          <w:rFonts w:hint="eastAsia"/>
+        </w:rPr>
+        <w:t xml:space="preserve"> 가진 테이블을 먼저 작성하고 이후 해당 테이블의 </w:t>
       </w:r>
       <w:r>
         <w:t>PK</w:t>
       </w:r>
-      <w:r>
-        <w:rPr>
-          <w:rFonts w:hint="eastAsia"/>
-        </w:rPr>
-        <w:t xml:space="preserve">를 </w:t>
+      <w:proofErr w:type="spellStart"/>
+      <w:r>
+        <w:rPr>
+          <w:rFonts w:hint="eastAsia"/>
+        </w:rPr>
+        <w:t>를</w:t>
+      </w:r>
+      <w:proofErr w:type="spellEnd"/>
+      <w:r>
+        <w:rPr>
+          <w:rFonts w:hint="eastAsia"/>
+        </w:rPr>
+        <w:t xml:space="preserve"> </w:t>
       </w:r>
       <w:r>
         <w:t>FK</w:t>
@@ -4843,11 +5633,19 @@
       <w:r>
         <w:t>FK</w:t>
       </w:r>
-      <w:r>
-        <w:rPr>
-          <w:rFonts w:hint="eastAsia"/>
-        </w:rPr>
-        <w:t>를 기준으로 결</w:t>
+      <w:proofErr w:type="spellStart"/>
+      <w:r>
+        <w:rPr>
+          <w:rFonts w:hint="eastAsia"/>
+        </w:rPr>
+        <w:t>를</w:t>
+      </w:r>
+      <w:proofErr w:type="spellEnd"/>
+      <w:r>
+        <w:rPr>
+          <w:rFonts w:hint="eastAsia"/>
+        </w:rPr>
+        <w:t xml:space="preserve"> 기준으로 결</w:t>
       </w:r>
       <w:r>
         <w:rPr>
@@ -5066,7 +5864,21 @@
         <w:rPr>
           <w:rFonts w:hint="eastAsia"/>
         </w:rPr>
-        <w:t>에서 필요한 데이터를 탐색하는 작업은 편리해진다.</w:t>
+        <w:t xml:space="preserve">에서 필요한 데이터를 탐색하는 작업은 </w:t>
+      </w:r>
+      <w:proofErr w:type="spellStart"/>
+      <w:r>
+        <w:rPr>
+          <w:rFonts w:hint="eastAsia"/>
+        </w:rPr>
+        <w:t>편리해진다</w:t>
+      </w:r>
+      <w:proofErr w:type="spellEnd"/>
+      <w:r>
+        <w:rPr>
+          <w:rFonts w:hint="eastAsia"/>
+        </w:rPr>
+        <w:t>.</w:t>
       </w:r>
     </w:p>
     <w:p>
@@ -5407,7 +6219,21 @@
         <w:rPr>
           <w:rFonts w:hint="eastAsia"/>
         </w:rPr>
-        <w:t xml:space="preserve">즉시 로딩은 해당 엔티티를 로딩할 때 </w:t>
+        <w:t xml:space="preserve">즉시 로딩은 해당 엔티티를 </w:t>
+      </w:r>
+      <w:proofErr w:type="spellStart"/>
+      <w:r>
+        <w:rPr>
+          <w:rFonts w:hint="eastAsia"/>
+        </w:rPr>
+        <w:t>로딩할</w:t>
+      </w:r>
+      <w:proofErr w:type="spellEnd"/>
+      <w:r>
+        <w:rPr>
+          <w:rFonts w:hint="eastAsia"/>
+        </w:rPr>
+        <w:t xml:space="preserve"> 때 </w:t>
       </w:r>
       <w:r>
         <w:t>DB</w:t>
@@ -5416,13 +6242,27 @@
         <w:rPr>
           <w:rFonts w:hint="eastAsia"/>
         </w:rPr>
-        <w:t xml:space="preserve"> 커넥션을 동시에 로딩</w:t>
-      </w:r>
-      <w:r>
-        <w:rPr>
-          <w:rFonts w:hint="eastAsia"/>
-        </w:rPr>
-        <w:t>해 반영한다</w:t>
+        <w:t xml:space="preserve"> 커넥션을 동시에 </w:t>
+      </w:r>
+      <w:proofErr w:type="spellStart"/>
+      <w:r>
+        <w:rPr>
+          <w:rFonts w:hint="eastAsia"/>
+        </w:rPr>
+        <w:t>로딩</w:t>
+      </w:r>
+      <w:r>
+        <w:rPr>
+          <w:rFonts w:hint="eastAsia"/>
+        </w:rPr>
+        <w:t>해</w:t>
+      </w:r>
+      <w:proofErr w:type="spellEnd"/>
+      <w:r>
+        <w:rPr>
+          <w:rFonts w:hint="eastAsia"/>
+        </w:rPr>
+        <w:t xml:space="preserve"> 반영한다</w:t>
       </w:r>
       <w:r>
         <w:rPr>
@@ -5451,11 +6291,19 @@
       <w:r>
         <w:t>EAGER</w:t>
       </w:r>
-      <w:r>
-        <w:rPr>
-          <w:rFonts w:hint="eastAsia"/>
-        </w:rPr>
-        <w:t>를 고려하는 게 좋다.</w:t>
+      <w:proofErr w:type="spellStart"/>
+      <w:r>
+        <w:rPr>
+          <w:rFonts w:hint="eastAsia"/>
+        </w:rPr>
+        <w:t>를</w:t>
+      </w:r>
+      <w:proofErr w:type="spellEnd"/>
+      <w:r>
+        <w:rPr>
+          <w:rFonts w:hint="eastAsia"/>
+        </w:rPr>
+        <w:t xml:space="preserve"> 고려하는 게 좋다.</w:t>
       </w:r>
     </w:p>
     <w:p>
@@ -5546,11 +6394,19 @@
       <w:r>
         <w:t>Entity</w:t>
       </w:r>
-      <w:r>
-        <w:rPr>
-          <w:rFonts w:hint="eastAsia"/>
-        </w:rPr>
-        <w:t xml:space="preserve">를 혼용해서 생각했는데 </w:t>
+      <w:proofErr w:type="spellStart"/>
+      <w:r>
+        <w:rPr>
+          <w:rFonts w:hint="eastAsia"/>
+        </w:rPr>
+        <w:t>를</w:t>
+      </w:r>
+      <w:proofErr w:type="spellEnd"/>
+      <w:r>
+        <w:rPr>
+          <w:rFonts w:hint="eastAsia"/>
+        </w:rPr>
+        <w:t xml:space="preserve"> 혼용해서 생각했는데 </w:t>
       </w:r>
       <w:r>
         <w:t>VO</w:t>
@@ -5656,7 +6512,21 @@
         <w:rPr>
           <w:rFonts w:hint="eastAsia"/>
         </w:rPr>
-        <w:t xml:space="preserve">는 일종의 기준이라고 생각하고 엔티티는 기준위에서 가변값을 허용하는 </w:t>
+        <w:t xml:space="preserve">는 일종의 기준이라고 생각하고 엔티티는 기준위에서 </w:t>
+      </w:r>
+      <w:proofErr w:type="spellStart"/>
+      <w:r>
+        <w:rPr>
+          <w:rFonts w:hint="eastAsia"/>
+        </w:rPr>
+        <w:t>가변값을</w:t>
+      </w:r>
+      <w:proofErr w:type="spellEnd"/>
+      <w:r>
+        <w:rPr>
+          <w:rFonts w:hint="eastAsia"/>
+        </w:rPr>
+        <w:t xml:space="preserve"> 허용하는 </w:t>
       </w:r>
       <w:r>
         <w:rPr>
@@ -5989,7 +6859,25 @@
           <w:b/>
           <w:bCs/>
         </w:rPr>
-        <w:t>와 직접 매핑되는 객체</w:t>
+        <w:t xml:space="preserve">와 직접 </w:t>
+      </w:r>
+      <w:proofErr w:type="spellStart"/>
+      <w:r>
+        <w:rPr>
+          <w:rFonts w:hint="eastAsia"/>
+          <w:b/>
+          <w:bCs/>
+        </w:rPr>
+        <w:t>매핑되는</w:t>
+      </w:r>
+      <w:proofErr w:type="spellEnd"/>
+      <w:r>
+        <w:rPr>
+          <w:rFonts w:hint="eastAsia"/>
+          <w:b/>
+          <w:bCs/>
+        </w:rPr>
+        <w:t xml:space="preserve"> 객체</w:t>
       </w:r>
       <w:r>
         <w:rPr>
@@ -6136,9 +7024,11 @@
         </w:rPr>
         <w:t>서버가</w:t>
       </w:r>
+      <w:proofErr w:type="spellStart"/>
       <w:r>
         <w:t>sqlException</w:t>
       </w:r>
+      <w:proofErr w:type="spellEnd"/>
       <w:r>
         <w:rPr>
           <w:rFonts w:hint="eastAsia"/>
@@ -6172,9 +7062,11 @@
         </w:rPr>
         <w:t xml:space="preserve">본질적인 문제는 서버 쪽 로직에서 잘못된 </w:t>
       </w:r>
+      <w:proofErr w:type="spellStart"/>
       <w:r>
         <w:t>sql</w:t>
       </w:r>
+      <w:proofErr w:type="spellEnd"/>
       <w:r>
         <w:rPr>
           <w:rFonts w:hint="eastAsia"/>
@@ -6220,8 +7112,13 @@
         </w:rPr>
         <w:t xml:space="preserve"> 패키지 등에 구현한 </w:t>
       </w:r>
-      <w:r>
-        <w:t xml:space="preserve">CustomAdvice </w:t>
+      <w:proofErr w:type="spellStart"/>
+      <w:r>
+        <w:t>CustomAdvice</w:t>
+      </w:r>
+      <w:proofErr w:type="spellEnd"/>
+      <w:r>
+        <w:t xml:space="preserve"> </w:t>
       </w:r>
       <w:r>
         <w:rPr>
@@ -6244,15 +7141,25 @@
       <w:r>
         <w:t xml:space="preserve">@ExceptionHandler </w:t>
       </w:r>
-      <w:r>
-        <w:rPr>
-          <w:rFonts w:hint="eastAsia"/>
-        </w:rPr>
-        <w:t xml:space="preserve">어노테이션을 이용해 </w:t>
-      </w:r>
+      <w:proofErr w:type="spellStart"/>
+      <w:r>
+        <w:rPr>
+          <w:rFonts w:hint="eastAsia"/>
+        </w:rPr>
+        <w:t>어노테이션을</w:t>
+      </w:r>
+      <w:proofErr w:type="spellEnd"/>
+      <w:r>
+        <w:rPr>
+          <w:rFonts w:hint="eastAsia"/>
+        </w:rPr>
+        <w:t xml:space="preserve"> 이용해 </w:t>
+      </w:r>
+      <w:proofErr w:type="spellStart"/>
       <w:r>
         <w:t>DataIntegrityViolationException</w:t>
       </w:r>
+      <w:proofErr w:type="spellEnd"/>
       <w:r>
         <w:rPr>
           <w:rFonts w:hint="eastAsia"/>
@@ -6263,7 +7170,21 @@
         <w:rPr>
           <w:rFonts w:hint="eastAsia"/>
         </w:rPr>
-        <w:t>이를 핸들링하는 메소드를 만들어 4</w:t>
+        <w:t xml:space="preserve">이를 </w:t>
+      </w:r>
+      <w:proofErr w:type="spellStart"/>
+      <w:r>
+        <w:rPr>
+          <w:rFonts w:hint="eastAsia"/>
+        </w:rPr>
+        <w:t>핸들링하는</w:t>
+      </w:r>
+      <w:proofErr w:type="spellEnd"/>
+      <w:r>
+        <w:rPr>
+          <w:rFonts w:hint="eastAsia"/>
+        </w:rPr>
+        <w:t xml:space="preserve"> 메소드를 만들어 4</w:t>
       </w:r>
       <w:r>
         <w:t xml:space="preserve">00 </w:t>
@@ -6283,9 +7204,11 @@
         </w:rPr>
         <w:t xml:space="preserve">메소드 설정을 통해 </w:t>
       </w:r>
+      <w:proofErr w:type="spellStart"/>
       <w:r>
         <w:t>ResponseEntity</w:t>
       </w:r>
+      <w:proofErr w:type="spellEnd"/>
       <w:r>
         <w:rPr>
           <w:rFonts w:hint="eastAsia"/>
@@ -6307,11 +7230,19 @@
       <w:r>
         <w:t xml:space="preserve"> RESTful API</w:t>
       </w:r>
-      <w:r>
-        <w:rPr>
-          <w:rFonts w:hint="eastAsia"/>
-        </w:rPr>
-        <w:t xml:space="preserve">를 만들 때 이렇게 에러 메시지를 컨트롤하려면 에러 사항을 확인하고 이를 </w:t>
+      <w:proofErr w:type="spellStart"/>
+      <w:r>
+        <w:rPr>
+          <w:rFonts w:hint="eastAsia"/>
+        </w:rPr>
+        <w:t>를</w:t>
+      </w:r>
+      <w:proofErr w:type="spellEnd"/>
+      <w:r>
+        <w:rPr>
+          <w:rFonts w:hint="eastAsia"/>
+        </w:rPr>
+        <w:t xml:space="preserve"> 만들 때 이렇게 에러 메시지를 컨트롤하려면 에러 사항을 확인하고 이를 </w:t>
       </w:r>
       <w:r>
         <w:t>advice</w:t>
@@ -6320,7 +7251,21 @@
         <w:rPr>
           <w:rFonts w:hint="eastAsia"/>
         </w:rPr>
-        <w:t xml:space="preserve"> 클래스에서 핸들링해줘야 한다.</w:t>
+        <w:t xml:space="preserve"> 클래스에서 </w:t>
+      </w:r>
+      <w:proofErr w:type="spellStart"/>
+      <w:r>
+        <w:rPr>
+          <w:rFonts w:hint="eastAsia"/>
+        </w:rPr>
+        <w:t>핸들링해줘야</w:t>
+      </w:r>
+      <w:proofErr w:type="spellEnd"/>
+      <w:r>
+        <w:rPr>
+          <w:rFonts w:hint="eastAsia"/>
+        </w:rPr>
+        <w:t xml:space="preserve"> 한다.</w:t>
       </w:r>
     </w:p>
     <w:p>
@@ -6384,6 +7329,7 @@
         </w:rPr>
         <w:t xml:space="preserve">비동기 처리와 </w:t>
       </w:r>
+      <w:proofErr w:type="spellStart"/>
       <w:r>
         <w:rPr>
           <w:b/>
@@ -6391,6 +7337,7 @@
         </w:rPr>
         <w:t>Axios</w:t>
       </w:r>
+      <w:proofErr w:type="spellEnd"/>
     </w:p>
     <w:p>
       <w:r>
@@ -6453,12 +7400,14 @@
       <w:r>
         <w:t>“</w:t>
       </w:r>
+      <w:proofErr w:type="spellStart"/>
       <w:r>
         <w:rPr>
           <w:rFonts w:hint="eastAsia"/>
         </w:rPr>
         <w:t>콜백</w:t>
       </w:r>
+      <w:proofErr w:type="spellEnd"/>
       <w:r>
         <w:t>”</w:t>
       </w:r>
@@ -6499,7 +7448,35 @@
         <w:rPr>
           <w:rFonts w:hint="eastAsia"/>
         </w:rPr>
-        <w:t>비동기 방식에서 함수를 일급 객체로 사용해 콜백을 이용하는 것은 조금만 단계가 많아져도 상당히 복잡해진다.</w:t>
+        <w:t xml:space="preserve">비동기 방식에서 함수를 일급 객체로 사용해 </w:t>
+      </w:r>
+      <w:proofErr w:type="spellStart"/>
+      <w:r>
+        <w:rPr>
+          <w:rFonts w:hint="eastAsia"/>
+        </w:rPr>
+        <w:t>콜백을</w:t>
+      </w:r>
+      <w:proofErr w:type="spellEnd"/>
+      <w:r>
+        <w:rPr>
+          <w:rFonts w:hint="eastAsia"/>
+        </w:rPr>
+        <w:t xml:space="preserve"> 이용하는 것은 조금만 단계가 많아져도 상당히 </w:t>
+      </w:r>
+      <w:proofErr w:type="spellStart"/>
+      <w:r>
+        <w:rPr>
+          <w:rFonts w:hint="eastAsia"/>
+        </w:rPr>
+        <w:t>복잡해진다</w:t>
+      </w:r>
+      <w:proofErr w:type="spellEnd"/>
+      <w:r>
+        <w:rPr>
+          <w:rFonts w:hint="eastAsia"/>
+        </w:rPr>
+        <w:t>.</w:t>
       </w:r>
     </w:p>
     <w:p/>
@@ -6520,8 +7497,13 @@
         <w:t>라는 개념을 도입해 비동기 호출을 동기화된 방식으로 작성할 수 있게 해준다.</w:t>
       </w:r>
       <w:r>
-        <w:t xml:space="preserve"> Axios</w:t>
-      </w:r>
+        <w:t xml:space="preserve"> </w:t>
+      </w:r>
+      <w:proofErr w:type="spellStart"/>
+      <w:r>
+        <w:t>Axios</w:t>
+      </w:r>
+      <w:proofErr w:type="spellEnd"/>
       <w:r>
         <w:rPr>
           <w:rFonts w:hint="eastAsia"/>
@@ -6531,6 +7513,7 @@
       <w:r>
         <w:t xml:space="preserve"> </w:t>
       </w:r>
+      <w:proofErr w:type="spellStart"/>
       <w:r>
         <w:t>Axios</w:t>
       </w:r>
@@ -6538,16 +7521,31 @@
         <w:rPr>
           <w:rFonts w:hint="eastAsia"/>
         </w:rPr>
-        <w:t xml:space="preserve">를 사용하면 </w:t>
+        <w:t>를</w:t>
+      </w:r>
+      <w:proofErr w:type="spellEnd"/>
+      <w:r>
+        <w:rPr>
+          <w:rFonts w:hint="eastAsia"/>
+        </w:rPr>
+        <w:t xml:space="preserve"> 사용하면 </w:t>
       </w:r>
       <w:r>
         <w:t>Ajax</w:t>
       </w:r>
-      <w:r>
-        <w:rPr>
-          <w:rFonts w:hint="eastAsia"/>
-        </w:rPr>
-        <w:t>를 호출하는 코드를 작성할 때 동기화된 방식처럼 작성할 수 있어 자바스크립트 기반의 프레임워크나 라이브러리에서 많이 사용된다.</w:t>
+      <w:proofErr w:type="spellStart"/>
+      <w:r>
+        <w:rPr>
+          <w:rFonts w:hint="eastAsia"/>
+        </w:rPr>
+        <w:t>를</w:t>
+      </w:r>
+      <w:proofErr w:type="spellEnd"/>
+      <w:r>
+        <w:rPr>
+          <w:rFonts w:hint="eastAsia"/>
+        </w:rPr>
+        <w:t xml:space="preserve"> 호출하는 코드를 작성할 때 동기화된 방식처럼 작성할 수 있어 자바스크립트 기반의 프레임워크나 라이브러리에서 많이 사용된다.</w:t>
       </w:r>
     </w:p>
     <w:p/>
@@ -6559,7 +7557,21 @@
         <w:rPr>
           <w:rFonts w:hint="eastAsia"/>
         </w:rPr>
-        <w:t xml:space="preserve">는 해당 함수가 비동기 함수라는 것을 나타대고 </w:t>
+        <w:t xml:space="preserve">는 해당 함수가 비동기 함수라는 것을 </w:t>
+      </w:r>
+      <w:proofErr w:type="spellStart"/>
+      <w:r>
+        <w:rPr>
+          <w:rFonts w:hint="eastAsia"/>
+        </w:rPr>
+        <w:t>나타대고</w:t>
+      </w:r>
+      <w:proofErr w:type="spellEnd"/>
+      <w:r>
+        <w:rPr>
+          <w:rFonts w:hint="eastAsia"/>
+        </w:rPr>
+        <w:t xml:space="preserve"> </w:t>
       </w:r>
       <w:r>
         <w:t>await</w:t>
@@ -6590,7 +7602,21 @@
         <w:rPr>
           <w:rFonts w:hint="eastAsia"/>
         </w:rPr>
-        <w:t xml:space="preserve">해당 함수를 실행해 로그를 찍어보면 반환값을 반환하기 전에 </w:t>
+        <w:t xml:space="preserve">해당 함수를 실행해 로그를 찍어보면 </w:t>
+      </w:r>
+      <w:proofErr w:type="spellStart"/>
+      <w:r>
+        <w:rPr>
+          <w:rFonts w:hint="eastAsia"/>
+        </w:rPr>
+        <w:t>반환값을</w:t>
+      </w:r>
+      <w:proofErr w:type="spellEnd"/>
+      <w:r>
+        <w:rPr>
+          <w:rFonts w:hint="eastAsia"/>
+        </w:rPr>
+        <w:t xml:space="preserve"> 반환하기 전에 </w:t>
       </w:r>
       <w:r>
         <w:t>Promise</w:t>
@@ -6608,7 +7634,21 @@
         <w:rPr>
           <w:rFonts w:hint="eastAsia"/>
         </w:rPr>
-        <w:t xml:space="preserve">이는 비동기 함수가 비동기이므로 호출한 시점에 확정적으로 예정된 반환값을 돌려주는 것이 아니기 때문에 미리 무엇인가를 반환하기로 한 </w:t>
+        <w:t xml:space="preserve">이는 비동기 함수가 비동기이므로 호출한 시점에 확정적으로 예정된 </w:t>
+      </w:r>
+      <w:proofErr w:type="spellStart"/>
+      <w:r>
+        <w:rPr>
+          <w:rFonts w:hint="eastAsia"/>
+        </w:rPr>
+        <w:t>반환값을</w:t>
+      </w:r>
+      <w:proofErr w:type="spellEnd"/>
+      <w:r>
+        <w:rPr>
+          <w:rFonts w:hint="eastAsia"/>
+        </w:rPr>
+        <w:t xml:space="preserve"> 돌려주는 것이 아니기 때문에 미리 무엇인가를 반환하기로 한 </w:t>
       </w:r>
       <w:r>
         <w:t>‘</w:t>
@@ -6641,7 +7681,21 @@
         <w:rPr>
           <w:rFonts w:hint="eastAsia"/>
         </w:rPr>
-        <w:t>을 사용하면 프로미스가 끝난 뒤 원하던 값을 반환할 때 반환값을 받아볼 수 있다.</w:t>
+        <w:t xml:space="preserve">을 사용하면 프로미스가 끝난 뒤 원하던 값을 반환할 때 </w:t>
+      </w:r>
+      <w:proofErr w:type="spellStart"/>
+      <w:r>
+        <w:rPr>
+          <w:rFonts w:hint="eastAsia"/>
+        </w:rPr>
+        <w:t>반환값을</w:t>
+      </w:r>
+      <w:proofErr w:type="spellEnd"/>
+      <w:r>
+        <w:rPr>
+          <w:rFonts w:hint="eastAsia"/>
+        </w:rPr>
+        <w:t xml:space="preserve"> 받아볼 수 있다.</w:t>
       </w:r>
       <w:r>
         <w:t xml:space="preserve"> </w:t>
@@ -6655,11 +7709,19 @@
       <w:r>
         <w:t>atch</w:t>
       </w:r>
-      <w:r>
-        <w:rPr>
-          <w:rFonts w:hint="eastAsia"/>
-        </w:rPr>
-        <w:t xml:space="preserve">를 사용하면 </w:t>
+      <w:proofErr w:type="spellStart"/>
+      <w:r>
+        <w:rPr>
+          <w:rFonts w:hint="eastAsia"/>
+        </w:rPr>
+        <w:t>를</w:t>
+      </w:r>
+      <w:proofErr w:type="spellEnd"/>
+      <w:r>
+        <w:rPr>
+          <w:rFonts w:hint="eastAsia"/>
+        </w:rPr>
+        <w:t xml:space="preserve"> 사용하면 </w:t>
       </w:r>
       <w:r>
         <w:t>reject</w:t>
@@ -6721,11 +7783,19 @@
       <w:r>
         <w:t>hen(), catch()</w:t>
       </w:r>
-      <w:r>
-        <w:rPr>
-          <w:rFonts w:hint="eastAsia"/>
-        </w:rPr>
-        <w:t>를 이용해 처리하는 방식</w:t>
+      <w:proofErr w:type="spellStart"/>
+      <w:r>
+        <w:rPr>
+          <w:rFonts w:hint="eastAsia"/>
+        </w:rPr>
+        <w:t>를</w:t>
+      </w:r>
+      <w:proofErr w:type="spellEnd"/>
+      <w:r>
+        <w:rPr>
+          <w:rFonts w:hint="eastAsia"/>
+        </w:rPr>
+        <w:t xml:space="preserve"> 이용해 처리하는 방식</w:t>
       </w:r>
     </w:p>
     <w:p>
@@ -6762,20 +7832,50 @@
       </w:r>
     </w:p>
     <w:p>
-      <w:r>
-        <w:rPr>
-          <w:rFonts w:hint="eastAsia"/>
-        </w:rPr>
-        <w:t xml:space="preserve">서블릿 </w:t>
+      <w:proofErr w:type="spellStart"/>
+      <w:r>
+        <w:rPr>
+          <w:rFonts w:hint="eastAsia"/>
+        </w:rPr>
+        <w:t>서블릿</w:t>
+      </w:r>
+      <w:proofErr w:type="spellEnd"/>
+      <w:r>
+        <w:rPr>
+          <w:rFonts w:hint="eastAsia"/>
+        </w:rPr>
+        <w:t xml:space="preserve"> </w:t>
       </w:r>
       <w:r>
         <w:t>3</w:t>
       </w:r>
-      <w:r>
-        <w:rPr>
-          <w:rFonts w:hint="eastAsia"/>
-        </w:rPr>
-        <w:t xml:space="preserve">부터 서블릿 </w:t>
+      <w:proofErr w:type="spellStart"/>
+      <w:r>
+        <w:rPr>
+          <w:rFonts w:hint="eastAsia"/>
+        </w:rPr>
+        <w:t>부터</w:t>
+      </w:r>
+      <w:proofErr w:type="spellEnd"/>
+      <w:r>
+        <w:rPr>
+          <w:rFonts w:hint="eastAsia"/>
+        </w:rPr>
+        <w:t xml:space="preserve"> </w:t>
+      </w:r>
+      <w:proofErr w:type="spellStart"/>
+      <w:r>
+        <w:rPr>
+          <w:rFonts w:hint="eastAsia"/>
+        </w:rPr>
+        <w:t>서블릿</w:t>
+      </w:r>
+      <w:proofErr w:type="spellEnd"/>
+      <w:r>
+        <w:rPr>
+          <w:rFonts w:hint="eastAsia"/>
+        </w:rPr>
+        <w:t xml:space="preserve"> </w:t>
       </w:r>
       <w:r>
         <w:t>API</w:t>
@@ -6810,24 +7910,70 @@
           <w:b/>
           <w:bCs/>
         </w:rPr>
-        <w:t>업로드 설정시 유의할 점</w:t>
-      </w:r>
-    </w:p>
-    <w:p>
-      <w:r>
-        <w:rPr>
-          <w:rFonts w:hint="eastAsia"/>
-        </w:rPr>
-        <w:t>이미지 파일이 아닌 경우 섬네일 생성을 하면 안 된다.</w:t>
-      </w:r>
-      <w:r>
-        <w:t xml:space="preserve"> </w:t>
-      </w:r>
-      <w:r>
-        <w:rPr>
-          <w:rFonts w:hint="eastAsia"/>
-        </w:rPr>
-        <w:t>이미지 파일은 섬네일을 생성하듯이 파일 유형마다 별도로 처리해줘야 할 작업이 있다면 처리하고 삭제시에도 이를 반영해 추가 생성된 파일들을 같이 삭제해줘야 한다.</w:t>
+        <w:t xml:space="preserve">업로드 </w:t>
+      </w:r>
+      <w:proofErr w:type="spellStart"/>
+      <w:r>
+        <w:rPr>
+          <w:rFonts w:hint="eastAsia"/>
+          <w:b/>
+          <w:bCs/>
+        </w:rPr>
+        <w:t>설정시</w:t>
+      </w:r>
+      <w:proofErr w:type="spellEnd"/>
+      <w:r>
+        <w:rPr>
+          <w:rFonts w:hint="eastAsia"/>
+          <w:b/>
+          <w:bCs/>
+        </w:rPr>
+        <w:t xml:space="preserve"> 유의할 점</w:t>
+      </w:r>
+    </w:p>
+    <w:p>
+      <w:r>
+        <w:rPr>
+          <w:rFonts w:hint="eastAsia"/>
+        </w:rPr>
+        <w:t xml:space="preserve">이미지 파일이 아닌 경우 </w:t>
+      </w:r>
+      <w:proofErr w:type="spellStart"/>
+      <w:r>
+        <w:rPr>
+          <w:rFonts w:hint="eastAsia"/>
+        </w:rPr>
+        <w:t>섬네일</w:t>
+      </w:r>
+      <w:proofErr w:type="spellEnd"/>
+      <w:r>
+        <w:rPr>
+          <w:rFonts w:hint="eastAsia"/>
+        </w:rPr>
+        <w:t xml:space="preserve"> 생성을 하면 안 된다.</w:t>
+      </w:r>
+      <w:r>
+        <w:t xml:space="preserve"> </w:t>
+      </w:r>
+      <w:r>
+        <w:rPr>
+          <w:rFonts w:hint="eastAsia"/>
+        </w:rPr>
+        <w:t xml:space="preserve">이미지 파일은 </w:t>
+      </w:r>
+      <w:proofErr w:type="spellStart"/>
+      <w:r>
+        <w:rPr>
+          <w:rFonts w:hint="eastAsia"/>
+        </w:rPr>
+        <w:t>섬네일을</w:t>
+      </w:r>
+      <w:proofErr w:type="spellEnd"/>
+      <w:r>
+        <w:rPr>
+          <w:rFonts w:hint="eastAsia"/>
+        </w:rPr>
+        <w:t xml:space="preserve"> 생성하듯이 파일 유형마다 별도로 처리해줘야 할 작업이 있다면 처리하고 삭제시에도 이를 반영해 추가 생성된 파일들을 같이 삭제해줘야 한다.</w:t>
       </w:r>
       <w:r>
         <w:t xml:space="preserve"> </w:t>
@@ -6938,25 +8084,69 @@
         <w:rPr>
           <w:rFonts w:hint="eastAsia"/>
         </w:rPr>
-        <w:t xml:space="preserve">과의 차이점은 매니투원은 다른 엔티티 객체의 참조로 </w:t>
+        <w:t xml:space="preserve">과의 차이점은 </w:t>
+      </w:r>
+      <w:proofErr w:type="spellStart"/>
+      <w:r>
+        <w:rPr>
+          <w:rFonts w:hint="eastAsia"/>
+        </w:rPr>
+        <w:t>매니투원은</w:t>
+      </w:r>
+      <w:proofErr w:type="spellEnd"/>
+      <w:r>
+        <w:rPr>
+          <w:rFonts w:hint="eastAsia"/>
+        </w:rPr>
+        <w:t xml:space="preserve"> 다른 엔티티 객체의 참조로 </w:t>
       </w:r>
       <w:r>
         <w:t>FK</w:t>
       </w:r>
-      <w:r>
-        <w:rPr>
-          <w:rFonts w:hint="eastAsia"/>
-        </w:rPr>
-        <w:t xml:space="preserve">를 가지는 쪽에서 사용하는 방식이고 원투매니는 </w:t>
+      <w:proofErr w:type="spellStart"/>
+      <w:r>
+        <w:rPr>
+          <w:rFonts w:hint="eastAsia"/>
+        </w:rPr>
+        <w:t>를</w:t>
+      </w:r>
+      <w:proofErr w:type="spellEnd"/>
+      <w:r>
+        <w:rPr>
+          <w:rFonts w:hint="eastAsia"/>
+        </w:rPr>
+        <w:t xml:space="preserve"> 가지는 쪽에서 사용하는 방식이고 </w:t>
+      </w:r>
+      <w:proofErr w:type="spellStart"/>
+      <w:r>
+        <w:rPr>
+          <w:rFonts w:hint="eastAsia"/>
+        </w:rPr>
+        <w:t>원투매니는</w:t>
+      </w:r>
+      <w:proofErr w:type="spellEnd"/>
+      <w:r>
+        <w:rPr>
+          <w:rFonts w:hint="eastAsia"/>
+        </w:rPr>
+        <w:t xml:space="preserve"> </w:t>
       </w:r>
       <w:r>
         <w:t>PK</w:t>
       </w:r>
-      <w:r>
-        <w:rPr>
-          <w:rFonts w:hint="eastAsia"/>
-        </w:rPr>
-        <w:t>를 가진</w:t>
+      <w:proofErr w:type="spellStart"/>
+      <w:r>
+        <w:rPr>
+          <w:rFonts w:hint="eastAsia"/>
+        </w:rPr>
+        <w:t>를</w:t>
+      </w:r>
+      <w:proofErr w:type="spellEnd"/>
+      <w:r>
+        <w:rPr>
+          <w:rFonts w:hint="eastAsia"/>
+        </w:rPr>
+        <w:t xml:space="preserve"> 가진</w:t>
       </w:r>
       <w:r>
         <w:rPr>
@@ -7011,11 +8201,19 @@
       <w:r>
         <w:t>JPA Repository</w:t>
       </w:r>
-      <w:r>
-        <w:rPr>
-          <w:rFonts w:hint="eastAsia"/>
-        </w:rPr>
-        <w:t>를 상위 엔티티 기준으로 생성한다.</w:t>
+      <w:proofErr w:type="spellStart"/>
+      <w:r>
+        <w:rPr>
+          <w:rFonts w:hint="eastAsia"/>
+        </w:rPr>
+        <w:t>를</w:t>
+      </w:r>
+      <w:proofErr w:type="spellEnd"/>
+      <w:r>
+        <w:rPr>
+          <w:rFonts w:hint="eastAsia"/>
+        </w:rPr>
+        <w:t xml:space="preserve"> 상위 엔티티 기준으로 생성한다.</w:t>
       </w:r>
       <w:r>
         <w:t xml:space="preserve"> </w:t>
@@ -7040,7 +8238,21 @@
         <w:rPr>
           <w:rFonts w:hint="eastAsia"/>
         </w:rPr>
-        <w:t>상위 엔티티가 변경되면 하위 엔티티에도 동일한 처리를 해야한다.</w:t>
+        <w:t xml:space="preserve">상위 엔티티가 변경되면 하위 엔티티에도 동일한 처리를 </w:t>
+      </w:r>
+      <w:proofErr w:type="spellStart"/>
+      <w:r>
+        <w:rPr>
+          <w:rFonts w:hint="eastAsia"/>
+        </w:rPr>
+        <w:t>해야한다</w:t>
+      </w:r>
+      <w:proofErr w:type="spellEnd"/>
+      <w:r>
+        <w:rPr>
+          <w:rFonts w:hint="eastAsia"/>
+        </w:rPr>
+        <w:t>.</w:t>
       </w:r>
     </w:p>
     <w:p>
@@ -7098,18 +8310,22 @@
         </w:rPr>
         <w:t xml:space="preserve">와 </w:t>
       </w:r>
+      <w:proofErr w:type="spellStart"/>
       <w:r>
         <w:t>board_image</w:t>
       </w:r>
+      <w:proofErr w:type="spellEnd"/>
       <w:r>
         <w:rPr>
           <w:rFonts w:hint="eastAsia"/>
         </w:rPr>
         <w:t xml:space="preserve">가 있으면 중간에 </w:t>
       </w:r>
+      <w:proofErr w:type="spellStart"/>
       <w:r>
         <w:t>board_image_set</w:t>
       </w:r>
+      <w:proofErr w:type="spellEnd"/>
       <w:r>
         <w:rPr>
           <w:rFonts w:hint="eastAsia"/>
@@ -7134,6 +8350,7 @@
           <w:bCs/>
         </w:rPr>
       </w:pPr>
+      <w:proofErr w:type="spellStart"/>
       <w:r>
         <w:rPr>
           <w:b/>
@@ -7147,7 +8364,16 @@
           <w:b/>
           <w:bCs/>
         </w:rPr>
-        <w:t>를 이용한 구조 변경</w:t>
+        <w:t>를</w:t>
+      </w:r>
+      <w:proofErr w:type="spellEnd"/>
+      <w:r>
+        <w:rPr>
+          <w:rFonts w:hint="eastAsia"/>
+          <w:b/>
+          <w:bCs/>
+        </w:rPr>
+        <w:t xml:space="preserve"> 이용한 구조 변경</w:t>
       </w:r>
     </w:p>
     <w:p>
@@ -7164,7 +8390,21 @@
         <w:rPr>
           <w:rFonts w:hint="eastAsia"/>
         </w:rPr>
-        <w:t>테이블을 매핑테이블이라고 한다.</w:t>
+        <w:t xml:space="preserve">테이블을 </w:t>
+      </w:r>
+      <w:proofErr w:type="spellStart"/>
+      <w:r>
+        <w:rPr>
+          <w:rFonts w:hint="eastAsia"/>
+        </w:rPr>
+        <w:t>매핑테이블이라고</w:t>
+      </w:r>
+      <w:proofErr w:type="spellEnd"/>
+      <w:r>
+        <w:rPr>
+          <w:rFonts w:hint="eastAsia"/>
+        </w:rPr>
+        <w:t xml:space="preserve"> 한다.</w:t>
       </w:r>
       <w:r>
         <w:t xml:space="preserve"> </w:t>
@@ -7193,9 +8433,11 @@
         </w:rPr>
         <w:t xml:space="preserve">을 이용하거나 </w:t>
       </w:r>
+      <w:proofErr w:type="spellStart"/>
       <w:r>
         <w:t>mappedBy</w:t>
       </w:r>
+      <w:proofErr w:type="spellEnd"/>
       <w:r>
         <w:rPr>
           <w:rFonts w:hint="eastAsia"/>
@@ -7205,9 +8447,11 @@
       <w:r>
         <w:t xml:space="preserve"> </w:t>
       </w:r>
+      <w:proofErr w:type="spellStart"/>
       <w:r>
         <w:t>mappedBy</w:t>
       </w:r>
+      <w:proofErr w:type="spellEnd"/>
       <w:r>
         <w:rPr>
           <w:rFonts w:hint="eastAsia"/>
@@ -7223,18 +8467,28 @@
         </w:rPr>
         <w:t xml:space="preserve">와 </w:t>
       </w:r>
+      <w:proofErr w:type="spellStart"/>
       <w:r>
         <w:t>BoardImage</w:t>
       </w:r>
-      <w:r>
-        <w:rPr>
-          <w:rFonts w:hint="eastAsia"/>
-        </w:rPr>
-        <w:t>가 서로 참조를 유지하는 양방향 참조 상황에서 사용하는데 m</w:t>
+      <w:proofErr w:type="spellEnd"/>
+      <w:r>
+        <w:rPr>
+          <w:rFonts w:hint="eastAsia"/>
+        </w:rPr>
+        <w:t xml:space="preserve">가 서로 참조를 유지하는 양방향 참조 상황에서 사용하는데 </w:t>
+      </w:r>
+      <w:proofErr w:type="spellStart"/>
+      <w:r>
+        <w:rPr>
+          <w:rFonts w:hint="eastAsia"/>
+        </w:rPr>
+        <w:t>m</w:t>
       </w:r>
       <w:r>
         <w:t>appedBy</w:t>
       </w:r>
+      <w:proofErr w:type="spellEnd"/>
       <w:r>
         <w:rPr>
           <w:rFonts w:hint="eastAsia"/>
@@ -7248,23 +8502,41 @@
         <w:rPr>
           <w:rFonts w:hint="eastAsia"/>
         </w:rPr>
-        <w:t>어떤 엔티티의 속성으로 매핑되는지</w:t>
-      </w:r>
+        <w:t xml:space="preserve">어떤 엔티티의 속성으로 </w:t>
+      </w:r>
+      <w:proofErr w:type="spellStart"/>
+      <w:r>
+        <w:rPr>
+          <w:rFonts w:hint="eastAsia"/>
+        </w:rPr>
+        <w:t>매핑되는지</w:t>
+      </w:r>
+      <w:proofErr w:type="spellEnd"/>
       <w:r>
         <w:t>’</w:t>
       </w:r>
-      <w:r>
-        <w:rPr>
-          <w:rFonts w:hint="eastAsia"/>
-        </w:rPr>
-        <w:t>를 의미한다.</w:t>
+      <w:proofErr w:type="spellStart"/>
+      <w:r>
+        <w:rPr>
+          <w:rFonts w:hint="eastAsia"/>
+        </w:rPr>
+        <w:t>를</w:t>
+      </w:r>
+      <w:proofErr w:type="spellEnd"/>
+      <w:r>
+        <w:rPr>
+          <w:rFonts w:hint="eastAsia"/>
+        </w:rPr>
+        <w:t xml:space="preserve"> 의미한다.</w:t>
       </w:r>
     </w:p>
     <w:p/>
     <w:p>
+      <w:proofErr w:type="spellStart"/>
       <w:r>
         <w:t>mappedBy</w:t>
       </w:r>
+      <w:proofErr w:type="spellEnd"/>
       <w:r>
         <w:rPr>
           <w:rFonts w:hint="eastAsia"/>
@@ -7334,11 +8606,19 @@
       <w:r>
         <w:t>cascade)</w:t>
       </w:r>
-      <w:r>
-        <w:rPr>
-          <w:rFonts w:hint="eastAsia"/>
-        </w:rPr>
-        <w:t>라고 표현한다.</w:t>
+      <w:proofErr w:type="spellStart"/>
+      <w:r>
+        <w:rPr>
+          <w:rFonts w:hint="eastAsia"/>
+        </w:rPr>
+        <w:t>라고</w:t>
+      </w:r>
+      <w:proofErr w:type="spellEnd"/>
+      <w:r>
+        <w:rPr>
+          <w:rFonts w:hint="eastAsia"/>
+        </w:rPr>
+        <w:t xml:space="preserve"> 표현한다.</w:t>
       </w:r>
       <w:r>
         <w:t xml:space="preserve"> </w:t>
@@ -7358,6 +8638,7 @@
         </w:rPr>
         <w:t xml:space="preserve">와 </w:t>
       </w:r>
+      <w:proofErr w:type="spellStart"/>
       <w:r>
         <w:t>BoardImage</w:t>
       </w:r>
@@ -7365,7 +8646,14 @@
         <w:rPr>
           <w:rFonts w:hint="eastAsia"/>
         </w:rPr>
-        <w:t>처럼 양방향 연관관계가 설정되어 있는 경우 서로 영속성 전이가 필요하다</w:t>
+        <w:t>처럼</w:t>
+      </w:r>
+      <w:proofErr w:type="spellEnd"/>
+      <w:r>
+        <w:rPr>
+          <w:rFonts w:hint="eastAsia"/>
+        </w:rPr>
+        <w:t xml:space="preserve"> 양방향 연관관계가 설정되어 있는 경우 서로 영속성 전이가 필요하다</w:t>
       </w:r>
       <w:r>
         <w:t>. JPA</w:t>
@@ -7391,6 +8679,7 @@
     </w:p>
     <w:p/>
     <w:p>
+      <w:proofErr w:type="spellStart"/>
       <w:r>
         <w:t>mappedBy</w:t>
       </w:r>
@@ -7398,7 +8687,14 @@
         <w:rPr>
           <w:rFonts w:hint="eastAsia"/>
         </w:rPr>
-        <w:t>를 통해 하위 엔티티를 관리하는 상위 엔티티는 자체적으로 하위 엔티티를 관리하는 메소드를 가진다.</w:t>
+        <w:t>를</w:t>
+      </w:r>
+      <w:proofErr w:type="spellEnd"/>
+      <w:r>
+        <w:rPr>
+          <w:rFonts w:hint="eastAsia"/>
+        </w:rPr>
+        <w:t xml:space="preserve"> 통해 하위 엔티티를 관리하는 상위 엔티티는 자체적으로 하위 엔티티를 관리하는 메소드를 가진다.</w:t>
       </w:r>
       <w:r>
         <w:t xml:space="preserve"> </w:t>
@@ -7472,9 +8768,11 @@
         </w:rPr>
         <w:t xml:space="preserve"> 객체와 </w:t>
       </w:r>
+      <w:proofErr w:type="spellStart"/>
       <w:r>
         <w:t>BoardImage</w:t>
       </w:r>
+      <w:proofErr w:type="spellEnd"/>
       <w:r>
         <w:rPr>
           <w:rFonts w:hint="eastAsia"/>
@@ -7586,6 +8884,7 @@
         </w:rPr>
         <w:t xml:space="preserve">에서 </w:t>
       </w:r>
+      <w:proofErr w:type="spellStart"/>
       <w:r>
         <w:t>ManyToOne</w:t>
       </w:r>
@@ -7593,7 +8892,14 @@
         <w:rPr>
           <w:rFonts w:hint="eastAsia"/>
         </w:rPr>
-        <w:t xml:space="preserve">으로 엮인 </w:t>
+        <w:t>으로</w:t>
+      </w:r>
+      <w:proofErr w:type="spellEnd"/>
+      <w:r>
+        <w:rPr>
+          <w:rFonts w:hint="eastAsia"/>
+        </w:rPr>
+        <w:t xml:space="preserve"> 엮인 </w:t>
       </w:r>
       <w:r>
         <w:rPr>
@@ -7882,15 +9188,47 @@
           <w:b/>
           <w:bCs/>
         </w:rPr>
-        <w:t>스프링 시큐리티 적용하기</w:t>
-      </w:r>
-    </w:p>
-    <w:p>
-      <w:r>
-        <w:rPr>
-          <w:rFonts w:hint="eastAsia"/>
-        </w:rPr>
-        <w:t>스프링 시큐리티는 별도 프레임워크로 시작되어 스프링으로 프로젝트가 통합됐다.</w:t>
+        <w:t xml:space="preserve">스프링 </w:t>
+      </w:r>
+      <w:proofErr w:type="spellStart"/>
+      <w:r>
+        <w:rPr>
+          <w:rFonts w:hint="eastAsia"/>
+          <w:b/>
+          <w:bCs/>
+        </w:rPr>
+        <w:t>시큐리티</w:t>
+      </w:r>
+      <w:proofErr w:type="spellEnd"/>
+      <w:r>
+        <w:rPr>
+          <w:rFonts w:hint="eastAsia"/>
+          <w:b/>
+          <w:bCs/>
+        </w:rPr>
+        <w:t xml:space="preserve"> 적용하기</w:t>
+      </w:r>
+    </w:p>
+    <w:p>
+      <w:r>
+        <w:rPr>
+          <w:rFonts w:hint="eastAsia"/>
+        </w:rPr>
+        <w:t xml:space="preserve">스프링 </w:t>
+      </w:r>
+      <w:proofErr w:type="spellStart"/>
+      <w:r>
+        <w:rPr>
+          <w:rFonts w:hint="eastAsia"/>
+        </w:rPr>
+        <w:t>시큐리티는</w:t>
+      </w:r>
+      <w:proofErr w:type="spellEnd"/>
+      <w:r>
+        <w:rPr>
+          <w:rFonts w:hint="eastAsia"/>
+        </w:rPr>
+        <w:t xml:space="preserve"> 별도 프레임워크로 시작되어 스프링으로 프로젝트가 통합됐다.</w:t>
       </w:r>
       <w:r>
         <w:t xml:space="preserve"> </w:t>
@@ -7920,7 +9258,21 @@
         <w:rPr>
           <w:rFonts w:hint="eastAsia"/>
         </w:rPr>
-        <w:t>그 중에서도 스프링 시큐리티를 이용한 로그인 처리와 자동 로그인,</w:t>
+        <w:t xml:space="preserve">그 중에서도 스프링 </w:t>
+      </w:r>
+      <w:proofErr w:type="spellStart"/>
+      <w:r>
+        <w:rPr>
+          <w:rFonts w:hint="eastAsia"/>
+        </w:rPr>
+        <w:t>시큐리티를</w:t>
+      </w:r>
+      <w:proofErr w:type="spellEnd"/>
+      <w:r>
+        <w:rPr>
+          <w:rFonts w:hint="eastAsia"/>
+        </w:rPr>
+        <w:t xml:space="preserve"> 이용한 로그인 처리와 자동 로그인,</w:t>
       </w:r>
       <w:r>
         <w:t xml:space="preserve"> </w:t>
@@ -7944,11 +9296,27 @@
         <w:rPr>
           <w:rFonts w:hint="eastAsia"/>
         </w:rPr>
-        <w:t xml:space="preserve">스프링 시큐리티에는 </w:t>
-      </w:r>
+        <w:t xml:space="preserve">스프링 </w:t>
+      </w:r>
+      <w:proofErr w:type="spellStart"/>
+      <w:r>
+        <w:rPr>
+          <w:rFonts w:hint="eastAsia"/>
+        </w:rPr>
+        <w:t>시큐리티에는</w:t>
+      </w:r>
+      <w:proofErr w:type="spellEnd"/>
+      <w:r>
+        <w:rPr>
+          <w:rFonts w:hint="eastAsia"/>
+        </w:rPr>
+        <w:t xml:space="preserve"> </w:t>
+      </w:r>
+      <w:proofErr w:type="spellStart"/>
       <w:r>
         <w:t>HttpSession</w:t>
       </w:r>
+      <w:proofErr w:type="spellEnd"/>
       <w:r>
         <w:rPr>
           <w:rFonts w:hint="eastAsia"/>
@@ -7986,7 +9354,21 @@
         <w:rPr>
           <w:rFonts w:hint="eastAsia"/>
         </w:rPr>
-        <w:t>기에 이를 통해 작업을 효율화하는 방</w:t>
+        <w:t xml:space="preserve">기에 이를 통해 작업을 </w:t>
+      </w:r>
+      <w:proofErr w:type="spellStart"/>
+      <w:r>
+        <w:rPr>
+          <w:rFonts w:hint="eastAsia"/>
+        </w:rPr>
+        <w:t>효율화하는</w:t>
+      </w:r>
+      <w:proofErr w:type="spellEnd"/>
+      <w:r>
+        <w:rPr>
+          <w:rFonts w:hint="eastAsia"/>
+        </w:rPr>
+        <w:t xml:space="preserve"> 방</w:t>
       </w:r>
       <w:r>
         <w:rPr>
@@ -8030,7 +9412,21 @@
         <w:rPr>
           <w:rFonts w:hint="eastAsia"/>
         </w:rPr>
-        <w:t>스프링 시큐리티는 별도의 설정이 없을 경우 모든 자원에 대한 접근에 권한이나 로그인 여부를 확인한다.</w:t>
+        <w:t xml:space="preserve">스프링 </w:t>
+      </w:r>
+      <w:proofErr w:type="spellStart"/>
+      <w:r>
+        <w:rPr>
+          <w:rFonts w:hint="eastAsia"/>
+        </w:rPr>
+        <w:t>시큐리티는</w:t>
+      </w:r>
+      <w:proofErr w:type="spellEnd"/>
+      <w:r>
+        <w:rPr>
+          <w:rFonts w:hint="eastAsia"/>
+        </w:rPr>
+        <w:t xml:space="preserve"> 별도의 설정이 없을 경우 모든 자원에 대한 접근에 권한이나 로그인 여부를 확인한다.</w:t>
       </w:r>
       <w:r>
         <w:t xml:space="preserve"> </w:t>
@@ -8077,7 +9473,25 @@
           <w:b/>
           <w:bCs/>
         </w:rPr>
-        <w:t>스프링 시큐리티 핵심 개념</w:t>
+        <w:t xml:space="preserve">스프링 </w:t>
+      </w:r>
+      <w:proofErr w:type="spellStart"/>
+      <w:r>
+        <w:rPr>
+          <w:rFonts w:hint="eastAsia"/>
+          <w:b/>
+          <w:bCs/>
+        </w:rPr>
+        <w:t>시큐리티</w:t>
+      </w:r>
+      <w:proofErr w:type="spellEnd"/>
+      <w:r>
+        <w:rPr>
+          <w:rFonts w:hint="eastAsia"/>
+          <w:b/>
+          <w:bCs/>
+        </w:rPr>
+        <w:t xml:space="preserve"> 핵심 개념</w:t>
       </w:r>
     </w:p>
     <w:p>
@@ -8190,7 +9604,25 @@
           <w:b/>
           <w:bCs/>
         </w:rPr>
-        <w:t>스프링 시큐리티의 절차</w:t>
+        <w:t xml:space="preserve">스프링 </w:t>
+      </w:r>
+      <w:proofErr w:type="spellStart"/>
+      <w:r>
+        <w:rPr>
+          <w:rFonts w:hint="eastAsia"/>
+          <w:b/>
+          <w:bCs/>
+        </w:rPr>
+        <w:t>시큐리티의</w:t>
+      </w:r>
+      <w:proofErr w:type="spellEnd"/>
+      <w:r>
+        <w:rPr>
+          <w:rFonts w:hint="eastAsia"/>
+          <w:b/>
+          <w:bCs/>
+        </w:rPr>
+        <w:t xml:space="preserve"> 절차</w:t>
       </w:r>
     </w:p>
     <w:p>
@@ -8243,7 +9675,21 @@
         <w:rPr>
           <w:rFonts w:hint="eastAsia"/>
         </w:rPr>
-        <w:t>만을 이용해 사용자 정보를 로딩하고 나중에 패스워드를 검증하는 방식이다.</w:t>
+        <w:t xml:space="preserve">만을 이용해 사용자 정보를 </w:t>
+      </w:r>
+      <w:proofErr w:type="spellStart"/>
+      <w:r>
+        <w:rPr>
+          <w:rFonts w:hint="eastAsia"/>
+        </w:rPr>
+        <w:t>로딩하고</w:t>
+      </w:r>
+      <w:proofErr w:type="spellEnd"/>
+      <w:r>
+        <w:rPr>
+          <w:rFonts w:hint="eastAsia"/>
+        </w:rPr>
+        <w:t xml:space="preserve"> 나중에 패스워드를 검증하는 방식이다.</w:t>
       </w:r>
       <w:r>
         <w:t xml:space="preserve"> </w:t>
@@ -8261,7 +9707,35 @@
         <w:rPr>
           <w:rFonts w:hint="eastAsia"/>
         </w:rPr>
-        <w:t>라는 존재를 이용해 처리하게 되는데 인증 제공자와 그 이하의 흐름은 일반적으로 커스터마이징해야 하는 경우가 거의 없어 실제 인증 처리를 담당하는 객체만을 커스터마이징하는 경우가 대부분이다.</w:t>
+        <w:t xml:space="preserve">라는 존재를 이용해 처리하게 되는데 인증 제공자와 그 이하의 흐름은 일반적으로 </w:t>
+      </w:r>
+      <w:proofErr w:type="spellStart"/>
+      <w:r>
+        <w:rPr>
+          <w:rFonts w:hint="eastAsia"/>
+        </w:rPr>
+        <w:t>커스터마이징해야</w:t>
+      </w:r>
+      <w:proofErr w:type="spellEnd"/>
+      <w:r>
+        <w:rPr>
+          <w:rFonts w:hint="eastAsia"/>
+        </w:rPr>
+        <w:t xml:space="preserve"> 하는 경우가 거의 없어 실제 인증 처리를 담당하는 객체만을 </w:t>
+      </w:r>
+      <w:proofErr w:type="spellStart"/>
+      <w:r>
+        <w:rPr>
+          <w:rFonts w:hint="eastAsia"/>
+        </w:rPr>
+        <w:t>커스터마이징하는</w:t>
+      </w:r>
+      <w:proofErr w:type="spellEnd"/>
+      <w:r>
+        <w:rPr>
+          <w:rFonts w:hint="eastAsia"/>
+        </w:rPr>
+        <w:t xml:space="preserve"> 경우가 대부분이다.</w:t>
       </w:r>
     </w:p>
     <w:p/>
@@ -8278,7 +9752,25 @@
           <w:b/>
           <w:bCs/>
         </w:rPr>
-        <w:t>스프링 시큐리티에서 가장 중요한 객체</w:t>
+        <w:t xml:space="preserve">스프링 </w:t>
+      </w:r>
+      <w:proofErr w:type="spellStart"/>
+      <w:r>
+        <w:rPr>
+          <w:rFonts w:hint="eastAsia"/>
+          <w:b/>
+          <w:bCs/>
+        </w:rPr>
+        <w:t>시큐리티에서</w:t>
+      </w:r>
+      <w:proofErr w:type="spellEnd"/>
+      <w:r>
+        <w:rPr>
+          <w:rFonts w:hint="eastAsia"/>
+          <w:b/>
+          <w:bCs/>
+        </w:rPr>
+        <w:t xml:space="preserve"> 가장 중요한 객체</w:t>
       </w:r>
     </w:p>
     <w:p>
@@ -8288,9 +9780,11 @@
         </w:rPr>
         <w:t xml:space="preserve">실제 인증을 처리하는 가장 중요한 객체는 </w:t>
       </w:r>
+      <w:proofErr w:type="spellStart"/>
       <w:r>
         <w:t>UserDetailsService</w:t>
       </w:r>
+      <w:proofErr w:type="spellEnd"/>
       <w:r>
         <w:rPr>
           <w:rFonts w:hint="eastAsia"/>
@@ -8306,8 +9800,13 @@
         </w:rPr>
         <w:t xml:space="preserve">이 인터페이스는 </w:t>
       </w:r>
-      <w:r>
-        <w:t>loadUserByUsername()</w:t>
+      <w:proofErr w:type="spellStart"/>
+      <w:r>
+        <w:t>loadUserByUsername</w:t>
+      </w:r>
+      <w:proofErr w:type="spellEnd"/>
+      <w:r>
+        <w:t>()</w:t>
       </w:r>
       <w:r>
         <w:rPr>
@@ -8327,19 +9826,37 @@
     </w:p>
     <w:p/>
     <w:p>
+      <w:proofErr w:type="spellStart"/>
       <w:r>
         <w:lastRenderedPageBreak/>
         <w:t>loadUserByUsername</w:t>
       </w:r>
-      <w:r>
-        <w:rPr>
-          <w:rFonts w:hint="eastAsia"/>
-        </w:rPr>
-        <w:t xml:space="preserve">은 반환값으로 </w:t>
-      </w:r>
+      <w:proofErr w:type="spellEnd"/>
+      <w:r>
+        <w:rPr>
+          <w:rFonts w:hint="eastAsia"/>
+        </w:rPr>
+        <w:t xml:space="preserve">은 </w:t>
+      </w:r>
+      <w:proofErr w:type="spellStart"/>
+      <w:r>
+        <w:rPr>
+          <w:rFonts w:hint="eastAsia"/>
+        </w:rPr>
+        <w:t>반환값으로</w:t>
+      </w:r>
+      <w:proofErr w:type="spellEnd"/>
+      <w:r>
+        <w:rPr>
+          <w:rFonts w:hint="eastAsia"/>
+        </w:rPr>
+        <w:t xml:space="preserve"> </w:t>
+      </w:r>
+      <w:proofErr w:type="spellStart"/>
       <w:r>
         <w:t>UserDetails</w:t>
       </w:r>
+      <w:proofErr w:type="spellEnd"/>
       <w:r>
         <w:rPr>
           <w:rFonts w:hint="eastAsia"/>
@@ -8347,7 +9864,11 @@
         <w:t>라는 인터페이스 타입을 가진다.</w:t>
       </w:r>
       <w:r>
-        <w:t xml:space="preserve"> User</w:t>
+        <w:t xml:space="preserve"> </w:t>
+      </w:r>
+      <w:proofErr w:type="spellStart"/>
+      <w:r>
+        <w:t>User</w:t>
       </w:r>
       <w:r>
         <w:rPr>
@@ -8358,6 +9879,7 @@
       <w:r>
         <w:t>etails</w:t>
       </w:r>
+      <w:proofErr w:type="spellEnd"/>
       <w:r>
         <w:rPr>
           <w:rFonts w:hint="eastAsia"/>
@@ -8371,11 +9893,27 @@
         <w:rPr>
           <w:rFonts w:hint="eastAsia"/>
         </w:rPr>
-        <w:t xml:space="preserve">스프링 시큐리티는 내부적으로 </w:t>
-      </w:r>
+        <w:t xml:space="preserve">스프링 </w:t>
+      </w:r>
+      <w:proofErr w:type="spellStart"/>
+      <w:r>
+        <w:rPr>
+          <w:rFonts w:hint="eastAsia"/>
+        </w:rPr>
+        <w:t>시큐리티는</w:t>
+      </w:r>
+      <w:proofErr w:type="spellEnd"/>
+      <w:r>
+        <w:rPr>
+          <w:rFonts w:hint="eastAsia"/>
+        </w:rPr>
+        <w:t xml:space="preserve"> 내부적으로 </w:t>
+      </w:r>
+      <w:proofErr w:type="spellStart"/>
       <w:r>
         <w:t>UserDetails</w:t>
       </w:r>
+      <w:proofErr w:type="spellEnd"/>
       <w:r>
         <w:rPr>
           <w:rFonts w:hint="eastAsia"/>
@@ -8389,7 +9927,21 @@
         <w:rPr>
           <w:rFonts w:hint="eastAsia"/>
         </w:rPr>
-        <w:t xml:space="preserve">스프링 시큐리티 </w:t>
+        <w:t xml:space="preserve">스프링 </w:t>
+      </w:r>
+      <w:proofErr w:type="spellStart"/>
+      <w:r>
+        <w:rPr>
+          <w:rFonts w:hint="eastAsia"/>
+        </w:rPr>
+        <w:t>시큐리티</w:t>
+      </w:r>
+      <w:proofErr w:type="spellEnd"/>
+      <w:r>
+        <w:rPr>
+          <w:rFonts w:hint="eastAsia"/>
+        </w:rPr>
+        <w:t xml:space="preserve"> </w:t>
       </w:r>
       <w:r>
         <w:t>API</w:t>
@@ -8400,6 +9952,7 @@
         </w:rPr>
         <w:t xml:space="preserve">에는 </w:t>
       </w:r>
+      <w:proofErr w:type="spellStart"/>
       <w:r>
         <w:t>UserDetails</w:t>
       </w:r>
@@ -8407,7 +9960,14 @@
         <w:rPr>
           <w:rFonts w:hint="eastAsia"/>
         </w:rPr>
-        <w:t xml:space="preserve">를 구현한 </w:t>
+        <w:t>를</w:t>
+      </w:r>
+      <w:proofErr w:type="spellEnd"/>
+      <w:r>
+        <w:rPr>
+          <w:rFonts w:hint="eastAsia"/>
+        </w:rPr>
+        <w:t xml:space="preserve"> 구현한 </w:t>
       </w:r>
       <w:r>
         <w:t>User</w:t>
@@ -8440,11 +10000,27 @@
         <w:rPr>
           <w:rFonts w:hint="eastAsia"/>
         </w:rPr>
-        <w:t xml:space="preserve">또 스프링 시큐리티는 기본적으로 </w:t>
-      </w:r>
+        <w:t xml:space="preserve">또 스프링 </w:t>
+      </w:r>
+      <w:proofErr w:type="spellStart"/>
+      <w:r>
+        <w:rPr>
+          <w:rFonts w:hint="eastAsia"/>
+        </w:rPr>
+        <w:t>시큐리티는</w:t>
+      </w:r>
+      <w:proofErr w:type="spellEnd"/>
+      <w:r>
+        <w:rPr>
+          <w:rFonts w:hint="eastAsia"/>
+        </w:rPr>
+        <w:t xml:space="preserve"> 기본적으로 </w:t>
+      </w:r>
+      <w:proofErr w:type="spellStart"/>
       <w:r>
         <w:t>PasswordEncoder</w:t>
       </w:r>
+      <w:proofErr w:type="spellEnd"/>
       <w:r>
         <w:rPr>
           <w:rFonts w:hint="eastAsia"/>
@@ -8458,7 +10034,21 @@
         <w:rPr>
           <w:rFonts w:hint="eastAsia"/>
         </w:rPr>
-        <w:t xml:space="preserve">이는 인터페이스로 제공되어 이를 구현하거나 스프링 시큐리티 </w:t>
+        <w:t xml:space="preserve">이는 인터페이스로 제공되어 이를 구현하거나 스프링 </w:t>
+      </w:r>
+      <w:proofErr w:type="spellStart"/>
+      <w:r>
+        <w:rPr>
+          <w:rFonts w:hint="eastAsia"/>
+        </w:rPr>
+        <w:t>시큐리티</w:t>
+      </w:r>
+      <w:proofErr w:type="spellEnd"/>
+      <w:r>
+        <w:rPr>
+          <w:rFonts w:hint="eastAsia"/>
+        </w:rPr>
+        <w:t xml:space="preserve"> </w:t>
       </w:r>
       <w:r>
         <w:t>API</w:t>
@@ -8487,12 +10077,21 @@
           <w:bCs/>
         </w:rPr>
       </w:pPr>
-      <w:r>
-        <w:rPr>
-          <w:b/>
-          <w:bCs/>
-        </w:rPr>
-        <w:t>CSRF(Cross-Site Request Forgery)</w:t>
+      <w:proofErr w:type="gramStart"/>
+      <w:r>
+        <w:rPr>
+          <w:b/>
+          <w:bCs/>
+        </w:rPr>
+        <w:t>CSRF(</w:t>
+      </w:r>
+      <w:proofErr w:type="gramEnd"/>
+      <w:r>
+        <w:rPr>
+          <w:b/>
+          <w:bCs/>
+        </w:rPr>
+        <w:t>Cross-Site Request Forgery)</w:t>
       </w:r>
     </w:p>
     <w:p>
@@ -8521,7 +10120,21 @@
         <w:rPr>
           <w:rFonts w:hint="eastAsia"/>
         </w:rPr>
-        <w:t xml:space="preserve"> 스프링 시큐리티는 </w:t>
+        <w:t xml:space="preserve"> 스프링 </w:t>
+      </w:r>
+      <w:proofErr w:type="spellStart"/>
+      <w:r>
+        <w:rPr>
+          <w:rFonts w:hint="eastAsia"/>
+        </w:rPr>
+        <w:t>시큐리티는</w:t>
+      </w:r>
+      <w:proofErr w:type="spellEnd"/>
+      <w:r>
+        <w:rPr>
+          <w:rFonts w:hint="eastAsia"/>
+        </w:rPr>
+        <w:t xml:space="preserve"> </w:t>
       </w:r>
       <w:r>
         <w:t>GET</w:t>
@@ -8565,11 +10178,19 @@
       <w:r>
         <w:t>A, B</w:t>
       </w:r>
-      <w:r>
-        <w:rPr>
-          <w:rFonts w:hint="eastAsia"/>
-        </w:rPr>
-        <w:t>를 보고 있을 때,</w:t>
+      <w:proofErr w:type="spellStart"/>
+      <w:r>
+        <w:rPr>
+          <w:rFonts w:hint="eastAsia"/>
+        </w:rPr>
+        <w:t>를</w:t>
+      </w:r>
+      <w:proofErr w:type="spellEnd"/>
+      <w:r>
+        <w:rPr>
+          <w:rFonts w:hint="eastAsia"/>
+        </w:rPr>
+        <w:t xml:space="preserve"> 보고 있을 때,</w:t>
       </w:r>
       <w:r>
         <w:t xml:space="preserve"> </w:t>
@@ -8596,7 +10217,21 @@
         <w:rPr>
           <w:rFonts w:hint="eastAsia"/>
         </w:rPr>
-        <w:t xml:space="preserve">사이트에서 실행 가능한 요청 코드를 심어놓고 클라이언트가 </w:t>
+        <w:t xml:space="preserve">사이트에서 실행 가능한 요청 코드를 </w:t>
+      </w:r>
+      <w:proofErr w:type="spellStart"/>
+      <w:r>
+        <w:rPr>
+          <w:rFonts w:hint="eastAsia"/>
+        </w:rPr>
+        <w:t>심어놓고</w:t>
+      </w:r>
+      <w:proofErr w:type="spellEnd"/>
+      <w:r>
+        <w:rPr>
+          <w:rFonts w:hint="eastAsia"/>
+        </w:rPr>
+        <w:t xml:space="preserve"> 클라이언트가 </w:t>
       </w:r>
       <w:r>
         <w:t>A</w:t>
@@ -8667,11 +10302,33 @@
       <w:r>
         <w:t>CSRF</w:t>
       </w:r>
-      <w:r>
-        <w:rPr>
-          <w:rFonts w:hint="eastAsia"/>
-        </w:rPr>
-        <w:t xml:space="preserve">를 같이 발행하는 게 일반적인데 스프링 시큐리티는 </w:t>
+      <w:proofErr w:type="spellStart"/>
+      <w:r>
+        <w:rPr>
+          <w:rFonts w:hint="eastAsia"/>
+        </w:rPr>
+        <w:t>를</w:t>
+      </w:r>
+      <w:proofErr w:type="spellEnd"/>
+      <w:r>
+        <w:rPr>
+          <w:rFonts w:hint="eastAsia"/>
+        </w:rPr>
+        <w:t xml:space="preserve"> 같이 발행하는 게 일반적인데 스프링 </w:t>
+      </w:r>
+      <w:proofErr w:type="spellStart"/>
+      <w:r>
+        <w:rPr>
+          <w:rFonts w:hint="eastAsia"/>
+        </w:rPr>
+        <w:t>시큐리티는</w:t>
+      </w:r>
+      <w:proofErr w:type="spellEnd"/>
+      <w:r>
+        <w:rPr>
+          <w:rFonts w:hint="eastAsia"/>
+        </w:rPr>
+        <w:t xml:space="preserve"> </w:t>
       </w:r>
       <w:r>
         <w:t>GET</w:t>
@@ -8737,11 +10394,27 @@
         <w:rPr>
           <w:rFonts w:hint="eastAsia"/>
         </w:rPr>
-        <w:t xml:space="preserve">스프링 시큐리티는 </w:t>
-      </w:r>
+        <w:t xml:space="preserve">스프링 </w:t>
+      </w:r>
+      <w:proofErr w:type="spellStart"/>
+      <w:r>
+        <w:rPr>
+          <w:rFonts w:hint="eastAsia"/>
+        </w:rPr>
+        <w:t>시큐리티는</w:t>
+      </w:r>
+      <w:proofErr w:type="spellEnd"/>
+      <w:r>
+        <w:rPr>
+          <w:rFonts w:hint="eastAsia"/>
+        </w:rPr>
+        <w:t xml:space="preserve"> </w:t>
+      </w:r>
+      <w:proofErr w:type="spellStart"/>
       <w:r>
         <w:t>HttpSession</w:t>
       </w:r>
+      <w:proofErr w:type="spellEnd"/>
       <w:r>
         <w:rPr>
           <w:rFonts w:hint="eastAsia"/>
@@ -8755,16 +10428,1708 @@
         <w:rPr>
           <w:rFonts w:hint="eastAsia"/>
         </w:rPr>
-        <w:t xml:space="preserve">로그아웃은 세션을 유지하는데 사용하는 쿠기(톰캣은 </w:t>
+        <w:t xml:space="preserve">로그아웃은 세션을 유지하는데 사용하는 </w:t>
+      </w:r>
+      <w:proofErr w:type="spellStart"/>
+      <w:r>
+        <w:rPr>
+          <w:rFonts w:hint="eastAsia"/>
+        </w:rPr>
+        <w:t>쿠기</w:t>
+      </w:r>
+      <w:proofErr w:type="spellEnd"/>
+      <w:r>
+        <w:rPr>
+          <w:rFonts w:hint="eastAsia"/>
+        </w:rPr>
+        <w:t>(</w:t>
+      </w:r>
+      <w:proofErr w:type="spellStart"/>
+      <w:r>
+        <w:rPr>
+          <w:rFonts w:hint="eastAsia"/>
+        </w:rPr>
+        <w:t>톰캣은</w:t>
+      </w:r>
+      <w:proofErr w:type="spellEnd"/>
+      <w:r>
+        <w:rPr>
+          <w:rFonts w:hint="eastAsia"/>
+        </w:rPr>
+        <w:t xml:space="preserve"> </w:t>
       </w:r>
       <w:r>
         <w:t>JSESSIONID)</w:t>
       </w:r>
-      <w:r>
-        <w:rPr>
-          <w:rFonts w:hint="eastAsia"/>
-        </w:rPr>
-        <w:t>를 삭제하면 자동으로 된다.</w:t>
+      <w:proofErr w:type="spellStart"/>
+      <w:r>
+        <w:rPr>
+          <w:rFonts w:hint="eastAsia"/>
+        </w:rPr>
+        <w:t>를</w:t>
+      </w:r>
+      <w:proofErr w:type="spellEnd"/>
+      <w:r>
+        <w:rPr>
+          <w:rFonts w:hint="eastAsia"/>
+        </w:rPr>
+        <w:t xml:space="preserve"> 삭제하면 자동으로 된다.</w:t>
+      </w:r>
+    </w:p>
+    <w:p/>
+    <w:p>
+      <w:pPr>
+        <w:rPr>
+          <w:b/>
+          <w:bCs/>
+        </w:rPr>
+      </w:pPr>
+      <w:r>
+        <w:rPr>
+          <w:b/>
+          <w:bCs/>
+        </w:rPr>
+        <w:t>remember-</w:t>
+      </w:r>
+      <w:proofErr w:type="gramStart"/>
+      <w:r>
+        <w:rPr>
+          <w:b/>
+          <w:bCs/>
+        </w:rPr>
+        <w:t>me</w:t>
+      </w:r>
+      <w:proofErr w:type="gramEnd"/>
+    </w:p>
+    <w:p>
+      <w:r>
+        <w:rPr>
+          <w:rFonts w:hint="eastAsia"/>
+        </w:rPr>
+        <w:t>로그인 기억하기,</w:t>
+      </w:r>
+      <w:r>
+        <w:t xml:space="preserve"> </w:t>
+      </w:r>
+      <w:r>
+        <w:rPr>
+          <w:rFonts w:hint="eastAsia"/>
+        </w:rPr>
+        <w:t>자동 로그인 기능이다.</w:t>
+      </w:r>
+      <w:r>
+        <w:t xml:space="preserve"> </w:t>
+      </w:r>
+      <w:r>
+        <w:rPr>
+          <w:rFonts w:hint="eastAsia"/>
+        </w:rPr>
+        <w:t>쿠키를 이용해 브라우저에 로그인했던 정보를 유지한다.</w:t>
+      </w:r>
+      <w:r>
+        <w:t xml:space="preserve"> </w:t>
+      </w:r>
+      <w:r>
+        <w:rPr>
+          <w:rFonts w:hint="eastAsia"/>
+        </w:rPr>
+        <w:t xml:space="preserve">모바일 환경은 로그인 하기가 상당히 불편하다는 점을 </w:t>
+      </w:r>
+      <w:r>
+        <w:rPr>
+          <w:rFonts w:hint="eastAsia"/>
+        </w:rPr>
+        <w:t xml:space="preserve">생각하면 </w:t>
+      </w:r>
+      <w:r>
+        <w:t>remember-me</w:t>
+      </w:r>
+      <w:proofErr w:type="spellStart"/>
+      <w:r>
+        <w:rPr>
+          <w:rFonts w:hint="eastAsia"/>
+        </w:rPr>
+        <w:t>를</w:t>
+      </w:r>
+      <w:proofErr w:type="spellEnd"/>
+      <w:r>
+        <w:rPr>
+          <w:rFonts w:hint="eastAsia"/>
+        </w:rPr>
+        <w:t xml:space="preserve"> 적용하는 게 좋다.</w:t>
+      </w:r>
+      <w:r>
+        <w:t xml:space="preserve"> </w:t>
+      </w:r>
+      <w:r>
+        <w:rPr>
+          <w:rFonts w:hint="eastAsia"/>
+        </w:rPr>
+        <w:t xml:space="preserve">기존 로그인 유지 방법이 </w:t>
+      </w:r>
+      <w:r>
+        <w:t>Http-Session</w:t>
+      </w:r>
+      <w:r>
+        <w:rPr>
+          <w:rFonts w:hint="eastAsia"/>
+        </w:rPr>
+        <w:t xml:space="preserve">을 이용한다면 </w:t>
+      </w:r>
+      <w:r>
+        <w:t>remember-me</w:t>
+      </w:r>
+      <w:r>
+        <w:rPr>
+          <w:rFonts w:hint="eastAsia"/>
+        </w:rPr>
+        <w:t xml:space="preserve">는 쿠키에 유효 기간을 지정해 쿠키를 브라우저가 보관하게 하고 </w:t>
+      </w:r>
+      <w:proofErr w:type="spellStart"/>
+      <w:r>
+        <w:rPr>
+          <w:rFonts w:hint="eastAsia"/>
+        </w:rPr>
+        <w:t>쿠키값인</w:t>
+      </w:r>
+      <w:proofErr w:type="spellEnd"/>
+      <w:r>
+        <w:rPr>
+          <w:rFonts w:hint="eastAsia"/>
+        </w:rPr>
+        <w:t xml:space="preserve"> 특정 문자열을 보관시켜서 로그인 관련 정보를 유지한다.</w:t>
+      </w:r>
+      <w:r>
+        <w:t xml:space="preserve"> </w:t>
+      </w:r>
+      <w:r>
+        <w:rPr>
+          <w:rFonts w:hint="eastAsia"/>
+        </w:rPr>
+        <w:t xml:space="preserve">스프링 </w:t>
+      </w:r>
+      <w:proofErr w:type="spellStart"/>
+      <w:r>
+        <w:rPr>
+          <w:rFonts w:hint="eastAsia"/>
+        </w:rPr>
+        <w:t>시큐리티에서</w:t>
+      </w:r>
+      <w:proofErr w:type="spellEnd"/>
+      <w:r>
+        <w:rPr>
+          <w:rFonts w:hint="eastAsia"/>
+        </w:rPr>
+        <w:t xml:space="preserve"> </w:t>
+      </w:r>
+      <w:r>
+        <w:t>remember-me</w:t>
+      </w:r>
+      <w:r>
+        <w:rPr>
+          <w:rFonts w:hint="eastAsia"/>
+        </w:rPr>
+        <w:t xml:space="preserve"> 이용 방법은 설정 변경으로 가능하다.</w:t>
+      </w:r>
+      <w:r>
+        <w:t xml:space="preserve"> </w:t>
+      </w:r>
+      <w:r>
+        <w:rPr>
+          <w:rFonts w:hint="eastAsia"/>
+        </w:rPr>
+        <w:t>하지만 커스텀 로그인 페이지를 만드는 경우 약간의 추가 설정이 필요하다.</w:t>
+      </w:r>
+    </w:p>
+    <w:p/>
+    <w:p>
+      <w:r>
+        <w:rPr>
+          <w:rFonts w:hint="eastAsia"/>
+        </w:rPr>
+        <w:t xml:space="preserve">로그인 시 </w:t>
+      </w:r>
+      <w:r>
+        <w:t>remember-me</w:t>
+      </w:r>
+      <w:r>
+        <w:rPr>
+          <w:rFonts w:hint="eastAsia"/>
+        </w:rPr>
+        <w:t>가 생성되고 로그아웃시 삭제되는 게 기본 설정이</w:t>
+      </w:r>
+      <w:r>
+        <w:rPr>
+          <w:rFonts w:hint="eastAsia"/>
+        </w:rPr>
+        <w:t>다.</w:t>
+      </w:r>
+      <w:r>
+        <w:t xml:space="preserve"> </w:t>
+      </w:r>
+    </w:p>
+    <w:p/>
+    <w:p>
+      <w:pPr>
+        <w:rPr>
+          <w:b/>
+          <w:bCs/>
+        </w:rPr>
+      </w:pPr>
+      <w:r>
+        <w:rPr>
+          <w:rFonts w:hint="eastAsia"/>
+          <w:b/>
+          <w:bCs/>
+        </w:rPr>
+        <w:lastRenderedPageBreak/>
+        <w:t>회원 데이터 처리</w:t>
+      </w:r>
+    </w:p>
+    <w:p>
+      <w:r>
+        <w:rPr>
+          <w:rFonts w:hint="eastAsia"/>
+        </w:rPr>
+        <w:t xml:space="preserve">스프링 </w:t>
+      </w:r>
+      <w:proofErr w:type="spellStart"/>
+      <w:r>
+        <w:rPr>
+          <w:rFonts w:hint="eastAsia"/>
+        </w:rPr>
+        <w:t>시큐리티에서</w:t>
+      </w:r>
+      <w:proofErr w:type="spellEnd"/>
+      <w:r>
+        <w:rPr>
+          <w:rFonts w:hint="eastAsia"/>
+        </w:rPr>
+        <w:t xml:space="preserve"> 사용자의 정보 로딩은 </w:t>
+      </w:r>
+      <w:proofErr w:type="spellStart"/>
+      <w:r>
+        <w:t>UserDetailsService</w:t>
+      </w:r>
+      <w:r>
+        <w:rPr>
+          <w:rFonts w:hint="eastAsia"/>
+        </w:rPr>
+        <w:t>를</w:t>
+      </w:r>
+      <w:proofErr w:type="spellEnd"/>
+      <w:r>
+        <w:rPr>
+          <w:rFonts w:hint="eastAsia"/>
+        </w:rPr>
+        <w:t xml:space="preserve"> 통해 처리된다.</w:t>
+      </w:r>
+      <w:r>
+        <w:t xml:space="preserve"> Spring Data JPA</w:t>
+      </w:r>
+      <w:proofErr w:type="spellStart"/>
+      <w:r>
+        <w:rPr>
+          <w:rFonts w:hint="eastAsia"/>
+        </w:rPr>
+        <w:t>를</w:t>
+      </w:r>
+      <w:proofErr w:type="spellEnd"/>
+      <w:r>
+        <w:rPr>
+          <w:rFonts w:hint="eastAsia"/>
+        </w:rPr>
+        <w:t xml:space="preserve"> 이용해 실제 회원 데이터를 구성해보자.</w:t>
+      </w:r>
+      <w:r>
+        <w:t xml:space="preserve"> </w:t>
+      </w:r>
+      <w:r>
+        <w:rPr>
+          <w:rFonts w:hint="eastAsia"/>
+        </w:rPr>
+        <w:t>회원 데이터는 가능하면 여러 개의 권한을 가지도록 구성하는 게 좋다.</w:t>
+      </w:r>
+      <w:r>
+        <w:t xml:space="preserve"> </w:t>
+      </w:r>
+      <w:r>
+        <w:rPr>
+          <w:rFonts w:hint="eastAsia"/>
+        </w:rPr>
+        <w:t xml:space="preserve">따라서 별도의 엔티티를 구성하는 방식 대신 하나의 엔티티 객체에 여러 값을 표현할 수 있는 </w:t>
+      </w:r>
+      <w:r>
+        <w:t>@ElementCollection</w:t>
+      </w:r>
+      <w:r>
+        <w:rPr>
+          <w:rFonts w:hint="eastAsia"/>
+        </w:rPr>
+        <w:t xml:space="preserve">을 이용하도록 구성하고 </w:t>
+      </w:r>
+      <w:proofErr w:type="spellStart"/>
+      <w:r>
+        <w:t>enum</w:t>
+      </w:r>
+      <w:proofErr w:type="spellEnd"/>
+      <w:r>
+        <w:t xml:space="preserve"> </w:t>
+      </w:r>
+      <w:r>
+        <w:rPr>
+          <w:rFonts w:hint="eastAsia"/>
+        </w:rPr>
+        <w:t>타입을 활용하는 게 좋다.</w:t>
+      </w:r>
+    </w:p>
+    <w:p/>
+    <w:p>
+      <w:pPr>
+        <w:rPr>
+          <w:b/>
+          <w:bCs/>
+        </w:rPr>
+      </w:pPr>
+      <w:r>
+        <w:rPr>
+          <w:rFonts w:hint="eastAsia"/>
+          <w:b/>
+          <w:bCs/>
+        </w:rPr>
+        <w:t>마이크로 서비스 아키텍처</w:t>
+      </w:r>
+    </w:p>
+    <w:p>
+      <w:r>
+        <w:rPr>
+          <w:rFonts w:hint="eastAsia"/>
+        </w:rPr>
+        <w:t>여러 개의 독립 서비스들을 연계해서 하나의 큰 서비스를 구성한다는 아이디어를 구현한 아키텍처이다.</w:t>
+      </w:r>
+      <w:r>
+        <w:t xml:space="preserve"> </w:t>
+      </w:r>
+      <w:r>
+        <w:rPr>
+          <w:rFonts w:hint="eastAsia"/>
+        </w:rPr>
+        <w:t xml:space="preserve">반대 개념은 </w:t>
+      </w:r>
+      <w:proofErr w:type="spellStart"/>
+      <w:r>
+        <w:rPr>
+          <w:rFonts w:hint="eastAsia"/>
+        </w:rPr>
+        <w:t>모놀리식</w:t>
+      </w:r>
+      <w:proofErr w:type="spellEnd"/>
+      <w:r>
+        <w:rPr>
+          <w:rFonts w:hint="eastAsia"/>
+        </w:rPr>
+        <w:t xml:space="preserve"> 아키텍처로 모든 서비스가 통합되는 아키텍처이다.</w:t>
+      </w:r>
+      <w:r>
+        <w:t xml:space="preserve"> </w:t>
+      </w:r>
+      <w:proofErr w:type="spellStart"/>
+      <w:r>
+        <w:rPr>
+          <w:rFonts w:hint="eastAsia"/>
+        </w:rPr>
+        <w:t>모놀리식은</w:t>
+      </w:r>
+      <w:proofErr w:type="spellEnd"/>
+      <w:r>
+        <w:rPr>
+          <w:rFonts w:hint="eastAsia"/>
+        </w:rPr>
+        <w:t xml:space="preserve"> 하나의 서비스에 회원과 주문 등이 모두 같은 컨텍스트로 구성되지만 </w:t>
+      </w:r>
+      <w:r>
+        <w:t>MSA</w:t>
+      </w:r>
+      <w:r>
+        <w:rPr>
+          <w:rFonts w:hint="eastAsia"/>
+        </w:rPr>
+        <w:t>는 별개의 서비스로 운영된다.</w:t>
+      </w:r>
+      <w:r>
+        <w:t xml:space="preserve"> </w:t>
+      </w:r>
+    </w:p>
+    <w:p/>
+    <w:p>
+      <w:r>
+        <w:rPr>
+          <w:rFonts w:hint="eastAsia"/>
+        </w:rPr>
+        <w:t>마이크로 서비스 아키텍처는</w:t>
+      </w:r>
+      <w:r>
+        <w:t xml:space="preserve"> </w:t>
+      </w:r>
+      <w:r>
+        <w:rPr>
+          <w:rFonts w:hint="eastAsia"/>
+        </w:rPr>
+        <w:t>스케일 아웃에 유리하고 개발 복잡도가 낮아지는 장점이 있지만 운영 난이도의 상승(</w:t>
+      </w:r>
+      <w:proofErr w:type="spellStart"/>
+      <w:r>
+        <w:rPr>
+          <w:rFonts w:hint="eastAsia"/>
+        </w:rPr>
+        <w:t>도커</w:t>
+      </w:r>
+      <w:proofErr w:type="spellEnd"/>
+      <w:r>
+        <w:rPr>
+          <w:rFonts w:hint="eastAsia"/>
+        </w:rPr>
+        <w:t>,</w:t>
+      </w:r>
+      <w:r>
+        <w:t xml:space="preserve"> </w:t>
+      </w:r>
+      <w:proofErr w:type="spellStart"/>
+      <w:r>
+        <w:rPr>
+          <w:rFonts w:hint="eastAsia"/>
+        </w:rPr>
+        <w:t>쿠버네티스</w:t>
+      </w:r>
+      <w:proofErr w:type="spellEnd"/>
+      <w:r>
+        <w:rPr>
+          <w:rFonts w:hint="eastAsia"/>
+        </w:rPr>
+        <w:t>,</w:t>
+      </w:r>
+      <w:r>
+        <w:t xml:space="preserve"> </w:t>
+      </w:r>
+      <w:r>
+        <w:rPr>
+          <w:rFonts w:hint="eastAsia"/>
+        </w:rPr>
+        <w:t>카프카,</w:t>
+      </w:r>
+      <w:r>
+        <w:t xml:space="preserve"> </w:t>
+      </w:r>
+      <w:r>
+        <w:rPr>
+          <w:rFonts w:hint="eastAsia"/>
+        </w:rPr>
+        <w:t>프로메테우스</w:t>
+      </w:r>
+      <w:r>
+        <w:t xml:space="preserve">… </w:t>
+      </w:r>
+      <w:r>
+        <w:rPr>
+          <w:rFonts w:hint="eastAsia"/>
+        </w:rPr>
+        <w:t>별도의 운영 툴과 인력 필요</w:t>
+      </w:r>
+      <w:r>
+        <w:t xml:space="preserve">), </w:t>
+      </w:r>
+      <w:r>
+        <w:rPr>
+          <w:rFonts w:hint="eastAsia"/>
+        </w:rPr>
+        <w:t>문제가 발생했을 경우 원인을 찾아내기 힘들다는 단점이 있다.</w:t>
+      </w:r>
+      <w:r>
+        <w:t xml:space="preserve"> </w:t>
+      </w:r>
+    </w:p>
+    <w:p/>
+    <w:p>
+      <w:pPr>
+        <w:rPr>
+          <w:b/>
+          <w:bCs/>
+        </w:rPr>
+      </w:pPr>
+      <w:r>
+        <w:rPr>
+          <w:rFonts w:hint="eastAsia"/>
+          <w:b/>
+          <w:bCs/>
+        </w:rPr>
+        <w:t>소셜 로그인</w:t>
+      </w:r>
+    </w:p>
+    <w:p>
+      <w:r>
+        <w:rPr>
+          <w:rFonts w:hint="eastAsia"/>
+        </w:rPr>
+        <w:t>외부 서비스로 사용자의 로그인을 처리하는 방법이다.</w:t>
+      </w:r>
+      <w:r>
+        <w:t xml:space="preserve"> OAuth2</w:t>
+      </w:r>
+      <w:r>
+        <w:rPr>
+          <w:rFonts w:hint="eastAsia"/>
+        </w:rPr>
+        <w:t xml:space="preserve"> 방식을 이용해 데이터를 주고받아 사용자의 정보를 전달한다.</w:t>
+      </w:r>
+      <w:r>
+        <w:t xml:space="preserve"> </w:t>
+      </w:r>
+    </w:p>
+    <w:p/>
+    <w:p>
+      <w:r>
+        <w:rPr>
+          <w:rFonts w:hint="eastAsia"/>
+        </w:rPr>
+        <w:t xml:space="preserve">스프링 부트는 </w:t>
+      </w:r>
+      <w:r>
+        <w:t>OAuth2</w:t>
+      </w:r>
+      <w:r>
+        <w:rPr>
+          <w:rFonts w:hint="eastAsia"/>
+        </w:rPr>
+        <w:t>를 쉽게 이용할 수 있는 라이브러리를 제공한다.</w:t>
+      </w:r>
+      <w:r>
+        <w:t xml:space="preserve"> </w:t>
+      </w:r>
+    </w:p>
+    <w:p/>
+    <w:p>
+      <w:pPr>
+        <w:rPr>
+          <w:b/>
+          <w:bCs/>
+        </w:rPr>
+      </w:pPr>
+      <w:r>
+        <w:rPr>
+          <w:rFonts w:hint="eastAsia"/>
+          <w:b/>
+          <w:bCs/>
+        </w:rPr>
+        <w:t>J</w:t>
+      </w:r>
+      <w:r>
+        <w:rPr>
+          <w:b/>
+          <w:bCs/>
+        </w:rPr>
+        <w:t xml:space="preserve">WT </w:t>
+      </w:r>
+      <w:r>
+        <w:rPr>
+          <w:rFonts w:hint="eastAsia"/>
+          <w:b/>
+          <w:bCs/>
+        </w:rPr>
+        <w:t>인증</w:t>
+      </w:r>
+    </w:p>
+    <w:p>
+      <w:r>
+        <w:rPr>
+          <w:rFonts w:hint="eastAsia"/>
+        </w:rPr>
+        <w:t xml:space="preserve">화면 없이 </w:t>
+      </w:r>
+      <w:r>
+        <w:t>Ajax</w:t>
+      </w:r>
+      <w:r>
+        <w:rPr>
+          <w:rFonts w:hint="eastAsia"/>
+        </w:rPr>
+        <w:t xml:space="preserve">나 </w:t>
+      </w:r>
+      <w:r>
+        <w:t>JSON</w:t>
+      </w:r>
+      <w:r>
+        <w:rPr>
+          <w:rFonts w:hint="eastAsia"/>
+        </w:rPr>
+        <w:t xml:space="preserve">을 기반으로 데이터를 주고받는 구조에서는 </w:t>
+      </w:r>
+      <w:proofErr w:type="spellStart"/>
+      <w:r>
+        <w:t>HttpSession</w:t>
+      </w:r>
+      <w:proofErr w:type="spellEnd"/>
+      <w:r>
+        <w:rPr>
+          <w:rFonts w:hint="eastAsia"/>
+        </w:rPr>
+        <w:t>이나 쿠키를 이용하는 기존의 인증 방식에 제한을 받게 된다.</w:t>
+      </w:r>
+      <w:r>
+        <w:t xml:space="preserve"> </w:t>
+      </w:r>
+      <w:r>
+        <w:rPr>
+          <w:rFonts w:hint="eastAsia"/>
+        </w:rPr>
+        <w:t xml:space="preserve">이를 해결하기 위해 </w:t>
+      </w:r>
+      <w:proofErr w:type="spellStart"/>
+      <w:r>
+        <w:rPr>
+          <w:rFonts w:hint="eastAsia"/>
+        </w:rPr>
+        <w:t>인증받은</w:t>
+      </w:r>
+      <w:proofErr w:type="spellEnd"/>
+      <w:r>
+        <w:rPr>
+          <w:rFonts w:hint="eastAsia"/>
+        </w:rPr>
+        <w:t xml:space="preserve"> 사용자들은 특정 문자열(</w:t>
+      </w:r>
+      <w:r>
+        <w:t>Token)</w:t>
+      </w:r>
+      <w:r>
+        <w:rPr>
+          <w:rFonts w:hint="eastAsia"/>
+        </w:rPr>
+        <w:t xml:space="preserve">을 사용하는데 이때 많이 이용하는 것이 </w:t>
+      </w:r>
+      <w:r>
+        <w:t>JWT(JSON Web Token)</w:t>
+      </w:r>
+      <w:r>
+        <w:rPr>
+          <w:rFonts w:hint="eastAsia"/>
+        </w:rPr>
+        <w:t>이다.</w:t>
+      </w:r>
+    </w:p>
+    <w:p/>
+    <w:p>
+      <w:r>
+        <w:rPr>
+          <w:rFonts w:hint="eastAsia"/>
+        </w:rPr>
+        <w:t xml:space="preserve">이 장에서는 </w:t>
+      </w:r>
+      <w:r>
+        <w:t>API</w:t>
+      </w:r>
+      <w:r>
+        <w:rPr>
+          <w:rFonts w:hint="eastAsia"/>
+        </w:rPr>
+        <w:t xml:space="preserve"> 서버 구성을 위한 별도의 프로젝트를 만들고 스프링 </w:t>
+      </w:r>
+      <w:proofErr w:type="spellStart"/>
+      <w:r>
+        <w:rPr>
+          <w:rFonts w:hint="eastAsia"/>
+        </w:rPr>
+        <w:t>시큐리티로</w:t>
+      </w:r>
+      <w:proofErr w:type="spellEnd"/>
+      <w:r>
+        <w:rPr>
+          <w:rFonts w:hint="eastAsia"/>
+        </w:rPr>
+        <w:t xml:space="preserve"> 이를 처리하게 된다.</w:t>
+      </w:r>
+    </w:p>
+    <w:p/>
+    <w:p>
+      <w:pPr>
+        <w:rPr>
+          <w:b/>
+          <w:bCs/>
+        </w:rPr>
+      </w:pPr>
+      <w:r>
+        <w:rPr>
+          <w:rFonts w:hint="eastAsia"/>
+          <w:b/>
+          <w:bCs/>
+        </w:rPr>
+        <w:t>A</w:t>
+      </w:r>
+      <w:r>
+        <w:rPr>
+          <w:b/>
+          <w:bCs/>
+        </w:rPr>
+        <w:t>PI</w:t>
+      </w:r>
+      <w:r>
+        <w:rPr>
+          <w:rFonts w:hint="eastAsia"/>
+          <w:b/>
+          <w:bCs/>
+        </w:rPr>
+        <w:t xml:space="preserve"> 복습</w:t>
+      </w:r>
+    </w:p>
+    <w:p>
+      <w:r>
+        <w:rPr>
+          <w:rFonts w:hint="eastAsia"/>
+        </w:rPr>
+        <w:t>A</w:t>
+      </w:r>
+      <w:r>
+        <w:t>PI</w:t>
+      </w:r>
+      <w:r>
+        <w:rPr>
+          <w:rFonts w:hint="eastAsia"/>
+        </w:rPr>
+        <w:t xml:space="preserve"> 서버는 데이터만 넘기고 화면은 그리지 않는 서버였다.</w:t>
+      </w:r>
+      <w:r>
+        <w:t xml:space="preserve"> </w:t>
+      </w:r>
+      <w:r>
+        <w:rPr>
+          <w:rFonts w:hint="eastAsia"/>
+        </w:rPr>
+        <w:t>화면을</w:t>
+      </w:r>
+      <w:r>
+        <w:t xml:space="preserve"> </w:t>
+      </w:r>
+      <w:r>
+        <w:rPr>
+          <w:rFonts w:hint="eastAsia"/>
+        </w:rPr>
+        <w:t>제공하지 않는다는 점이 가장 중요한 특징이다.</w:t>
+      </w:r>
+      <w:r>
+        <w:t xml:space="preserve"> </w:t>
+      </w:r>
+    </w:p>
+    <w:p/>
+    <w:p>
+      <w:r>
+        <w:rPr>
+          <w:rFonts w:hint="eastAsia"/>
+        </w:rPr>
+        <w:t xml:space="preserve">브라우저에 필요한 화면의 모든 코드를 서버에서 만들어 전송하는 방식을 </w:t>
+      </w:r>
+      <w:r>
+        <w:t>‘</w:t>
+      </w:r>
+      <w:r>
+        <w:rPr>
+          <w:rFonts w:hint="eastAsia"/>
+        </w:rPr>
+        <w:t>서버 사이드 렌더링(</w:t>
+      </w:r>
+      <w:r>
+        <w:t xml:space="preserve">Server Side Rendering </w:t>
+      </w:r>
+      <w:r>
+        <w:rPr>
+          <w:rFonts w:hint="eastAsia"/>
+        </w:rPr>
+        <w:t xml:space="preserve">이하 </w:t>
+      </w:r>
+      <w:r>
+        <w:t>SSR)</w:t>
+      </w:r>
+      <w:r>
+        <w:rPr>
+          <w:rFonts w:hint="eastAsia"/>
+        </w:rPr>
+        <w:t xml:space="preserve">이라고 하는데 </w:t>
+      </w:r>
+      <w:r>
+        <w:t>JSP</w:t>
+      </w:r>
+      <w:r>
+        <w:rPr>
+          <w:rFonts w:hint="eastAsia"/>
+        </w:rPr>
+        <w:t xml:space="preserve">와 </w:t>
+      </w:r>
+      <w:proofErr w:type="spellStart"/>
+      <w:r>
+        <w:t>Thymeleaf</w:t>
+      </w:r>
+      <w:r>
+        <w:rPr>
+          <w:rFonts w:hint="eastAsia"/>
+        </w:rPr>
+        <w:t>를</w:t>
+      </w:r>
+      <w:proofErr w:type="spellEnd"/>
+      <w:r>
+        <w:rPr>
+          <w:rFonts w:hint="eastAsia"/>
+        </w:rPr>
+        <w:t xml:space="preserve"> 이용해 뷰를 작성하는 과정에서 이를 경험해봤다.</w:t>
+      </w:r>
+    </w:p>
+    <w:p/>
+    <w:p>
+      <w:r>
+        <w:rPr>
+          <w:rFonts w:hint="eastAsia"/>
+        </w:rPr>
+        <w:lastRenderedPageBreak/>
+        <w:t>A</w:t>
+      </w:r>
+      <w:r>
+        <w:t>PI</w:t>
+      </w:r>
+      <w:r>
+        <w:rPr>
+          <w:rFonts w:hint="eastAsia"/>
+        </w:rPr>
+        <w:t>는 별도의 클라이언트 프로그램으로 화면 구성을 처리하고 서버에서는 순수하게 데이터만 전송한다.</w:t>
+      </w:r>
+      <w:r>
+        <w:t xml:space="preserve"> </w:t>
+      </w:r>
+      <w:r>
+        <w:rPr>
+          <w:rFonts w:hint="eastAsia"/>
+        </w:rPr>
+        <w:t>이런 구성을 클라이언트 사이드 렌더링(</w:t>
+      </w:r>
+      <w:r>
+        <w:t>Client Side Rendering CSR)</w:t>
+      </w:r>
+      <w:r>
+        <w:rPr>
+          <w:rFonts w:hint="eastAsia"/>
+        </w:rPr>
+        <w:t>이라고 한다.</w:t>
+      </w:r>
+    </w:p>
+    <w:p/>
+    <w:p>
+      <w:r>
+        <w:t>CSR</w:t>
+      </w:r>
+      <w:r>
+        <w:rPr>
+          <w:rFonts w:hint="eastAsia"/>
+        </w:rPr>
+        <w:t xml:space="preserve">방식은 호출은 </w:t>
+      </w:r>
+      <w:r>
+        <w:t>REST</w:t>
+      </w:r>
+      <w:r>
+        <w:rPr>
+          <w:rFonts w:hint="eastAsia"/>
+        </w:rPr>
+        <w:t xml:space="preserve">로 데이터 구성은 </w:t>
+      </w:r>
+      <w:r>
+        <w:t>JSON/XML</w:t>
+      </w:r>
+      <w:proofErr w:type="spellStart"/>
+      <w:r>
+        <w:rPr>
+          <w:rFonts w:hint="eastAsia"/>
+        </w:rPr>
+        <w:t>으로</w:t>
+      </w:r>
+      <w:proofErr w:type="spellEnd"/>
+      <w:r>
+        <w:rPr>
+          <w:rFonts w:hint="eastAsia"/>
+        </w:rPr>
+        <w:t xml:space="preserve"> 하게 된다.</w:t>
+      </w:r>
+      <w:r>
+        <w:t xml:space="preserve"> API</w:t>
+      </w:r>
+      <w:r>
+        <w:rPr>
+          <w:rFonts w:hint="eastAsia"/>
+        </w:rPr>
+        <w:t xml:space="preserve"> 서버는 화면을 구성하지 않는다는 특징과 동시에 </w:t>
+      </w:r>
+      <w:proofErr w:type="spellStart"/>
+      <w:r>
+        <w:rPr>
+          <w:rFonts w:hint="eastAsia"/>
+        </w:rPr>
+        <w:t>무상태</w:t>
+      </w:r>
+      <w:proofErr w:type="spellEnd"/>
+      <w:r>
+        <w:rPr>
+          <w:rFonts w:hint="eastAsia"/>
+        </w:rPr>
+        <w:t xml:space="preserve"> 특징을 갖는다.</w:t>
+      </w:r>
+      <w:r>
+        <w:rPr>
+          <w:rFonts w:hint="eastAsia"/>
+        </w:rPr>
+        <w:t xml:space="preserve"> 이는 </w:t>
+      </w:r>
+      <w:r>
+        <w:t>API</w:t>
+      </w:r>
+      <w:r>
+        <w:rPr>
+          <w:rFonts w:hint="eastAsia"/>
+        </w:rPr>
+        <w:t xml:space="preserve"> 특징보다는 </w:t>
+      </w:r>
+      <w:r>
+        <w:t>REST</w:t>
+      </w:r>
+      <w:r>
+        <w:rPr>
+          <w:rFonts w:hint="eastAsia"/>
+        </w:rPr>
+        <w:t xml:space="preserve">나 </w:t>
+      </w:r>
+      <w:r>
+        <w:t>HTTP</w:t>
+      </w:r>
+      <w:r>
+        <w:rPr>
+          <w:rFonts w:hint="eastAsia"/>
+        </w:rPr>
+        <w:t>의 특징이지만 개발에 약간의 차이가 있어 주의해야 한다.</w:t>
+      </w:r>
+      <w:r>
+        <w:t xml:space="preserve"> </w:t>
+      </w:r>
+    </w:p>
+    <w:p/>
+    <w:p>
+      <w:r>
+        <w:rPr>
+          <w:rFonts w:hint="eastAsia"/>
+        </w:rPr>
+        <w:t>이전 경우(</w:t>
+      </w:r>
+      <w:r>
+        <w:t>SSR)</w:t>
+      </w:r>
+      <w:r>
+        <w:rPr>
+          <w:rFonts w:hint="eastAsia"/>
+        </w:rPr>
+        <w:t xml:space="preserve">에 서버는 쿠키와 세션을 </w:t>
+      </w:r>
+      <w:r>
+        <w:rPr>
+          <w:rFonts w:hint="eastAsia"/>
+        </w:rPr>
+        <w:t>이용해 서버가 사용자 정보를 추적할 수 있었다.</w:t>
+      </w:r>
+      <w:r>
+        <w:t xml:space="preserve"> </w:t>
+      </w:r>
+      <w:r>
+        <w:rPr>
+          <w:rFonts w:hint="eastAsia"/>
+        </w:rPr>
+        <w:t xml:space="preserve">반면 </w:t>
+      </w:r>
+      <w:r>
+        <w:t xml:space="preserve">API </w:t>
+      </w:r>
+      <w:r>
+        <w:rPr>
+          <w:rFonts w:hint="eastAsia"/>
+        </w:rPr>
+        <w:t>서버는 쿠키를 이용해 데이터를 교환하는 방식이 아니다.</w:t>
+      </w:r>
+      <w:r>
+        <w:t xml:space="preserve"> </w:t>
+      </w:r>
+      <w:r>
+        <w:t>API</w:t>
+      </w:r>
+      <w:r>
+        <w:rPr>
+          <w:rFonts w:hint="eastAsia"/>
+        </w:rPr>
+        <w:t xml:space="preserve"> 서버에서는 서버가 직접 쿠키를 발행하거나 개발자가 직접 쿠키를 생성하지 않는다.</w:t>
+      </w:r>
+      <w:r>
+        <w:t xml:space="preserve"> API</w:t>
+      </w:r>
+      <w:r>
+        <w:rPr>
+          <w:rFonts w:hint="eastAsia"/>
+        </w:rPr>
+        <w:t xml:space="preserve"> 서버는 순수하게 데이터를 요청하고 </w:t>
+      </w:r>
+      <w:proofErr w:type="spellStart"/>
+      <w:r>
+        <w:rPr>
+          <w:rFonts w:hint="eastAsia"/>
+        </w:rPr>
+        <w:t>응답받는</w:t>
+      </w:r>
+      <w:proofErr w:type="spellEnd"/>
+      <w:r>
+        <w:rPr>
+          <w:rFonts w:hint="eastAsia"/>
+        </w:rPr>
+        <w:t xml:space="preserve"> 방식으로 구성한다.</w:t>
+      </w:r>
+    </w:p>
+    <w:p/>
+    <w:p>
+      <w:pPr>
+        <w:rPr>
+          <w:b/>
+          <w:bCs/>
+        </w:rPr>
+      </w:pPr>
+      <w:r>
+        <w:rPr>
+          <w:rFonts w:hint="eastAsia"/>
+          <w:b/>
+          <w:bCs/>
+        </w:rPr>
+        <w:t>토큰 기반 인증</w:t>
+      </w:r>
+    </w:p>
+    <w:p>
+      <w:r>
+        <w:t xml:space="preserve">API </w:t>
+      </w:r>
+      <w:r>
+        <w:rPr>
+          <w:rFonts w:hint="eastAsia"/>
+        </w:rPr>
+        <w:t>서버</w:t>
+      </w:r>
+      <w:r>
+        <w:rPr>
+          <w:rFonts w:hint="eastAsia"/>
+        </w:rPr>
+        <w:t>는</w:t>
+      </w:r>
+      <w:r>
+        <w:rPr>
+          <w:rFonts w:hint="eastAsia"/>
+        </w:rPr>
+        <w:t xml:space="preserve"> </w:t>
+      </w:r>
+      <w:r>
+        <w:rPr>
+          <w:rFonts w:hint="eastAsia"/>
+        </w:rPr>
+        <w:t xml:space="preserve">데이터 송수신에 이용되는 </w:t>
+      </w:r>
+      <w:r>
+        <w:t>URI</w:t>
+      </w:r>
+      <w:r>
+        <w:rPr>
+          <w:rFonts w:hint="eastAsia"/>
+        </w:rPr>
+        <w:t xml:space="preserve">가 노출될 </w:t>
+      </w:r>
+      <w:r>
+        <w:rPr>
+          <w:rFonts w:hint="eastAsia"/>
+        </w:rPr>
+        <w:t>경우</w:t>
+      </w:r>
+      <w:r>
+        <w:rPr>
+          <w:rFonts w:hint="eastAsia"/>
+        </w:rPr>
+        <w:t xml:space="preserve"> 취약</w:t>
+      </w:r>
+      <w:r>
+        <w:rPr>
+          <w:rFonts w:hint="eastAsia"/>
+        </w:rPr>
+        <w:t>하</w:t>
+      </w:r>
+      <w:r>
+        <w:rPr>
+          <w:rFonts w:hint="eastAsia"/>
+        </w:rPr>
+        <w:t>다.</w:t>
+      </w:r>
+      <w:r>
+        <w:t xml:space="preserve"> </w:t>
+      </w:r>
+      <w:r>
+        <w:rPr>
+          <w:rFonts w:hint="eastAsia"/>
+        </w:rPr>
+        <w:t>따라서</w:t>
+      </w:r>
+      <w:r>
+        <w:rPr>
+          <w:rFonts w:hint="eastAsia"/>
+        </w:rPr>
+        <w:t xml:space="preserve"> 특정 사용자나 프로그램에서만 </w:t>
+      </w:r>
+      <w:r>
+        <w:t>API</w:t>
+      </w:r>
+      <w:r>
+        <w:rPr>
+          <w:rFonts w:hint="eastAsia"/>
+        </w:rPr>
+        <w:t xml:space="preserve"> 서버를 호출할 수 있도록 제한하는 방법이 필요하다.</w:t>
+      </w:r>
+    </w:p>
+    <w:p/>
+    <w:p>
+      <w:r>
+        <w:rPr>
+          <w:rFonts w:hint="eastAsia"/>
+        </w:rPr>
+        <w:t>초기 방식은</w:t>
+      </w:r>
+      <w:r>
+        <w:t xml:space="preserve"> IP </w:t>
+      </w:r>
+      <w:r>
+        <w:rPr>
+          <w:rFonts w:hint="eastAsia"/>
+        </w:rPr>
+        <w:t>대조를 통한 인가 방식이었다.</w:t>
+      </w:r>
+      <w:r>
+        <w:t xml:space="preserve"> </w:t>
+      </w:r>
+      <w:r>
+        <w:rPr>
+          <w:rFonts w:hint="eastAsia"/>
+        </w:rPr>
+        <w:t xml:space="preserve">서버는 데이터를 인가할 </w:t>
+      </w:r>
+      <w:r>
+        <w:t>IP</w:t>
+      </w:r>
+      <w:r>
+        <w:rPr>
+          <w:rFonts w:hint="eastAsia"/>
+        </w:rPr>
+        <w:t>목록을 가지고 있</w:t>
+      </w:r>
+      <w:r>
+        <w:rPr>
+          <w:rFonts w:hint="eastAsia"/>
+        </w:rPr>
+        <w:t>다.</w:t>
+      </w:r>
+      <w:r>
+        <w:rPr>
+          <w:rFonts w:hint="eastAsia"/>
+        </w:rPr>
+        <w:t xml:space="preserve"> </w:t>
+      </w:r>
+      <w:r>
+        <w:t xml:space="preserve">API </w:t>
+      </w:r>
+      <w:r>
+        <w:rPr>
+          <w:rFonts w:hint="eastAsia"/>
+        </w:rPr>
+        <w:t>호출 요청이 오는 경우</w:t>
+      </w:r>
+      <w:r>
+        <w:t xml:space="preserve"> </w:t>
+      </w:r>
+      <w:r>
+        <w:rPr>
+          <w:rFonts w:hint="eastAsia"/>
+        </w:rPr>
+        <w:t xml:space="preserve">인가된 </w:t>
+      </w:r>
+      <w:r>
+        <w:t>IP</w:t>
+      </w:r>
+      <w:r>
+        <w:rPr>
+          <w:rFonts w:hint="eastAsia"/>
+        </w:rPr>
+        <w:t xml:space="preserve">목록에 속하는 </w:t>
+      </w:r>
+      <w:r>
+        <w:t>IP</w:t>
+      </w:r>
+      <w:r>
+        <w:rPr>
+          <w:rFonts w:hint="eastAsia"/>
+        </w:rPr>
+        <w:t>만 정상적으로 통신을 할 수 있다.</w:t>
+      </w:r>
+      <w:r>
+        <w:t xml:space="preserve"> </w:t>
+      </w:r>
+      <w:r>
+        <w:t>IP</w:t>
+      </w:r>
+      <w:r>
+        <w:rPr>
+          <w:rFonts w:hint="eastAsia"/>
+        </w:rPr>
+        <w:t xml:space="preserve">에 더불어 </w:t>
+      </w:r>
+      <w:proofErr w:type="spellStart"/>
+      <w:r>
+        <w:rPr>
+          <w:rFonts w:hint="eastAsia"/>
+        </w:rPr>
+        <w:t>키값을</w:t>
+      </w:r>
+      <w:proofErr w:type="spellEnd"/>
+      <w:r>
+        <w:rPr>
+          <w:rFonts w:hint="eastAsia"/>
+        </w:rPr>
+        <w:t xml:space="preserve"> 사용하는 방식이 일반적인 형태이다.</w:t>
+      </w:r>
+      <w:r>
+        <w:t xml:space="preserve"> </w:t>
+      </w:r>
+    </w:p>
+    <w:p/>
+    <w:p>
+      <w:r>
+        <w:rPr>
+          <w:rFonts w:hint="eastAsia"/>
+        </w:rPr>
+        <w:t>예제에서는 토큰을 사용하는데 토큰은 일종의 표식처럼 기능한다.</w:t>
+      </w:r>
+      <w:r>
+        <w:t xml:space="preserve"> </w:t>
+      </w:r>
+      <w:r>
+        <w:rPr>
+          <w:rFonts w:hint="eastAsia"/>
+        </w:rPr>
+        <w:t>본질적으로 토큰은 서버와 클라이언트가 주고받는 문자열</w:t>
+      </w:r>
+      <w:r>
+        <w:rPr>
+          <w:rFonts w:hint="eastAsia"/>
+        </w:rPr>
+        <w:t>(일반적으로 암호화된</w:t>
+      </w:r>
+      <w:r>
+        <w:t>)</w:t>
+      </w:r>
+      <w:r>
+        <w:rPr>
+          <w:rFonts w:hint="eastAsia"/>
+        </w:rPr>
+        <w:t>에 불과하다.</w:t>
+      </w:r>
+      <w:r>
+        <w:t xml:space="preserve"> </w:t>
+      </w:r>
+      <w:r>
+        <w:rPr>
+          <w:rFonts w:hint="eastAsia"/>
+        </w:rPr>
+        <w:t>클라이언트는</w:t>
+      </w:r>
+      <w:r>
+        <w:rPr>
+          <w:rFonts w:hint="eastAsia"/>
+        </w:rPr>
+        <w:t xml:space="preserve"> </w:t>
+      </w:r>
+      <w:r>
+        <w:t>API</w:t>
+      </w:r>
+      <w:r>
+        <w:rPr>
+          <w:rFonts w:hint="eastAsia"/>
+        </w:rPr>
+        <w:t xml:space="preserve"> 서버에서 토큰을 받아 보관하고 </w:t>
+      </w:r>
+      <w:r>
+        <w:t xml:space="preserve">HTTP </w:t>
+      </w:r>
+      <w:r>
+        <w:rPr>
+          <w:rFonts w:hint="eastAsia"/>
+        </w:rPr>
+        <w:t xml:space="preserve">프로토콜을 통해 서버를 호출할 때 자신이 가지고 있는 토큰을 함께 전달해 </w:t>
+      </w:r>
+      <w:r>
+        <w:t>API</w:t>
+      </w:r>
+      <w:r>
+        <w:rPr>
+          <w:rFonts w:hint="eastAsia"/>
+        </w:rPr>
+        <w:t>서버가 이를 확인하게 한다.</w:t>
+      </w:r>
+      <w:r>
+        <w:t xml:space="preserve"> </w:t>
+      </w:r>
+      <w:r>
+        <w:rPr>
+          <w:rFonts w:hint="eastAsia"/>
+        </w:rPr>
+        <w:t>여기서 토큰은 입장권</w:t>
+      </w:r>
+      <w:r>
+        <w:rPr>
+          <w:rFonts w:hint="eastAsia"/>
+        </w:rPr>
+        <w:t>으</w:t>
+      </w:r>
+      <w:r>
+        <w:rPr>
+          <w:rFonts w:hint="eastAsia"/>
+        </w:rPr>
+        <w:t>로</w:t>
+      </w:r>
+      <w:r>
+        <w:rPr>
+          <w:rFonts w:hint="eastAsia"/>
+        </w:rPr>
+        <w:t xml:space="preserve"> 기능한다.</w:t>
+      </w:r>
+      <w:r>
+        <w:t xml:space="preserve"> </w:t>
+      </w:r>
+      <w:r>
+        <w:t xml:space="preserve">API </w:t>
+      </w:r>
+      <w:r>
+        <w:rPr>
+          <w:rFonts w:hint="eastAsia"/>
+        </w:rPr>
+        <w:t>서버는 입장권을 발행하고 클라이언트는 이를 들고 서버를 호출하는 원리이다.</w:t>
+      </w:r>
+      <w:r>
+        <w:t xml:space="preserve"> </w:t>
+      </w:r>
+    </w:p>
+    <w:p/>
+    <w:p>
+      <w:pPr>
+        <w:rPr>
+          <w:b/>
+          <w:bCs/>
+        </w:rPr>
+      </w:pPr>
+      <w:r>
+        <w:rPr>
+          <w:rFonts w:hint="eastAsia"/>
+          <w:b/>
+          <w:bCs/>
+        </w:rPr>
+        <w:t>A</w:t>
+      </w:r>
+      <w:r>
+        <w:rPr>
+          <w:b/>
+          <w:bCs/>
+        </w:rPr>
+        <w:t>ccess Token/Refresh Token</w:t>
+      </w:r>
+    </w:p>
+    <w:p>
+      <w:r>
+        <w:rPr>
+          <w:rFonts w:hint="eastAsia"/>
+        </w:rPr>
+        <w:t>입장권 토큰</w:t>
+      </w:r>
+      <w:r>
+        <w:rPr>
+          <w:rFonts w:hint="eastAsia"/>
+        </w:rPr>
+        <w:t>이</w:t>
+      </w:r>
+      <w:r>
+        <w:rPr>
+          <w:rFonts w:hint="eastAsia"/>
+        </w:rPr>
+        <w:t xml:space="preserve"> </w:t>
+      </w:r>
+      <w:proofErr w:type="spellStart"/>
+      <w:r>
+        <w:rPr>
+          <w:rFonts w:hint="eastAsia"/>
+        </w:rPr>
+        <w:t>엑세스</w:t>
+      </w:r>
+      <w:proofErr w:type="spellEnd"/>
+      <w:r>
+        <w:rPr>
+          <w:rFonts w:hint="eastAsia"/>
+        </w:rPr>
+        <w:t xml:space="preserve"> 토큰이다.</w:t>
+      </w:r>
+      <w:r>
+        <w:t xml:space="preserve"> </w:t>
+      </w:r>
+      <w:r>
+        <w:rPr>
+          <w:rFonts w:hint="eastAsia"/>
+        </w:rPr>
+        <w:t>특정 자원에 접근할 권한이 있는지 검사하는 용도이다.</w:t>
+      </w:r>
+      <w:r>
+        <w:t xml:space="preserve"> </w:t>
+      </w:r>
+      <w:r>
+        <w:rPr>
+          <w:rFonts w:hint="eastAsia"/>
+        </w:rPr>
+        <w:t>악의적인 사용자에게 탈취당하면 문제가 발생하게 된다.</w:t>
+      </w:r>
+      <w:r>
+        <w:t xml:space="preserve"> </w:t>
+      </w:r>
+      <w:r>
+        <w:rPr>
+          <w:rFonts w:hint="eastAsia"/>
+        </w:rPr>
+        <w:t>따라서 유효기간을 짧게 설정하고 사용자에게는 액세스 토큰을</w:t>
+      </w:r>
+      <w:r>
+        <w:t xml:space="preserve"> </w:t>
+      </w:r>
+      <w:r>
+        <w:rPr>
+          <w:rFonts w:hint="eastAsia"/>
+        </w:rPr>
+        <w:t xml:space="preserve">새로 발급받을 수 있는 </w:t>
+      </w:r>
+      <w:proofErr w:type="spellStart"/>
+      <w:r>
+        <w:rPr>
+          <w:rFonts w:hint="eastAsia"/>
+        </w:rPr>
+        <w:t>리프레시</w:t>
+      </w:r>
+      <w:proofErr w:type="spellEnd"/>
+      <w:r>
+        <w:rPr>
+          <w:rFonts w:hint="eastAsia"/>
+        </w:rPr>
+        <w:t xml:space="preserve"> 토큰을 같이 주어 필요할 때 다시 액세스 토큰을 발급받도록 한다.</w:t>
+      </w:r>
+      <w:r>
+        <w:t xml:space="preserve"> </w:t>
+      </w:r>
+      <w:proofErr w:type="spellStart"/>
+      <w:r>
+        <w:rPr>
+          <w:rFonts w:hint="eastAsia"/>
+        </w:rPr>
+        <w:t>리프레시</w:t>
+      </w:r>
+      <w:proofErr w:type="spellEnd"/>
+      <w:r>
+        <w:rPr>
+          <w:rFonts w:hint="eastAsia"/>
+        </w:rPr>
+        <w:t xml:space="preserve"> 토큰은 필수적으로 발급해야 하는 것은 아니지만 일반적으로 고려해볼 수 있다.</w:t>
+      </w:r>
+    </w:p>
+    <w:p/>
+    <w:p>
+      <w:r>
+        <w:rPr>
+          <w:rFonts w:hint="eastAsia"/>
+        </w:rPr>
+        <w:t>액세스 토큰이 만료된 채로 서버에 전달되는 경우 클라이언트에게 이를 알린다.</w:t>
+      </w:r>
+      <w:r>
+        <w:t xml:space="preserve"> </w:t>
+      </w:r>
+      <w:r>
+        <w:rPr>
+          <w:rFonts w:hint="eastAsia"/>
+        </w:rPr>
+        <w:t xml:space="preserve">클라이언트는 액세스 토큰과 </w:t>
+      </w:r>
+      <w:proofErr w:type="spellStart"/>
+      <w:r>
+        <w:rPr>
+          <w:rFonts w:hint="eastAsia"/>
+        </w:rPr>
+        <w:t>리프레시</w:t>
+      </w:r>
+      <w:proofErr w:type="spellEnd"/>
+      <w:r>
+        <w:rPr>
+          <w:rFonts w:hint="eastAsia"/>
+        </w:rPr>
+        <w:t xml:space="preserve"> 토큰을 같이 보내 새 액세스 토큰을 받게 된다.</w:t>
+      </w:r>
+      <w:r>
+        <w:t xml:space="preserve"> </w:t>
+      </w:r>
+      <w:r>
+        <w:rPr>
+          <w:rFonts w:hint="eastAsia"/>
+        </w:rPr>
+        <w:t xml:space="preserve">만약 </w:t>
+      </w:r>
+      <w:proofErr w:type="spellStart"/>
+      <w:r>
+        <w:rPr>
+          <w:rFonts w:hint="eastAsia"/>
+        </w:rPr>
+        <w:t>리프레시</w:t>
+      </w:r>
+      <w:proofErr w:type="spellEnd"/>
+      <w:r>
+        <w:rPr>
+          <w:rFonts w:hint="eastAsia"/>
+        </w:rPr>
+        <w:t xml:space="preserve"> 토큰의 유효기간이 얼마 남지 않았다면 서버에서 새 </w:t>
+      </w:r>
+      <w:proofErr w:type="spellStart"/>
+      <w:r>
+        <w:rPr>
+          <w:rFonts w:hint="eastAsia"/>
+        </w:rPr>
+        <w:t>리프레시</w:t>
+      </w:r>
+      <w:proofErr w:type="spellEnd"/>
+      <w:r>
+        <w:rPr>
+          <w:rFonts w:hint="eastAsia"/>
+        </w:rPr>
+        <w:t xml:space="preserve"> 토큰을 보낼 수도 있다.</w:t>
+      </w:r>
+      <w:r>
+        <w:t xml:space="preserve"> </w:t>
+      </w:r>
+      <w:r>
+        <w:rPr>
+          <w:rFonts w:hint="eastAsia"/>
+        </w:rPr>
+        <w:t xml:space="preserve">그러나 이때 두 토큰이 모두 탈취되는 경우 </w:t>
+      </w:r>
+      <w:r>
+        <w:rPr>
+          <w:rFonts w:hint="eastAsia"/>
+        </w:rPr>
+        <w:t>서버는 사용자가 원래의 사용자인지 공격자인지 구분할 수 없다.</w:t>
+      </w:r>
+      <w:r>
+        <w:t xml:space="preserve"> </w:t>
+      </w:r>
+      <w:r>
+        <w:rPr>
+          <w:rFonts w:hint="eastAsia"/>
+        </w:rPr>
+        <w:t>비밀키를 설정하는 경우 비밀키가 탈취되면 같은 일이 발생하기 때문에 근본적인 해결책이 될 수 없다.</w:t>
+      </w:r>
+      <w:r>
+        <w:t xml:space="preserve"> </w:t>
+      </w:r>
+      <w:r>
+        <w:rPr>
+          <w:rFonts w:hint="eastAsia"/>
+        </w:rPr>
+        <w:t xml:space="preserve">따라서 </w:t>
+      </w:r>
+      <w:r>
+        <w:rPr>
+          <w:rFonts w:hint="eastAsia"/>
+        </w:rPr>
+        <w:t>일반적으</w:t>
+      </w:r>
+      <w:r>
+        <w:rPr>
+          <w:rFonts w:hint="eastAsia"/>
+        </w:rPr>
+        <w:t xml:space="preserve">로는 </w:t>
+      </w:r>
+      <w:proofErr w:type="spellStart"/>
+      <w:r>
+        <w:rPr>
+          <w:rFonts w:hint="eastAsia"/>
+        </w:rPr>
+        <w:t>리프레시</w:t>
+      </w:r>
+      <w:proofErr w:type="spellEnd"/>
+      <w:r>
+        <w:rPr>
+          <w:rFonts w:hint="eastAsia"/>
+        </w:rPr>
+        <w:t xml:space="preserve"> 토큰으로 새 액세스 토큰이 생성되는 것을 사용자에게 </w:t>
+      </w:r>
+      <w:r>
+        <w:rPr>
+          <w:rFonts w:hint="eastAsia"/>
+        </w:rPr>
+        <w:lastRenderedPageBreak/>
+        <w:t>알리는 것이 한 방법이 될 수 있다.</w:t>
+      </w:r>
+      <w:r>
+        <w:t xml:space="preserve"> </w:t>
+      </w:r>
+      <w:r>
+        <w:rPr>
+          <w:rFonts w:hint="eastAsia"/>
+        </w:rPr>
+        <w:t xml:space="preserve">원래의 사용자에게 새 활동 여부를 알려주거나 특정 </w:t>
+      </w:r>
+      <w:r>
+        <w:t>IP</w:t>
+      </w:r>
+      <w:r>
+        <w:rPr>
+          <w:rFonts w:hint="eastAsia"/>
+        </w:rPr>
+        <w:t xml:space="preserve">가 아닌 다른 </w:t>
+      </w:r>
+      <w:r>
+        <w:t>IP</w:t>
+      </w:r>
+      <w:r>
+        <w:rPr>
+          <w:rFonts w:hint="eastAsia"/>
+        </w:rPr>
+        <w:t xml:space="preserve">에서 접속 요구가 들어오면 이전 사용자에게 주의 문구를 보내는 </w:t>
+      </w:r>
+      <w:r>
+        <w:rPr>
+          <w:rFonts w:hint="eastAsia"/>
+        </w:rPr>
+        <w:t>경우가 그</w:t>
+      </w:r>
+      <w:r>
+        <w:rPr>
+          <w:rFonts w:hint="eastAsia"/>
+        </w:rPr>
+        <w:t xml:space="preserve"> 예이다.</w:t>
+      </w:r>
+    </w:p>
+    <w:p/>
+    <w:p>
+      <w:r>
+        <w:rPr>
+          <w:rFonts w:hint="eastAsia"/>
+        </w:rPr>
+        <w:t>새 프로젝트에서는 위에서 언급한 것들을 구현하게 된다.</w:t>
       </w:r>
     </w:p>
     <w:p/>

--- a/11/자바웹개발워크북(5~).docx
+++ b/11/자바웹개발워크북(5~).docx
@@ -58,19 +58,11 @@
       <w:pPr>
         <w:ind w:left="100" w:hanging="100"/>
       </w:pPr>
-      <w:proofErr w:type="spellStart"/>
-      <w:r>
-        <w:rPr>
-          <w:rFonts w:hint="eastAsia"/>
-        </w:rPr>
-        <w:t>엔터프라이즈급</w:t>
-      </w:r>
-      <w:proofErr w:type="spellEnd"/>
-      <w:r>
-        <w:rPr>
-          <w:rFonts w:hint="eastAsia"/>
-        </w:rPr>
-        <w:t xml:space="preserve"> 애플리케이션 개발을 위해 스프링 프레임워크를 지원하기 위한 개발 도구를 함께 제공하는 프로젝트이다.</w:t>
+      <w:r>
+        <w:rPr>
+          <w:rFonts w:hint="eastAsia"/>
+        </w:rPr>
+        <w:t>엔터프라이즈급 애플리케이션 개발을 위해 스프링 프레임워크를 지원하기 위한 개발 도구를 함께 제공하는 프로젝트이다.</w:t>
       </w:r>
       <w:r>
         <w:t xml:space="preserve"> </w:t>
@@ -139,21 +131,7 @@
         <w:rPr>
           <w:rFonts w:hint="eastAsia"/>
         </w:rPr>
-        <w:t xml:space="preserve">또한 내장 </w:t>
-      </w:r>
-      <w:proofErr w:type="spellStart"/>
-      <w:r>
-        <w:rPr>
-          <w:rFonts w:hint="eastAsia"/>
-        </w:rPr>
-        <w:t>톰캣과</w:t>
-      </w:r>
-      <w:proofErr w:type="spellEnd"/>
-      <w:r>
-        <w:rPr>
-          <w:rFonts w:hint="eastAsia"/>
-        </w:rPr>
-        <w:t xml:space="preserve"> 단독 실행이 가능한 도구이다.</w:t>
+        <w:t>또한 내장 톰캣과 단독 실행이 가능한 도구이다.</w:t>
       </w:r>
       <w:r>
         <w:t xml:space="preserve"> </w:t>
@@ -203,19 +181,11 @@
       <w:pPr>
         <w:ind w:left="100" w:hanging="100"/>
       </w:pPr>
-      <w:proofErr w:type="spellStart"/>
-      <w:r>
-        <w:rPr>
-          <w:rFonts w:hint="eastAsia"/>
-        </w:rPr>
-        <w:t>톰캣이</w:t>
-      </w:r>
-      <w:proofErr w:type="spellEnd"/>
-      <w:r>
-        <w:rPr>
-          <w:rFonts w:hint="eastAsia"/>
-        </w:rPr>
-        <w:t xml:space="preserve"> 내장된 채로 프로젝트가 생성되기 때문에 </w:t>
+      <w:r>
+        <w:rPr>
+          <w:rFonts w:hint="eastAsia"/>
+        </w:rPr>
+        <w:t xml:space="preserve">톰캣이 내장된 채로 프로젝트가 생성되기 때문에 </w:t>
       </w:r>
       <w:r>
         <w:t>WAS</w:t>
@@ -254,243 +224,309 @@
         <w:rPr>
           <w:rFonts w:hint="eastAsia"/>
         </w:rPr>
-        <w:t xml:space="preserve"> 대신 자바로 설정해 더 </w:t>
-      </w:r>
-      <w:proofErr w:type="spellStart"/>
-      <w:r>
-        <w:rPr>
-          <w:rFonts w:hint="eastAsia"/>
-        </w:rPr>
-        <w:t>간단해진다</w:t>
-      </w:r>
-      <w:proofErr w:type="spellEnd"/>
-      <w:r>
-        <w:rPr>
-          <w:rFonts w:hint="eastAsia"/>
-        </w:rPr>
+        <w:t xml:space="preserve"> 대신 자바로 설정해 더 간단해진다.</w:t>
+      </w:r>
+      <w:r>
+        <w:t xml:space="preserve"> </w:t>
+      </w:r>
+      <w:r>
+        <w:rPr>
+          <w:rFonts w:hint="eastAsia"/>
+        </w:rPr>
+        <w:t xml:space="preserve">스프링 </w:t>
+      </w:r>
+      <w:r>
+        <w:t>MVC</w:t>
+      </w:r>
+      <w:r>
+        <w:rPr>
+          <w:rFonts w:hint="eastAsia"/>
+        </w:rPr>
+        <w:t xml:space="preserve">에서처럼 </w:t>
+      </w:r>
+      <w:r>
+        <w:t>JSP</w:t>
+      </w:r>
+      <w:r>
+        <w:rPr>
+          <w:rFonts w:hint="eastAsia"/>
+        </w:rPr>
+        <w:t xml:space="preserve">도 사용 가능하지만 일반적으로는 템플린 엔진인 </w:t>
+      </w:r>
+      <w:r>
+        <w:t>Thymeleaf</w:t>
+      </w:r>
+      <w:r>
+        <w:rPr>
+          <w:rFonts w:hint="eastAsia"/>
+        </w:rPr>
+        <w:t>를 사용한다.</w:t>
+      </w:r>
+      <w:r>
+        <w:t xml:space="preserve"> </w:t>
+      </w:r>
+      <w:r>
+        <w:rPr>
+          <w:rFonts w:hint="eastAsia"/>
+        </w:rPr>
+        <w:t xml:space="preserve">화면을 구성하지 않고 데이터만을 제공하는 </w:t>
+      </w:r>
+      <w:r>
+        <w:t>API</w:t>
+      </w:r>
+      <w:r>
+        <w:rPr>
+          <w:rFonts w:hint="eastAsia"/>
+        </w:rPr>
+        <w:t xml:space="preserve"> 서버라는 형태를 사용하기도 한다.</w:t>
+      </w:r>
+      <w:r>
+        <w:t xml:space="preserve"> </w:t>
+      </w:r>
+      <w:r>
+        <w:rPr>
+          <w:rFonts w:hint="eastAsia"/>
+        </w:rPr>
+        <w:t>스프링 웹</w:t>
+      </w:r>
+      <w:r>
+        <w:t xml:space="preserve"> MVC</w:t>
+      </w:r>
+      <w:r>
+        <w:rPr>
+          <w:rFonts w:hint="eastAsia"/>
+        </w:rPr>
+        <w:t>의 기능과 설정을 사용할 수 있지만 간편</w:t>
+      </w:r>
+      <w:r>
+        <w:rPr>
+          <w:rFonts w:hint="eastAsia"/>
+        </w:rPr>
+        <w:t>하게</w:t>
+      </w:r>
+      <w:r>
+        <w:rPr>
+          <w:rFonts w:hint="eastAsia"/>
+        </w:rPr>
+        <w:t xml:space="preserve"> </w:t>
+      </w:r>
+      <w:r>
+        <w:rPr>
+          <w:rFonts w:hint="eastAsia"/>
+        </w:rPr>
+        <w:t>만들었</w:t>
+      </w:r>
+      <w:r>
+        <w:rPr>
+          <w:rFonts w:hint="eastAsia"/>
+        </w:rPr>
+        <w:t>다고 생각하면 된다.</w:t>
+      </w:r>
+    </w:p>
+    <w:p>
+      <w:pPr>
+        <w:ind w:left="100" w:hanging="100"/>
+      </w:pPr>
+    </w:p>
+    <w:p>
+      <w:pPr>
+        <w:ind w:left="100" w:hanging="100"/>
+        <w:rPr>
+          <w:b/>
+          <w:bCs/>
+        </w:rPr>
+      </w:pPr>
+      <w:r>
+        <w:rPr>
+          <w:rFonts w:hint="eastAsia"/>
+          <w:b/>
+          <w:bCs/>
+        </w:rPr>
+        <w:t>스프링 부트 프로젝트 생성 방식</w:t>
+      </w:r>
+    </w:p>
+    <w:p>
+      <w:pPr>
+        <w:ind w:left="100" w:hanging="100"/>
+      </w:pPr>
+      <w:r>
+        <w:rPr>
+          <w:rFonts w:hint="eastAsia"/>
+        </w:rPr>
+        <w:t xml:space="preserve">이니셜라이저를 사용해 자동 생성 하거나 </w:t>
+      </w:r>
+      <w:r>
+        <w:t>Gradle</w:t>
+      </w:r>
+      <w:r>
+        <w:rPr>
+          <w:rFonts w:hint="eastAsia"/>
+        </w:rPr>
+        <w:t>같은 빌드 툴을 이용해 직접 생성할 수 있다.</w:t>
+      </w:r>
+      <w:r>
+        <w:t xml:space="preserve"> </w:t>
+      </w:r>
+      <w:r>
+        <w:rPr>
+          <w:rFonts w:hint="eastAsia"/>
+        </w:rPr>
+        <w:t xml:space="preserve">보편적으로는 </w:t>
+      </w:r>
+      <w:r>
+        <w:t>1</w:t>
+      </w:r>
+      <w:r>
+        <w:rPr>
+          <w:rFonts w:hint="eastAsia"/>
+        </w:rPr>
+        <w:t>번이 선호된다.</w:t>
+      </w:r>
+      <w:r>
+        <w:t xml:space="preserve"> </w:t>
+      </w:r>
+      <w:r>
+        <w:rPr>
+          <w:rFonts w:hint="eastAsia"/>
+        </w:rPr>
+        <w:t>이니셜라이저가 프로젝트의 기본 템플릿 구조를 만들어주고 호환성 면에서 유리하기 때문이다.</w:t>
+      </w:r>
+      <w:r>
+        <w:t xml:space="preserve"> </w:t>
+      </w:r>
+    </w:p>
+    <w:p>
+      <w:pPr>
+        <w:ind w:left="100" w:hanging="100"/>
+      </w:pPr>
+    </w:p>
+    <w:p>
+      <w:pPr>
+        <w:ind w:left="100" w:hanging="100"/>
+      </w:pPr>
+      <w:r>
+        <w:rPr>
+          <w:rFonts w:hint="eastAsia"/>
+        </w:rPr>
+        <w:t xml:space="preserve">스프링 부트는 </w:t>
+      </w:r>
+      <w:r>
+        <w:t>main()</w:t>
+      </w:r>
+      <w:r>
+        <w:rPr>
+          <w:rFonts w:hint="eastAsia"/>
+        </w:rPr>
+        <w:t>을 실행해 프로젝트를 실행한다.</w:t>
+      </w:r>
+      <w:r>
+        <w:t xml:space="preserve"> </w:t>
+      </w:r>
+      <w:r>
+        <w:rPr>
+          <w:rFonts w:hint="eastAsia"/>
+        </w:rPr>
+        <w:t>메인 에플리케이션을 실행하면 내장된 톰캣을 통해 단독으로 실행이 가능하다.</w:t>
+      </w:r>
+      <w:r>
+        <w:t xml:space="preserve"> </w:t>
+      </w:r>
+      <w:r>
+        <w:rPr>
+          <w:rFonts w:hint="eastAsia"/>
+        </w:rPr>
+        <w:t>라이브러리만으로 설정을 인식하는 특성을 자동 설정</w:t>
+      </w:r>
+      <w:r>
+        <w:t>(Auto Configuration)</w:t>
+      </w:r>
+      <w:r>
+        <w:rPr>
+          <w:rFonts w:hint="eastAsia"/>
+        </w:rPr>
+        <w:t>이라고 하는데 스프링 부트는 자동 설정이 적용된 프레임워크이다.</w:t>
+      </w:r>
+      <w:r>
+        <w:t xml:space="preserve"> </w:t>
+      </w:r>
+      <w:r>
+        <w:rPr>
+          <w:rFonts w:hint="eastAsia"/>
+        </w:rPr>
+        <w:t xml:space="preserve">추가적인 설정을 위해서는 프로젝트 생성시 만들어진 </w:t>
+      </w:r>
+      <w:r>
+        <w:t>application.properties</w:t>
+      </w:r>
+      <w:r>
+        <w:rPr>
+          <w:rFonts w:hint="eastAsia"/>
+        </w:rPr>
+        <w:t xml:space="preserve"> 파일을 이용하거나 </w:t>
+      </w:r>
+      <w:r>
+        <w:t>application.yml(YAML)</w:t>
+      </w:r>
+      <w:r>
+        <w:rPr>
+          <w:rFonts w:hint="eastAsia"/>
+        </w:rPr>
+        <w:t>을 이용하면 된다.</w:t>
+      </w:r>
+      <w:r>
+        <w:t xml:space="preserve"> </w:t>
+      </w:r>
+      <w:r>
+        <w:rPr>
+          <w:rFonts w:hint="eastAsia"/>
+        </w:rPr>
+        <w:t xml:space="preserve">파일 설정을 피하고 싶으면 </w:t>
+      </w:r>
+      <w:r>
+        <w:t>@Configuration</w:t>
+      </w:r>
+      <w:r>
+        <w:rPr>
+          <w:rFonts w:hint="eastAsia"/>
+        </w:rPr>
+        <w:t>이 있는 클래스 파일을 만들어 필요한 설정을 추가할 수도 있다</w:t>
+      </w:r>
+      <w:r>
         <w:t>.</w:t>
       </w:r>
-      <w:r>
-        <w:t xml:space="preserve"> </w:t>
-      </w:r>
-      <w:r>
-        <w:rPr>
-          <w:rFonts w:hint="eastAsia"/>
-        </w:rPr>
-        <w:t xml:space="preserve">스프링 </w:t>
-      </w:r>
-      <w:r>
-        <w:t>MVC</w:t>
-      </w:r>
-      <w:r>
-        <w:rPr>
-          <w:rFonts w:hint="eastAsia"/>
-        </w:rPr>
-        <w:t xml:space="preserve">에서처럼 </w:t>
-      </w:r>
-      <w:r>
-        <w:t>JSP</w:t>
-      </w:r>
-      <w:r>
-        <w:rPr>
-          <w:rFonts w:hint="eastAsia"/>
-        </w:rPr>
-        <w:t xml:space="preserve">도 사용 가능하지만 일반적으로는 </w:t>
-      </w:r>
-      <w:proofErr w:type="spellStart"/>
-      <w:r>
-        <w:rPr>
-          <w:rFonts w:hint="eastAsia"/>
-        </w:rPr>
-        <w:t>템플린</w:t>
-      </w:r>
-      <w:proofErr w:type="spellEnd"/>
-      <w:r>
-        <w:rPr>
-          <w:rFonts w:hint="eastAsia"/>
-        </w:rPr>
-        <w:t xml:space="preserve"> 엔진인 </w:t>
-      </w:r>
-      <w:proofErr w:type="spellStart"/>
-      <w:r>
-        <w:t>Thymeleaf</w:t>
-      </w:r>
-      <w:r>
-        <w:rPr>
-          <w:rFonts w:hint="eastAsia"/>
-        </w:rPr>
-        <w:t>를</w:t>
-      </w:r>
-      <w:proofErr w:type="spellEnd"/>
-      <w:r>
-        <w:rPr>
-          <w:rFonts w:hint="eastAsia"/>
-        </w:rPr>
-        <w:t xml:space="preserve"> 사용한다.</w:t>
-      </w:r>
-      <w:r>
-        <w:t xml:space="preserve"> </w:t>
-      </w:r>
-      <w:r>
-        <w:rPr>
-          <w:rFonts w:hint="eastAsia"/>
-        </w:rPr>
-        <w:t xml:space="preserve">화면을 구성하지 않고 데이터만을 제공하는 </w:t>
-      </w:r>
-      <w:r>
-        <w:t>API</w:t>
-      </w:r>
-      <w:r>
-        <w:rPr>
-          <w:rFonts w:hint="eastAsia"/>
-        </w:rPr>
-        <w:t xml:space="preserve"> 서버라는 형태를 사용하기도 한다.</w:t>
-      </w:r>
-      <w:r>
-        <w:t xml:space="preserve"> </w:t>
-      </w:r>
-      <w:r>
-        <w:rPr>
-          <w:rFonts w:hint="eastAsia"/>
-        </w:rPr>
-        <w:t>스프링 웹</w:t>
-      </w:r>
-      <w:r>
-        <w:t xml:space="preserve"> MVC</w:t>
-      </w:r>
-      <w:r>
-        <w:rPr>
-          <w:rFonts w:hint="eastAsia"/>
-        </w:rPr>
-        <w:t>의 기능과 설정을 사용할 수 있지만 간편</w:t>
-      </w:r>
-      <w:r>
-        <w:rPr>
-          <w:rFonts w:hint="eastAsia"/>
-        </w:rPr>
-        <w:t>하게</w:t>
-      </w:r>
-      <w:r>
-        <w:rPr>
-          <w:rFonts w:hint="eastAsia"/>
-        </w:rPr>
-        <w:t xml:space="preserve"> </w:t>
-      </w:r>
-      <w:r>
-        <w:rPr>
-          <w:rFonts w:hint="eastAsia"/>
-        </w:rPr>
-        <w:t>만들었</w:t>
-      </w:r>
-      <w:r>
-        <w:rPr>
-          <w:rFonts w:hint="eastAsia"/>
-        </w:rPr>
-        <w:t>다고 생각하면 된다.</w:t>
-      </w:r>
-    </w:p>
-    <w:p>
-      <w:pPr>
-        <w:ind w:left="100" w:hanging="100"/>
-      </w:pPr>
-    </w:p>
-    <w:p>
-      <w:pPr>
-        <w:ind w:left="100" w:hanging="100"/>
-        <w:rPr>
-          <w:b/>
-          <w:bCs/>
-        </w:rPr>
-      </w:pPr>
-      <w:r>
-        <w:rPr>
-          <w:rFonts w:hint="eastAsia"/>
-          <w:b/>
-          <w:bCs/>
-        </w:rPr>
-        <w:t>스프링 부트 프로젝트 생성 방식</w:t>
-      </w:r>
-    </w:p>
-    <w:p>
-      <w:pPr>
-        <w:ind w:left="100" w:hanging="100"/>
-      </w:pPr>
-      <w:proofErr w:type="spellStart"/>
-      <w:r>
-        <w:rPr>
-          <w:rFonts w:hint="eastAsia"/>
-        </w:rPr>
-        <w:t>이니셜라이저를</w:t>
-      </w:r>
-      <w:proofErr w:type="spellEnd"/>
-      <w:r>
-        <w:rPr>
-          <w:rFonts w:hint="eastAsia"/>
-        </w:rPr>
-        <w:t xml:space="preserve"> 사용해 자동 생성 하거나 </w:t>
-      </w:r>
-      <w:r>
-        <w:t>Gradle</w:t>
-      </w:r>
-      <w:r>
-        <w:rPr>
-          <w:rFonts w:hint="eastAsia"/>
-        </w:rPr>
-        <w:t>같은 빌드 툴을 이용해 직접 생성할 수 있다.</w:t>
-      </w:r>
-      <w:r>
-        <w:t xml:space="preserve"> </w:t>
-      </w:r>
-      <w:r>
-        <w:rPr>
-          <w:rFonts w:hint="eastAsia"/>
-        </w:rPr>
-        <w:t xml:space="preserve">보편적으로는 </w:t>
-      </w:r>
-      <w:r>
-        <w:t>1</w:t>
-      </w:r>
-      <w:r>
-        <w:rPr>
-          <w:rFonts w:hint="eastAsia"/>
-        </w:rPr>
-        <w:t>번이 선호된다.</w:t>
-      </w:r>
-      <w:r>
-        <w:t xml:space="preserve"> </w:t>
-      </w:r>
-      <w:proofErr w:type="spellStart"/>
-      <w:r>
-        <w:rPr>
-          <w:rFonts w:hint="eastAsia"/>
-        </w:rPr>
-        <w:t>이니셜라이저가</w:t>
-      </w:r>
-      <w:proofErr w:type="spellEnd"/>
-      <w:r>
-        <w:rPr>
-          <w:rFonts w:hint="eastAsia"/>
-        </w:rPr>
-        <w:t xml:space="preserve"> 프로젝트의 기본 템플릿 구조를 만들어주고 호환성 면에서 유리하기 때문이다.</w:t>
-      </w:r>
-      <w:r>
-        <w:t xml:space="preserve"> </w:t>
-      </w:r>
-    </w:p>
-    <w:p>
-      <w:pPr>
-        <w:ind w:left="100" w:hanging="100"/>
-      </w:pPr>
-    </w:p>
-    <w:p>
-      <w:pPr>
-        <w:ind w:left="100" w:hanging="100"/>
-      </w:pPr>
-      <w:r>
-        <w:rPr>
-          <w:rFonts w:hint="eastAsia"/>
-        </w:rPr>
-        <w:t xml:space="preserve">스프링 부트는 </w:t>
+    </w:p>
+    <w:p>
+      <w:pPr>
+        <w:ind w:left="100" w:hanging="100"/>
+      </w:pPr>
+    </w:p>
+    <w:p>
+      <w:pPr>
+        <w:ind w:left="100" w:hanging="100"/>
+      </w:pPr>
+      <w:r>
+        <w:rPr>
+          <w:rFonts w:hint="eastAsia"/>
+        </w:rPr>
+        <w:t xml:space="preserve">초기에 </w:t>
+      </w:r>
+      <w:r>
+        <w:t>application.properties</w:t>
+      </w:r>
+      <w:r>
+        <w:rPr>
+          <w:rFonts w:hint="eastAsia"/>
+        </w:rPr>
+        <w:t xml:space="preserve">에서 </w:t>
+      </w:r>
+      <w:r>
+        <w:t>DB</w:t>
+      </w:r>
+      <w:r>
+        <w:rPr>
+          <w:rFonts w:hint="eastAsia"/>
+        </w:rPr>
+        <w:t xml:space="preserve"> 드라이버 설정을 잡고 </w:t>
       </w:r>
       <w:r>
         <w:t>main()</w:t>
@@ -499,139 +535,59 @@
         <w:rPr>
           <w:rFonts w:hint="eastAsia"/>
         </w:rPr>
-        <w:t>을 실행해 프로젝트를 실행한다.</w:t>
-      </w:r>
-      <w:r>
-        <w:t xml:space="preserve"> </w:t>
-      </w:r>
-      <w:r>
-        <w:rPr>
-          <w:rFonts w:hint="eastAsia"/>
-        </w:rPr>
-        <w:t xml:space="preserve">메인 </w:t>
-      </w:r>
-      <w:proofErr w:type="spellStart"/>
-      <w:r>
-        <w:rPr>
-          <w:rFonts w:hint="eastAsia"/>
-        </w:rPr>
-        <w:t>에플리케이션을</w:t>
-      </w:r>
-      <w:proofErr w:type="spellEnd"/>
-      <w:r>
-        <w:rPr>
-          <w:rFonts w:hint="eastAsia"/>
-        </w:rPr>
-        <w:t xml:space="preserve"> 실행하면 내장된 </w:t>
-      </w:r>
-      <w:proofErr w:type="spellStart"/>
-      <w:r>
-        <w:rPr>
-          <w:rFonts w:hint="eastAsia"/>
-        </w:rPr>
-        <w:t>톰캣을</w:t>
-      </w:r>
-      <w:proofErr w:type="spellEnd"/>
-      <w:r>
-        <w:rPr>
-          <w:rFonts w:hint="eastAsia"/>
-        </w:rPr>
-        <w:t xml:space="preserve"> 통해 단독으로 실행이 가능하다.</w:t>
-      </w:r>
-      <w:r>
-        <w:t xml:space="preserve"> </w:t>
-      </w:r>
-      <w:r>
-        <w:rPr>
-          <w:rFonts w:hint="eastAsia"/>
-        </w:rPr>
-        <w:t>라이브러리만으로 설정을 인식하는 특성을 자동 설정</w:t>
-      </w:r>
-      <w:r>
-        <w:t>(Auto Configuration)</w:t>
-      </w:r>
-      <w:r>
-        <w:rPr>
-          <w:rFonts w:hint="eastAsia"/>
-        </w:rPr>
-        <w:t>이라고 하는데 스프링 부트는 자동 설정이 적용된 프레임워크이다.</w:t>
-      </w:r>
-      <w:r>
-        <w:t xml:space="preserve"> </w:t>
-      </w:r>
-      <w:r>
-        <w:rPr>
-          <w:rFonts w:hint="eastAsia"/>
-        </w:rPr>
-        <w:t xml:space="preserve">추가적인 설정을 위해서는 프로젝트 생성시 만들어진 </w:t>
-      </w:r>
-      <w:proofErr w:type="spellStart"/>
+        <w:t xml:space="preserve">을 통해 실행하면 </w:t>
+      </w:r>
+      <w:r>
+        <w:t>8080</w:t>
+      </w:r>
+      <w:r>
+        <w:rPr>
+          <w:rFonts w:hint="eastAsia"/>
+        </w:rPr>
+        <w:t>포트로 톰캣이 실행된다.</w:t>
+      </w:r>
+      <w:r>
+        <w:t xml:space="preserve"> </w:t>
+      </w:r>
+      <w:r>
+        <w:rPr>
+          <w:rFonts w:hint="eastAsia"/>
+        </w:rPr>
+        <w:t xml:space="preserve">스프링 부트는 별도로 </w:t>
+      </w:r>
+      <w:r>
+        <w:t>HikariCP</w:t>
+      </w:r>
+      <w:r>
+        <w:rPr>
+          <w:rFonts w:hint="eastAsia"/>
+        </w:rPr>
+        <w:t xml:space="preserve"> 라이브러리를 가져오거나 </w:t>
+      </w:r>
+      <w:r>
+        <w:t>HikariConfig</w:t>
+      </w:r>
+      <w:r>
+        <w:rPr>
+          <w:rFonts w:hint="eastAsia"/>
+        </w:rPr>
+        <w:t xml:space="preserve"> 객체를 구성하지 않아도 기본적으로 이를 이용한다.</w:t>
+      </w:r>
+      <w:r>
+        <w:t xml:space="preserve"> </w:t>
+      </w:r>
+      <w:r>
+        <w:t>8080</w:t>
+      </w:r>
+      <w:r>
+        <w:rPr>
+          <w:rFonts w:hint="eastAsia"/>
+        </w:rPr>
+        <w:t xml:space="preserve"> 포트가 점유 중이라면 </w:t>
+      </w:r>
       <w:r>
         <w:t>application.properties</w:t>
       </w:r>
-      <w:proofErr w:type="spellEnd"/>
-      <w:r>
-        <w:rPr>
-          <w:rFonts w:hint="eastAsia"/>
-        </w:rPr>
-        <w:t xml:space="preserve"> 파일을 이용하거나 </w:t>
-      </w:r>
-      <w:proofErr w:type="spellStart"/>
-      <w:r>
-        <w:t>application.yml</w:t>
-      </w:r>
-      <w:proofErr w:type="spellEnd"/>
-      <w:r>
-        <w:t>(YAML)</w:t>
-      </w:r>
-      <w:r>
-        <w:rPr>
-          <w:rFonts w:hint="eastAsia"/>
-        </w:rPr>
-        <w:t>을 이용하면 된다.</w:t>
-      </w:r>
-      <w:r>
-        <w:t xml:space="preserve"> </w:t>
-      </w:r>
-      <w:r>
-        <w:rPr>
-          <w:rFonts w:hint="eastAsia"/>
-        </w:rPr>
-        <w:t xml:space="preserve">파일 설정을 피하고 싶으면 </w:t>
-      </w:r>
-      <w:r>
-        <w:t>@Configuration</w:t>
-      </w:r>
-      <w:r>
-        <w:rPr>
-          <w:rFonts w:hint="eastAsia"/>
-        </w:rPr>
-        <w:t>이 있는 클래스 파일을 만들어 필요한 설정을 추가할 수도 있다</w:t>
-      </w:r>
-      <w:r>
-        <w:t>.</w:t>
-      </w:r>
-    </w:p>
-    <w:p>
-      <w:pPr>
-        <w:ind w:left="100" w:hanging="100"/>
-      </w:pPr>
-    </w:p>
-    <w:p>
-      <w:pPr>
-        <w:ind w:left="100" w:hanging="100"/>
-      </w:pPr>
-      <w:r>
-        <w:rPr>
-          <w:rFonts w:hint="eastAsia"/>
-        </w:rPr>
-        <w:t xml:space="preserve">초기에 </w:t>
-      </w:r>
-      <w:proofErr w:type="spellStart"/>
-      <w:r>
-        <w:t>application.properties</w:t>
-      </w:r>
-      <w:proofErr w:type="spellEnd"/>
       <w:r>
         <w:rPr>
           <w:rFonts w:hint="eastAsia"/>
@@ -639,158 +595,36 @@
         <w:t xml:space="preserve">에서 </w:t>
       </w:r>
       <w:r>
-        <w:t>DB</w:t>
-      </w:r>
-      <w:r>
-        <w:rPr>
-          <w:rFonts w:hint="eastAsia"/>
-        </w:rPr>
-        <w:t xml:space="preserve"> 드라이버 설정을 잡고 </w:t>
-      </w:r>
-      <w:r>
-        <w:t>main()</w:t>
-      </w:r>
-      <w:r>
-        <w:rPr>
-          <w:rFonts w:hint="eastAsia"/>
-        </w:rPr>
-        <w:t xml:space="preserve">을 통해 실행하면 </w:t>
-      </w:r>
-      <w:r>
-        <w:t>8080</w:t>
-      </w:r>
-      <w:r>
-        <w:rPr>
-          <w:rFonts w:hint="eastAsia"/>
-        </w:rPr>
-        <w:t xml:space="preserve">포트로 </w:t>
-      </w:r>
-      <w:proofErr w:type="spellStart"/>
-      <w:r>
-        <w:rPr>
-          <w:rFonts w:hint="eastAsia"/>
-        </w:rPr>
-        <w:t>톰캣이</w:t>
-      </w:r>
-      <w:proofErr w:type="spellEnd"/>
-      <w:r>
-        <w:rPr>
-          <w:rFonts w:hint="eastAsia"/>
-        </w:rPr>
-        <w:t xml:space="preserve"> 실행된다.</w:t>
-      </w:r>
-      <w:r>
-        <w:t xml:space="preserve"> </w:t>
-      </w:r>
-      <w:r>
-        <w:rPr>
-          <w:rFonts w:hint="eastAsia"/>
-        </w:rPr>
-        <w:t xml:space="preserve">스프링 부트는 별도로 </w:t>
-      </w:r>
-      <w:proofErr w:type="spellStart"/>
-      <w:r>
-        <w:t>HikariCP</w:t>
-      </w:r>
-      <w:proofErr w:type="spellEnd"/>
-      <w:r>
-        <w:rPr>
-          <w:rFonts w:hint="eastAsia"/>
-        </w:rPr>
-        <w:t xml:space="preserve"> 라이브러리를 가져오거나 </w:t>
-      </w:r>
-      <w:proofErr w:type="spellStart"/>
-      <w:r>
-        <w:t>HikariConfig</w:t>
-      </w:r>
-      <w:proofErr w:type="spellEnd"/>
-      <w:r>
-        <w:rPr>
-          <w:rFonts w:hint="eastAsia"/>
-        </w:rPr>
-        <w:t xml:space="preserve"> 객체를 구성하지 않아도 기본적으로 이를 이용한다.</w:t>
-      </w:r>
-      <w:r>
-        <w:t xml:space="preserve"> </w:t>
-      </w:r>
-      <w:r>
-        <w:t>8080</w:t>
-      </w:r>
-      <w:r>
-        <w:rPr>
-          <w:rFonts w:hint="eastAsia"/>
-        </w:rPr>
-        <w:t xml:space="preserve"> 포트가 점유 중이라면 </w:t>
-      </w:r>
-      <w:proofErr w:type="spellStart"/>
-      <w:r>
-        <w:t>application.properties</w:t>
-      </w:r>
-      <w:proofErr w:type="spellEnd"/>
-      <w:r>
-        <w:rPr>
-          <w:rFonts w:hint="eastAsia"/>
-        </w:rPr>
-        <w:t xml:space="preserve">에서 </w:t>
-      </w:r>
-      <w:proofErr w:type="spellStart"/>
-      <w:r>
         <w:t>server.port</w:t>
       </w:r>
       <w:r>
         <w:rPr>
           <w:rFonts w:hint="eastAsia"/>
         </w:rPr>
-        <w:t>를</w:t>
-      </w:r>
-      <w:proofErr w:type="spellEnd"/>
-      <w:r>
-        <w:rPr>
-          <w:rFonts w:hint="eastAsia"/>
-        </w:rPr>
-        <w:t xml:space="preserve"> 지정해 변경할 수 있다.</w:t>
-      </w:r>
-      <w:r>
-        <w:t xml:space="preserve"> </w:t>
-      </w:r>
-    </w:p>
-    <w:p>
-      <w:pPr>
-        <w:ind w:left="100" w:hanging="100"/>
-      </w:pPr>
-    </w:p>
-    <w:p>
-      <w:pPr>
-        <w:ind w:left="100" w:hanging="100"/>
-      </w:pPr>
-      <w:r>
-        <w:rPr>
-          <w:rFonts w:hint="eastAsia"/>
-        </w:rPr>
-        <w:t xml:space="preserve">롬복 라이브러리는 초기 설정에 추가하면 자동으로 추가되지만 테스트 환경에서는 </w:t>
-      </w:r>
-      <w:proofErr w:type="spellStart"/>
-      <w:r>
-        <w:rPr>
-          <w:rFonts w:hint="eastAsia"/>
-        </w:rPr>
-        <w:t>빠져있다</w:t>
-      </w:r>
-      <w:proofErr w:type="spellEnd"/>
-      <w:r>
-        <w:rPr>
-          <w:rFonts w:hint="eastAsia"/>
-        </w:rPr>
-        <w:t>.</w:t>
-      </w:r>
-      <w:r>
-        <w:t xml:space="preserve"> </w:t>
-      </w:r>
-      <w:proofErr w:type="spellStart"/>
-      <w:r>
-        <w:t>Build.gradle</w:t>
-      </w:r>
-      <w:proofErr w:type="spellEnd"/>
+        <w:t>를 지정해 변경할 수 있다.</w:t>
+      </w:r>
+      <w:r>
+        <w:t xml:space="preserve"> </w:t>
+      </w:r>
+    </w:p>
+    <w:p>
+      <w:pPr>
+        <w:ind w:left="100" w:hanging="100"/>
+      </w:pPr>
+    </w:p>
+    <w:p>
+      <w:pPr>
+        <w:ind w:left="100" w:hanging="100"/>
+      </w:pPr>
+      <w:r>
+        <w:rPr>
+          <w:rFonts w:hint="eastAsia"/>
+        </w:rPr>
+        <w:t>롬복 라이브러리는 초기 설정에 추가하면 자동으로 추가되지만 테스트 환경에서는 빠져있다.</w:t>
+      </w:r>
+      <w:r>
+        <w:t xml:space="preserve"> Build.gradle</w:t>
+      </w:r>
       <w:r>
         <w:rPr>
           <w:rFonts w:hint="eastAsia"/>
@@ -833,21 +667,7 @@
         <w:rPr>
           <w:rFonts w:hint="eastAsia"/>
         </w:rPr>
-        <w:t xml:space="preserve">프로퍼티에서 간단하게 로그 설정만 </w:t>
-      </w:r>
-      <w:proofErr w:type="spellStart"/>
-      <w:r>
-        <w:rPr>
-          <w:rFonts w:hint="eastAsia"/>
-        </w:rPr>
-        <w:t>해두면</w:t>
-      </w:r>
-      <w:proofErr w:type="spellEnd"/>
-      <w:r>
-        <w:rPr>
-          <w:rFonts w:hint="eastAsia"/>
-        </w:rPr>
-        <w:t xml:space="preserve"> 된다.</w:t>
+        <w:t>프로퍼티에서 간단하게 로그 설정만 해두면 된다.</w:t>
       </w:r>
     </w:p>
     <w:p>
@@ -973,7 +793,6 @@
         </w:rPr>
         <w:t xml:space="preserve">나 </w:t>
       </w:r>
-      <w:proofErr w:type="spellStart"/>
       <w:r>
         <w:t>Thymeleaf</w:t>
       </w:r>
@@ -981,14 +800,7 @@
         <w:rPr>
           <w:rFonts w:hint="eastAsia"/>
         </w:rPr>
-        <w:t>처럼</w:t>
-      </w:r>
-      <w:proofErr w:type="spellEnd"/>
-      <w:r>
-        <w:rPr>
-          <w:rFonts w:hint="eastAsia"/>
-        </w:rPr>
-        <w:t xml:space="preserve"> 화면과 관련된 내용을 만들어내지 않고 </w:t>
+        <w:t xml:space="preserve">처럼 화면과 관련된 내용을 만들어내지 않고 </w:t>
       </w:r>
       <w:r>
         <w:rPr>
@@ -1106,21 +918,7 @@
         <w:rPr>
           <w:rFonts w:hint="eastAsia"/>
         </w:rPr>
-        <w:t>구조를 가진 데이터(객체)</w:t>
-      </w:r>
-      <w:proofErr w:type="spellStart"/>
-      <w:r>
-        <w:rPr>
-          <w:rFonts w:hint="eastAsia"/>
-        </w:rPr>
-        <w:t>를</w:t>
-      </w:r>
-      <w:proofErr w:type="spellEnd"/>
-      <w:r>
-        <w:rPr>
-          <w:rFonts w:hint="eastAsia"/>
-        </w:rPr>
-        <w:t xml:space="preserve"> 자바스크립트의 객체 표기법 기법으로 표현한 순수 문자열이다.</w:t>
+        <w:t>구조를 가진 데이터(객체)를 자바스크립트의 객체 표기법 기법으로 표현한 순수 문자열이다.</w:t>
       </w:r>
       <w:r>
         <w:t xml:space="preserve"> </w:t>
@@ -1141,13 +939,8 @@
         <w:t xml:space="preserve">스프링에서 </w:t>
       </w:r>
       <w:r>
-        <w:t>Jackson-</w:t>
-      </w:r>
-      <w:proofErr w:type="spellStart"/>
-      <w:r>
-        <w:t>databind</w:t>
-      </w:r>
-      <w:proofErr w:type="spellEnd"/>
+        <w:t>Jackson-databind</w:t>
+      </w:r>
       <w:r>
         <w:rPr>
           <w:rFonts w:hint="eastAsia"/>
@@ -1161,21 +954,7 @@
         <w:rPr>
           <w:rFonts w:hint="eastAsia"/>
         </w:rPr>
-        <w:t xml:space="preserve">을 추가할 때 자동으로 포함되어 별도 설정이 </w:t>
-      </w:r>
-      <w:proofErr w:type="spellStart"/>
-      <w:r>
-        <w:rPr>
-          <w:rFonts w:hint="eastAsia"/>
-        </w:rPr>
-        <w:t>필요없다</w:t>
-      </w:r>
-      <w:proofErr w:type="spellEnd"/>
-      <w:r>
-        <w:rPr>
-          <w:rFonts w:hint="eastAsia"/>
-        </w:rPr>
-        <w:t>.</w:t>
+        <w:t>을 추가할 때 자동으로 포함되어 별도 설정이 필요없다.</w:t>
       </w:r>
     </w:p>
     <w:p>
@@ -1202,11 +981,9 @@
         </w:rPr>
         <w:t xml:space="preserve">과 </w:t>
       </w:r>
-      <w:proofErr w:type="spellStart"/>
       <w:r>
         <w:t>Thymeleaf</w:t>
       </w:r>
-      <w:proofErr w:type="spellEnd"/>
       <w:r>
         <w:rPr>
           <w:rFonts w:hint="eastAsia"/>
@@ -1220,37 +997,22 @@
         <w:rPr>
           <w:rFonts w:hint="eastAsia"/>
         </w:rPr>
-        <w:t xml:space="preserve">따라서 두 경우 모두 다 잘 </w:t>
-      </w:r>
-      <w:proofErr w:type="spellStart"/>
-      <w:r>
-        <w:rPr>
-          <w:rFonts w:hint="eastAsia"/>
-        </w:rPr>
-        <w:t>익혀놔야</w:t>
-      </w:r>
-      <w:proofErr w:type="spellEnd"/>
-      <w:r>
-        <w:rPr>
-          <w:rFonts w:hint="eastAsia"/>
-        </w:rPr>
-        <w:t xml:space="preserve"> 한다.</w:t>
-      </w:r>
-    </w:p>
-    <w:p>
-      <w:pPr>
-        <w:ind w:left="100" w:hanging="100"/>
-      </w:pPr>
-    </w:p>
-    <w:p>
-      <w:pPr>
-        <w:ind w:left="100" w:hanging="100"/>
-        <w:rPr>
-          <w:b/>
-          <w:bCs/>
-        </w:rPr>
-      </w:pPr>
-      <w:proofErr w:type="spellStart"/>
+        <w:t>따라서 두 경우 모두 다 잘 익혀놔야 한다.</w:t>
+      </w:r>
+    </w:p>
+    <w:p>
+      <w:pPr>
+        <w:ind w:left="100" w:hanging="100"/>
+      </w:pPr>
+    </w:p>
+    <w:p>
+      <w:pPr>
+        <w:ind w:left="100" w:hanging="100"/>
+        <w:rPr>
+          <w:b/>
+          <w:bCs/>
+        </w:rPr>
+      </w:pPr>
       <w:r>
         <w:rPr>
           <w:b/>
@@ -1258,7 +1020,6 @@
         </w:rPr>
         <w:t>Thymeleaf</w:t>
       </w:r>
-      <w:proofErr w:type="spellEnd"/>
     </w:p>
     <w:p>
       <w:pPr>
@@ -1303,11 +1064,9 @@
       <w:r>
         <w:t xml:space="preserve"> </w:t>
       </w:r>
-      <w:proofErr w:type="spellStart"/>
       <w:r>
         <w:t>Thymeleaf</w:t>
       </w:r>
-      <w:proofErr w:type="spellEnd"/>
       <w:r>
         <w:rPr>
           <w:rFonts w:hint="eastAsia"/>
@@ -1329,70 +1088,44 @@
         </w:rPr>
         <w:t xml:space="preserve">적용해 </w:t>
       </w:r>
-      <w:proofErr w:type="spellStart"/>
-      <w:r>
-        <w:rPr>
-          <w:rFonts w:hint="eastAsia"/>
-        </w:rPr>
-        <w:t>끼워맞춘다</w:t>
-      </w:r>
-      <w:proofErr w:type="spellEnd"/>
-      <w:r>
-        <w:rPr>
-          <w:rFonts w:hint="eastAsia"/>
-        </w:rPr>
-        <w:t>.</w:t>
-      </w:r>
-    </w:p>
-    <w:p>
-      <w:pPr>
-        <w:ind w:left="100" w:hanging="100"/>
-      </w:pPr>
-    </w:p>
-    <w:p>
-      <w:pPr>
-        <w:ind w:left="100" w:hanging="100"/>
-        <w:rPr>
-          <w:b/>
-          <w:bCs/>
-        </w:rPr>
-      </w:pPr>
-      <w:proofErr w:type="spellStart"/>
-      <w:r>
-        <w:rPr>
-          <w:rFonts w:hint="eastAsia"/>
-          <w:b/>
-          <w:bCs/>
-        </w:rPr>
-        <w:t>타임리프의</w:t>
-      </w:r>
-      <w:proofErr w:type="spellEnd"/>
-      <w:r>
-        <w:rPr>
-          <w:rFonts w:hint="eastAsia"/>
-          <w:b/>
-          <w:bCs/>
-        </w:rPr>
-        <w:t xml:space="preserve"> 특별한 기능들</w:t>
-      </w:r>
-    </w:p>
-    <w:p>
-      <w:pPr>
-        <w:ind w:left="100" w:hanging="100"/>
-      </w:pPr>
-      <w:proofErr w:type="spellStart"/>
-      <w:r>
-        <w:rPr>
-          <w:rFonts w:hint="eastAsia"/>
-        </w:rPr>
-        <w:t>타임리프는</w:t>
-      </w:r>
-      <w:proofErr w:type="spellEnd"/>
-      <w:r>
-        <w:rPr>
-          <w:rFonts w:hint="eastAsia"/>
-        </w:rPr>
-        <w:t xml:space="preserve"> </w:t>
+      <w:r>
+        <w:rPr>
+          <w:rFonts w:hint="eastAsia"/>
+        </w:rPr>
+        <w:t>끼워맞춘다.</w:t>
+      </w:r>
+    </w:p>
+    <w:p>
+      <w:pPr>
+        <w:ind w:left="100" w:hanging="100"/>
+      </w:pPr>
+    </w:p>
+    <w:p>
+      <w:pPr>
+        <w:ind w:left="100" w:hanging="100"/>
+        <w:rPr>
+          <w:b/>
+          <w:bCs/>
+        </w:rPr>
+      </w:pPr>
+      <w:r>
+        <w:rPr>
+          <w:rFonts w:hint="eastAsia"/>
+          <w:b/>
+          <w:bCs/>
+        </w:rPr>
+        <w:t>타임리프의 특별한 기능들</w:t>
+      </w:r>
+    </w:p>
+    <w:p>
+      <w:pPr>
+        <w:ind w:left="100" w:hanging="100"/>
+      </w:pPr>
+      <w:r>
+        <w:rPr>
+          <w:rFonts w:hint="eastAsia"/>
+        </w:rPr>
+        <w:t xml:space="preserve">타임리프는 </w:t>
       </w:r>
       <w:r>
         <w:t>JSTL</w:t>
@@ -1499,19 +1232,11 @@
       <w:r>
         <w:t>DB</w:t>
       </w:r>
-      <w:proofErr w:type="spellStart"/>
-      <w:r>
-        <w:rPr>
-          <w:rFonts w:hint="eastAsia"/>
-        </w:rPr>
-        <w:t>를</w:t>
-      </w:r>
-      <w:proofErr w:type="spellEnd"/>
-      <w:r>
-        <w:rPr>
-          <w:rFonts w:hint="eastAsia"/>
-        </w:rPr>
-        <w:t xml:space="preserve"> 객체지향으로 구성한 시스템에 매핑하는 기법을 의미한다.</w:t>
+      <w:r>
+        <w:rPr>
+          <w:rFonts w:hint="eastAsia"/>
+        </w:rPr>
+        <w:t>를 객체지향으로 구성한 시스템에 매핑하는 기법을 의미한다.</w:t>
       </w:r>
       <w:r>
         <w:t xml:space="preserve"> JPA</w:t>
@@ -1671,19 +1396,11 @@
       <w:r>
         <w:t>JPA</w:t>
       </w:r>
-      <w:proofErr w:type="spellStart"/>
-      <w:r>
-        <w:rPr>
-          <w:rFonts w:hint="eastAsia"/>
-        </w:rPr>
-        <w:t>를</w:t>
-      </w:r>
-      <w:proofErr w:type="spellEnd"/>
-      <w:r>
-        <w:rPr>
-          <w:rFonts w:hint="eastAsia"/>
-        </w:rPr>
-        <w:t xml:space="preserve"> 이용하는 편리한 방법들을 제공하는 스프링 관련 라이브러리이다.</w:t>
+      <w:r>
+        <w:rPr>
+          <w:rFonts w:hint="eastAsia"/>
+        </w:rPr>
+        <w:t>를 이용하는 편리한 방법들을 제공하는 스프링 관련 라이브러리이다.</w:t>
       </w:r>
       <w:r>
         <w:t xml:space="preserve"> </w:t>
@@ -1694,11 +1411,9 @@
         </w:rPr>
         <w:t xml:space="preserve">자동으로 객체를 생성하고 이를 통해 예외 처리 또한 자동으로 처리하는데 이를 위해 제공하는 인터페이스가 </w:t>
       </w:r>
-      <w:proofErr w:type="spellStart"/>
       <w:r>
         <w:t>JpaRepository</w:t>
       </w:r>
-      <w:proofErr w:type="spellEnd"/>
       <w:r>
         <w:rPr>
           <w:rFonts w:hint="eastAsia"/>
@@ -1719,7 +1434,6 @@
           <w:bCs/>
         </w:rPr>
       </w:pPr>
-      <w:proofErr w:type="spellStart"/>
       <w:r>
         <w:rPr>
           <w:b/>
@@ -1727,39 +1441,16 @@
         </w:rPr>
         <w:t>JpaRepository</w:t>
       </w:r>
-      <w:proofErr w:type="spellEnd"/>
-    </w:p>
-    <w:p>
-      <w:pPr>
-        <w:ind w:left="100" w:hanging="100"/>
-      </w:pPr>
-      <w:proofErr w:type="spellStart"/>
-      <w:r>
-        <w:rPr>
-          <w:rFonts w:hint="eastAsia"/>
-        </w:rPr>
-        <w:t>마이바티스를</w:t>
-      </w:r>
-      <w:proofErr w:type="spellEnd"/>
-      <w:r>
-        <w:rPr>
-          <w:rFonts w:hint="eastAsia"/>
-        </w:rPr>
-        <w:t xml:space="preserve"> 쓸 때 </w:t>
-      </w:r>
-      <w:proofErr w:type="spellStart"/>
-      <w:r>
-        <w:rPr>
-          <w:rFonts w:hint="eastAsia"/>
-        </w:rPr>
-        <w:t>매퍼</w:t>
-      </w:r>
-      <w:proofErr w:type="spellEnd"/>
-      <w:r>
-        <w:rPr>
-          <w:rFonts w:hint="eastAsia"/>
-        </w:rPr>
-        <w:t xml:space="preserve"> 인터페이스만을 선언하고 매핑</w:t>
+    </w:p>
+    <w:p>
+      <w:pPr>
+        <w:ind w:left="100" w:hanging="100"/>
+      </w:pPr>
+      <w:r>
+        <w:rPr>
+          <w:rFonts w:hint="eastAsia"/>
+        </w:rPr>
+        <w:t>마이바티스를 쓸 때 매퍼 인터페이스만을 선언하고 매핑</w:t>
       </w:r>
       <w:r>
         <w:t>xml</w:t>
@@ -1770,11 +1461,9 @@
         </w:rPr>
         <w:t xml:space="preserve">을 사용하던 것처럼 </w:t>
       </w:r>
-      <w:proofErr w:type="spellStart"/>
       <w:r>
         <w:t>JpaRepository</w:t>
       </w:r>
-      <w:proofErr w:type="spellEnd"/>
       <w:r>
         <w:rPr>
           <w:rFonts w:hint="eastAsia"/>
@@ -1788,43 +1477,16 @@
         <w:rPr>
           <w:rFonts w:hint="eastAsia"/>
         </w:rPr>
-        <w:t xml:space="preserve">와 </w:t>
-      </w:r>
-      <w:proofErr w:type="spellStart"/>
-      <w:r>
-        <w:rPr>
-          <w:rFonts w:hint="eastAsia"/>
-        </w:rPr>
-        <w:t>페이징</w:t>
-      </w:r>
-      <w:proofErr w:type="spellEnd"/>
-      <w:r>
-        <w:rPr>
-          <w:rFonts w:hint="eastAsia"/>
-        </w:rPr>
-        <w:t xml:space="preserve"> 처리를 모두 완료할 수 있다.</w:t>
-      </w:r>
-      <w:r>
-        <w:t xml:space="preserve"> </w:t>
-      </w:r>
-      <w:proofErr w:type="gramStart"/>
+        <w:t>와 페이징 처리를 모두 완료할 수 있다.</w:t>
+      </w:r>
+      <w:r>
+        <w:t xml:space="preserve"> </w:t>
+      </w:r>
       <w:r>
         <w:t>s</w:t>
       </w:r>
       <w:r>
-        <w:t>ave(</w:t>
-      </w:r>
-      <w:proofErr w:type="gramEnd"/>
-      <w:r>
-        <w:t xml:space="preserve">), </w:t>
-      </w:r>
-      <w:proofErr w:type="spellStart"/>
-      <w:r>
-        <w:t>findById</w:t>
-      </w:r>
-      <w:proofErr w:type="spellEnd"/>
-      <w:r>
-        <w:t>()</w:t>
+        <w:t>ave(), findById()</w:t>
       </w:r>
     </w:p>
     <w:p>
@@ -1891,33 +1553,11 @@
       <w:pPr>
         <w:ind w:left="100" w:hanging="100"/>
       </w:pPr>
-      <w:proofErr w:type="spellStart"/>
-      <w:r>
-        <w:rPr>
-          <w:rFonts w:hint="eastAsia"/>
-        </w:rPr>
-        <w:t>페이징</w:t>
-      </w:r>
-      <w:proofErr w:type="spellEnd"/>
-      <w:r>
-        <w:rPr>
-          <w:rFonts w:hint="eastAsia"/>
-        </w:rPr>
-        <w:t xml:space="preserve"> 기능을 쓰고 싶으면 </w:t>
-      </w:r>
-      <w:proofErr w:type="spellStart"/>
-      <w:r>
-        <w:rPr>
-          <w:rFonts w:hint="eastAsia"/>
-        </w:rPr>
-        <w:t>페이징</w:t>
-      </w:r>
-      <w:proofErr w:type="spellEnd"/>
-      <w:r>
-        <w:rPr>
-          <w:rFonts w:hint="eastAsia"/>
-        </w:rPr>
-        <w:t xml:space="preserve"> 로직을 구현하지 않아도 </w:t>
+      <w:r>
+        <w:rPr>
+          <w:rFonts w:hint="eastAsia"/>
+        </w:rPr>
+        <w:t xml:space="preserve">페이징 기능을 쓰고 싶으면 페이징 로직을 구현하지 않아도 </w:t>
       </w:r>
       <w:r>
         <w:t>Pageable</w:t>
@@ -1937,13 +1577,8 @@
         </w:rPr>
         <w:t xml:space="preserve">은 </w:t>
       </w:r>
-      <w:proofErr w:type="spellStart"/>
-      <w:r>
-        <w:t>pageRequest.of</w:t>
-      </w:r>
-      <w:proofErr w:type="spellEnd"/>
-      <w:r>
-        <w:t>()</w:t>
+      <w:r>
+        <w:t>pageRequest.of()</w:t>
       </w:r>
       <w:r>
         <w:rPr>
@@ -1965,23 +1600,13 @@
           <w:bCs/>
         </w:rPr>
       </w:pPr>
-      <w:proofErr w:type="spellStart"/>
-      <w:r>
-        <w:rPr>
-          <w:rFonts w:hint="eastAsia"/>
-          <w:b/>
-          <w:bCs/>
-        </w:rPr>
-        <w:t>쿼리메소드와</w:t>
-      </w:r>
-      <w:proofErr w:type="spellEnd"/>
-      <w:r>
-        <w:rPr>
-          <w:rFonts w:hint="eastAsia"/>
-          <w:b/>
-          <w:bCs/>
-        </w:rPr>
-        <w:t xml:space="preserve"> </w:t>
+      <w:r>
+        <w:rPr>
+          <w:rFonts w:hint="eastAsia"/>
+          <w:b/>
+          <w:bCs/>
+        </w:rPr>
+        <w:t xml:space="preserve">쿼리메소드와 </w:t>
       </w:r>
       <w:r>
         <w:rPr>
@@ -2040,27 +1665,14 @@
         </w:rPr>
         <w:t xml:space="preserve">메소드 이름은 일반적으로 </w:t>
       </w:r>
-      <w:proofErr w:type="spellStart"/>
-      <w:r>
-        <w:t>findBy</w:t>
-      </w:r>
-      <w:proofErr w:type="spellEnd"/>
-      <w:r>
-        <w:t>… or get…</w:t>
-      </w:r>
-      <w:proofErr w:type="spellStart"/>
-      <w:r>
-        <w:rPr>
-          <w:rFonts w:hint="eastAsia"/>
-        </w:rPr>
-        <w:t>으로</w:t>
-      </w:r>
-      <w:proofErr w:type="spellEnd"/>
-      <w:r>
-        <w:rPr>
-          <w:rFonts w:hint="eastAsia"/>
-        </w:rPr>
-        <w:t xml:space="preserve"> 시작하고 칼럼명과 키워드를 결합해 사용한다.</w:t>
+      <w:r>
+        <w:t>findBy… or get…</w:t>
+      </w:r>
+      <w:r>
+        <w:rPr>
+          <w:rFonts w:hint="eastAsia"/>
+        </w:rPr>
+        <w:t>으로 시작하고 칼럼명과 키워드를 결합해 사용한다.</w:t>
       </w:r>
       <w:r>
         <w:t xml:space="preserve"> </w:t>
@@ -2078,21 +1690,7 @@
         <w:rPr>
           <w:rFonts w:hint="eastAsia"/>
         </w:rPr>
-        <w:t xml:space="preserve">너무 길어져서 가독성을 </w:t>
-      </w:r>
-      <w:proofErr w:type="spellStart"/>
-      <w:r>
-        <w:rPr>
-          <w:rFonts w:hint="eastAsia"/>
-        </w:rPr>
-        <w:t>저해시킬</w:t>
-      </w:r>
-      <w:proofErr w:type="spellEnd"/>
-      <w:r>
-        <w:rPr>
-          <w:rFonts w:hint="eastAsia"/>
-        </w:rPr>
-        <w:t xml:space="preserve"> 수 있다.</w:t>
+        <w:t>너무 길어져서 가독성을 저해시킬 수 있다.</w:t>
       </w:r>
       <w:r>
         <w:t xml:space="preserve"> </w:t>
@@ -2171,21 +1769,7 @@
         <w:rPr>
           <w:rFonts w:hint="eastAsia"/>
         </w:rPr>
-        <w:t xml:space="preserve">의 </w:t>
-      </w:r>
-      <w:proofErr w:type="spellStart"/>
-      <w:r>
-        <w:rPr>
-          <w:rFonts w:hint="eastAsia"/>
-        </w:rPr>
-        <w:t>어노테이션의</w:t>
-      </w:r>
-      <w:proofErr w:type="spellEnd"/>
-      <w:r>
-        <w:rPr>
-          <w:rFonts w:hint="eastAsia"/>
-        </w:rPr>
-        <w:t xml:space="preserve"> </w:t>
+        <w:t xml:space="preserve">의 어노테이션의 </w:t>
       </w:r>
       <w:r>
         <w:t>value</w:t>
@@ -2371,21 +1955,12 @@
       <w:r>
         <w:t xml:space="preserve"> </w:t>
       </w:r>
-      <w:proofErr w:type="spellStart"/>
-      <w:r>
-        <w:rPr>
-          <w:b/>
-          <w:bCs/>
-        </w:rPr>
-        <w:t>nativeQuery</w:t>
-      </w:r>
-      <w:proofErr w:type="spellEnd"/>
-      <w:r>
-        <w:rPr>
-          <w:b/>
-          <w:bCs/>
-        </w:rPr>
-        <w:t xml:space="preserve"> </w:t>
+      <w:r>
+        <w:rPr>
+          <w:b/>
+          <w:bCs/>
+        </w:rPr>
+        <w:t xml:space="preserve">nativeQuery </w:t>
       </w:r>
       <w:r>
         <w:rPr>
@@ -2499,7 +2074,6 @@
           <w:bCs/>
         </w:rPr>
       </w:pPr>
-      <w:proofErr w:type="spellStart"/>
       <w:r>
         <w:rPr>
           <w:b/>
@@ -2507,7 +2081,6 @@
         </w:rPr>
         <w:t>Querydsl</w:t>
       </w:r>
-      <w:proofErr w:type="spellEnd"/>
       <w:r>
         <w:rPr>
           <w:rFonts w:hint="eastAsia"/>
@@ -2528,21 +2101,7 @@
         <w:rPr>
           <w:rFonts w:hint="eastAsia"/>
         </w:rPr>
-        <w:t xml:space="preserve">은 </w:t>
-      </w:r>
-      <w:proofErr w:type="spellStart"/>
-      <w:r>
-        <w:rPr>
-          <w:rFonts w:hint="eastAsia"/>
-        </w:rPr>
-        <w:t>어노테이션에</w:t>
-      </w:r>
-      <w:proofErr w:type="spellEnd"/>
-      <w:r>
-        <w:rPr>
-          <w:rFonts w:hint="eastAsia"/>
-        </w:rPr>
-        <w:t xml:space="preserve"> 붙박이로 작성해서 정적이다.</w:t>
+        <w:t>은 어노테이션에 붙박이로 작성해서 정적이다.</w:t>
       </w:r>
       <w:r>
         <w:t xml:space="preserve"> </w:t>
@@ -2572,21 +2131,7 @@
         <w:rPr>
           <w:rFonts w:hint="eastAsia"/>
         </w:rPr>
-        <w:t xml:space="preserve"> </w:t>
-      </w:r>
-      <w:proofErr w:type="spellStart"/>
-      <w:r>
-        <w:rPr>
-          <w:rFonts w:hint="eastAsia"/>
-        </w:rPr>
-        <w:t>작성해둬야</w:t>
-      </w:r>
-      <w:proofErr w:type="spellEnd"/>
-      <w:r>
-        <w:rPr>
-          <w:rFonts w:hint="eastAsia"/>
-        </w:rPr>
-        <w:t xml:space="preserve"> 이에 대비할 수 있다.</w:t>
+        <w:t xml:space="preserve"> 작성해둬야 이에 대비할 수 있다.</w:t>
       </w:r>
       <w:r>
         <w:t xml:space="preserve"> </w:t>
@@ -2597,11 +2142,9 @@
         </w:rPr>
         <w:t xml:space="preserve">이 문제를 해결하기 위해 사용되는 방식이 </w:t>
       </w:r>
-      <w:proofErr w:type="spellStart"/>
       <w:r>
         <w:t>Querydsl</w:t>
       </w:r>
-      <w:proofErr w:type="spellEnd"/>
       <w:r>
         <w:rPr>
           <w:rFonts w:hint="eastAsia"/>
@@ -2618,12 +2161,10 @@
       <w:pPr>
         <w:ind w:left="100" w:hanging="100"/>
       </w:pPr>
-      <w:proofErr w:type="spellStart"/>
       <w:r>
         <w:lastRenderedPageBreak/>
         <w:t>Querydsl</w:t>
       </w:r>
-      <w:proofErr w:type="spellEnd"/>
       <w:r>
         <w:rPr>
           <w:rFonts w:hint="eastAsia"/>
@@ -2669,11 +2210,9 @@
       <w:r>
         <w:t xml:space="preserve"> </w:t>
       </w:r>
-      <w:proofErr w:type="spellStart"/>
       <w:r>
         <w:t>Querydsl</w:t>
       </w:r>
-      <w:proofErr w:type="spellEnd"/>
       <w:r>
         <w:rPr>
           <w:rFonts w:hint="eastAsia"/>
@@ -2698,22 +2237,18 @@
         </w:rPr>
         <w:t xml:space="preserve">도메인은 </w:t>
       </w:r>
-      <w:proofErr w:type="spellStart"/>
       <w:r>
         <w:t>Querydsl</w:t>
       </w:r>
-      <w:proofErr w:type="spellEnd"/>
       <w:r>
         <w:rPr>
           <w:rFonts w:hint="eastAsia"/>
         </w:rPr>
         <w:t xml:space="preserve">의 설정을 통해 기존의 엔티티 클래스를 </w:t>
       </w:r>
-      <w:proofErr w:type="spellStart"/>
       <w:r>
         <w:t>Querydsl</w:t>
       </w:r>
-      <w:proofErr w:type="spellEnd"/>
       <w:r>
         <w:rPr>
           <w:rFonts w:hint="eastAsia"/>
@@ -2730,11 +2265,9 @@
       <w:pPr>
         <w:ind w:left="100" w:hanging="100"/>
       </w:pPr>
-      <w:proofErr w:type="spellStart"/>
       <w:r>
         <w:t>Querydsl</w:t>
       </w:r>
-      <w:proofErr w:type="spellEnd"/>
       <w:r>
         <w:rPr>
           <w:rFonts w:hint="eastAsia"/>
@@ -2777,7 +2310,6 @@
         </w:rPr>
         <w:t xml:space="preserve"> 인터페이스와 </w:t>
       </w:r>
-      <w:proofErr w:type="spellStart"/>
       <w:r>
         <w:t>QuerydslRepositorySupport</w:t>
       </w:r>
@@ -2785,20 +2317,11 @@
         <w:rPr>
           <w:rFonts w:hint="eastAsia"/>
         </w:rPr>
-        <w:t>를</w:t>
-      </w:r>
-      <w:proofErr w:type="spellEnd"/>
-      <w:r>
-        <w:rPr>
-          <w:rFonts w:hint="eastAsia"/>
-        </w:rPr>
-        <w:t xml:space="preserve"> 상속하는 </w:t>
-      </w:r>
-      <w:proofErr w:type="spellStart"/>
+        <w:t xml:space="preserve">를 상속하는 </w:t>
+      </w:r>
       <w:r>
         <w:t>Impl</w:t>
       </w:r>
-      <w:proofErr w:type="spellEnd"/>
       <w:r>
         <w:rPr>
           <w:rFonts w:hint="eastAsia"/>
@@ -2806,15 +2329,7 @@
         <w:t>클래스를 만들어 구현하면 된다.</w:t>
       </w:r>
       <w:r>
-        <w:t xml:space="preserve"> super(</w:t>
-      </w:r>
-      <w:proofErr w:type="spellStart"/>
-      <w:r>
-        <w:t>instance.class</w:t>
-      </w:r>
-      <w:proofErr w:type="spellEnd"/>
-      <w:r>
-        <w:t xml:space="preserve">) </w:t>
+        <w:t xml:space="preserve"> super(instance.class) </w:t>
       </w:r>
       <w:r>
         <w:rPr>
@@ -2822,22 +2337,18 @@
         </w:rPr>
         <w:t xml:space="preserve">명령을 통해 </w:t>
       </w:r>
-      <w:proofErr w:type="spellStart"/>
       <w:r>
         <w:t>QuerydslRepositrySupport</w:t>
       </w:r>
-      <w:proofErr w:type="spellEnd"/>
       <w:r>
         <w:rPr>
           <w:rFonts w:hint="eastAsia"/>
         </w:rPr>
         <w:t xml:space="preserve">의 생성자 매개변수로 </w:t>
       </w:r>
-      <w:proofErr w:type="spellStart"/>
       <w:r>
         <w:t>Querydsl</w:t>
       </w:r>
-      <w:proofErr w:type="spellEnd"/>
       <w:r>
         <w:rPr>
           <w:rFonts w:hint="eastAsia"/>
@@ -2866,11 +2377,9 @@
       <w:pPr>
         <w:ind w:left="100" w:hanging="100"/>
       </w:pPr>
-      <w:proofErr w:type="spellStart"/>
       <w:r>
         <w:t>Querydsl</w:t>
       </w:r>
-      <w:proofErr w:type="spellEnd"/>
       <w:r>
         <w:rPr>
           <w:rFonts w:hint="eastAsia"/>
@@ -2999,19 +2508,11 @@
         <w:rPr>
           <w:rFonts w:hint="eastAsia"/>
         </w:rPr>
-        <w:t xml:space="preserve">타입을 반환하게 하면 되는데 </w:t>
-      </w:r>
-      <w:proofErr w:type="spellStart"/>
-      <w:r>
-        <w:rPr>
-          <w:rFonts w:hint="eastAsia"/>
-        </w:rPr>
-        <w:t>Q</w:t>
+        <w:t>타입을 반환하게 하면 되는데 Q</w:t>
       </w:r>
       <w:r>
         <w:t>uerydsl</w:t>
       </w:r>
-      <w:proofErr w:type="spellEnd"/>
       <w:r>
         <w:rPr>
           <w:rFonts w:hint="eastAsia"/>
@@ -3027,11 +2528,9 @@
         </w:rPr>
         <w:t xml:space="preserve">가 이를 위해 지원하는 </w:t>
       </w:r>
-      <w:proofErr w:type="spellStart"/>
       <w:r>
         <w:t>PageImpl</w:t>
       </w:r>
-      <w:proofErr w:type="spellEnd"/>
       <w:r>
         <w:rPr>
           <w:rFonts w:hint="eastAsia"/>
@@ -3048,13 +2547,8 @@
         <w:t>이용하면 간편하다.</w:t>
       </w:r>
       <w:r>
-        <w:t xml:space="preserve"> </w:t>
-      </w:r>
-      <w:proofErr w:type="spellStart"/>
-      <w:r>
-        <w:t>PageImpl</w:t>
-      </w:r>
-      <w:proofErr w:type="spellEnd"/>
+        <w:t xml:space="preserve"> PageImpl</w:t>
+      </w:r>
       <w:r>
         <w:rPr>
           <w:rFonts w:hint="eastAsia"/>
@@ -3073,19 +2567,11 @@
       <w:r>
         <w:t>Page&lt;T&gt;</w:t>
       </w:r>
-      <w:proofErr w:type="spellStart"/>
-      <w:r>
-        <w:rPr>
-          <w:rFonts w:hint="eastAsia"/>
-        </w:rPr>
-        <w:t>를</w:t>
-      </w:r>
-      <w:proofErr w:type="spellEnd"/>
-      <w:r>
-        <w:rPr>
-          <w:rFonts w:hint="eastAsia"/>
-        </w:rPr>
-        <w:t xml:space="preserve"> 생성할 수 있다.</w:t>
+      <w:r>
+        <w:rPr>
+          <w:rFonts w:hint="eastAsia"/>
+        </w:rPr>
+        <w:t>를 생성할 수 있다.</w:t>
       </w:r>
     </w:p>
     <w:p>
@@ -3104,16 +2590,8 @@
         <w:rPr>
           <w:rFonts w:hint="eastAsia"/>
         </w:rPr>
-        <w:t xml:space="preserve">실제 목록 데이터가 </w:t>
-      </w:r>
-      <w:proofErr w:type="spellStart"/>
-      <w:r>
-        <w:rPr>
-          <w:rFonts w:hint="eastAsia"/>
-        </w:rPr>
-        <w:t>들어감</w:t>
-      </w:r>
-      <w:proofErr w:type="spellEnd"/>
+        <w:t>실제 목록 데이터가 들어감</w:t>
+      </w:r>
     </w:p>
     <w:p>
       <w:pPr>
@@ -3162,11 +2640,9 @@
       <w:pPr>
         <w:ind w:left="100" w:hanging="100"/>
       </w:pPr>
-      <w:proofErr w:type="spellStart"/>
       <w:r>
         <w:t>Querydsl</w:t>
       </w:r>
-      <w:proofErr w:type="spellEnd"/>
       <w:r>
         <w:rPr>
           <w:rFonts w:hint="eastAsia"/>
@@ -3183,37 +2659,22 @@
         <w:rPr>
           <w:rFonts w:hint="eastAsia"/>
         </w:rPr>
-        <w:t xml:space="preserve">나 </w:t>
-      </w:r>
-      <w:proofErr w:type="spellStart"/>
-      <w:r>
-        <w:rPr>
-          <w:rFonts w:hint="eastAsia"/>
-        </w:rPr>
-        <w:t>마이바티스에</w:t>
-      </w:r>
-      <w:proofErr w:type="spellEnd"/>
-      <w:r>
-        <w:rPr>
-          <w:rFonts w:hint="eastAsia"/>
-        </w:rPr>
-        <w:t xml:space="preserve"> 비해 객체지향 코드로 쿼리를 간편하게 작성할 수 있고 동적으로 활용할 수 있다는 강점을 가진다.</w:t>
-      </w:r>
-    </w:p>
-    <w:p>
-      <w:pPr>
-        <w:ind w:left="100" w:hanging="100"/>
-      </w:pPr>
-    </w:p>
-    <w:p>
-      <w:pPr>
-        <w:ind w:left="100" w:hanging="100"/>
-        <w:rPr>
-          <w:b/>
-          <w:bCs/>
-        </w:rPr>
-      </w:pPr>
-      <w:proofErr w:type="spellStart"/>
+        <w:t>나 마이바티스에 비해 객체지향 코드로 쿼리를 간편하게 작성할 수 있고 동적으로 활용할 수 있다는 강점을 가진다.</w:t>
+      </w:r>
+    </w:p>
+    <w:p>
+      <w:pPr>
+        <w:ind w:left="100" w:hanging="100"/>
+      </w:pPr>
+    </w:p>
+    <w:p>
+      <w:pPr>
+        <w:ind w:left="100" w:hanging="100"/>
+        <w:rPr>
+          <w:b/>
+          <w:bCs/>
+        </w:rPr>
+      </w:pPr>
       <w:r>
         <w:rPr>
           <w:b/>
@@ -3221,7 +2682,6 @@
         </w:rPr>
         <w:t>JPARepository</w:t>
       </w:r>
-      <w:proofErr w:type="spellEnd"/>
     </w:p>
     <w:p>
       <w:pPr>
@@ -3234,21 +2694,197 @@
         <w:rPr>
           <w:rFonts w:hint="eastAsia"/>
         </w:rPr>
+        <w:t xml:space="preserve">에서 리포지토리는 </w:t>
+      </w:r>
+      <w:r>
+        <w:t>JDBC</w:t>
+      </w:r>
+      <w:r>
+        <w:rPr>
+          <w:rFonts w:hint="eastAsia"/>
+        </w:rPr>
         <w:t xml:space="preserve">에서 </w:t>
       </w:r>
-      <w:proofErr w:type="spellStart"/>
-      <w:r>
-        <w:rPr>
-          <w:rFonts w:hint="eastAsia"/>
-        </w:rPr>
-        <w:t>리포지토리는</w:t>
-      </w:r>
-      <w:proofErr w:type="spellEnd"/>
-      <w:r>
-        <w:rPr>
-          <w:rFonts w:hint="eastAsia"/>
-        </w:rPr>
-        <w:t xml:space="preserve"> </w:t>
+      <w:r>
+        <w:t>DAO</w:t>
+      </w:r>
+      <w:r>
+        <w:rPr>
+          <w:rFonts w:hint="eastAsia"/>
+        </w:rPr>
+        <w:t>와 같은 역할을 한다.</w:t>
+      </w:r>
+      <w:r>
+        <w:t xml:space="preserve"> </w:t>
+      </w:r>
+      <w:r>
+        <w:rPr>
+          <w:rFonts w:hint="eastAsia"/>
+        </w:rPr>
+        <w:t xml:space="preserve">앞서 보았지만 단순히 상속만 해도 </w:t>
+      </w:r>
+      <w:r>
+        <w:t>JPA</w:t>
+      </w:r>
+      <w:r>
+        <w:rPr>
+          <w:rFonts w:hint="eastAsia"/>
+        </w:rPr>
+        <w:t xml:space="preserve">의 </w:t>
+      </w:r>
+      <w:r>
+        <w:rPr>
+          <w:rFonts w:hint="eastAsia"/>
+        </w:rPr>
+        <w:t xml:space="preserve">기본적인 </w:t>
+      </w:r>
+      <w:r>
+        <w:t>CRUD</w:t>
+      </w:r>
+      <w:r>
+        <w:rPr>
+          <w:rFonts w:hint="eastAsia"/>
+        </w:rPr>
+        <w:t>를 가져다 쓸 수 있다.</w:t>
+      </w:r>
+      <w:r>
+        <w:t xml:space="preserve"> </w:t>
+      </w:r>
+      <w:r>
+        <w:rPr>
+          <w:rFonts w:hint="eastAsia"/>
+        </w:rPr>
+        <w:t>여기에 추가적인 커스텀 쿼리를 만들고 싶다면 쿼리를 표현할 인터페이스</w:t>
+      </w:r>
+      <w:r>
+        <w:rPr>
+          <w:rFonts w:hint="eastAsia"/>
+        </w:rPr>
+        <w:t>와</w:t>
+      </w:r>
+      <w:r>
+        <w:rPr>
+          <w:rFonts w:hint="eastAsia"/>
+        </w:rPr>
+        <w:t xml:space="preserve"> </w:t>
+      </w:r>
+      <w:r>
+        <w:t>Impl</w:t>
+      </w:r>
+      <w:r>
+        <w:rPr>
+          <w:rFonts w:hint="eastAsia"/>
+        </w:rPr>
+        <w:t xml:space="preserve"> 클래스를 만들어 </w:t>
+      </w:r>
+      <w:r>
+        <w:t>JPARepository</w:t>
+      </w:r>
+      <w:r>
+        <w:rPr>
+          <w:rFonts w:hint="eastAsia"/>
+        </w:rPr>
+        <w:t xml:space="preserve">에 더해 </w:t>
+      </w:r>
+      <w:r>
+        <w:rPr>
+          <w:rFonts w:hint="eastAsia"/>
+        </w:rPr>
+        <w:t>인터페이스를 상속시키면 된다.</w:t>
+      </w:r>
+      <w:r>
+        <w:t xml:space="preserve"> </w:t>
+      </w:r>
+    </w:p>
+    <w:p>
+      <w:pPr>
+        <w:ind w:left="100" w:hanging="100"/>
+      </w:pPr>
+    </w:p>
+    <w:p>
+      <w:pPr>
+        <w:ind w:left="100" w:hanging="100"/>
+      </w:pPr>
+      <w:r>
+        <w:rPr>
+          <w:rFonts w:hint="eastAsia"/>
+        </w:rPr>
+        <w:t>J</w:t>
+      </w:r>
+      <w:r>
+        <w:t>DBC</w:t>
+      </w:r>
+      <w:r>
+        <w:rPr>
+          <w:rFonts w:hint="eastAsia"/>
+        </w:rPr>
+        <w:t xml:space="preserve">를 이용할 때 서비스 클래스에서 로직을 구성하고 해당 로직에서는 </w:t>
+      </w:r>
+      <w:r>
+        <w:t>DAO</w:t>
+      </w:r>
+      <w:r>
+        <w:rPr>
+          <w:rFonts w:hint="eastAsia"/>
+        </w:rPr>
+        <w:t xml:space="preserve">를 이용해 </w:t>
+      </w:r>
+      <w:r>
+        <w:t>DB</w:t>
+      </w:r>
+      <w:r>
+        <w:rPr>
+          <w:rFonts w:hint="eastAsia"/>
+        </w:rPr>
+        <w:t xml:space="preserve">에 접근했던 것처럼 </w:t>
+      </w:r>
+      <w:r>
+        <w:t>Spring Data JPA</w:t>
+      </w:r>
+      <w:r>
+        <w:rPr>
+          <w:rFonts w:hint="eastAsia"/>
+        </w:rPr>
+        <w:t xml:space="preserve">에서는 </w:t>
+      </w:r>
+      <w:r>
+        <w:t>Mapper</w:t>
+      </w:r>
+      <w:r>
+        <w:rPr>
+          <w:rFonts w:hint="eastAsia"/>
+        </w:rPr>
+        <w:t xml:space="preserve">와 </w:t>
+      </w:r>
+      <w:r>
+        <w:t>Repositoy</w:t>
+      </w:r>
+      <w:r>
+        <w:rPr>
+          <w:rFonts w:hint="eastAsia"/>
+        </w:rPr>
+        <w:t xml:space="preserve">를 통해 </w:t>
+      </w:r>
+      <w:r>
+        <w:t>DB</w:t>
+      </w:r>
+      <w:r>
+        <w:rPr>
+          <w:rFonts w:hint="eastAsia"/>
+        </w:rPr>
+        <w:t>에 접근할 수 있다.</w:t>
+      </w:r>
+      <w:r>
+        <w:t xml:space="preserve"> </w:t>
+      </w:r>
+      <w:r>
+        <w:t>DB</w:t>
+      </w:r>
+      <w:r>
+        <w:rPr>
+          <w:rFonts w:hint="eastAsia"/>
+        </w:rPr>
+        <w:t xml:space="preserve">에 직접 접근해 가져와야 하므로 </w:t>
       </w:r>
       <w:r>
         <w:t>JDBC</w:t>
@@ -3257,194 +2893,161 @@
         <w:rPr>
           <w:rFonts w:hint="eastAsia"/>
         </w:rPr>
-        <w:t xml:space="preserve">에서 </w:t>
-      </w:r>
-      <w:r>
-        <w:t>DAO</w:t>
-      </w:r>
-      <w:r>
-        <w:rPr>
-          <w:rFonts w:hint="eastAsia"/>
-        </w:rPr>
-        <w:t>와 같은 역할을 한다.</w:t>
-      </w:r>
-      <w:r>
-        <w:t xml:space="preserve"> </w:t>
-      </w:r>
-      <w:r>
-        <w:rPr>
-          <w:rFonts w:hint="eastAsia"/>
-        </w:rPr>
-        <w:t xml:space="preserve">앞서 보았지만 단순히 상속만 해도 </w:t>
-      </w:r>
-      <w:r>
-        <w:t>JPA</w:t>
-      </w:r>
-      <w:r>
-        <w:rPr>
-          <w:rFonts w:hint="eastAsia"/>
-        </w:rPr>
-        <w:t xml:space="preserve">의 </w:t>
-      </w:r>
-      <w:r>
-        <w:rPr>
-          <w:rFonts w:hint="eastAsia"/>
-        </w:rPr>
-        <w:t xml:space="preserve">기본적인 </w:t>
-      </w:r>
-      <w:r>
-        <w:t>CRUD</w:t>
-      </w:r>
-      <w:proofErr w:type="spellStart"/>
-      <w:r>
-        <w:rPr>
-          <w:rFonts w:hint="eastAsia"/>
-        </w:rPr>
-        <w:t>를</w:t>
-      </w:r>
-      <w:proofErr w:type="spellEnd"/>
-      <w:r>
-        <w:rPr>
-          <w:rFonts w:hint="eastAsia"/>
-        </w:rPr>
-        <w:t xml:space="preserve"> 가져다 쓸 수 있다.</w:t>
-      </w:r>
-      <w:r>
-        <w:t xml:space="preserve"> </w:t>
-      </w:r>
-      <w:r>
-        <w:rPr>
-          <w:rFonts w:hint="eastAsia"/>
-        </w:rPr>
-        <w:t>여기에 추가적인 커스텀 쿼리를 만들고 싶다면 쿼리를 표현할 인터페이스</w:t>
-      </w:r>
-      <w:r>
-        <w:rPr>
-          <w:rFonts w:hint="eastAsia"/>
-        </w:rPr>
-        <w:t>와</w:t>
-      </w:r>
-      <w:r>
-        <w:rPr>
-          <w:rFonts w:hint="eastAsia"/>
-        </w:rPr>
-        <w:t xml:space="preserve"> </w:t>
-      </w:r>
-      <w:proofErr w:type="spellStart"/>
-      <w:r>
-        <w:t>Impl</w:t>
-      </w:r>
-      <w:proofErr w:type="spellEnd"/>
-      <w:r>
-        <w:rPr>
-          <w:rFonts w:hint="eastAsia"/>
-        </w:rPr>
-        <w:t xml:space="preserve"> 클래스를 만들어 </w:t>
-      </w:r>
-      <w:proofErr w:type="spellStart"/>
-      <w:r>
-        <w:t>JPARepository</w:t>
-      </w:r>
-      <w:proofErr w:type="spellEnd"/>
-      <w:r>
-        <w:rPr>
-          <w:rFonts w:hint="eastAsia"/>
-        </w:rPr>
-        <w:t xml:space="preserve">에 더해 </w:t>
-      </w:r>
-      <w:r>
-        <w:rPr>
-          <w:rFonts w:hint="eastAsia"/>
-        </w:rPr>
-        <w:t xml:space="preserve">인터페이스를 </w:t>
-      </w:r>
-      <w:proofErr w:type="spellStart"/>
-      <w:r>
-        <w:rPr>
-          <w:rFonts w:hint="eastAsia"/>
-        </w:rPr>
-        <w:t>상속시키면</w:t>
-      </w:r>
-      <w:proofErr w:type="spellEnd"/>
-      <w:r>
-        <w:rPr>
-          <w:rFonts w:hint="eastAsia"/>
-        </w:rPr>
-        <w:t xml:space="preserve"> 된다.</w:t>
-      </w:r>
-      <w:r>
-        <w:t xml:space="preserve"> </w:t>
-      </w:r>
-    </w:p>
-    <w:p>
-      <w:pPr>
-        <w:ind w:left="100" w:hanging="100"/>
-      </w:pPr>
-    </w:p>
-    <w:p>
-      <w:pPr>
-        <w:ind w:left="100" w:hanging="100"/>
-      </w:pPr>
-      <w:r>
-        <w:rPr>
-          <w:rFonts w:hint="eastAsia"/>
-        </w:rPr>
-        <w:t>J</w:t>
-      </w:r>
-      <w:r>
-        <w:t>DBC</w:t>
-      </w:r>
-      <w:proofErr w:type="spellStart"/>
-      <w:r>
-        <w:rPr>
-          <w:rFonts w:hint="eastAsia"/>
-        </w:rPr>
-        <w:t>를</w:t>
-      </w:r>
-      <w:proofErr w:type="spellEnd"/>
-      <w:r>
-        <w:rPr>
-          <w:rFonts w:hint="eastAsia"/>
-        </w:rPr>
-        <w:t xml:space="preserve"> 이용할 때 서비스 클래스에서 로직을 구성하고 해당 로직에서는 </w:t>
-      </w:r>
-      <w:r>
-        <w:t>DAO</w:t>
-      </w:r>
-      <w:proofErr w:type="spellStart"/>
-      <w:r>
-        <w:rPr>
-          <w:rFonts w:hint="eastAsia"/>
-        </w:rPr>
-        <w:t>를</w:t>
-      </w:r>
-      <w:proofErr w:type="spellEnd"/>
-      <w:r>
-        <w:rPr>
-          <w:rFonts w:hint="eastAsia"/>
-        </w:rPr>
-        <w:t xml:space="preserve"> 이용해 </w:t>
-      </w:r>
-      <w:r>
-        <w:t>DB</w:t>
-      </w:r>
-      <w:r>
-        <w:rPr>
-          <w:rFonts w:hint="eastAsia"/>
-        </w:rPr>
-        <w:t xml:space="preserve">에 접근했던 것처럼 </w:t>
-      </w:r>
-      <w:r>
-        <w:t>Spring Data JPA</w:t>
-      </w:r>
-      <w:r>
-        <w:rPr>
-          <w:rFonts w:hint="eastAsia"/>
-        </w:rPr>
-        <w:t xml:space="preserve">에서는 </w:t>
-      </w:r>
-      <w:r>
-        <w:t>Mapper</w:t>
+        <w:t xml:space="preserve">를 사용할 때처럼 </w:t>
+      </w:r>
+      <w:r>
+        <w:t>DTO</w:t>
+      </w:r>
+      <w:r>
+        <w:rPr>
+          <w:rFonts w:hint="eastAsia"/>
+        </w:rPr>
+        <w:t xml:space="preserve">를 </w:t>
+      </w:r>
+      <w:r>
+        <w:t>VO</w:t>
+      </w:r>
+      <w:r>
+        <w:rPr>
+          <w:rFonts w:hint="eastAsia"/>
+        </w:rPr>
+        <w:t xml:space="preserve">인 </w:t>
+      </w:r>
+      <w:r>
+        <w:t>Entity</w:t>
+      </w:r>
+      <w:r>
+        <w:rPr>
+          <w:rFonts w:hint="eastAsia"/>
+        </w:rPr>
+        <w:t>로 매핑해주는 과정이 필요하다.</w:t>
+      </w:r>
+      <w:r>
+        <w:t xml:space="preserve"> </w:t>
+      </w:r>
+    </w:p>
+    <w:p>
+      <w:pPr>
+        <w:ind w:left="100" w:hanging="100"/>
+      </w:pPr>
+    </w:p>
+    <w:p>
+      <w:pPr>
+        <w:ind w:left="100" w:hanging="100"/>
+        <w:rPr>
+          <w:b/>
+          <w:bCs/>
+        </w:rPr>
+      </w:pPr>
+      <w:r>
+        <w:rPr>
+          <w:rFonts w:hint="eastAsia"/>
+          <w:b/>
+          <w:bCs/>
+        </w:rPr>
+        <w:t>@T</w:t>
+      </w:r>
+      <w:r>
+        <w:rPr>
+          <w:b/>
+          <w:bCs/>
+        </w:rPr>
+        <w:t>ransactional</w:t>
+      </w:r>
+    </w:p>
+    <w:p>
+      <w:pPr>
+        <w:ind w:left="100" w:hanging="100"/>
+      </w:pPr>
+      <w:r>
+        <w:rPr>
+          <w:rFonts w:hint="eastAsia"/>
+        </w:rPr>
+        <w:t>트랜잭셔널 어노테이션을 사용하면 스프링이 해당 객체를 감싸는 별도의 클래스를 생성한다.</w:t>
+      </w:r>
+      <w:r>
+        <w:t xml:space="preserve"> </w:t>
+      </w:r>
+      <w:r>
+        <w:rPr>
+          <w:rFonts w:hint="eastAsia"/>
+        </w:rPr>
+        <w:t>여러 번의 데이터 연결이 있을 수 있으므로 트랜잭션 처리는 기본으로 적용해두는 것이 좋다.</w:t>
+      </w:r>
+    </w:p>
+    <w:p>
+      <w:pPr>
+        <w:ind w:left="100" w:hanging="100"/>
+      </w:pPr>
+    </w:p>
+    <w:p>
+      <w:pPr>
+        <w:ind w:left="100" w:hanging="100"/>
+      </w:pPr>
+    </w:p>
+    <w:p>
+      <w:pPr>
+        <w:ind w:left="100" w:hanging="100"/>
+        <w:rPr>
+          <w:b/>
+          <w:bCs/>
+        </w:rPr>
+      </w:pPr>
+      <w:r>
+        <w:rPr>
+          <w:b/>
+          <w:bCs/>
+        </w:rPr>
+        <w:t xml:space="preserve">REST </w:t>
+      </w:r>
+      <w:r>
+        <w:rPr>
+          <w:rFonts w:hint="eastAsia"/>
+          <w:b/>
+          <w:bCs/>
+        </w:rPr>
+        <w:t>방식의 서비스</w:t>
+      </w:r>
+    </w:p>
+    <w:p>
+      <w:pPr>
+        <w:ind w:left="100" w:hanging="100"/>
+      </w:pPr>
+      <w:r>
+        <w:rPr>
+          <w:rFonts w:hint="eastAsia"/>
+        </w:rPr>
+        <w:t xml:space="preserve">모바일에서 앱으로 데이터를 받기 시작하면서 </w:t>
+      </w:r>
+      <w:r>
+        <w:t>HTML</w:t>
+      </w:r>
+      <w:r>
+        <w:rPr>
+          <w:rFonts w:hint="eastAsia"/>
+        </w:rPr>
+        <w:t xml:space="preserve">을 구성하던 기존의 서버 사이드 프로그래밍은 순수한 데이터만을 제공하고 </w:t>
+      </w:r>
+      <w:r>
+        <w:rPr>
+          <w:rFonts w:hint="eastAsia"/>
+        </w:rPr>
+        <w:t>나머지는 클라이언트 쪽에서 처리하는 방식으로 변화하기 시작했다.</w:t>
+      </w:r>
+      <w:r>
+        <w:t xml:space="preserve"> </w:t>
+      </w:r>
+      <w:r>
+        <w:t>REST</w:t>
+      </w:r>
+      <w:r>
+        <w:rPr>
+          <w:rFonts w:hint="eastAsia"/>
+        </w:rPr>
+        <w:t xml:space="preserve"> 방식은 특정 </w:t>
+      </w:r>
+      <w:r>
+        <w:t>URI</w:t>
       </w:r>
       <w:r>
         <w:rPr>
@@ -3452,229 +3055,20 @@
         </w:rPr>
         <w:t xml:space="preserve">와 </w:t>
       </w:r>
-      <w:proofErr w:type="spellStart"/>
-      <w:r>
-        <w:t>Repositoy</w:t>
-      </w:r>
-      <w:r>
-        <w:rPr>
-          <w:rFonts w:hint="eastAsia"/>
-        </w:rPr>
-        <w:t>를</w:t>
-      </w:r>
-      <w:proofErr w:type="spellEnd"/>
-      <w:r>
-        <w:rPr>
-          <w:rFonts w:hint="eastAsia"/>
-        </w:rPr>
-        <w:t xml:space="preserve"> 통해 </w:t>
-      </w:r>
-      <w:r>
-        <w:t>DB</w:t>
-      </w:r>
-      <w:r>
-        <w:rPr>
-          <w:rFonts w:hint="eastAsia"/>
-        </w:rPr>
-        <w:t>에 접근할 수 있다.</w:t>
-      </w:r>
-      <w:r>
-        <w:t xml:space="preserve"> </w:t>
-      </w:r>
-      <w:r>
-        <w:t>DB</w:t>
-      </w:r>
-      <w:r>
-        <w:rPr>
-          <w:rFonts w:hint="eastAsia"/>
-        </w:rPr>
-        <w:t xml:space="preserve">에 직접 접근해 가져와야 하므로 </w:t>
-      </w:r>
-      <w:r>
-        <w:t>JDBC</w:t>
-      </w:r>
-      <w:proofErr w:type="spellStart"/>
-      <w:r>
-        <w:rPr>
-          <w:rFonts w:hint="eastAsia"/>
-        </w:rPr>
-        <w:t>를</w:t>
-      </w:r>
-      <w:proofErr w:type="spellEnd"/>
-      <w:r>
-        <w:rPr>
-          <w:rFonts w:hint="eastAsia"/>
-        </w:rPr>
-        <w:t xml:space="preserve"> 사용할 때처럼 </w:t>
-      </w:r>
-      <w:r>
-        <w:t>DTO</w:t>
-      </w:r>
-      <w:proofErr w:type="spellStart"/>
-      <w:r>
-        <w:rPr>
-          <w:rFonts w:hint="eastAsia"/>
-        </w:rPr>
-        <w:t>를</w:t>
-      </w:r>
-      <w:proofErr w:type="spellEnd"/>
-      <w:r>
-        <w:rPr>
-          <w:rFonts w:hint="eastAsia"/>
-        </w:rPr>
-        <w:t xml:space="preserve"> </w:t>
-      </w:r>
-      <w:r>
-        <w:t>VO</w:t>
-      </w:r>
-      <w:r>
-        <w:rPr>
-          <w:rFonts w:hint="eastAsia"/>
-        </w:rPr>
-        <w:t xml:space="preserve">인 </w:t>
-      </w:r>
-      <w:r>
-        <w:t>Entity</w:t>
-      </w:r>
-      <w:r>
-        <w:rPr>
-          <w:rFonts w:hint="eastAsia"/>
-        </w:rPr>
-        <w:t>로 매핑해주는 과정이 필요하다.</w:t>
-      </w:r>
-      <w:r>
-        <w:t xml:space="preserve"> </w:t>
-      </w:r>
-    </w:p>
-    <w:p>
-      <w:pPr>
-        <w:ind w:left="100" w:hanging="100"/>
-      </w:pPr>
-    </w:p>
-    <w:p>
-      <w:pPr>
-        <w:ind w:left="100" w:hanging="100"/>
-        <w:rPr>
-          <w:b/>
-          <w:bCs/>
-        </w:rPr>
-      </w:pPr>
-      <w:r>
-        <w:rPr>
-          <w:rFonts w:hint="eastAsia"/>
-          <w:b/>
-          <w:bCs/>
-        </w:rPr>
-        <w:t>@T</w:t>
-      </w:r>
-      <w:r>
-        <w:rPr>
-          <w:b/>
-          <w:bCs/>
-        </w:rPr>
-        <w:t>ransactional</w:t>
-      </w:r>
-    </w:p>
-    <w:p>
-      <w:pPr>
-        <w:ind w:left="100" w:hanging="100"/>
-      </w:pPr>
-      <w:proofErr w:type="spellStart"/>
-      <w:r>
-        <w:rPr>
-          <w:rFonts w:hint="eastAsia"/>
-        </w:rPr>
-        <w:t>트랜잭셔널</w:t>
-      </w:r>
-      <w:proofErr w:type="spellEnd"/>
-      <w:r>
-        <w:rPr>
-          <w:rFonts w:hint="eastAsia"/>
-        </w:rPr>
-        <w:t xml:space="preserve"> </w:t>
-      </w:r>
-      <w:proofErr w:type="spellStart"/>
-      <w:r>
-        <w:rPr>
-          <w:rFonts w:hint="eastAsia"/>
-        </w:rPr>
-        <w:t>어노테이션을</w:t>
-      </w:r>
-      <w:proofErr w:type="spellEnd"/>
-      <w:r>
-        <w:rPr>
-          <w:rFonts w:hint="eastAsia"/>
-        </w:rPr>
-        <w:t xml:space="preserve"> 사용하면 스프링이 해당 객체를 감싸는 별도의 클래스를 생성한다.</w:t>
-      </w:r>
-      <w:r>
-        <w:t xml:space="preserve"> </w:t>
-      </w:r>
-      <w:r>
-        <w:rPr>
-          <w:rFonts w:hint="eastAsia"/>
-        </w:rPr>
-        <w:t>여러 번의 데이터 연결이 있을 수 있으므로 트랜잭션 처리는 기본으로 적용해두는 것이 좋다.</w:t>
-      </w:r>
-    </w:p>
-    <w:p>
-      <w:pPr>
-        <w:ind w:left="100" w:hanging="100"/>
-      </w:pPr>
-    </w:p>
-    <w:p>
-      <w:pPr>
-        <w:ind w:left="100" w:hanging="100"/>
-      </w:pPr>
-    </w:p>
-    <w:p>
-      <w:pPr>
-        <w:ind w:left="100" w:hanging="100"/>
-        <w:rPr>
-          <w:b/>
-          <w:bCs/>
-        </w:rPr>
-      </w:pPr>
-      <w:r>
-        <w:rPr>
-          <w:b/>
-          <w:bCs/>
-        </w:rPr>
-        <w:t xml:space="preserve">REST </w:t>
-      </w:r>
-      <w:r>
-        <w:rPr>
-          <w:rFonts w:hint="eastAsia"/>
-          <w:b/>
-          <w:bCs/>
-        </w:rPr>
-        <w:t>방식의 서비스</w:t>
-      </w:r>
-    </w:p>
-    <w:p>
-      <w:pPr>
-        <w:ind w:left="100" w:hanging="100"/>
-      </w:pPr>
-      <w:r>
-        <w:rPr>
-          <w:rFonts w:hint="eastAsia"/>
-        </w:rPr>
-        <w:t xml:space="preserve">모바일에서 앱으로 데이터를 받기 시작하면서 </w:t>
-      </w:r>
-      <w:r>
-        <w:t>HTML</w:t>
-      </w:r>
-      <w:r>
-        <w:rPr>
-          <w:rFonts w:hint="eastAsia"/>
-        </w:rPr>
-        <w:t xml:space="preserve">을 구성하던 기존의 서버 사이드 프로그래밍은 순수한 데이터만을 제공하고 </w:t>
-      </w:r>
-      <w:r>
-        <w:rPr>
-          <w:rFonts w:hint="eastAsia"/>
-        </w:rPr>
-        <w:t>나머지는 클라이언트 쪽에서 처리하는 방식으로 변화하기 시작했다.</w:t>
+      <w:r>
+        <w:t>HTTP</w:t>
+      </w:r>
+      <w:r>
+        <w:rPr>
+          <w:rFonts w:hint="eastAsia"/>
+        </w:rPr>
+        <w:t xml:space="preserve"> 메소드를 결합해 특정한 자원에 특정한 작업을 지정하는 방</w:t>
+      </w:r>
+      <w:r>
+        <w:rPr>
+          <w:rFonts w:hint="eastAsia"/>
+        </w:rPr>
+        <w:t>식이다.</w:t>
       </w:r>
       <w:r>
         <w:t xml:space="preserve"> </w:t>
@@ -3686,108 +3080,64 @@
         <w:rPr>
           <w:rFonts w:hint="eastAsia"/>
         </w:rPr>
-        <w:t xml:space="preserve"> 방식은 특정 </w:t>
-      </w:r>
-      <w:r>
-        <w:t>URI</w:t>
-      </w:r>
-      <w:r>
-        <w:rPr>
-          <w:rFonts w:hint="eastAsia"/>
+        <w:t xml:space="preserve"> 방식을 이해하고</w:t>
+      </w:r>
+      <w:r>
+        <w:t xml:space="preserve"> Swagger UI</w:t>
+      </w:r>
+      <w:r>
+        <w:rPr>
+          <w:rFonts w:hint="eastAsia"/>
+        </w:rPr>
+        <w:t>를 이용해 테스트하고 문서화하는 방법을 학습하자.</w:t>
+      </w:r>
+    </w:p>
+    <w:p>
+      <w:pPr>
+        <w:ind w:left="100" w:hanging="100"/>
+      </w:pPr>
+    </w:p>
+    <w:p>
+      <w:pPr>
+        <w:ind w:left="100" w:hanging="100"/>
+        <w:rPr>
+          <w:b/>
+          <w:bCs/>
+        </w:rPr>
+      </w:pPr>
+      <w:r>
+        <w:rPr>
+          <w:rFonts w:hint="eastAsia"/>
+          <w:b/>
+          <w:bCs/>
+        </w:rPr>
+        <w:t>A</w:t>
+      </w:r>
+      <w:r>
+        <w:rPr>
+          <w:b/>
+          <w:bCs/>
+        </w:rPr>
+        <w:t>jax</w:t>
+      </w:r>
+      <w:r>
+        <w:rPr>
+          <w:rFonts w:hint="eastAsia"/>
+          <w:b/>
+          <w:bCs/>
         </w:rPr>
         <w:t xml:space="preserve">와 </w:t>
       </w:r>
       <w:r>
-        <w:t>HTTP</w:t>
-      </w:r>
-      <w:r>
-        <w:rPr>
-          <w:rFonts w:hint="eastAsia"/>
-        </w:rPr>
-        <w:t xml:space="preserve"> 메소드를 결합해 특정한 자원에 특정한 작업을 지정하는 방</w:t>
-      </w:r>
-      <w:r>
-        <w:rPr>
-          <w:rFonts w:hint="eastAsia"/>
-        </w:rPr>
-        <w:t>식이다.</w:t>
-      </w:r>
-      <w:r>
-        <w:t xml:space="preserve"> </w:t>
-      </w:r>
-      <w:r>
+        <w:rPr>
+          <w:b/>
+          <w:bCs/>
+        </w:rPr>
         <w:t>REST</w:t>
       </w:r>
       <w:r>
         <w:rPr>
           <w:rFonts w:hint="eastAsia"/>
-        </w:rPr>
-        <w:t xml:space="preserve"> 방식을 이해하고</w:t>
-      </w:r>
-      <w:r>
-        <w:t xml:space="preserve"> Swagger UI</w:t>
-      </w:r>
-      <w:proofErr w:type="spellStart"/>
-      <w:r>
-        <w:rPr>
-          <w:rFonts w:hint="eastAsia"/>
-        </w:rPr>
-        <w:t>를</w:t>
-      </w:r>
-      <w:proofErr w:type="spellEnd"/>
-      <w:r>
-        <w:rPr>
-          <w:rFonts w:hint="eastAsia"/>
-        </w:rPr>
-        <w:t xml:space="preserve"> 이용해 테스트하고 문서화하는 방법을 학습하자.</w:t>
-      </w:r>
-    </w:p>
-    <w:p>
-      <w:pPr>
-        <w:ind w:left="100" w:hanging="100"/>
-      </w:pPr>
-    </w:p>
-    <w:p>
-      <w:pPr>
-        <w:ind w:left="100" w:hanging="100"/>
-        <w:rPr>
-          <w:b/>
-          <w:bCs/>
-        </w:rPr>
-      </w:pPr>
-      <w:r>
-        <w:rPr>
-          <w:rFonts w:hint="eastAsia"/>
-          <w:b/>
-          <w:bCs/>
-        </w:rPr>
-        <w:t>A</w:t>
-      </w:r>
-      <w:r>
-        <w:rPr>
-          <w:b/>
-          <w:bCs/>
-        </w:rPr>
-        <w:t>jax</w:t>
-      </w:r>
-      <w:r>
-        <w:rPr>
-          <w:rFonts w:hint="eastAsia"/>
-          <w:b/>
-          <w:bCs/>
-        </w:rPr>
-        <w:t xml:space="preserve">와 </w:t>
-      </w:r>
-      <w:r>
-        <w:rPr>
-          <w:b/>
-          <w:bCs/>
-        </w:rPr>
-        <w:t>REST</w:t>
-      </w:r>
-      <w:r>
-        <w:rPr>
-          <w:rFonts w:hint="eastAsia"/>
           <w:b/>
           <w:bCs/>
         </w:rPr>
@@ -3987,15 +3337,7 @@
         <w:t xml:space="preserve"> </w:t>
       </w:r>
       <w:r>
-        <w:t xml:space="preserve">JSP, </w:t>
-      </w:r>
-      <w:proofErr w:type="spellStart"/>
-      <w:r>
-        <w:t>Thymeleaf</w:t>
-      </w:r>
-      <w:proofErr w:type="spellEnd"/>
-      <w:r>
-        <w:t>, RESTful</w:t>
+        <w:t>JSP, Thymeleaf, RESTful</w:t>
       </w:r>
       <w:r>
         <w:rPr>
@@ -4052,21 +3394,7 @@
         <w:rPr>
           <w:rFonts w:hint="eastAsia"/>
         </w:rPr>
-        <w:t xml:space="preserve">모바일 환경이 등장하고 </w:t>
-      </w:r>
-      <w:proofErr w:type="spellStart"/>
-      <w:r>
-        <w:rPr>
-          <w:rFonts w:hint="eastAsia"/>
-        </w:rPr>
-        <w:t>리액트</w:t>
-      </w:r>
-      <w:proofErr w:type="spellEnd"/>
-      <w:r>
-        <w:rPr>
-          <w:rFonts w:hint="eastAsia"/>
-        </w:rPr>
-        <w:t>,</w:t>
+        <w:t>모바일 환경이 등장하고 리액트,</w:t>
       </w:r>
       <w:r>
         <w:t xml:space="preserve"> </w:t>
@@ -4080,19 +3408,11 @@
       <w:r>
         <w:t xml:space="preserve"> </w:t>
       </w:r>
-      <w:proofErr w:type="spellStart"/>
-      <w:r>
-        <w:rPr>
-          <w:rFonts w:hint="eastAsia"/>
-        </w:rPr>
-        <w:t>앵귤러와</w:t>
-      </w:r>
-      <w:proofErr w:type="spellEnd"/>
-      <w:r>
-        <w:rPr>
-          <w:rFonts w:hint="eastAsia"/>
-        </w:rPr>
-        <w:t xml:space="preserve"> 같은 대규모 웹 애플리케이션</w:t>
+      <w:r>
+        <w:rPr>
+          <w:rFonts w:hint="eastAsia"/>
+        </w:rPr>
+        <w:t>앵귤러와 같은 대규모 웹 애플리케이션</w:t>
       </w:r>
       <w:r>
         <w:t xml:space="preserve"> </w:t>
@@ -4116,16 +3436,8 @@
         <w:rPr>
           <w:rFonts w:hint="eastAsia"/>
         </w:rPr>
-        <w:t xml:space="preserve">상대적으로 덜 </w:t>
-      </w:r>
-      <w:proofErr w:type="spellStart"/>
-      <w:r>
-        <w:rPr>
-          <w:rFonts w:hint="eastAsia"/>
-        </w:rPr>
-        <w:t>제약받으면서</w:t>
-      </w:r>
-      <w:proofErr w:type="spellEnd"/>
+        <w:t>상대적으로 덜 제약받으면서</w:t>
+      </w:r>
       <w:r>
         <w:rPr>
           <w:rFonts w:hint="eastAsia"/>
@@ -4249,21 +3561,7 @@
         <w:rPr>
           <w:rFonts w:hint="eastAsia"/>
         </w:rPr>
-        <w:t xml:space="preserve">은 자바 스크립트에서 객체 </w:t>
-      </w:r>
-      <w:proofErr w:type="spellStart"/>
-      <w:r>
-        <w:rPr>
-          <w:rFonts w:hint="eastAsia"/>
-        </w:rPr>
-        <w:t>리터럴을</w:t>
-      </w:r>
-      <w:proofErr w:type="spellEnd"/>
-      <w:r>
-        <w:rPr>
-          <w:rFonts w:hint="eastAsia"/>
-        </w:rPr>
-        <w:t xml:space="preserve"> 표현할 때 쓰는 </w:t>
+        <w:t xml:space="preserve">은 자바 스크립트에서 객체 리터럴을 표현할 때 쓰는 </w:t>
       </w:r>
       <w:r>
         <w:t>{</w:t>
@@ -4272,16 +3570,8 @@
         <w:rPr>
           <w:rFonts w:hint="eastAsia"/>
         </w:rPr>
-        <w:t>키:</w:t>
-      </w:r>
-      <w:proofErr w:type="spellStart"/>
-      <w:r>
-        <w:rPr>
-          <w:rFonts w:hint="eastAsia"/>
-        </w:rPr>
-        <w:t>밸류</w:t>
-      </w:r>
-      <w:proofErr w:type="spellEnd"/>
+        <w:t>키:밸류</w:t>
+      </w:r>
       <w:r>
         <w:t xml:space="preserve">} </w:t>
       </w:r>
@@ -4346,11 +3636,9 @@
         </w:rPr>
         <w:t xml:space="preserve">스프링 부트에는 </w:t>
       </w:r>
-      <w:proofErr w:type="spellStart"/>
       <w:r>
         <w:t>jackson-databind</w:t>
       </w:r>
-      <w:proofErr w:type="spellEnd"/>
       <w:r>
         <w:rPr>
           <w:rFonts w:hint="eastAsia"/>
@@ -4474,19 +3762,11 @@
       <w:r>
         <w:t>Ajax</w:t>
       </w:r>
-      <w:proofErr w:type="spellStart"/>
-      <w:r>
-        <w:rPr>
-          <w:rFonts w:hint="eastAsia"/>
-        </w:rPr>
-        <w:t>를</w:t>
-      </w:r>
-      <w:proofErr w:type="spellEnd"/>
-      <w:r>
-        <w:rPr>
-          <w:rFonts w:hint="eastAsia"/>
-        </w:rPr>
-        <w:t xml:space="preserve"> 이용함에 따라 </w:t>
+      <w:r>
+        <w:rPr>
+          <w:rFonts w:hint="eastAsia"/>
+        </w:rPr>
+        <w:t xml:space="preserve">를 이용함에 따라 </w:t>
       </w:r>
       <w:r>
         <w:t>URL</w:t>
@@ -4790,21 +4070,7 @@
         <w:rPr>
           <w:rFonts w:hint="eastAsia"/>
         </w:rPr>
-        <w:t xml:space="preserve">이 한 자원을 식별할 수 있게 하는 </w:t>
-      </w:r>
-      <w:proofErr w:type="spellStart"/>
-      <w:r>
-        <w:rPr>
-          <w:rFonts w:hint="eastAsia"/>
-        </w:rPr>
-        <w:t>고유값이고</w:t>
-      </w:r>
-      <w:proofErr w:type="spellEnd"/>
-      <w:r>
-        <w:rPr>
-          <w:rFonts w:hint="eastAsia"/>
-        </w:rPr>
-        <w:t xml:space="preserve"> </w:t>
+        <w:t xml:space="preserve">이 한 자원을 식별할 수 있게 하는 고유값이고 </w:t>
       </w:r>
       <w:r>
         <w:t>GET/POST</w:t>
@@ -4923,17 +4189,8 @@
           <w:b/>
           <w:bCs/>
         </w:rPr>
-        <w:t>GET -&gt; /boards/</w:t>
-      </w:r>
-      <w:proofErr w:type="gramStart"/>
-      <w:r>
-        <w:rPr>
-          <w:b/>
-          <w:bCs/>
-        </w:rPr>
-        <w:t>123</w:t>
-      </w:r>
-      <w:proofErr w:type="gramEnd"/>
+        <w:t>GET -&gt; /boards/123</w:t>
+      </w:r>
     </w:p>
     <w:p>
       <w:pPr>
@@ -5020,17 +4277,8 @@
           <w:b/>
           <w:bCs/>
         </w:rPr>
-        <w:t>ELETE -&gt; /boards/</w:t>
-      </w:r>
-      <w:proofErr w:type="gramStart"/>
-      <w:r>
-        <w:rPr>
-          <w:b/>
-          <w:bCs/>
-        </w:rPr>
-        <w:t>123</w:t>
-      </w:r>
-      <w:proofErr w:type="gramEnd"/>
+        <w:t>ELETE -&gt; /boards/123</w:t>
+      </w:r>
     </w:p>
     <w:p>
       <w:pPr>
@@ -5082,19 +4330,11 @@
       <w:r>
         <w:t>API</w:t>
       </w:r>
-      <w:proofErr w:type="spellStart"/>
-      <w:r>
-        <w:rPr>
-          <w:rFonts w:hint="eastAsia"/>
-        </w:rPr>
-        <w:t>를</w:t>
-      </w:r>
-      <w:proofErr w:type="spellEnd"/>
-      <w:r>
-        <w:rPr>
-          <w:rFonts w:hint="eastAsia"/>
-        </w:rPr>
-        <w:t xml:space="preserve"> 테스트하기 힘들다.</w:t>
+      <w:r>
+        <w:rPr>
+          <w:rFonts w:hint="eastAsia"/>
+        </w:rPr>
+        <w:t>를 테스트하기 힘들다.</w:t>
       </w:r>
       <w:r>
         <w:t xml:space="preserve"> </w:t>
@@ -5130,21 +4370,7 @@
         <w:rPr>
           <w:rFonts w:hint="eastAsia"/>
         </w:rPr>
-        <w:t xml:space="preserve">는 </w:t>
-      </w:r>
-      <w:proofErr w:type="spellStart"/>
-      <w:r>
-        <w:rPr>
-          <w:rFonts w:hint="eastAsia"/>
-        </w:rPr>
-        <w:t>어노테이션</w:t>
-      </w:r>
-      <w:proofErr w:type="spellEnd"/>
-      <w:r>
-        <w:rPr>
-          <w:rFonts w:hint="eastAsia"/>
-        </w:rPr>
-        <w:t xml:space="preserve"> 설정으로 </w:t>
+        <w:t xml:space="preserve">는 어노테이션 설정으로 </w:t>
       </w:r>
       <w:r>
         <w:t>API</w:t>
@@ -5473,36 +4699,20 @@
       <w:r>
         <w:t>PK</w:t>
       </w:r>
-      <w:proofErr w:type="spellStart"/>
-      <w:r>
-        <w:rPr>
-          <w:rFonts w:hint="eastAsia"/>
-        </w:rPr>
-        <w:t>를</w:t>
-      </w:r>
-      <w:proofErr w:type="spellEnd"/>
-      <w:r>
-        <w:rPr>
-          <w:rFonts w:hint="eastAsia"/>
-        </w:rPr>
-        <w:t xml:space="preserve"> 가진 테이블을 먼저 작성하고 이후 해당 테이블의 </w:t>
+      <w:r>
+        <w:rPr>
+          <w:rFonts w:hint="eastAsia"/>
+        </w:rPr>
+        <w:t xml:space="preserve">를 가진 테이블을 먼저 작성하고 이후 해당 테이블의 </w:t>
       </w:r>
       <w:r>
         <w:t>PK</w:t>
       </w:r>
-      <w:proofErr w:type="spellStart"/>
-      <w:r>
-        <w:rPr>
-          <w:rFonts w:hint="eastAsia"/>
-        </w:rPr>
-        <w:t>를</w:t>
-      </w:r>
-      <w:proofErr w:type="spellEnd"/>
-      <w:r>
-        <w:rPr>
-          <w:rFonts w:hint="eastAsia"/>
-        </w:rPr>
-        <w:t xml:space="preserve"> </w:t>
+      <w:r>
+        <w:rPr>
+          <w:rFonts w:hint="eastAsia"/>
+        </w:rPr>
+        <w:t xml:space="preserve">를 </w:t>
       </w:r>
       <w:r>
         <w:t>FK</w:t>
@@ -5633,19 +4843,11 @@
       <w:r>
         <w:t>FK</w:t>
       </w:r>
-      <w:proofErr w:type="spellStart"/>
-      <w:r>
-        <w:rPr>
-          <w:rFonts w:hint="eastAsia"/>
-        </w:rPr>
-        <w:t>를</w:t>
-      </w:r>
-      <w:proofErr w:type="spellEnd"/>
-      <w:r>
-        <w:rPr>
-          <w:rFonts w:hint="eastAsia"/>
-        </w:rPr>
-        <w:t xml:space="preserve"> 기준으로 결</w:t>
+      <w:r>
+        <w:rPr>
+          <w:rFonts w:hint="eastAsia"/>
+        </w:rPr>
+        <w:t>를 기준으로 결</w:t>
       </w:r>
       <w:r>
         <w:rPr>
@@ -5864,21 +5066,7 @@
         <w:rPr>
           <w:rFonts w:hint="eastAsia"/>
         </w:rPr>
-        <w:t xml:space="preserve">에서 필요한 데이터를 탐색하는 작업은 </w:t>
-      </w:r>
-      <w:proofErr w:type="spellStart"/>
-      <w:r>
-        <w:rPr>
-          <w:rFonts w:hint="eastAsia"/>
-        </w:rPr>
-        <w:t>편리해진다</w:t>
-      </w:r>
-      <w:proofErr w:type="spellEnd"/>
-      <w:r>
-        <w:rPr>
-          <w:rFonts w:hint="eastAsia"/>
-        </w:rPr>
-        <w:t>.</w:t>
+        <w:t>에서 필요한 데이터를 탐색하는 작업은 편리해진다.</w:t>
       </w:r>
     </w:p>
     <w:p>
@@ -6219,21 +5407,7 @@
         <w:rPr>
           <w:rFonts w:hint="eastAsia"/>
         </w:rPr>
-        <w:t xml:space="preserve">즉시 로딩은 해당 엔티티를 </w:t>
-      </w:r>
-      <w:proofErr w:type="spellStart"/>
-      <w:r>
-        <w:rPr>
-          <w:rFonts w:hint="eastAsia"/>
-        </w:rPr>
-        <w:t>로딩할</w:t>
-      </w:r>
-      <w:proofErr w:type="spellEnd"/>
-      <w:r>
-        <w:rPr>
-          <w:rFonts w:hint="eastAsia"/>
-        </w:rPr>
-        <w:t xml:space="preserve"> 때 </w:t>
+        <w:t xml:space="preserve">즉시 로딩은 해당 엔티티를 로딩할 때 </w:t>
       </w:r>
       <w:r>
         <w:t>DB</w:t>
@@ -6242,27 +5416,13 @@
         <w:rPr>
           <w:rFonts w:hint="eastAsia"/>
         </w:rPr>
-        <w:t xml:space="preserve"> 커넥션을 동시에 </w:t>
-      </w:r>
-      <w:proofErr w:type="spellStart"/>
-      <w:r>
-        <w:rPr>
-          <w:rFonts w:hint="eastAsia"/>
-        </w:rPr>
-        <w:t>로딩</w:t>
-      </w:r>
-      <w:r>
-        <w:rPr>
-          <w:rFonts w:hint="eastAsia"/>
-        </w:rPr>
-        <w:t>해</w:t>
-      </w:r>
-      <w:proofErr w:type="spellEnd"/>
-      <w:r>
-        <w:rPr>
-          <w:rFonts w:hint="eastAsia"/>
-        </w:rPr>
-        <w:t xml:space="preserve"> 반영한다</w:t>
+        <w:t xml:space="preserve"> 커넥션을 동시에 로딩</w:t>
+      </w:r>
+      <w:r>
+        <w:rPr>
+          <w:rFonts w:hint="eastAsia"/>
+        </w:rPr>
+        <w:t>해 반영한다</w:t>
       </w:r>
       <w:r>
         <w:rPr>
@@ -6291,19 +5451,11 @@
       <w:r>
         <w:t>EAGER</w:t>
       </w:r>
-      <w:proofErr w:type="spellStart"/>
-      <w:r>
-        <w:rPr>
-          <w:rFonts w:hint="eastAsia"/>
-        </w:rPr>
-        <w:t>를</w:t>
-      </w:r>
-      <w:proofErr w:type="spellEnd"/>
-      <w:r>
-        <w:rPr>
-          <w:rFonts w:hint="eastAsia"/>
-        </w:rPr>
-        <w:t xml:space="preserve"> 고려하는 게 좋다.</w:t>
+      <w:r>
+        <w:rPr>
+          <w:rFonts w:hint="eastAsia"/>
+        </w:rPr>
+        <w:t>를 고려하는 게 좋다.</w:t>
       </w:r>
     </w:p>
     <w:p>
@@ -6394,19 +5546,11 @@
       <w:r>
         <w:t>Entity</w:t>
       </w:r>
-      <w:proofErr w:type="spellStart"/>
-      <w:r>
-        <w:rPr>
-          <w:rFonts w:hint="eastAsia"/>
-        </w:rPr>
-        <w:t>를</w:t>
-      </w:r>
-      <w:proofErr w:type="spellEnd"/>
-      <w:r>
-        <w:rPr>
-          <w:rFonts w:hint="eastAsia"/>
-        </w:rPr>
-        <w:t xml:space="preserve"> 혼용해서 생각했는데 </w:t>
+      <w:r>
+        <w:rPr>
+          <w:rFonts w:hint="eastAsia"/>
+        </w:rPr>
+        <w:t xml:space="preserve">를 혼용해서 생각했는데 </w:t>
       </w:r>
       <w:r>
         <w:t>VO</w:t>
@@ -6512,21 +5656,7 @@
         <w:rPr>
           <w:rFonts w:hint="eastAsia"/>
         </w:rPr>
-        <w:t xml:space="preserve">는 일종의 기준이라고 생각하고 엔티티는 기준위에서 </w:t>
-      </w:r>
-      <w:proofErr w:type="spellStart"/>
-      <w:r>
-        <w:rPr>
-          <w:rFonts w:hint="eastAsia"/>
-        </w:rPr>
-        <w:t>가변값을</w:t>
-      </w:r>
-      <w:proofErr w:type="spellEnd"/>
-      <w:r>
-        <w:rPr>
-          <w:rFonts w:hint="eastAsia"/>
-        </w:rPr>
-        <w:t xml:space="preserve"> 허용하는 </w:t>
+        <w:t xml:space="preserve">는 일종의 기준이라고 생각하고 엔티티는 기준위에서 가변값을 허용하는 </w:t>
       </w:r>
       <w:r>
         <w:rPr>
@@ -6859,25 +5989,7 @@
           <w:b/>
           <w:bCs/>
         </w:rPr>
-        <w:t xml:space="preserve">와 직접 </w:t>
-      </w:r>
-      <w:proofErr w:type="spellStart"/>
-      <w:r>
-        <w:rPr>
-          <w:rFonts w:hint="eastAsia"/>
-          <w:b/>
-          <w:bCs/>
-        </w:rPr>
-        <w:t>매핑되는</w:t>
-      </w:r>
-      <w:proofErr w:type="spellEnd"/>
-      <w:r>
-        <w:rPr>
-          <w:rFonts w:hint="eastAsia"/>
-          <w:b/>
-          <w:bCs/>
-        </w:rPr>
-        <w:t xml:space="preserve"> 객체</w:t>
+        <w:t>와 직접 매핑되는 객체</w:t>
       </w:r>
       <w:r>
         <w:rPr>
@@ -7024,11 +6136,9 @@
         </w:rPr>
         <w:t>서버가</w:t>
       </w:r>
-      <w:proofErr w:type="spellStart"/>
       <w:r>
         <w:t>sqlException</w:t>
       </w:r>
-      <w:proofErr w:type="spellEnd"/>
       <w:r>
         <w:rPr>
           <w:rFonts w:hint="eastAsia"/>
@@ -7062,11 +6172,9 @@
         </w:rPr>
         <w:t xml:space="preserve">본질적인 문제는 서버 쪽 로직에서 잘못된 </w:t>
       </w:r>
-      <w:proofErr w:type="spellStart"/>
       <w:r>
         <w:t>sql</w:t>
       </w:r>
-      <w:proofErr w:type="spellEnd"/>
       <w:r>
         <w:rPr>
           <w:rFonts w:hint="eastAsia"/>
@@ -7112,13 +6220,8 @@
         </w:rPr>
         <w:t xml:space="preserve"> 패키지 등에 구현한 </w:t>
       </w:r>
-      <w:proofErr w:type="spellStart"/>
-      <w:r>
-        <w:t>CustomAdvice</w:t>
-      </w:r>
-      <w:proofErr w:type="spellEnd"/>
-      <w:r>
-        <w:t xml:space="preserve"> </w:t>
+      <w:r>
+        <w:t xml:space="preserve">CustomAdvice </w:t>
       </w:r>
       <w:r>
         <w:rPr>
@@ -7141,25 +6244,15 @@
       <w:r>
         <w:t xml:space="preserve">@ExceptionHandler </w:t>
       </w:r>
-      <w:proofErr w:type="spellStart"/>
-      <w:r>
-        <w:rPr>
-          <w:rFonts w:hint="eastAsia"/>
-        </w:rPr>
-        <w:t>어노테이션을</w:t>
-      </w:r>
-      <w:proofErr w:type="spellEnd"/>
-      <w:r>
-        <w:rPr>
-          <w:rFonts w:hint="eastAsia"/>
-        </w:rPr>
-        <w:t xml:space="preserve"> 이용해 </w:t>
-      </w:r>
-      <w:proofErr w:type="spellStart"/>
+      <w:r>
+        <w:rPr>
+          <w:rFonts w:hint="eastAsia"/>
+        </w:rPr>
+        <w:t xml:space="preserve">어노테이션을 이용해 </w:t>
+      </w:r>
       <w:r>
         <w:t>DataIntegrityViolationException</w:t>
       </w:r>
-      <w:proofErr w:type="spellEnd"/>
       <w:r>
         <w:rPr>
           <w:rFonts w:hint="eastAsia"/>
@@ -7170,21 +6263,7 @@
         <w:rPr>
           <w:rFonts w:hint="eastAsia"/>
         </w:rPr>
-        <w:t xml:space="preserve">이를 </w:t>
-      </w:r>
-      <w:proofErr w:type="spellStart"/>
-      <w:r>
-        <w:rPr>
-          <w:rFonts w:hint="eastAsia"/>
-        </w:rPr>
-        <w:t>핸들링하는</w:t>
-      </w:r>
-      <w:proofErr w:type="spellEnd"/>
-      <w:r>
-        <w:rPr>
-          <w:rFonts w:hint="eastAsia"/>
-        </w:rPr>
-        <w:t xml:space="preserve"> 메소드를 만들어 4</w:t>
+        <w:t>이를 핸들링하는 메소드를 만들어 4</w:t>
       </w:r>
       <w:r>
         <w:t xml:space="preserve">00 </w:t>
@@ -7204,11 +6283,9 @@
         </w:rPr>
         <w:t xml:space="preserve">메소드 설정을 통해 </w:t>
       </w:r>
-      <w:proofErr w:type="spellStart"/>
       <w:r>
         <w:t>ResponseEntity</w:t>
       </w:r>
-      <w:proofErr w:type="spellEnd"/>
       <w:r>
         <w:rPr>
           <w:rFonts w:hint="eastAsia"/>
@@ -7230,19 +6307,11 @@
       <w:r>
         <w:t xml:space="preserve"> RESTful API</w:t>
       </w:r>
-      <w:proofErr w:type="spellStart"/>
-      <w:r>
-        <w:rPr>
-          <w:rFonts w:hint="eastAsia"/>
-        </w:rPr>
-        <w:t>를</w:t>
-      </w:r>
-      <w:proofErr w:type="spellEnd"/>
-      <w:r>
-        <w:rPr>
-          <w:rFonts w:hint="eastAsia"/>
-        </w:rPr>
-        <w:t xml:space="preserve"> 만들 때 이렇게 에러 메시지를 컨트롤하려면 에러 사항을 확인하고 이를 </w:t>
+      <w:r>
+        <w:rPr>
+          <w:rFonts w:hint="eastAsia"/>
+        </w:rPr>
+        <w:t xml:space="preserve">를 만들 때 이렇게 에러 메시지를 컨트롤하려면 에러 사항을 확인하고 이를 </w:t>
       </w:r>
       <w:r>
         <w:t>advice</w:t>
@@ -7251,21 +6320,7 @@
         <w:rPr>
           <w:rFonts w:hint="eastAsia"/>
         </w:rPr>
-        <w:t xml:space="preserve"> 클래스에서 </w:t>
-      </w:r>
-      <w:proofErr w:type="spellStart"/>
-      <w:r>
-        <w:rPr>
-          <w:rFonts w:hint="eastAsia"/>
-        </w:rPr>
-        <w:t>핸들링해줘야</w:t>
-      </w:r>
-      <w:proofErr w:type="spellEnd"/>
-      <w:r>
-        <w:rPr>
-          <w:rFonts w:hint="eastAsia"/>
-        </w:rPr>
-        <w:t xml:space="preserve"> 한다.</w:t>
+        <w:t xml:space="preserve"> 클래스에서 핸들링해줘야 한다.</w:t>
       </w:r>
     </w:p>
     <w:p>
@@ -7329,7 +6384,6 @@
         </w:rPr>
         <w:t xml:space="preserve">비동기 처리와 </w:t>
       </w:r>
-      <w:proofErr w:type="spellStart"/>
       <w:r>
         <w:rPr>
           <w:b/>
@@ -7337,7 +6391,6 @@
         </w:rPr>
         <w:t>Axios</w:t>
       </w:r>
-      <w:proofErr w:type="spellEnd"/>
     </w:p>
     <w:p>
       <w:r>
@@ -7400,14 +6453,12 @@
       <w:r>
         <w:t>“</w:t>
       </w:r>
-      <w:proofErr w:type="spellStart"/>
       <w:r>
         <w:rPr>
           <w:rFonts w:hint="eastAsia"/>
         </w:rPr>
         <w:t>콜백</w:t>
       </w:r>
-      <w:proofErr w:type="spellEnd"/>
       <w:r>
         <w:t>”</w:t>
       </w:r>
@@ -7448,35 +6499,7 @@
         <w:rPr>
           <w:rFonts w:hint="eastAsia"/>
         </w:rPr>
-        <w:t xml:space="preserve">비동기 방식에서 함수를 일급 객체로 사용해 </w:t>
-      </w:r>
-      <w:proofErr w:type="spellStart"/>
-      <w:r>
-        <w:rPr>
-          <w:rFonts w:hint="eastAsia"/>
-        </w:rPr>
-        <w:t>콜백을</w:t>
-      </w:r>
-      <w:proofErr w:type="spellEnd"/>
-      <w:r>
-        <w:rPr>
-          <w:rFonts w:hint="eastAsia"/>
-        </w:rPr>
-        <w:t xml:space="preserve"> 이용하는 것은 조금만 단계가 많아져도 상당히 </w:t>
-      </w:r>
-      <w:proofErr w:type="spellStart"/>
-      <w:r>
-        <w:rPr>
-          <w:rFonts w:hint="eastAsia"/>
-        </w:rPr>
-        <w:t>복잡해진다</w:t>
-      </w:r>
-      <w:proofErr w:type="spellEnd"/>
-      <w:r>
-        <w:rPr>
-          <w:rFonts w:hint="eastAsia"/>
-        </w:rPr>
-        <w:t>.</w:t>
+        <w:t>비동기 방식에서 함수를 일급 객체로 사용해 콜백을 이용하는 것은 조금만 단계가 많아져도 상당히 복잡해진다.</w:t>
       </w:r>
     </w:p>
     <w:p/>
@@ -7497,55 +6520,34 @@
         <w:t>라는 개념을 도입해 비동기 호출을 동기화된 방식으로 작성할 수 있게 해준다.</w:t>
       </w:r>
       <w:r>
-        <w:t xml:space="preserve"> </w:t>
-      </w:r>
-      <w:proofErr w:type="spellStart"/>
+        <w:t xml:space="preserve"> Axios</w:t>
+      </w:r>
+      <w:r>
+        <w:rPr>
+          <w:rFonts w:hint="eastAsia"/>
+        </w:rPr>
+        <w:t>는 이를 활용하는 라이브러리이다.</w:t>
+      </w:r>
+      <w:r>
+        <w:t xml:space="preserve"> </w:t>
+      </w:r>
       <w:r>
         <w:t>Axios</w:t>
       </w:r>
-      <w:proofErr w:type="spellEnd"/>
-      <w:r>
-        <w:rPr>
-          <w:rFonts w:hint="eastAsia"/>
-        </w:rPr>
-        <w:t>는 이를 활용하는 라이브러리이다.</w:t>
-      </w:r>
-      <w:r>
-        <w:t xml:space="preserve"> </w:t>
-      </w:r>
-      <w:proofErr w:type="spellStart"/>
-      <w:r>
-        <w:t>Axios</w:t>
-      </w:r>
-      <w:r>
-        <w:rPr>
-          <w:rFonts w:hint="eastAsia"/>
-        </w:rPr>
-        <w:t>를</w:t>
-      </w:r>
-      <w:proofErr w:type="spellEnd"/>
-      <w:r>
-        <w:rPr>
-          <w:rFonts w:hint="eastAsia"/>
-        </w:rPr>
-        <w:t xml:space="preserve"> 사용하면 </w:t>
+      <w:r>
+        <w:rPr>
+          <w:rFonts w:hint="eastAsia"/>
+        </w:rPr>
+        <w:t xml:space="preserve">를 사용하면 </w:t>
       </w:r>
       <w:r>
         <w:t>Ajax</w:t>
       </w:r>
-      <w:proofErr w:type="spellStart"/>
-      <w:r>
-        <w:rPr>
-          <w:rFonts w:hint="eastAsia"/>
-        </w:rPr>
-        <w:t>를</w:t>
-      </w:r>
-      <w:proofErr w:type="spellEnd"/>
-      <w:r>
-        <w:rPr>
-          <w:rFonts w:hint="eastAsia"/>
-        </w:rPr>
-        <w:t xml:space="preserve"> 호출하는 코드를 작성할 때 동기화된 방식처럼 작성할 수 있어 자바스크립트 기반의 프레임워크나 라이브러리에서 많이 사용된다.</w:t>
+      <w:r>
+        <w:rPr>
+          <w:rFonts w:hint="eastAsia"/>
+        </w:rPr>
+        <w:t>를 호출하는 코드를 작성할 때 동기화된 방식처럼 작성할 수 있어 자바스크립트 기반의 프레임워크나 라이브러리에서 많이 사용된다.</w:t>
       </w:r>
     </w:p>
     <w:p/>
@@ -7557,21 +6559,7 @@
         <w:rPr>
           <w:rFonts w:hint="eastAsia"/>
         </w:rPr>
-        <w:t xml:space="preserve">는 해당 함수가 비동기 함수라는 것을 </w:t>
-      </w:r>
-      <w:proofErr w:type="spellStart"/>
-      <w:r>
-        <w:rPr>
-          <w:rFonts w:hint="eastAsia"/>
-        </w:rPr>
-        <w:t>나타대고</w:t>
-      </w:r>
-      <w:proofErr w:type="spellEnd"/>
-      <w:r>
-        <w:rPr>
-          <w:rFonts w:hint="eastAsia"/>
-        </w:rPr>
-        <w:t xml:space="preserve"> </w:t>
+        <w:t xml:space="preserve">는 해당 함수가 비동기 함수라는 것을 나타대고 </w:t>
       </w:r>
       <w:r>
         <w:t>await</w:t>
@@ -7602,21 +6590,7 @@
         <w:rPr>
           <w:rFonts w:hint="eastAsia"/>
         </w:rPr>
-        <w:t xml:space="preserve">해당 함수를 실행해 로그를 찍어보면 </w:t>
-      </w:r>
-      <w:proofErr w:type="spellStart"/>
-      <w:r>
-        <w:rPr>
-          <w:rFonts w:hint="eastAsia"/>
-        </w:rPr>
-        <w:t>반환값을</w:t>
-      </w:r>
-      <w:proofErr w:type="spellEnd"/>
-      <w:r>
-        <w:rPr>
-          <w:rFonts w:hint="eastAsia"/>
-        </w:rPr>
-        <w:t xml:space="preserve"> 반환하기 전에 </w:t>
+        <w:t xml:space="preserve">해당 함수를 실행해 로그를 찍어보면 반환값을 반환하기 전에 </w:t>
       </w:r>
       <w:r>
         <w:t>Promise</w:t>
@@ -7634,21 +6608,7 @@
         <w:rPr>
           <w:rFonts w:hint="eastAsia"/>
         </w:rPr>
-        <w:t xml:space="preserve">이는 비동기 함수가 비동기이므로 호출한 시점에 확정적으로 예정된 </w:t>
-      </w:r>
-      <w:proofErr w:type="spellStart"/>
-      <w:r>
-        <w:rPr>
-          <w:rFonts w:hint="eastAsia"/>
-        </w:rPr>
-        <w:t>반환값을</w:t>
-      </w:r>
-      <w:proofErr w:type="spellEnd"/>
-      <w:r>
-        <w:rPr>
-          <w:rFonts w:hint="eastAsia"/>
-        </w:rPr>
-        <w:t xml:space="preserve"> 돌려주는 것이 아니기 때문에 미리 무엇인가를 반환하기로 한 </w:t>
+        <w:t xml:space="preserve">이는 비동기 함수가 비동기이므로 호출한 시점에 확정적으로 예정된 반환값을 돌려주는 것이 아니기 때문에 미리 무엇인가를 반환하기로 한 </w:t>
       </w:r>
       <w:r>
         <w:t>‘</w:t>
@@ -7681,21 +6641,7 @@
         <w:rPr>
           <w:rFonts w:hint="eastAsia"/>
         </w:rPr>
-        <w:t xml:space="preserve">을 사용하면 프로미스가 끝난 뒤 원하던 값을 반환할 때 </w:t>
-      </w:r>
-      <w:proofErr w:type="spellStart"/>
-      <w:r>
-        <w:rPr>
-          <w:rFonts w:hint="eastAsia"/>
-        </w:rPr>
-        <w:t>반환값을</w:t>
-      </w:r>
-      <w:proofErr w:type="spellEnd"/>
-      <w:r>
-        <w:rPr>
-          <w:rFonts w:hint="eastAsia"/>
-        </w:rPr>
-        <w:t xml:space="preserve"> 받아볼 수 있다.</w:t>
+        <w:t>을 사용하면 프로미스가 끝난 뒤 원하던 값을 반환할 때 반환값을 받아볼 수 있다.</w:t>
       </w:r>
       <w:r>
         <w:t xml:space="preserve"> </w:t>
@@ -7709,19 +6655,11 @@
       <w:r>
         <w:t>atch</w:t>
       </w:r>
-      <w:proofErr w:type="spellStart"/>
-      <w:r>
-        <w:rPr>
-          <w:rFonts w:hint="eastAsia"/>
-        </w:rPr>
-        <w:t>를</w:t>
-      </w:r>
-      <w:proofErr w:type="spellEnd"/>
-      <w:r>
-        <w:rPr>
-          <w:rFonts w:hint="eastAsia"/>
-        </w:rPr>
-        <w:t xml:space="preserve"> 사용하면 </w:t>
+      <w:r>
+        <w:rPr>
+          <w:rFonts w:hint="eastAsia"/>
+        </w:rPr>
+        <w:t xml:space="preserve">를 사용하면 </w:t>
       </w:r>
       <w:r>
         <w:t>reject</w:t>
@@ -7783,19 +6721,11 @@
       <w:r>
         <w:t>hen(), catch()</w:t>
       </w:r>
-      <w:proofErr w:type="spellStart"/>
-      <w:r>
-        <w:rPr>
-          <w:rFonts w:hint="eastAsia"/>
-        </w:rPr>
-        <w:t>를</w:t>
-      </w:r>
-      <w:proofErr w:type="spellEnd"/>
-      <w:r>
-        <w:rPr>
-          <w:rFonts w:hint="eastAsia"/>
-        </w:rPr>
-        <w:t xml:space="preserve"> 이용해 처리하는 방식</w:t>
+      <w:r>
+        <w:rPr>
+          <w:rFonts w:hint="eastAsia"/>
+        </w:rPr>
+        <w:t>를 이용해 처리하는 방식</w:t>
       </w:r>
     </w:p>
     <w:p>
@@ -7832,50 +6762,20 @@
       </w:r>
     </w:p>
     <w:p>
-      <w:proofErr w:type="spellStart"/>
-      <w:r>
-        <w:rPr>
-          <w:rFonts w:hint="eastAsia"/>
-        </w:rPr>
-        <w:t>서블릿</w:t>
-      </w:r>
-      <w:proofErr w:type="spellEnd"/>
-      <w:r>
-        <w:rPr>
-          <w:rFonts w:hint="eastAsia"/>
-        </w:rPr>
-        <w:t xml:space="preserve"> </w:t>
+      <w:r>
+        <w:rPr>
+          <w:rFonts w:hint="eastAsia"/>
+        </w:rPr>
+        <w:t xml:space="preserve">서블릿 </w:t>
       </w:r>
       <w:r>
         <w:t>3</w:t>
       </w:r>
-      <w:proofErr w:type="spellStart"/>
-      <w:r>
-        <w:rPr>
-          <w:rFonts w:hint="eastAsia"/>
-        </w:rPr>
-        <w:t>부터</w:t>
-      </w:r>
-      <w:proofErr w:type="spellEnd"/>
-      <w:r>
-        <w:rPr>
-          <w:rFonts w:hint="eastAsia"/>
-        </w:rPr>
-        <w:t xml:space="preserve"> </w:t>
-      </w:r>
-      <w:proofErr w:type="spellStart"/>
-      <w:r>
-        <w:rPr>
-          <w:rFonts w:hint="eastAsia"/>
-        </w:rPr>
-        <w:t>서블릿</w:t>
-      </w:r>
-      <w:proofErr w:type="spellEnd"/>
-      <w:r>
-        <w:rPr>
-          <w:rFonts w:hint="eastAsia"/>
-        </w:rPr>
-        <w:t xml:space="preserve"> </w:t>
+      <w:r>
+        <w:rPr>
+          <w:rFonts w:hint="eastAsia"/>
+        </w:rPr>
+        <w:t xml:space="preserve">부터 서블릿 </w:t>
       </w:r>
       <w:r>
         <w:t>API</w:t>
@@ -7910,70 +6810,24 @@
           <w:b/>
           <w:bCs/>
         </w:rPr>
-        <w:t xml:space="preserve">업로드 </w:t>
-      </w:r>
-      <w:proofErr w:type="spellStart"/>
-      <w:r>
-        <w:rPr>
-          <w:rFonts w:hint="eastAsia"/>
-          <w:b/>
-          <w:bCs/>
-        </w:rPr>
-        <w:t>설정시</w:t>
-      </w:r>
-      <w:proofErr w:type="spellEnd"/>
-      <w:r>
-        <w:rPr>
-          <w:rFonts w:hint="eastAsia"/>
-          <w:b/>
-          <w:bCs/>
-        </w:rPr>
-        <w:t xml:space="preserve"> 유의할 점</w:t>
-      </w:r>
-    </w:p>
-    <w:p>
-      <w:r>
-        <w:rPr>
-          <w:rFonts w:hint="eastAsia"/>
-        </w:rPr>
-        <w:t xml:space="preserve">이미지 파일이 아닌 경우 </w:t>
-      </w:r>
-      <w:proofErr w:type="spellStart"/>
-      <w:r>
-        <w:rPr>
-          <w:rFonts w:hint="eastAsia"/>
-        </w:rPr>
-        <w:t>섬네일</w:t>
-      </w:r>
-      <w:proofErr w:type="spellEnd"/>
-      <w:r>
-        <w:rPr>
-          <w:rFonts w:hint="eastAsia"/>
-        </w:rPr>
-        <w:t xml:space="preserve"> 생성을 하면 안 된다.</w:t>
-      </w:r>
-      <w:r>
-        <w:t xml:space="preserve"> </w:t>
-      </w:r>
-      <w:r>
-        <w:rPr>
-          <w:rFonts w:hint="eastAsia"/>
-        </w:rPr>
-        <w:t xml:space="preserve">이미지 파일은 </w:t>
-      </w:r>
-      <w:proofErr w:type="spellStart"/>
-      <w:r>
-        <w:rPr>
-          <w:rFonts w:hint="eastAsia"/>
-        </w:rPr>
-        <w:t>섬네일을</w:t>
-      </w:r>
-      <w:proofErr w:type="spellEnd"/>
-      <w:r>
-        <w:rPr>
-          <w:rFonts w:hint="eastAsia"/>
-        </w:rPr>
-        <w:t xml:space="preserve"> 생성하듯이 파일 유형마다 별도로 처리해줘야 할 작업이 있다면 처리하고 삭제시에도 이를 반영해 추가 생성된 파일들을 같이 삭제해줘야 한다.</w:t>
+        <w:t>업로드 설정시 유의할 점</w:t>
+      </w:r>
+    </w:p>
+    <w:p>
+      <w:r>
+        <w:rPr>
+          <w:rFonts w:hint="eastAsia"/>
+        </w:rPr>
+        <w:t>이미지 파일이 아닌 경우 섬네일 생성을 하면 안 된다.</w:t>
+      </w:r>
+      <w:r>
+        <w:t xml:space="preserve"> </w:t>
+      </w:r>
+      <w:r>
+        <w:rPr>
+          <w:rFonts w:hint="eastAsia"/>
+        </w:rPr>
+        <w:t>이미지 파일은 섬네일을 생성하듯이 파일 유형마다 별도로 처리해줘야 할 작업이 있다면 처리하고 삭제시에도 이를 반영해 추가 생성된 파일들을 같이 삭제해줘야 한다.</w:t>
       </w:r>
       <w:r>
         <w:t xml:space="preserve"> </w:t>
@@ -8084,69 +6938,25 @@
         <w:rPr>
           <w:rFonts w:hint="eastAsia"/>
         </w:rPr>
-        <w:t xml:space="preserve">과의 차이점은 </w:t>
-      </w:r>
-      <w:proofErr w:type="spellStart"/>
-      <w:r>
-        <w:rPr>
-          <w:rFonts w:hint="eastAsia"/>
-        </w:rPr>
-        <w:t>매니투원은</w:t>
-      </w:r>
-      <w:proofErr w:type="spellEnd"/>
-      <w:r>
-        <w:rPr>
-          <w:rFonts w:hint="eastAsia"/>
-        </w:rPr>
-        <w:t xml:space="preserve"> 다른 엔티티 객체의 참조로 </w:t>
+        <w:t xml:space="preserve">과의 차이점은 매니투원은 다른 엔티티 객체의 참조로 </w:t>
       </w:r>
       <w:r>
         <w:t>FK</w:t>
       </w:r>
-      <w:proofErr w:type="spellStart"/>
-      <w:r>
-        <w:rPr>
-          <w:rFonts w:hint="eastAsia"/>
-        </w:rPr>
-        <w:t>를</w:t>
-      </w:r>
-      <w:proofErr w:type="spellEnd"/>
-      <w:r>
-        <w:rPr>
-          <w:rFonts w:hint="eastAsia"/>
-        </w:rPr>
-        <w:t xml:space="preserve"> 가지는 쪽에서 사용하는 방식이고 </w:t>
-      </w:r>
-      <w:proofErr w:type="spellStart"/>
-      <w:r>
-        <w:rPr>
-          <w:rFonts w:hint="eastAsia"/>
-        </w:rPr>
-        <w:t>원투매니는</w:t>
-      </w:r>
-      <w:proofErr w:type="spellEnd"/>
-      <w:r>
-        <w:rPr>
-          <w:rFonts w:hint="eastAsia"/>
-        </w:rPr>
-        <w:t xml:space="preserve"> </w:t>
+      <w:r>
+        <w:rPr>
+          <w:rFonts w:hint="eastAsia"/>
+        </w:rPr>
+        <w:t xml:space="preserve">를 가지는 쪽에서 사용하는 방식이고 원투매니는 </w:t>
       </w:r>
       <w:r>
         <w:t>PK</w:t>
       </w:r>
-      <w:proofErr w:type="spellStart"/>
-      <w:r>
-        <w:rPr>
-          <w:rFonts w:hint="eastAsia"/>
-        </w:rPr>
-        <w:t>를</w:t>
-      </w:r>
-      <w:proofErr w:type="spellEnd"/>
-      <w:r>
-        <w:rPr>
-          <w:rFonts w:hint="eastAsia"/>
-        </w:rPr>
-        <w:t xml:space="preserve"> 가진</w:t>
+      <w:r>
+        <w:rPr>
+          <w:rFonts w:hint="eastAsia"/>
+        </w:rPr>
+        <w:t>를 가진</w:t>
       </w:r>
       <w:r>
         <w:rPr>
@@ -8201,19 +7011,11 @@
       <w:r>
         <w:t>JPA Repository</w:t>
       </w:r>
-      <w:proofErr w:type="spellStart"/>
-      <w:r>
-        <w:rPr>
-          <w:rFonts w:hint="eastAsia"/>
-        </w:rPr>
-        <w:t>를</w:t>
-      </w:r>
-      <w:proofErr w:type="spellEnd"/>
-      <w:r>
-        <w:rPr>
-          <w:rFonts w:hint="eastAsia"/>
-        </w:rPr>
-        <w:t xml:space="preserve"> 상위 엔티티 기준으로 생성한다.</w:t>
+      <w:r>
+        <w:rPr>
+          <w:rFonts w:hint="eastAsia"/>
+        </w:rPr>
+        <w:t>를 상위 엔티티 기준으로 생성한다.</w:t>
       </w:r>
       <w:r>
         <w:t xml:space="preserve"> </w:t>
@@ -8238,21 +7040,7 @@
         <w:rPr>
           <w:rFonts w:hint="eastAsia"/>
         </w:rPr>
-        <w:t xml:space="preserve">상위 엔티티가 변경되면 하위 엔티티에도 동일한 처리를 </w:t>
-      </w:r>
-      <w:proofErr w:type="spellStart"/>
-      <w:r>
-        <w:rPr>
-          <w:rFonts w:hint="eastAsia"/>
-        </w:rPr>
-        <w:t>해야한다</w:t>
-      </w:r>
-      <w:proofErr w:type="spellEnd"/>
-      <w:r>
-        <w:rPr>
-          <w:rFonts w:hint="eastAsia"/>
-        </w:rPr>
-        <w:t>.</w:t>
+        <w:t>상위 엔티티가 변경되면 하위 엔티티에도 동일한 처리를 해야한다.</w:t>
       </w:r>
     </w:p>
     <w:p>
@@ -8310,22 +7098,18 @@
         </w:rPr>
         <w:t xml:space="preserve">와 </w:t>
       </w:r>
-      <w:proofErr w:type="spellStart"/>
       <w:r>
         <w:t>board_image</w:t>
       </w:r>
-      <w:proofErr w:type="spellEnd"/>
       <w:r>
         <w:rPr>
           <w:rFonts w:hint="eastAsia"/>
         </w:rPr>
         <w:t xml:space="preserve">가 있으면 중간에 </w:t>
       </w:r>
-      <w:proofErr w:type="spellStart"/>
       <w:r>
         <w:t>board_image_set</w:t>
       </w:r>
-      <w:proofErr w:type="spellEnd"/>
       <w:r>
         <w:rPr>
           <w:rFonts w:hint="eastAsia"/>
@@ -8350,7 +7134,6 @@
           <w:bCs/>
         </w:rPr>
       </w:pPr>
-      <w:proofErr w:type="spellStart"/>
       <w:r>
         <w:rPr>
           <w:b/>
@@ -8364,16 +7147,7 @@
           <w:b/>
           <w:bCs/>
         </w:rPr>
-        <w:t>를</w:t>
-      </w:r>
-      <w:proofErr w:type="spellEnd"/>
-      <w:r>
-        <w:rPr>
-          <w:rFonts w:hint="eastAsia"/>
-          <w:b/>
-          <w:bCs/>
-        </w:rPr>
-        <w:t xml:space="preserve"> 이용한 구조 변경</w:t>
+        <w:t>를 이용한 구조 변경</w:t>
       </w:r>
     </w:p>
     <w:p>
@@ -8390,21 +7164,7 @@
         <w:rPr>
           <w:rFonts w:hint="eastAsia"/>
         </w:rPr>
-        <w:t xml:space="preserve">테이블을 </w:t>
-      </w:r>
-      <w:proofErr w:type="spellStart"/>
-      <w:r>
-        <w:rPr>
-          <w:rFonts w:hint="eastAsia"/>
-        </w:rPr>
-        <w:t>매핑테이블이라고</w:t>
-      </w:r>
-      <w:proofErr w:type="spellEnd"/>
-      <w:r>
-        <w:rPr>
-          <w:rFonts w:hint="eastAsia"/>
-        </w:rPr>
-        <w:t xml:space="preserve"> 한다.</w:t>
+        <w:t>테이블을 매핑테이블이라고 한다.</w:t>
       </w:r>
       <w:r>
         <w:t xml:space="preserve"> </w:t>
@@ -8433,11 +7193,9 @@
         </w:rPr>
         <w:t xml:space="preserve">을 이용하거나 </w:t>
       </w:r>
-      <w:proofErr w:type="spellStart"/>
       <w:r>
         <w:t>mappedBy</w:t>
       </w:r>
-      <w:proofErr w:type="spellEnd"/>
       <w:r>
         <w:rPr>
           <w:rFonts w:hint="eastAsia"/>
@@ -8447,11 +7205,9 @@
       <w:r>
         <w:t xml:space="preserve"> </w:t>
       </w:r>
-      <w:proofErr w:type="spellStart"/>
       <w:r>
         <w:t>mappedBy</w:t>
       </w:r>
-      <w:proofErr w:type="spellEnd"/>
       <w:r>
         <w:rPr>
           <w:rFonts w:hint="eastAsia"/>
@@ -8467,28 +7223,18 @@
         </w:rPr>
         <w:t xml:space="preserve">와 </w:t>
       </w:r>
-      <w:proofErr w:type="spellStart"/>
       <w:r>
         <w:t>BoardImage</w:t>
       </w:r>
-      <w:proofErr w:type="spellEnd"/>
-      <w:r>
-        <w:rPr>
-          <w:rFonts w:hint="eastAsia"/>
-        </w:rPr>
-        <w:t xml:space="preserve">가 서로 참조를 유지하는 양방향 참조 상황에서 사용하는데 </w:t>
-      </w:r>
-      <w:proofErr w:type="spellStart"/>
-      <w:r>
-        <w:rPr>
-          <w:rFonts w:hint="eastAsia"/>
-        </w:rPr>
-        <w:t>m</w:t>
+      <w:r>
+        <w:rPr>
+          <w:rFonts w:hint="eastAsia"/>
+        </w:rPr>
+        <w:t>가 서로 참조를 유지하는 양방향 참조 상황에서 사용하는데 m</w:t>
       </w:r>
       <w:r>
         <w:t>appedBy</w:t>
       </w:r>
-      <w:proofErr w:type="spellEnd"/>
       <w:r>
         <w:rPr>
           <w:rFonts w:hint="eastAsia"/>
@@ -8502,41 +7248,23 @@
         <w:rPr>
           <w:rFonts w:hint="eastAsia"/>
         </w:rPr>
-        <w:t xml:space="preserve">어떤 엔티티의 속성으로 </w:t>
-      </w:r>
-      <w:proofErr w:type="spellStart"/>
-      <w:r>
-        <w:rPr>
-          <w:rFonts w:hint="eastAsia"/>
-        </w:rPr>
-        <w:t>매핑되는지</w:t>
-      </w:r>
-      <w:proofErr w:type="spellEnd"/>
+        <w:t>어떤 엔티티의 속성으로 매핑되는지</w:t>
+      </w:r>
       <w:r>
         <w:t>’</w:t>
       </w:r>
-      <w:proofErr w:type="spellStart"/>
-      <w:r>
-        <w:rPr>
-          <w:rFonts w:hint="eastAsia"/>
-        </w:rPr>
-        <w:t>를</w:t>
-      </w:r>
-      <w:proofErr w:type="spellEnd"/>
-      <w:r>
-        <w:rPr>
-          <w:rFonts w:hint="eastAsia"/>
-        </w:rPr>
-        <w:t xml:space="preserve"> 의미한다.</w:t>
+      <w:r>
+        <w:rPr>
+          <w:rFonts w:hint="eastAsia"/>
+        </w:rPr>
+        <w:t>를 의미한다.</w:t>
       </w:r>
     </w:p>
     <w:p/>
     <w:p>
-      <w:proofErr w:type="spellStart"/>
       <w:r>
         <w:t>mappedBy</w:t>
       </w:r>
-      <w:proofErr w:type="spellEnd"/>
       <w:r>
         <w:rPr>
           <w:rFonts w:hint="eastAsia"/>
@@ -8606,19 +7334,11 @@
       <w:r>
         <w:t>cascade)</w:t>
       </w:r>
-      <w:proofErr w:type="spellStart"/>
-      <w:r>
-        <w:rPr>
-          <w:rFonts w:hint="eastAsia"/>
-        </w:rPr>
-        <w:t>라고</w:t>
-      </w:r>
-      <w:proofErr w:type="spellEnd"/>
-      <w:r>
-        <w:rPr>
-          <w:rFonts w:hint="eastAsia"/>
-        </w:rPr>
-        <w:t xml:space="preserve"> 표현한다.</w:t>
+      <w:r>
+        <w:rPr>
+          <w:rFonts w:hint="eastAsia"/>
+        </w:rPr>
+        <w:t>라고 표현한다.</w:t>
       </w:r>
       <w:r>
         <w:t xml:space="preserve"> </w:t>
@@ -8638,7 +7358,6 @@
         </w:rPr>
         <w:t xml:space="preserve">와 </w:t>
       </w:r>
-      <w:proofErr w:type="spellStart"/>
       <w:r>
         <w:t>BoardImage</w:t>
       </w:r>
@@ -8646,14 +7365,7 @@
         <w:rPr>
           <w:rFonts w:hint="eastAsia"/>
         </w:rPr>
-        <w:t>처럼</w:t>
-      </w:r>
-      <w:proofErr w:type="spellEnd"/>
-      <w:r>
-        <w:rPr>
-          <w:rFonts w:hint="eastAsia"/>
-        </w:rPr>
-        <w:t xml:space="preserve"> 양방향 연관관계가 설정되어 있는 경우 서로 영속성 전이가 필요하다</w:t>
+        <w:t>처럼 양방향 연관관계가 설정되어 있는 경우 서로 영속성 전이가 필요하다</w:t>
       </w:r>
       <w:r>
         <w:t>. JPA</w:t>
@@ -8679,7 +7391,6 @@
     </w:p>
     <w:p/>
     <w:p>
-      <w:proofErr w:type="spellStart"/>
       <w:r>
         <w:t>mappedBy</w:t>
       </w:r>
@@ -8687,14 +7398,7 @@
         <w:rPr>
           <w:rFonts w:hint="eastAsia"/>
         </w:rPr>
-        <w:t>를</w:t>
-      </w:r>
-      <w:proofErr w:type="spellEnd"/>
-      <w:r>
-        <w:rPr>
-          <w:rFonts w:hint="eastAsia"/>
-        </w:rPr>
-        <w:t xml:space="preserve"> 통해 하위 엔티티를 관리하는 상위 엔티티는 자체적으로 하위 엔티티를 관리하는 메소드를 가진다.</w:t>
+        <w:t>를 통해 하위 엔티티를 관리하는 상위 엔티티는 자체적으로 하위 엔티티를 관리하는 메소드를 가진다.</w:t>
       </w:r>
       <w:r>
         <w:t xml:space="preserve"> </w:t>
@@ -8768,11 +7472,9 @@
         </w:rPr>
         <w:t xml:space="preserve"> 객체와 </w:t>
       </w:r>
-      <w:proofErr w:type="spellStart"/>
       <w:r>
         <w:t>BoardImage</w:t>
       </w:r>
-      <w:proofErr w:type="spellEnd"/>
       <w:r>
         <w:rPr>
           <w:rFonts w:hint="eastAsia"/>
@@ -8884,7 +7586,6 @@
         </w:rPr>
         <w:t xml:space="preserve">에서 </w:t>
       </w:r>
-      <w:proofErr w:type="spellStart"/>
       <w:r>
         <w:t>ManyToOne</w:t>
       </w:r>
@@ -8892,14 +7593,7 @@
         <w:rPr>
           <w:rFonts w:hint="eastAsia"/>
         </w:rPr>
-        <w:t>으로</w:t>
-      </w:r>
-      <w:proofErr w:type="spellEnd"/>
-      <w:r>
-        <w:rPr>
-          <w:rFonts w:hint="eastAsia"/>
-        </w:rPr>
-        <w:t xml:space="preserve"> 엮인 </w:t>
+        <w:t xml:space="preserve">으로 엮인 </w:t>
       </w:r>
       <w:r>
         <w:rPr>
@@ -9188,47 +7882,15 @@
           <w:b/>
           <w:bCs/>
         </w:rPr>
-        <w:t xml:space="preserve">스프링 </w:t>
-      </w:r>
-      <w:proofErr w:type="spellStart"/>
-      <w:r>
-        <w:rPr>
-          <w:rFonts w:hint="eastAsia"/>
-          <w:b/>
-          <w:bCs/>
-        </w:rPr>
-        <w:t>시큐리티</w:t>
-      </w:r>
-      <w:proofErr w:type="spellEnd"/>
-      <w:r>
-        <w:rPr>
-          <w:rFonts w:hint="eastAsia"/>
-          <w:b/>
-          <w:bCs/>
-        </w:rPr>
-        <w:t xml:space="preserve"> 적용하기</w:t>
-      </w:r>
-    </w:p>
-    <w:p>
-      <w:r>
-        <w:rPr>
-          <w:rFonts w:hint="eastAsia"/>
-        </w:rPr>
-        <w:t xml:space="preserve">스프링 </w:t>
-      </w:r>
-      <w:proofErr w:type="spellStart"/>
-      <w:r>
-        <w:rPr>
-          <w:rFonts w:hint="eastAsia"/>
-        </w:rPr>
-        <w:t>시큐리티는</w:t>
-      </w:r>
-      <w:proofErr w:type="spellEnd"/>
-      <w:r>
-        <w:rPr>
-          <w:rFonts w:hint="eastAsia"/>
-        </w:rPr>
-        <w:t xml:space="preserve"> 별도 프레임워크로 시작되어 스프링으로 프로젝트가 통합됐다.</w:t>
+        <w:t>스프링 시큐리티 적용하기</w:t>
+      </w:r>
+    </w:p>
+    <w:p>
+      <w:r>
+        <w:rPr>
+          <w:rFonts w:hint="eastAsia"/>
+        </w:rPr>
+        <w:t>스프링 시큐리티는 별도 프레임워크로 시작되어 스프링으로 프로젝트가 통합됐다.</w:t>
       </w:r>
       <w:r>
         <w:t xml:space="preserve"> </w:t>
@@ -9258,21 +7920,7 @@
         <w:rPr>
           <w:rFonts w:hint="eastAsia"/>
         </w:rPr>
-        <w:t xml:space="preserve">그 중에서도 스프링 </w:t>
-      </w:r>
-      <w:proofErr w:type="spellStart"/>
-      <w:r>
-        <w:rPr>
-          <w:rFonts w:hint="eastAsia"/>
-        </w:rPr>
-        <w:t>시큐리티를</w:t>
-      </w:r>
-      <w:proofErr w:type="spellEnd"/>
-      <w:r>
-        <w:rPr>
-          <w:rFonts w:hint="eastAsia"/>
-        </w:rPr>
-        <w:t xml:space="preserve"> 이용한 로그인 처리와 자동 로그인,</w:t>
+        <w:t>그 중에서도 스프링 시큐리티를 이용한 로그인 처리와 자동 로그인,</w:t>
       </w:r>
       <w:r>
         <w:t xml:space="preserve"> </w:t>
@@ -9296,27 +7944,11 @@
         <w:rPr>
           <w:rFonts w:hint="eastAsia"/>
         </w:rPr>
-        <w:t xml:space="preserve">스프링 </w:t>
-      </w:r>
-      <w:proofErr w:type="spellStart"/>
-      <w:r>
-        <w:rPr>
-          <w:rFonts w:hint="eastAsia"/>
-        </w:rPr>
-        <w:t>시큐리티에는</w:t>
-      </w:r>
-      <w:proofErr w:type="spellEnd"/>
-      <w:r>
-        <w:rPr>
-          <w:rFonts w:hint="eastAsia"/>
-        </w:rPr>
-        <w:t xml:space="preserve"> </w:t>
-      </w:r>
-      <w:proofErr w:type="spellStart"/>
+        <w:t xml:space="preserve">스프링 시큐리티에는 </w:t>
+      </w:r>
       <w:r>
         <w:t>HttpSession</w:t>
       </w:r>
-      <w:proofErr w:type="spellEnd"/>
       <w:r>
         <w:rPr>
           <w:rFonts w:hint="eastAsia"/>
@@ -9354,21 +7986,7 @@
         <w:rPr>
           <w:rFonts w:hint="eastAsia"/>
         </w:rPr>
-        <w:t xml:space="preserve">기에 이를 통해 작업을 </w:t>
-      </w:r>
-      <w:proofErr w:type="spellStart"/>
-      <w:r>
-        <w:rPr>
-          <w:rFonts w:hint="eastAsia"/>
-        </w:rPr>
-        <w:t>효율화하는</w:t>
-      </w:r>
-      <w:proofErr w:type="spellEnd"/>
-      <w:r>
-        <w:rPr>
-          <w:rFonts w:hint="eastAsia"/>
-        </w:rPr>
-        <w:t xml:space="preserve"> 방</w:t>
+        <w:t>기에 이를 통해 작업을 효율화하는 방</w:t>
       </w:r>
       <w:r>
         <w:rPr>
@@ -9412,21 +8030,7 @@
         <w:rPr>
           <w:rFonts w:hint="eastAsia"/>
         </w:rPr>
-        <w:t xml:space="preserve">스프링 </w:t>
-      </w:r>
-      <w:proofErr w:type="spellStart"/>
-      <w:r>
-        <w:rPr>
-          <w:rFonts w:hint="eastAsia"/>
-        </w:rPr>
-        <w:t>시큐리티는</w:t>
-      </w:r>
-      <w:proofErr w:type="spellEnd"/>
-      <w:r>
-        <w:rPr>
-          <w:rFonts w:hint="eastAsia"/>
-        </w:rPr>
-        <w:t xml:space="preserve"> 별도의 설정이 없을 경우 모든 자원에 대한 접근에 권한이나 로그인 여부를 확인한다.</w:t>
+        <w:t>스프링 시큐리티는 별도의 설정이 없을 경우 모든 자원에 대한 접근에 권한이나 로그인 여부를 확인한다.</w:t>
       </w:r>
       <w:r>
         <w:t xml:space="preserve"> </w:t>
@@ -9473,25 +8077,7 @@
           <w:b/>
           <w:bCs/>
         </w:rPr>
-        <w:t xml:space="preserve">스프링 </w:t>
-      </w:r>
-      <w:proofErr w:type="spellStart"/>
-      <w:r>
-        <w:rPr>
-          <w:rFonts w:hint="eastAsia"/>
-          <w:b/>
-          <w:bCs/>
-        </w:rPr>
-        <w:t>시큐리티</w:t>
-      </w:r>
-      <w:proofErr w:type="spellEnd"/>
-      <w:r>
-        <w:rPr>
-          <w:rFonts w:hint="eastAsia"/>
-          <w:b/>
-          <w:bCs/>
-        </w:rPr>
-        <w:t xml:space="preserve"> 핵심 개념</w:t>
+        <w:t>스프링 시큐리티 핵심 개념</w:t>
       </w:r>
     </w:p>
     <w:p>
@@ -9604,25 +8190,7 @@
           <w:b/>
           <w:bCs/>
         </w:rPr>
-        <w:t xml:space="preserve">스프링 </w:t>
-      </w:r>
-      <w:proofErr w:type="spellStart"/>
-      <w:r>
-        <w:rPr>
-          <w:rFonts w:hint="eastAsia"/>
-          <w:b/>
-          <w:bCs/>
-        </w:rPr>
-        <w:t>시큐리티의</w:t>
-      </w:r>
-      <w:proofErr w:type="spellEnd"/>
-      <w:r>
-        <w:rPr>
-          <w:rFonts w:hint="eastAsia"/>
-          <w:b/>
-          <w:bCs/>
-        </w:rPr>
-        <w:t xml:space="preserve"> 절차</w:t>
+        <w:t>스프링 시큐리티의 절차</w:t>
       </w:r>
     </w:p>
     <w:p>
@@ -9675,21 +8243,7 @@
         <w:rPr>
           <w:rFonts w:hint="eastAsia"/>
         </w:rPr>
-        <w:t xml:space="preserve">만을 이용해 사용자 정보를 </w:t>
-      </w:r>
-      <w:proofErr w:type="spellStart"/>
-      <w:r>
-        <w:rPr>
-          <w:rFonts w:hint="eastAsia"/>
-        </w:rPr>
-        <w:t>로딩하고</w:t>
-      </w:r>
-      <w:proofErr w:type="spellEnd"/>
-      <w:r>
-        <w:rPr>
-          <w:rFonts w:hint="eastAsia"/>
-        </w:rPr>
-        <w:t xml:space="preserve"> 나중에 패스워드를 검증하는 방식이다.</w:t>
+        <w:t>만을 이용해 사용자 정보를 로딩하고 나중에 패스워드를 검증하는 방식이다.</w:t>
       </w:r>
       <w:r>
         <w:t xml:space="preserve"> </w:t>
@@ -9707,35 +8261,7 @@
         <w:rPr>
           <w:rFonts w:hint="eastAsia"/>
         </w:rPr>
-        <w:t xml:space="preserve">라는 존재를 이용해 처리하게 되는데 인증 제공자와 그 이하의 흐름은 일반적으로 </w:t>
-      </w:r>
-      <w:proofErr w:type="spellStart"/>
-      <w:r>
-        <w:rPr>
-          <w:rFonts w:hint="eastAsia"/>
-        </w:rPr>
-        <w:t>커스터마이징해야</w:t>
-      </w:r>
-      <w:proofErr w:type="spellEnd"/>
-      <w:r>
-        <w:rPr>
-          <w:rFonts w:hint="eastAsia"/>
-        </w:rPr>
-        <w:t xml:space="preserve"> 하는 경우가 거의 없어 실제 인증 처리를 담당하는 객체만을 </w:t>
-      </w:r>
-      <w:proofErr w:type="spellStart"/>
-      <w:r>
-        <w:rPr>
-          <w:rFonts w:hint="eastAsia"/>
-        </w:rPr>
-        <w:t>커스터마이징하는</w:t>
-      </w:r>
-      <w:proofErr w:type="spellEnd"/>
-      <w:r>
-        <w:rPr>
-          <w:rFonts w:hint="eastAsia"/>
-        </w:rPr>
-        <w:t xml:space="preserve"> 경우가 대부분이다.</w:t>
+        <w:t>라는 존재를 이용해 처리하게 되는데 인증 제공자와 그 이하의 흐름은 일반적으로 커스터마이징해야 하는 경우가 거의 없어 실제 인증 처리를 담당하는 객체만을 커스터마이징하는 경우가 대부분이다.</w:t>
       </w:r>
     </w:p>
     <w:p/>
@@ -9752,25 +8278,7 @@
           <w:b/>
           <w:bCs/>
         </w:rPr>
-        <w:t xml:space="preserve">스프링 </w:t>
-      </w:r>
-      <w:proofErr w:type="spellStart"/>
-      <w:r>
-        <w:rPr>
-          <w:rFonts w:hint="eastAsia"/>
-          <w:b/>
-          <w:bCs/>
-        </w:rPr>
-        <w:t>시큐리티에서</w:t>
-      </w:r>
-      <w:proofErr w:type="spellEnd"/>
-      <w:r>
-        <w:rPr>
-          <w:rFonts w:hint="eastAsia"/>
-          <w:b/>
-          <w:bCs/>
-        </w:rPr>
-        <w:t xml:space="preserve"> 가장 중요한 객체</w:t>
+        <w:t>스프링 시큐리티에서 가장 중요한 객체</w:t>
       </w:r>
     </w:p>
     <w:p>
@@ -9780,11 +8288,9 @@
         </w:rPr>
         <w:t xml:space="preserve">실제 인증을 처리하는 가장 중요한 객체는 </w:t>
       </w:r>
-      <w:proofErr w:type="spellStart"/>
       <w:r>
         <w:t>UserDetailsService</w:t>
       </w:r>
-      <w:proofErr w:type="spellEnd"/>
       <w:r>
         <w:rPr>
           <w:rFonts w:hint="eastAsia"/>
@@ -9800,13 +8306,8 @@
         </w:rPr>
         <w:t xml:space="preserve">이 인터페이스는 </w:t>
       </w:r>
-      <w:proofErr w:type="spellStart"/>
-      <w:r>
-        <w:t>loadUserByUsername</w:t>
-      </w:r>
-      <w:proofErr w:type="spellEnd"/>
-      <w:r>
-        <w:t>()</w:t>
+      <w:r>
+        <w:t>loadUserByUsername()</w:t>
       </w:r>
       <w:r>
         <w:rPr>
@@ -9826,37 +8327,19 @@
     </w:p>
     <w:p/>
     <w:p>
-      <w:proofErr w:type="spellStart"/>
       <w:r>
         <w:lastRenderedPageBreak/>
         <w:t>loadUserByUsername</w:t>
       </w:r>
-      <w:proofErr w:type="spellEnd"/>
-      <w:r>
-        <w:rPr>
-          <w:rFonts w:hint="eastAsia"/>
-        </w:rPr>
-        <w:t xml:space="preserve">은 </w:t>
-      </w:r>
-      <w:proofErr w:type="spellStart"/>
-      <w:r>
-        <w:rPr>
-          <w:rFonts w:hint="eastAsia"/>
-        </w:rPr>
-        <w:t>반환값으로</w:t>
-      </w:r>
-      <w:proofErr w:type="spellEnd"/>
-      <w:r>
-        <w:rPr>
-          <w:rFonts w:hint="eastAsia"/>
-        </w:rPr>
-        <w:t xml:space="preserve"> </w:t>
-      </w:r>
-      <w:proofErr w:type="spellStart"/>
+      <w:r>
+        <w:rPr>
+          <w:rFonts w:hint="eastAsia"/>
+        </w:rPr>
+        <w:t xml:space="preserve">은 반환값으로 </w:t>
+      </w:r>
       <w:r>
         <w:t>UserDetails</w:t>
       </w:r>
-      <w:proofErr w:type="spellEnd"/>
       <w:r>
         <w:rPr>
           <w:rFonts w:hint="eastAsia"/>
@@ -9864,9 +8347,68 @@
         <w:t>라는 인터페이스 타입을 가진다.</w:t>
       </w:r>
       <w:r>
-        <w:t xml:space="preserve"> </w:t>
-      </w:r>
-      <w:proofErr w:type="spellStart"/>
+        <w:t xml:space="preserve"> User</w:t>
+      </w:r>
+      <w:r>
+        <w:rPr>
+          <w:rFonts w:hint="eastAsia"/>
+        </w:rPr>
+        <w:t>D</w:t>
+      </w:r>
+      <w:r>
+        <w:t>etails</w:t>
+      </w:r>
+      <w:r>
+        <w:rPr>
+          <w:rFonts w:hint="eastAsia"/>
+        </w:rPr>
+        <w:t>는 사용자 인증 관련 정보를 저장한다.</w:t>
+      </w:r>
+      <w:r>
+        <w:t xml:space="preserve"> </w:t>
+      </w:r>
+      <w:r>
+        <w:rPr>
+          <w:rFonts w:hint="eastAsia"/>
+        </w:rPr>
+        <w:t xml:space="preserve">스프링 시큐리티는 내부적으로 </w:t>
+      </w:r>
+      <w:r>
+        <w:t>UserDetails</w:t>
+      </w:r>
+      <w:r>
+        <w:rPr>
+          <w:rFonts w:hint="eastAsia"/>
+        </w:rPr>
+        <w:t xml:space="preserve"> 타입 객체를 이용해 패스워드를 검사하고 사용자 권한을 확인한다.</w:t>
+      </w:r>
+      <w:r>
+        <w:t xml:space="preserve"> </w:t>
+      </w:r>
+      <w:r>
+        <w:rPr>
+          <w:rFonts w:hint="eastAsia"/>
+        </w:rPr>
+        <w:t xml:space="preserve">스프링 시큐리티 </w:t>
+      </w:r>
+      <w:r>
+        <w:t>API</w:t>
+      </w:r>
+      <w:r>
+        <w:rPr>
+          <w:rFonts w:hint="eastAsia"/>
+        </w:rPr>
+        <w:t xml:space="preserve">에는 </w:t>
+      </w:r>
+      <w:r>
+        <w:t>UserDetails</w:t>
+      </w:r>
+      <w:r>
+        <w:rPr>
+          <w:rFonts w:hint="eastAsia"/>
+        </w:rPr>
+        <w:t xml:space="preserve">를 구현한 </w:t>
+      </w:r>
       <w:r>
         <w:t>User</w:t>
       </w:r>
@@ -9874,74 +8416,49 @@
         <w:rPr>
           <w:rFonts w:hint="eastAsia"/>
         </w:rPr>
-        <w:t>D</w:t>
-      </w:r>
-      <w:r>
-        <w:t>etails</w:t>
-      </w:r>
-      <w:proofErr w:type="spellEnd"/>
-      <w:r>
-        <w:rPr>
-          <w:rFonts w:hint="eastAsia"/>
-        </w:rPr>
-        <w:t>는 사용자 인증 관련 정보를 저장한다.</w:t>
-      </w:r>
-      <w:r>
-        <w:t xml:space="preserve"> </w:t>
-      </w:r>
-      <w:r>
-        <w:rPr>
-          <w:rFonts w:hint="eastAsia"/>
-        </w:rPr>
-        <w:t xml:space="preserve">스프링 </w:t>
-      </w:r>
-      <w:proofErr w:type="spellStart"/>
-      <w:r>
-        <w:rPr>
-          <w:rFonts w:hint="eastAsia"/>
-        </w:rPr>
-        <w:t>시큐리티는</w:t>
-      </w:r>
-      <w:proofErr w:type="spellEnd"/>
-      <w:r>
-        <w:rPr>
-          <w:rFonts w:hint="eastAsia"/>
-        </w:rPr>
-        <w:t xml:space="preserve"> 내부적으로 </w:t>
-      </w:r>
-      <w:proofErr w:type="spellStart"/>
-      <w:r>
-        <w:t>UserDetails</w:t>
-      </w:r>
-      <w:proofErr w:type="spellEnd"/>
-      <w:r>
-        <w:rPr>
-          <w:rFonts w:hint="eastAsia"/>
-        </w:rPr>
-        <w:t xml:space="preserve"> 타입 객체를 이용해 패스워드를 검사하고 사용자 권한을 확인한다.</w:t>
-      </w:r>
-      <w:r>
-        <w:t xml:space="preserve"> </w:t>
-      </w:r>
-      <w:r>
-        <w:rPr>
-          <w:rFonts w:hint="eastAsia"/>
-        </w:rPr>
-        <w:t xml:space="preserve">스프링 </w:t>
-      </w:r>
-      <w:proofErr w:type="spellStart"/>
-      <w:r>
-        <w:rPr>
-          <w:rFonts w:hint="eastAsia"/>
-        </w:rPr>
-        <w:t>시큐리티</w:t>
-      </w:r>
-      <w:proofErr w:type="spellEnd"/>
-      <w:r>
-        <w:rPr>
-          <w:rFonts w:hint="eastAsia"/>
-        </w:rPr>
-        <w:t xml:space="preserve"> </w:t>
+        <w:t>라는 클래스를 제공한다.</w:t>
+      </w:r>
+      <w:r>
+        <w:t xml:space="preserve"> </w:t>
+      </w:r>
+      <w:r>
+        <w:t>User</w:t>
+      </w:r>
+      <w:r>
+        <w:rPr>
+          <w:rFonts w:hint="eastAsia"/>
+        </w:rPr>
+        <w:t xml:space="preserve"> 클래스의 추상 메서드를 사용해 간단한 테스트를 해볼 수 있다.</w:t>
+      </w:r>
+      <w:r>
+        <w:t xml:space="preserve"> </w:t>
+      </w:r>
+    </w:p>
+    <w:p/>
+    <w:p>
+      <w:r>
+        <w:rPr>
+          <w:rFonts w:hint="eastAsia"/>
+        </w:rPr>
+        <w:t xml:space="preserve">또 스프링 시큐리티는 기본적으로 </w:t>
+      </w:r>
+      <w:r>
+        <w:t>PasswordEncoder</w:t>
+      </w:r>
+      <w:r>
+        <w:rPr>
+          <w:rFonts w:hint="eastAsia"/>
+        </w:rPr>
+        <w:t>라는 존재를 필요로 한다.</w:t>
+      </w:r>
+      <w:r>
+        <w:t xml:space="preserve"> </w:t>
+      </w:r>
+      <w:r>
+        <w:rPr>
+          <w:rFonts w:hint="eastAsia"/>
+        </w:rPr>
+        <w:t xml:space="preserve">이는 인터페이스로 제공되어 이를 구현하거나 스프링 시큐리티 </w:t>
       </w:r>
       <w:r>
         <w:t>API</w:t>
@@ -9950,45 +8467,13 @@
         <w:rPr>
           <w:rFonts w:hint="eastAsia"/>
         </w:rPr>
-        <w:t xml:space="preserve">에는 </w:t>
-      </w:r>
-      <w:proofErr w:type="spellStart"/>
-      <w:r>
-        <w:t>UserDetails</w:t>
-      </w:r>
-      <w:r>
-        <w:rPr>
-          <w:rFonts w:hint="eastAsia"/>
-        </w:rPr>
-        <w:t>를</w:t>
-      </w:r>
-      <w:proofErr w:type="spellEnd"/>
-      <w:r>
-        <w:rPr>
-          <w:rFonts w:hint="eastAsia"/>
-        </w:rPr>
-        <w:t xml:space="preserve"> 구현한 </w:t>
-      </w:r>
-      <w:r>
-        <w:t>User</w:t>
-      </w:r>
-      <w:r>
-        <w:rPr>
-          <w:rFonts w:hint="eastAsia"/>
-        </w:rPr>
-        <w:t>라는 클래스를 제공한다.</w:t>
-      </w:r>
-      <w:r>
-        <w:t xml:space="preserve"> </w:t>
-      </w:r>
-      <w:r>
-        <w:t>User</w:t>
-      </w:r>
-      <w:r>
-        <w:rPr>
-          <w:rFonts w:hint="eastAsia"/>
-        </w:rPr>
-        <w:t xml:space="preserve"> 클래스의 추상 메서드를 사용해 간단한 테스트를 해볼 수 있다.</w:t>
+        <w:t>에서 제공하는 클래스를 지정할 수 있</w:t>
+      </w:r>
+      <w:r>
+        <w:rPr>
+          <w:rFonts w:hint="eastAsia"/>
+        </w:rPr>
+        <w:t>다.</w:t>
       </w:r>
       <w:r>
         <w:t xml:space="preserve"> </w:t>
@@ -9996,74 +8481,74 @@
     </w:p>
     <w:p/>
     <w:p>
-      <w:r>
-        <w:rPr>
-          <w:rFonts w:hint="eastAsia"/>
-        </w:rPr>
-        <w:t xml:space="preserve">또 스프링 </w:t>
-      </w:r>
-      <w:proofErr w:type="spellStart"/>
-      <w:r>
-        <w:rPr>
-          <w:rFonts w:hint="eastAsia"/>
-        </w:rPr>
-        <w:t>시큐리티는</w:t>
-      </w:r>
-      <w:proofErr w:type="spellEnd"/>
-      <w:r>
-        <w:rPr>
-          <w:rFonts w:hint="eastAsia"/>
-        </w:rPr>
-        <w:t xml:space="preserve"> 기본적으로 </w:t>
-      </w:r>
-      <w:proofErr w:type="spellStart"/>
-      <w:r>
-        <w:t>PasswordEncoder</w:t>
-      </w:r>
-      <w:proofErr w:type="spellEnd"/>
-      <w:r>
-        <w:rPr>
-          <w:rFonts w:hint="eastAsia"/>
-        </w:rPr>
-        <w:t>라는 존재를 필요로 한다.</w:t>
-      </w:r>
-      <w:r>
-        <w:t xml:space="preserve"> </w:t>
-      </w:r>
-      <w:r>
-        <w:rPr>
-          <w:rFonts w:hint="eastAsia"/>
-        </w:rPr>
-        <w:t xml:space="preserve">이는 인터페이스로 제공되어 이를 구현하거나 스프링 </w:t>
-      </w:r>
-      <w:proofErr w:type="spellStart"/>
-      <w:r>
-        <w:rPr>
-          <w:rFonts w:hint="eastAsia"/>
-        </w:rPr>
-        <w:t>시큐리티</w:t>
-      </w:r>
-      <w:proofErr w:type="spellEnd"/>
-      <w:r>
-        <w:rPr>
-          <w:rFonts w:hint="eastAsia"/>
-        </w:rPr>
-        <w:t xml:space="preserve"> </w:t>
-      </w:r>
-      <w:r>
-        <w:t>API</w:t>
-      </w:r>
-      <w:r>
-        <w:rPr>
-          <w:rFonts w:hint="eastAsia"/>
-        </w:rPr>
-        <w:t>에서 제공하는 클래스를 지정할 수 있</w:t>
-      </w:r>
-      <w:r>
-        <w:rPr>
-          <w:rFonts w:hint="eastAsia"/>
-        </w:rPr>
-        <w:t>다.</w:t>
+      <w:pPr>
+        <w:rPr>
+          <w:b/>
+          <w:bCs/>
+        </w:rPr>
+      </w:pPr>
+      <w:r>
+        <w:rPr>
+          <w:b/>
+          <w:bCs/>
+        </w:rPr>
+        <w:t>CSRF(Cross-Site Request Forgery)</w:t>
+      </w:r>
+    </w:p>
+    <w:p>
+      <w:r>
+        <w:rPr>
+          <w:rFonts w:hint="eastAsia"/>
+        </w:rPr>
+        <w:t>크로스 사이트 간 요청 위조의 약어이다.</w:t>
+      </w:r>
+      <w:r>
+        <w:t xml:space="preserve"> </w:t>
+      </w:r>
+      <w:r>
+        <w:rPr>
+          <w:rFonts w:hint="eastAsia"/>
+        </w:rPr>
+        <w:t>권한이 있는 사용자가 자신도 모르게 요청을 전송하게 하는 공격 방</w:t>
+      </w:r>
+      <w:r>
+        <w:rPr>
+          <w:rFonts w:hint="eastAsia"/>
+        </w:rPr>
+        <w:t>식.</w:t>
+      </w:r>
+      <w:r>
+        <w:rPr>
+          <w:rFonts w:hint="eastAsia"/>
+        </w:rPr>
+        <w:t xml:space="preserve"> 스프링 시큐리티는 </w:t>
+      </w:r>
+      <w:r>
+        <w:t>GET</w:t>
+      </w:r>
+      <w:r>
+        <w:rPr>
+          <w:rFonts w:hint="eastAsia"/>
+        </w:rPr>
+        <w:t xml:space="preserve"> 방식을 제외한 </w:t>
+      </w:r>
+      <w:r>
+        <w:t>POST/PUT/DELETE</w:t>
+      </w:r>
+      <w:r>
+        <w:rPr>
+          <w:rFonts w:hint="eastAsia"/>
+        </w:rPr>
+        <w:t xml:space="preserve">요청에 </w:t>
+      </w:r>
+      <w:r>
+        <w:t>CSRF</w:t>
+      </w:r>
+      <w:r>
+        <w:rPr>
+          <w:rFonts w:hint="eastAsia"/>
+        </w:rPr>
+        <w:t xml:space="preserve"> 토큰을 요구한다.</w:t>
       </w:r>
       <w:r>
         <w:t xml:space="preserve"> </w:t>
@@ -10071,89 +8556,72 @@
     </w:p>
     <w:p/>
     <w:p>
-      <w:pPr>
-        <w:rPr>
-          <w:b/>
-          <w:bCs/>
-        </w:rPr>
-      </w:pPr>
-      <w:proofErr w:type="gramStart"/>
-      <w:r>
-        <w:rPr>
-          <w:b/>
-          <w:bCs/>
-        </w:rPr>
-        <w:t>CSRF(</w:t>
-      </w:r>
-      <w:proofErr w:type="gramEnd"/>
-      <w:r>
-        <w:rPr>
-          <w:b/>
-          <w:bCs/>
-        </w:rPr>
-        <w:t>Cross-Site Request Forgery)</w:t>
-      </w:r>
-    </w:p>
-    <w:p>
-      <w:r>
-        <w:rPr>
-          <w:rFonts w:hint="eastAsia"/>
-        </w:rPr>
-        <w:t>크로스 사이트 간 요청 위조의 약어이다.</w:t>
-      </w:r>
-      <w:r>
-        <w:t xml:space="preserve"> </w:t>
-      </w:r>
-      <w:r>
-        <w:rPr>
-          <w:rFonts w:hint="eastAsia"/>
-        </w:rPr>
-        <w:t>권한이 있는 사용자가 자신도 모르게 요청을 전송하게 하는 공격 방</w:t>
-      </w:r>
-      <w:r>
-        <w:rPr>
-          <w:rFonts w:hint="eastAsia"/>
-        </w:rPr>
-        <w:t>식.</w:t>
-      </w:r>
-      <w:r>
-        <w:rPr>
-          <w:rFonts w:hint="eastAsia"/>
-        </w:rPr>
-        <w:t xml:space="preserve"> 스프링 </w:t>
-      </w:r>
-      <w:proofErr w:type="spellStart"/>
-      <w:r>
-        <w:rPr>
-          <w:rFonts w:hint="eastAsia"/>
-        </w:rPr>
-        <w:t>시큐리티는</w:t>
-      </w:r>
-      <w:proofErr w:type="spellEnd"/>
-      <w:r>
-        <w:rPr>
-          <w:rFonts w:hint="eastAsia"/>
-        </w:rPr>
-        <w:t xml:space="preserve"> </w:t>
-      </w:r>
-      <w:r>
-        <w:t>GET</w:t>
-      </w:r>
-      <w:r>
-        <w:rPr>
-          <w:rFonts w:hint="eastAsia"/>
-        </w:rPr>
-        <w:t xml:space="preserve"> 방식을 제외한 </w:t>
-      </w:r>
-      <w:r>
-        <w:t>POST/PUT/DELETE</w:t>
-      </w:r>
-      <w:r>
-        <w:rPr>
-          <w:rFonts w:hint="eastAsia"/>
-        </w:rPr>
-        <w:t xml:space="preserve">요청에 </w:t>
-      </w:r>
+      <w:r>
+        <w:rPr>
+          <w:rFonts w:hint="eastAsia"/>
+        </w:rPr>
+        <w:t xml:space="preserve">크로스 사이트 스크립트 공격은 클라이언트가 동일 브라우저에서 사이트 </w:t>
+      </w:r>
+      <w:r>
+        <w:t>A, B</w:t>
+      </w:r>
+      <w:r>
+        <w:rPr>
+          <w:rFonts w:hint="eastAsia"/>
+        </w:rPr>
+        <w:t>를 보고 있을 때,</w:t>
+      </w:r>
+      <w:r>
+        <w:t xml:space="preserve"> </w:t>
+      </w:r>
+      <w:r>
+        <w:rPr>
+          <w:rFonts w:hint="eastAsia"/>
+        </w:rPr>
+        <w:t xml:space="preserve">공격자가 </w:t>
+      </w:r>
+      <w:r>
+        <w:t xml:space="preserve">B </w:t>
+      </w:r>
+      <w:r>
+        <w:rPr>
+          <w:rFonts w:hint="eastAsia"/>
+        </w:rPr>
+        <w:t xml:space="preserve">사이트에 </w:t>
+      </w:r>
+      <w:r>
+        <w:t>A</w:t>
+      </w:r>
+      <w:r>
+        <w:rPr>
+          <w:rFonts w:hint="eastAsia"/>
+        </w:rPr>
+        <w:t xml:space="preserve">사이트에서 실행 가능한 요청 코드를 심어놓고 클라이언트가 </w:t>
+      </w:r>
+      <w:r>
+        <w:t>A</w:t>
+      </w:r>
+      <w:r>
+        <w:rPr>
+          <w:rFonts w:hint="eastAsia"/>
+        </w:rPr>
+        <w:t xml:space="preserve">사이트에 이 요청을 </w:t>
+      </w:r>
+      <w:r>
+        <w:rPr>
+          <w:rFonts w:hint="eastAsia"/>
+        </w:rPr>
+        <w:t xml:space="preserve">대신 </w:t>
+      </w:r>
+      <w:r>
+        <w:rPr>
+          <w:rFonts w:hint="eastAsia"/>
+        </w:rPr>
+        <w:t>하게 만드는 공격이다.</w:t>
+      </w:r>
+    </w:p>
+    <w:p/>
+    <w:p>
       <w:r>
         <w:t>CSRF</w:t>
       </w:r>
@@ -10161,54 +8629,16 @@
         <w:rPr>
           <w:rFonts w:hint="eastAsia"/>
         </w:rPr>
-        <w:t xml:space="preserve"> 토큰을 요구한다.</w:t>
-      </w:r>
-      <w:r>
-        <w:t xml:space="preserve"> </w:t>
-      </w:r>
-    </w:p>
-    <w:p/>
-    <w:p>
-      <w:r>
-        <w:rPr>
-          <w:rFonts w:hint="eastAsia"/>
-        </w:rPr>
-        <w:t xml:space="preserve">크로스 사이트 스크립트 공격은 클라이언트가 동일 브라우저에서 사이트 </w:t>
-      </w:r>
-      <w:r>
-        <w:t>A, B</w:t>
-      </w:r>
-      <w:proofErr w:type="spellStart"/>
-      <w:r>
-        <w:rPr>
-          <w:rFonts w:hint="eastAsia"/>
-        </w:rPr>
-        <w:t>를</w:t>
-      </w:r>
-      <w:proofErr w:type="spellEnd"/>
-      <w:r>
-        <w:rPr>
-          <w:rFonts w:hint="eastAsia"/>
-        </w:rPr>
-        <w:t xml:space="preserve"> 보고 있을 때,</w:t>
-      </w:r>
-      <w:r>
-        <w:t xml:space="preserve"> </w:t>
-      </w:r>
-      <w:r>
-        <w:rPr>
-          <w:rFonts w:hint="eastAsia"/>
-        </w:rPr>
-        <w:t xml:space="preserve">공격자가 </w:t>
-      </w:r>
-      <w:r>
-        <w:t xml:space="preserve">B </w:t>
-      </w:r>
-      <w:r>
-        <w:rPr>
-          <w:rFonts w:hint="eastAsia"/>
-        </w:rPr>
-        <w:t xml:space="preserve">사이트에 </w:t>
+        <w:t xml:space="preserve"> 토큰은 사용자가 사이트를 이용할 때 매번 변경되는 문자열을 생성하고 이를 요청 시에 검증한다.</w:t>
+      </w:r>
+      <w:r>
+        <w:t xml:space="preserve"> </w:t>
+      </w:r>
+      <w:r>
+        <w:rPr>
+          <w:rFonts w:hint="eastAsia"/>
+        </w:rPr>
+        <w:t xml:space="preserve">해당 문자열을 알지 못하면 </w:t>
       </w:r>
       <w:r>
         <w:t>A</w:t>
@@ -10217,46 +8647,23 @@
         <w:rPr>
           <w:rFonts w:hint="eastAsia"/>
         </w:rPr>
-        <w:t xml:space="preserve">사이트에서 실행 가능한 요청 코드를 </w:t>
-      </w:r>
-      <w:proofErr w:type="spellStart"/>
-      <w:r>
-        <w:rPr>
-          <w:rFonts w:hint="eastAsia"/>
-        </w:rPr>
-        <w:t>심어놓고</w:t>
-      </w:r>
-      <w:proofErr w:type="spellEnd"/>
-      <w:r>
-        <w:rPr>
-          <w:rFonts w:hint="eastAsia"/>
-        </w:rPr>
-        <w:t xml:space="preserve"> 클라이언트가 </w:t>
-      </w:r>
-      <w:r>
-        <w:t>A</w:t>
-      </w:r>
-      <w:r>
-        <w:rPr>
-          <w:rFonts w:hint="eastAsia"/>
-        </w:rPr>
-        <w:t xml:space="preserve">사이트에 이 요청을 </w:t>
-      </w:r>
-      <w:r>
-        <w:rPr>
-          <w:rFonts w:hint="eastAsia"/>
-        </w:rPr>
-        <w:t xml:space="preserve">대신 </w:t>
-      </w:r>
-      <w:r>
-        <w:rPr>
-          <w:rFonts w:hint="eastAsia"/>
-        </w:rPr>
-        <w:t>하게 만드는 공격이다.</w:t>
-      </w:r>
-    </w:p>
-    <w:p/>
-    <w:p>
+        <w:t xml:space="preserve">에서는 요청을 처리하지 않기로 </w:t>
+      </w:r>
+      <w:r>
+        <w:rPr>
+          <w:rFonts w:hint="eastAsia"/>
+        </w:rPr>
+        <w:t>한다.</w:t>
+      </w:r>
+      <w:r>
+        <w:t xml:space="preserve"> </w:t>
+      </w:r>
+      <w:r>
+        <w:rPr>
+          <w:rFonts w:hint="eastAsia"/>
+        </w:rPr>
+        <w:t xml:space="preserve">세션이 생성될 때 </w:t>
+      </w:r>
       <w:r>
         <w:t>CSRF</w:t>
       </w:r>
@@ -10264,71 +8671,7 @@
         <w:rPr>
           <w:rFonts w:hint="eastAsia"/>
         </w:rPr>
-        <w:t xml:space="preserve"> 토큰은 사용자가 사이트를 이용할 때 매번 변경되는 문자열을 생성하고 이를 요청 시에 검증한다.</w:t>
-      </w:r>
-      <w:r>
-        <w:t xml:space="preserve"> </w:t>
-      </w:r>
-      <w:r>
-        <w:rPr>
-          <w:rFonts w:hint="eastAsia"/>
-        </w:rPr>
-        <w:t xml:space="preserve">해당 문자열을 알지 못하면 </w:t>
-      </w:r>
-      <w:r>
-        <w:t>A</w:t>
-      </w:r>
-      <w:r>
-        <w:rPr>
-          <w:rFonts w:hint="eastAsia"/>
-        </w:rPr>
-        <w:t xml:space="preserve">에서는 요청을 처리하지 않기로 </w:t>
-      </w:r>
-      <w:r>
-        <w:rPr>
-          <w:rFonts w:hint="eastAsia"/>
-        </w:rPr>
-        <w:t>한다.</w:t>
-      </w:r>
-      <w:r>
-        <w:t xml:space="preserve"> </w:t>
-      </w:r>
-      <w:r>
-        <w:rPr>
-          <w:rFonts w:hint="eastAsia"/>
-        </w:rPr>
-        <w:t xml:space="preserve">세션이 생성될 때 </w:t>
-      </w:r>
-      <w:r>
-        <w:t>CSRF</w:t>
-      </w:r>
-      <w:proofErr w:type="spellStart"/>
-      <w:r>
-        <w:rPr>
-          <w:rFonts w:hint="eastAsia"/>
-        </w:rPr>
-        <w:t>를</w:t>
-      </w:r>
-      <w:proofErr w:type="spellEnd"/>
-      <w:r>
-        <w:rPr>
-          <w:rFonts w:hint="eastAsia"/>
-        </w:rPr>
-        <w:t xml:space="preserve"> 같이 발행하는 게 일반적인데 스프링 </w:t>
-      </w:r>
-      <w:proofErr w:type="spellStart"/>
-      <w:r>
-        <w:rPr>
-          <w:rFonts w:hint="eastAsia"/>
-        </w:rPr>
-        <w:t>시큐리티는</w:t>
-      </w:r>
-      <w:proofErr w:type="spellEnd"/>
-      <w:r>
-        <w:rPr>
-          <w:rFonts w:hint="eastAsia"/>
-        </w:rPr>
-        <w:t xml:space="preserve"> </w:t>
+        <w:t xml:space="preserve">를 같이 발행하는 게 일반적인데 스프링 시큐리티는 </w:t>
       </w:r>
       <w:r>
         <w:t>GET</w:t>
@@ -10394,27 +8737,11 @@
         <w:rPr>
           <w:rFonts w:hint="eastAsia"/>
         </w:rPr>
-        <w:t xml:space="preserve">스프링 </w:t>
-      </w:r>
-      <w:proofErr w:type="spellStart"/>
-      <w:r>
-        <w:rPr>
-          <w:rFonts w:hint="eastAsia"/>
-        </w:rPr>
-        <w:t>시큐리티는</w:t>
-      </w:r>
-      <w:proofErr w:type="spellEnd"/>
-      <w:r>
-        <w:rPr>
-          <w:rFonts w:hint="eastAsia"/>
-        </w:rPr>
-        <w:t xml:space="preserve"> </w:t>
-      </w:r>
-      <w:proofErr w:type="spellStart"/>
+        <w:t xml:space="preserve">스프링 시큐리티는 </w:t>
+      </w:r>
       <w:r>
         <w:t>HttpSession</w:t>
       </w:r>
-      <w:proofErr w:type="spellEnd"/>
       <w:r>
         <w:rPr>
           <w:rFonts w:hint="eastAsia"/>
@@ -10428,52 +8755,16 @@
         <w:rPr>
           <w:rFonts w:hint="eastAsia"/>
         </w:rPr>
-        <w:t xml:space="preserve">로그아웃은 세션을 유지하는데 사용하는 </w:t>
-      </w:r>
-      <w:proofErr w:type="spellStart"/>
-      <w:r>
-        <w:rPr>
-          <w:rFonts w:hint="eastAsia"/>
-        </w:rPr>
-        <w:t>쿠기</w:t>
-      </w:r>
-      <w:proofErr w:type="spellEnd"/>
-      <w:r>
-        <w:rPr>
-          <w:rFonts w:hint="eastAsia"/>
-        </w:rPr>
-        <w:t>(</w:t>
-      </w:r>
-      <w:proofErr w:type="spellStart"/>
-      <w:r>
-        <w:rPr>
-          <w:rFonts w:hint="eastAsia"/>
-        </w:rPr>
-        <w:t>톰캣은</w:t>
-      </w:r>
-      <w:proofErr w:type="spellEnd"/>
-      <w:r>
-        <w:rPr>
-          <w:rFonts w:hint="eastAsia"/>
-        </w:rPr>
-        <w:t xml:space="preserve"> </w:t>
+        <w:t xml:space="preserve">로그아웃은 세션을 유지하는데 사용하는 쿠기(톰캣은 </w:t>
       </w:r>
       <w:r>
         <w:t>JSESSIONID)</w:t>
       </w:r>
-      <w:proofErr w:type="spellStart"/>
-      <w:r>
-        <w:rPr>
-          <w:rFonts w:hint="eastAsia"/>
-        </w:rPr>
-        <w:t>를</w:t>
-      </w:r>
-      <w:proofErr w:type="spellEnd"/>
-      <w:r>
-        <w:rPr>
-          <w:rFonts w:hint="eastAsia"/>
-        </w:rPr>
-        <w:t xml:space="preserve"> 삭제하면 자동으로 된다.</w:t>
+      <w:r>
+        <w:rPr>
+          <w:rFonts w:hint="eastAsia"/>
+        </w:rPr>
+        <w:t>를 삭제하면 자동으로 된다.</w:t>
       </w:r>
     </w:p>
     <w:p/>
@@ -10489,17 +8780,8 @@
           <w:b/>
           <w:bCs/>
         </w:rPr>
-        <w:t>remember-</w:t>
-      </w:r>
-      <w:proofErr w:type="gramStart"/>
-      <w:r>
-        <w:rPr>
-          <w:b/>
-          <w:bCs/>
-        </w:rPr>
-        <w:t>me</w:t>
-      </w:r>
-      <w:proofErr w:type="gramEnd"/>
+        <w:t>remember-me</w:t>
+      </w:r>
     </w:p>
     <w:p>
       <w:r>
@@ -10544,19 +8826,11 @@
       <w:r>
         <w:t>remember-me</w:t>
       </w:r>
-      <w:proofErr w:type="spellStart"/>
-      <w:r>
-        <w:rPr>
-          <w:rFonts w:hint="eastAsia"/>
-        </w:rPr>
-        <w:t>를</w:t>
-      </w:r>
-      <w:proofErr w:type="spellEnd"/>
-      <w:r>
-        <w:rPr>
-          <w:rFonts w:hint="eastAsia"/>
-        </w:rPr>
-        <w:t xml:space="preserve"> 적용하는 게 좋다.</w:t>
+      <w:r>
+        <w:rPr>
+          <w:rFonts w:hint="eastAsia"/>
+        </w:rPr>
+        <w:t>를 적용하는 게 좋다.</w:t>
       </w:r>
       <w:r>
         <w:t xml:space="preserve"> </w:t>
@@ -10583,44 +8857,16 @@
         <w:rPr>
           <w:rFonts w:hint="eastAsia"/>
         </w:rPr>
-        <w:t xml:space="preserve">는 쿠키에 유효 기간을 지정해 쿠키를 브라우저가 보관하게 하고 </w:t>
-      </w:r>
-      <w:proofErr w:type="spellStart"/>
-      <w:r>
-        <w:rPr>
-          <w:rFonts w:hint="eastAsia"/>
-        </w:rPr>
-        <w:t>쿠키값인</w:t>
-      </w:r>
-      <w:proofErr w:type="spellEnd"/>
-      <w:r>
-        <w:rPr>
-          <w:rFonts w:hint="eastAsia"/>
-        </w:rPr>
-        <w:t xml:space="preserve"> 특정 문자열을 보관시켜서 로그인 관련 정보를 유지한다.</w:t>
-      </w:r>
-      <w:r>
-        <w:t xml:space="preserve"> </w:t>
-      </w:r>
-      <w:r>
-        <w:rPr>
-          <w:rFonts w:hint="eastAsia"/>
-        </w:rPr>
-        <w:t xml:space="preserve">스프링 </w:t>
-      </w:r>
-      <w:proofErr w:type="spellStart"/>
-      <w:r>
-        <w:rPr>
-          <w:rFonts w:hint="eastAsia"/>
-        </w:rPr>
-        <w:t>시큐리티에서</w:t>
-      </w:r>
-      <w:proofErr w:type="spellEnd"/>
-      <w:r>
-        <w:rPr>
-          <w:rFonts w:hint="eastAsia"/>
-        </w:rPr>
-        <w:t xml:space="preserve"> </w:t>
+        <w:t>는 쿠키에 유효 기간을 지정해 쿠키를 브라우저가 보관하게 하고 쿠키값인 특정 문자열을 보관시켜서 로그인 관련 정보를 유지한다.</w:t>
+      </w:r>
+      <w:r>
+        <w:t xml:space="preserve"> </w:t>
+      </w:r>
+      <w:r>
+        <w:rPr>
+          <w:rFonts w:hint="eastAsia"/>
+        </w:rPr>
+        <w:t xml:space="preserve">스프링 시큐리티에서 </w:t>
       </w:r>
       <w:r>
         <w:t>remember-me</w:t>
@@ -10691,23 +8937,8 @@
         <w:rPr>
           <w:rFonts w:hint="eastAsia"/>
         </w:rPr>
-        <w:t xml:space="preserve">스프링 </w:t>
-      </w:r>
-      <w:proofErr w:type="spellStart"/>
-      <w:r>
-        <w:rPr>
-          <w:rFonts w:hint="eastAsia"/>
-        </w:rPr>
-        <w:t>시큐리티에서</w:t>
-      </w:r>
-      <w:proofErr w:type="spellEnd"/>
-      <w:r>
-        <w:rPr>
-          <w:rFonts w:hint="eastAsia"/>
-        </w:rPr>
-        <w:t xml:space="preserve"> 사용자의 정보 로딩은 </w:t>
-      </w:r>
-      <w:proofErr w:type="spellStart"/>
+        <w:t xml:space="preserve">스프링 시큐리티에서 사용자의 정보 로딩은 </w:t>
+      </w:r>
       <w:r>
         <w:t>UserDetailsService</w:t>
       </w:r>
@@ -10715,31 +8946,16 @@
         <w:rPr>
           <w:rFonts w:hint="eastAsia"/>
         </w:rPr>
-        <w:t>를</w:t>
-      </w:r>
-      <w:proofErr w:type="spellEnd"/>
-      <w:r>
-        <w:rPr>
-          <w:rFonts w:hint="eastAsia"/>
-        </w:rPr>
-        <w:t xml:space="preserve"> 통해 처리된다.</w:t>
+        <w:t>를 통해 처리된다.</w:t>
       </w:r>
       <w:r>
         <w:t xml:space="preserve"> Spring Data JPA</w:t>
       </w:r>
-      <w:proofErr w:type="spellStart"/>
-      <w:r>
-        <w:rPr>
-          <w:rFonts w:hint="eastAsia"/>
-        </w:rPr>
-        <w:t>를</w:t>
-      </w:r>
-      <w:proofErr w:type="spellEnd"/>
-      <w:r>
-        <w:rPr>
-          <w:rFonts w:hint="eastAsia"/>
-        </w:rPr>
-        <w:t xml:space="preserve"> 이용해 실제 회원 데이터를 구성해보자.</w:t>
+      <w:r>
+        <w:rPr>
+          <w:rFonts w:hint="eastAsia"/>
+        </w:rPr>
+        <w:t>를 이용해 실제 회원 데이터를 구성해보자.</w:t>
       </w:r>
       <w:r>
         <w:t xml:space="preserve"> </w:t>
@@ -10768,13 +8984,8 @@
         </w:rPr>
         <w:t xml:space="preserve">을 이용하도록 구성하고 </w:t>
       </w:r>
-      <w:proofErr w:type="spellStart"/>
-      <w:r>
-        <w:t>enum</w:t>
-      </w:r>
-      <w:proofErr w:type="spellEnd"/>
-      <w:r>
-        <w:t xml:space="preserve"> </w:t>
+      <w:r>
+        <w:t xml:space="preserve">enum </w:t>
       </w:r>
       <w:r>
         <w:rPr>
@@ -10814,38 +9025,16 @@
         <w:rPr>
           <w:rFonts w:hint="eastAsia"/>
         </w:rPr>
-        <w:t xml:space="preserve">반대 개념은 </w:t>
-      </w:r>
-      <w:proofErr w:type="spellStart"/>
-      <w:r>
-        <w:rPr>
-          <w:rFonts w:hint="eastAsia"/>
-        </w:rPr>
-        <w:t>모놀리식</w:t>
-      </w:r>
-      <w:proofErr w:type="spellEnd"/>
-      <w:r>
-        <w:rPr>
-          <w:rFonts w:hint="eastAsia"/>
-        </w:rPr>
-        <w:t xml:space="preserve"> 아키텍처로 모든 서비스가 통합되는 아키텍처이다.</w:t>
-      </w:r>
-      <w:r>
-        <w:t xml:space="preserve"> </w:t>
-      </w:r>
-      <w:proofErr w:type="spellStart"/>
-      <w:r>
-        <w:rPr>
-          <w:rFonts w:hint="eastAsia"/>
-        </w:rPr>
-        <w:t>모놀리식은</w:t>
-      </w:r>
-      <w:proofErr w:type="spellEnd"/>
-      <w:r>
-        <w:rPr>
-          <w:rFonts w:hint="eastAsia"/>
-        </w:rPr>
-        <w:t xml:space="preserve"> 하나의 서비스에 회원과 주문 등이 모두 같은 컨텍스트로 구성되지만 </w:t>
+        <w:t>반대 개념은 모놀리식 아키텍처로 모든 서비스가 통합되는 아키텍처이다.</w:t>
+      </w:r>
+      <w:r>
+        <w:t xml:space="preserve"> </w:t>
+      </w:r>
+      <w:r>
+        <w:rPr>
+          <w:rFonts w:hint="eastAsia"/>
+        </w:rPr>
+        <w:t xml:space="preserve">모놀리식은 하나의 서비스에 회원과 주문 등이 모두 같은 컨텍스트로 구성되지만 </w:t>
       </w:r>
       <w:r>
         <w:t>MSA</w:t>
@@ -10875,38 +9064,16 @@
         <w:rPr>
           <w:rFonts w:hint="eastAsia"/>
         </w:rPr>
-        <w:t>스케일 아웃에 유리하고 개발 복잡도가 낮아지는 장점이 있지만 운영 난이도의 상승(</w:t>
-      </w:r>
-      <w:proofErr w:type="spellStart"/>
-      <w:r>
-        <w:rPr>
-          <w:rFonts w:hint="eastAsia"/>
-        </w:rPr>
-        <w:t>도커</w:t>
-      </w:r>
-      <w:proofErr w:type="spellEnd"/>
-      <w:r>
-        <w:rPr>
-          <w:rFonts w:hint="eastAsia"/>
-        </w:rPr>
-        <w:t>,</w:t>
-      </w:r>
-      <w:r>
-        <w:t xml:space="preserve"> </w:t>
-      </w:r>
-      <w:proofErr w:type="spellStart"/>
-      <w:r>
-        <w:rPr>
-          <w:rFonts w:hint="eastAsia"/>
-        </w:rPr>
-        <w:t>쿠버네티스</w:t>
-      </w:r>
-      <w:proofErr w:type="spellEnd"/>
-      <w:r>
-        <w:rPr>
-          <w:rFonts w:hint="eastAsia"/>
-        </w:rPr>
-        <w:t>,</w:t>
+        <w:t>스케일 아웃에 유리하고 개발 복잡도가 낮아지는 장점이 있지만 운영 난이도의 상승(도커,</w:t>
+      </w:r>
+      <w:r>
+        <w:t xml:space="preserve"> </w:t>
+      </w:r>
+      <w:r>
+        <w:rPr>
+          <w:rFonts w:hint="eastAsia"/>
+        </w:rPr>
+        <w:t>쿠버네티스,</w:t>
       </w:r>
       <w:r>
         <w:t xml:space="preserve"> </w:t>
@@ -11063,11 +9230,9 @@
         </w:rPr>
         <w:t xml:space="preserve">을 기반으로 데이터를 주고받는 구조에서는 </w:t>
       </w:r>
-      <w:proofErr w:type="spellStart"/>
       <w:r>
         <w:t>HttpSession</w:t>
       </w:r>
-      <w:proofErr w:type="spellEnd"/>
       <w:r>
         <w:rPr>
           <w:rFonts w:hint="eastAsia"/>
@@ -11081,21 +9246,7 @@
         <w:rPr>
           <w:rFonts w:hint="eastAsia"/>
         </w:rPr>
-        <w:t xml:space="preserve">이를 해결하기 위해 </w:t>
-      </w:r>
-      <w:proofErr w:type="spellStart"/>
-      <w:r>
-        <w:rPr>
-          <w:rFonts w:hint="eastAsia"/>
-        </w:rPr>
-        <w:t>인증받은</w:t>
-      </w:r>
-      <w:proofErr w:type="spellEnd"/>
-      <w:r>
-        <w:rPr>
-          <w:rFonts w:hint="eastAsia"/>
-        </w:rPr>
-        <w:t xml:space="preserve"> 사용자들은 특정 문자열(</w:t>
+        <w:t>이를 해결하기 위해 인증받은 사용자들은 특정 문자열(</w:t>
       </w:r>
       <w:r>
         <w:t>Token)</w:t>
@@ -11131,21 +9282,7 @@
         <w:rPr>
           <w:rFonts w:hint="eastAsia"/>
         </w:rPr>
-        <w:t xml:space="preserve"> 서버 구성을 위한 별도의 프로젝트를 만들고 스프링 </w:t>
-      </w:r>
-      <w:proofErr w:type="spellStart"/>
-      <w:r>
-        <w:rPr>
-          <w:rFonts w:hint="eastAsia"/>
-        </w:rPr>
-        <w:t>시큐리티로</w:t>
-      </w:r>
-      <w:proofErr w:type="spellEnd"/>
-      <w:r>
-        <w:rPr>
-          <w:rFonts w:hint="eastAsia"/>
-        </w:rPr>
-        <w:t xml:space="preserve"> 이를 처리하게 된다.</w:t>
+        <w:t xml:space="preserve"> 서버 구성을 위한 별도의 프로젝트를 만들고 스프링 시큐리티로 이를 처리하게 된다.</w:t>
       </w:r>
     </w:p>
     <w:p/>
@@ -11262,7 +9399,6 @@
         </w:rPr>
         <w:t xml:space="preserve">와 </w:t>
       </w:r>
-      <w:proofErr w:type="spellStart"/>
       <w:r>
         <w:t>Thymeleaf</w:t>
       </w:r>
@@ -11270,14 +9406,7 @@
         <w:rPr>
           <w:rFonts w:hint="eastAsia"/>
         </w:rPr>
-        <w:t>를</w:t>
-      </w:r>
-      <w:proofErr w:type="spellEnd"/>
-      <w:r>
-        <w:rPr>
-          <w:rFonts w:hint="eastAsia"/>
-        </w:rPr>
-        <w:t xml:space="preserve"> 이용해 뷰를 작성하는 과정에서 이를 경험해봤다.</w:t>
+        <w:t>를 이용해 뷰를 작성하는 과정에서 이를 경험해봤다.</w:t>
       </w:r>
     </w:p>
     <w:p/>
@@ -11340,19 +9469,11 @@
       <w:r>
         <w:t>JSON/XML</w:t>
       </w:r>
-      <w:proofErr w:type="spellStart"/>
-      <w:r>
-        <w:rPr>
-          <w:rFonts w:hint="eastAsia"/>
-        </w:rPr>
-        <w:t>으로</w:t>
-      </w:r>
-      <w:proofErr w:type="spellEnd"/>
-      <w:r>
-        <w:rPr>
-          <w:rFonts w:hint="eastAsia"/>
-        </w:rPr>
-        <w:t xml:space="preserve"> 하게 된다.</w:t>
+      <w:r>
+        <w:rPr>
+          <w:rFonts w:hint="eastAsia"/>
+        </w:rPr>
+        <w:t>으로 하게 된다.</w:t>
       </w:r>
       <w:r>
         <w:t xml:space="preserve"> API</w:t>
@@ -11361,21 +9482,7 @@
         <w:rPr>
           <w:rFonts w:hint="eastAsia"/>
         </w:rPr>
-        <w:t xml:space="preserve"> 서버는 화면을 구성하지 않는다는 특징과 동시에 </w:t>
-      </w:r>
-      <w:proofErr w:type="spellStart"/>
-      <w:r>
-        <w:rPr>
-          <w:rFonts w:hint="eastAsia"/>
-        </w:rPr>
-        <w:t>무상태</w:t>
-      </w:r>
-      <w:proofErr w:type="spellEnd"/>
-      <w:r>
-        <w:rPr>
-          <w:rFonts w:hint="eastAsia"/>
-        </w:rPr>
-        <w:t xml:space="preserve"> 특징을 갖는다.</w:t>
+        <w:t xml:space="preserve"> 서버는 화면을 구성하지 않는다는 특징과 동시에 무상태 특징을 갖는다.</w:t>
       </w:r>
       <w:r>
         <w:rPr>
@@ -11474,21 +9581,7 @@
         <w:rPr>
           <w:rFonts w:hint="eastAsia"/>
         </w:rPr>
-        <w:t xml:space="preserve"> 서버는 순수하게 데이터를 요청하고 </w:t>
-      </w:r>
-      <w:proofErr w:type="spellStart"/>
-      <w:r>
-        <w:rPr>
-          <w:rFonts w:hint="eastAsia"/>
-        </w:rPr>
-        <w:t>응답받는</w:t>
-      </w:r>
-      <w:proofErr w:type="spellEnd"/>
-      <w:r>
-        <w:rPr>
-          <w:rFonts w:hint="eastAsia"/>
-        </w:rPr>
-        <w:t xml:space="preserve"> 방식으로 구성한다.</w:t>
+        <w:t xml:space="preserve"> 서버는 순수하게 데이터를 요청하고 응답받는 방식으로 구성한다.</w:t>
       </w:r>
     </w:p>
     <w:p/>
@@ -11687,21 +9780,7 @@
         <w:rPr>
           <w:rFonts w:hint="eastAsia"/>
         </w:rPr>
-        <w:t xml:space="preserve">에 더불어 </w:t>
-      </w:r>
-      <w:proofErr w:type="spellStart"/>
-      <w:r>
-        <w:rPr>
-          <w:rFonts w:hint="eastAsia"/>
-        </w:rPr>
-        <w:t>키값을</w:t>
-      </w:r>
-      <w:proofErr w:type="spellEnd"/>
-      <w:r>
-        <w:rPr>
-          <w:rFonts w:hint="eastAsia"/>
-        </w:rPr>
-        <w:t xml:space="preserve"> 사용하는 방식이 일반적인 형태이다.</w:t>
+        <w:t>에 더불어 키값을 사용하는 방식이 일반적인 형태이다.</w:t>
       </w:r>
       <w:r>
         <w:t xml:space="preserve"> </w:t>
@@ -11865,21 +9944,7 @@
         <w:rPr>
           <w:rFonts w:hint="eastAsia"/>
         </w:rPr>
-        <w:t xml:space="preserve"> </w:t>
-      </w:r>
-      <w:proofErr w:type="spellStart"/>
-      <w:r>
-        <w:rPr>
-          <w:rFonts w:hint="eastAsia"/>
-        </w:rPr>
-        <w:t>엑세스</w:t>
-      </w:r>
-      <w:proofErr w:type="spellEnd"/>
-      <w:r>
-        <w:rPr>
-          <w:rFonts w:hint="eastAsia"/>
-        </w:rPr>
-        <w:t xml:space="preserve"> 토큰이다.</w:t>
+        <w:t xml:space="preserve"> 엑세스 토큰이다.</w:t>
       </w:r>
       <w:r>
         <w:t xml:space="preserve"> </w:t>
@@ -11915,38 +9980,16 @@
         <w:rPr>
           <w:rFonts w:hint="eastAsia"/>
         </w:rPr>
-        <w:t xml:space="preserve">새로 발급받을 수 있는 </w:t>
-      </w:r>
-      <w:proofErr w:type="spellStart"/>
-      <w:r>
-        <w:rPr>
-          <w:rFonts w:hint="eastAsia"/>
-        </w:rPr>
-        <w:t>리프레시</w:t>
-      </w:r>
-      <w:proofErr w:type="spellEnd"/>
-      <w:r>
-        <w:rPr>
-          <w:rFonts w:hint="eastAsia"/>
-        </w:rPr>
-        <w:t xml:space="preserve"> 토큰을 같이 주어 필요할 때 다시 액세스 토큰을 발급받도록 한다.</w:t>
-      </w:r>
-      <w:r>
-        <w:t xml:space="preserve"> </w:t>
-      </w:r>
-      <w:proofErr w:type="spellStart"/>
-      <w:r>
-        <w:rPr>
-          <w:rFonts w:hint="eastAsia"/>
-        </w:rPr>
-        <w:t>리프레시</w:t>
-      </w:r>
-      <w:proofErr w:type="spellEnd"/>
-      <w:r>
-        <w:rPr>
-          <w:rFonts w:hint="eastAsia"/>
-        </w:rPr>
-        <w:t xml:space="preserve"> 토큰은 필수적으로 발급해야 하는 것은 아니지만 일반적으로 고려해볼 수 있다.</w:t>
+        <w:t>새로 발급받을 수 있는 리프레시 토큰을 같이 주어 필요할 때 다시 액세스 토큰을 발급받도록 한다.</w:t>
+      </w:r>
+      <w:r>
+        <w:t xml:space="preserve"> </w:t>
+      </w:r>
+      <w:r>
+        <w:rPr>
+          <w:rFonts w:hint="eastAsia"/>
+        </w:rPr>
+        <w:t>리프레시 토큰은 필수적으로 발급해야 하는 것은 아니지만 일반적으로 고려해볼 수 있다.</w:t>
       </w:r>
     </w:p>
     <w:p/>
@@ -11964,58 +10007,16 @@
         <w:rPr>
           <w:rFonts w:hint="eastAsia"/>
         </w:rPr>
-        <w:t xml:space="preserve">클라이언트는 액세스 토큰과 </w:t>
-      </w:r>
-      <w:proofErr w:type="spellStart"/>
-      <w:r>
-        <w:rPr>
-          <w:rFonts w:hint="eastAsia"/>
-        </w:rPr>
-        <w:t>리프레시</w:t>
-      </w:r>
-      <w:proofErr w:type="spellEnd"/>
-      <w:r>
-        <w:rPr>
-          <w:rFonts w:hint="eastAsia"/>
-        </w:rPr>
-        <w:t xml:space="preserve"> 토큰을 같이 보내 새 액세스 토큰을 받게 된다.</w:t>
-      </w:r>
-      <w:r>
-        <w:t xml:space="preserve"> </w:t>
-      </w:r>
-      <w:r>
-        <w:rPr>
-          <w:rFonts w:hint="eastAsia"/>
-        </w:rPr>
-        <w:t xml:space="preserve">만약 </w:t>
-      </w:r>
-      <w:proofErr w:type="spellStart"/>
-      <w:r>
-        <w:rPr>
-          <w:rFonts w:hint="eastAsia"/>
-        </w:rPr>
-        <w:t>리프레시</w:t>
-      </w:r>
-      <w:proofErr w:type="spellEnd"/>
-      <w:r>
-        <w:rPr>
-          <w:rFonts w:hint="eastAsia"/>
-        </w:rPr>
-        <w:t xml:space="preserve"> 토큰의 유효기간이 얼마 남지 않았다면 서버에서 새 </w:t>
-      </w:r>
-      <w:proofErr w:type="spellStart"/>
-      <w:r>
-        <w:rPr>
-          <w:rFonts w:hint="eastAsia"/>
-        </w:rPr>
-        <w:t>리프레시</w:t>
-      </w:r>
-      <w:proofErr w:type="spellEnd"/>
-      <w:r>
-        <w:rPr>
-          <w:rFonts w:hint="eastAsia"/>
-        </w:rPr>
-        <w:t xml:space="preserve"> 토큰을 보낼 수도 있다.</w:t>
+        <w:t>클라이언트는 액세스 토큰과 리프레시 토큰을 같이 보내 새 액세스 토큰을 받게 된다.</w:t>
+      </w:r>
+      <w:r>
+        <w:t xml:space="preserve"> </w:t>
+      </w:r>
+      <w:r>
+        <w:rPr>
+          <w:rFonts w:hint="eastAsia"/>
+        </w:rPr>
+        <w:t>만약 리프레시 토큰의 유효기간이 얼마 남지 않았다면 서버에서 새 리프레시 토큰을 보낼 수도 있다.</w:t>
       </w:r>
       <w:r>
         <w:t xml:space="preserve"> </w:t>
@@ -12060,21 +10061,7 @@
         <w:rPr>
           <w:rFonts w:hint="eastAsia"/>
         </w:rPr>
-        <w:t xml:space="preserve">로는 </w:t>
-      </w:r>
-      <w:proofErr w:type="spellStart"/>
-      <w:r>
-        <w:rPr>
-          <w:rFonts w:hint="eastAsia"/>
-        </w:rPr>
-        <w:t>리프레시</w:t>
-      </w:r>
-      <w:proofErr w:type="spellEnd"/>
-      <w:r>
-        <w:rPr>
-          <w:rFonts w:hint="eastAsia"/>
-        </w:rPr>
-        <w:t xml:space="preserve"> 토큰으로 새 액세스 토큰이 생성되는 것을 사용자에게 </w:t>
+        <w:t xml:space="preserve">로는 리프레시 토큰으로 새 액세스 토큰이 생성되는 것을 사용자에게 </w:t>
       </w:r>
       <w:r>
         <w:rPr>
@@ -12130,6 +10117,106 @@
           <w:rFonts w:hint="eastAsia"/>
         </w:rPr>
         <w:t>새 프로젝트에서는 위에서 언급한 것들을 구현하게 된다.</w:t>
+      </w:r>
+    </w:p>
+    <w:p/>
+    <w:p>
+      <w:pPr>
+        <w:rPr>
+          <w:b/>
+          <w:bCs/>
+        </w:rPr>
+      </w:pPr>
+      <w:r>
+        <w:rPr>
+          <w:rFonts w:hint="eastAsia"/>
+          <w:b/>
+          <w:bCs/>
+        </w:rPr>
+        <w:t xml:space="preserve">인증 </w:t>
+      </w:r>
+      <w:r>
+        <w:rPr>
+          <w:b/>
+          <w:bCs/>
+        </w:rPr>
+        <w:t xml:space="preserve">JWT </w:t>
+      </w:r>
+      <w:r>
+        <w:rPr>
+          <w:rFonts w:hint="eastAsia"/>
+          <w:b/>
+          <w:bCs/>
+        </w:rPr>
+        <w:t>발행 처리</w:t>
+      </w:r>
+    </w:p>
+    <w:p>
+      <w:r>
+        <w:rPr>
+          <w:rFonts w:hint="eastAsia"/>
+        </w:rPr>
+        <w:t>사용자의 i</w:t>
+      </w:r>
+      <w:r>
+        <w:t>d</w:t>
+      </w:r>
+      <w:r>
+        <w:rPr>
+          <w:rFonts w:hint="eastAsia"/>
+        </w:rPr>
+        <w:t xml:space="preserve">와 패스워드로 </w:t>
+      </w:r>
+      <w:r>
+        <w:t>JWT</w:t>
+      </w:r>
+      <w:r>
+        <w:rPr>
+          <w:rFonts w:hint="eastAsia"/>
+        </w:rPr>
+        <w:t xml:space="preserve"> 문자열을 발행하는 건 컨트롤러를 이용할 수도 있지만 권장되지 않는다.</w:t>
+      </w:r>
+      <w:r>
+        <w:t xml:space="preserve"> </w:t>
+      </w:r>
+      <w:r>
+        <w:rPr>
+          <w:rFonts w:hint="eastAsia"/>
+        </w:rPr>
+        <w:t>컨트롤러에는 되도록 순수한 호출 로직만 구성</w:t>
+      </w:r>
+      <w:r>
+        <w:rPr>
+          <w:rFonts w:hint="eastAsia"/>
+        </w:rPr>
+        <w:t>하고 이외의 로직은 서비스로 분리하는 게 좋다.</w:t>
+      </w:r>
+      <w:r>
+        <w:t xml:space="preserve"> </w:t>
+      </w:r>
+      <w:r>
+        <w:rPr>
+          <w:rFonts w:hint="eastAsia"/>
+        </w:rPr>
+        <w:t xml:space="preserve">스프링 시큐리티는 </w:t>
+      </w:r>
+      <w:r>
+        <w:t>AbstractAuthenticationProcessingFilter</w:t>
+      </w:r>
+      <w:r>
+        <w:rPr>
+          <w:rFonts w:hint="eastAsia"/>
+        </w:rPr>
+        <w:t xml:space="preserve">를 제공하는데 이 클래스를 이용하면 컨트롤러에서 </w:t>
+      </w:r>
+      <w:r>
+        <w:t xml:space="preserve">JWT </w:t>
+      </w:r>
+      <w:r>
+        <w:rPr>
+          <w:rFonts w:hint="eastAsia"/>
+        </w:rPr>
+        <w:t>문자열 발행을 분리할 수 있다.</w:t>
       </w:r>
     </w:p>
     <w:p/>

--- a/11/자바웹개발워크북(5~).docx
+++ b/11/자바웹개발워크북(5~).docx
@@ -10217,6 +10217,637 @@
           <w:rFonts w:hint="eastAsia"/>
         </w:rPr>
         <w:t>문자열 발행을 분리할 수 있다.</w:t>
+      </w:r>
+    </w:p>
+    <w:p/>
+    <w:p>
+      <w:pPr>
+        <w:rPr>
+          <w:b/>
+          <w:bCs/>
+        </w:rPr>
+      </w:pPr>
+      <w:r>
+        <w:rPr>
+          <w:b/>
+          <w:bCs/>
+        </w:rPr>
+        <w:t>Ajax</w:t>
+      </w:r>
+      <w:r>
+        <w:rPr>
+          <w:rFonts w:hint="eastAsia"/>
+          <w:b/>
+          <w:bCs/>
+        </w:rPr>
+        <w:t xml:space="preserve">와 </w:t>
+      </w:r>
+      <w:r>
+        <w:rPr>
+          <w:b/>
+          <w:bCs/>
+        </w:rPr>
+        <w:t>CORS</w:t>
+      </w:r>
+      <w:r>
+        <w:rPr>
+          <w:rFonts w:hint="eastAsia"/>
+          <w:b/>
+          <w:bCs/>
+        </w:rPr>
+        <w:t xml:space="preserve"> 설정</w:t>
+      </w:r>
+    </w:p>
+    <w:p>
+      <w:r>
+        <w:t>API</w:t>
+      </w:r>
+      <w:r>
+        <w:rPr>
+          <w:rFonts w:hint="eastAsia"/>
+        </w:rPr>
+        <w:t xml:space="preserve">를 이용해 프론트를 분리할 경우에 브라우저는 </w:t>
+      </w:r>
+      <w:r>
+        <w:t>‘</w:t>
+      </w:r>
+      <w:r>
+        <w:rPr>
+          <w:rFonts w:hint="eastAsia"/>
+        </w:rPr>
+        <w:t>동일 출처 정책(</w:t>
+      </w:r>
+      <w:r>
+        <w:t>same-origin policy)’</w:t>
+      </w:r>
+      <w:r>
+        <w:rPr>
+          <w:rFonts w:hint="eastAsia"/>
+        </w:rPr>
+        <w:t xml:space="preserve">를 이유로 </w:t>
+      </w:r>
+      <w:r>
+        <w:t>Ajax</w:t>
+      </w:r>
+      <w:r>
+        <w:rPr>
+          <w:rFonts w:hint="eastAsia"/>
+        </w:rPr>
+        <w:t xml:space="preserve"> 호출을 비정상 처리한다.</w:t>
+      </w:r>
+      <w:r>
+        <w:t xml:space="preserve"> </w:t>
+      </w:r>
+      <w:r>
+        <w:rPr>
+          <w:rFonts w:hint="eastAsia"/>
+        </w:rPr>
+        <w:t>동일 출처 정책은 웹 브라우저 보안을 위해 동일 프로토콜,</w:t>
+      </w:r>
+      <w:r>
+        <w:t xml:space="preserve"> </w:t>
+      </w:r>
+      <w:r>
+        <w:rPr>
+          <w:rFonts w:hint="eastAsia"/>
+        </w:rPr>
+        <w:t>호스트,</w:t>
+      </w:r>
+      <w:r>
+        <w:t xml:space="preserve"> </w:t>
+      </w:r>
+      <w:r>
+        <w:rPr>
+          <w:rFonts w:hint="eastAsia"/>
+        </w:rPr>
+        <w:t xml:space="preserve">포트가 같은 서버로만 </w:t>
+      </w:r>
+      <w:r>
+        <w:t>ajax</w:t>
+      </w:r>
+      <w:r>
+        <w:rPr>
+          <w:rFonts w:hint="eastAsia"/>
+        </w:rPr>
+        <w:t xml:space="preserve"> 요청을 주고받게 하는 정책이다.</w:t>
+      </w:r>
+      <w:r>
+        <w:t xml:space="preserve"> Ajax</w:t>
+      </w:r>
+      <w:r>
+        <w:rPr>
+          <w:rFonts w:hint="eastAsia"/>
+        </w:rPr>
+        <w:t>를 이용해 다른 서버의 자원을 마음대로 가져다 쓰지 못하도록 하기 위한 조치이다.</w:t>
+      </w:r>
+    </w:p>
+    <w:p/>
+    <w:p>
+      <w:r>
+        <w:rPr>
+          <w:rFonts w:hint="eastAsia"/>
+        </w:rPr>
+        <w:t xml:space="preserve">이를 해결하려면 </w:t>
+      </w:r>
+      <w:r>
+        <w:t>CORS(Cross Origin Resources Sharing</w:t>
+      </w:r>
+      <w:r>
+        <w:rPr>
+          <w:rFonts w:hint="eastAsia"/>
+        </w:rPr>
+        <w:t>) 처리가 필요하다.</w:t>
+      </w:r>
+      <w:r>
+        <w:rPr>
+          <w:rFonts w:hint="eastAsia"/>
+        </w:rPr>
+        <w:t xml:space="preserve"> </w:t>
+      </w:r>
+      <w:r>
+        <w:t>CORS</w:t>
+      </w:r>
+      <w:r>
+        <w:rPr>
+          <w:rFonts w:hint="eastAsia"/>
+        </w:rPr>
+        <w:t xml:space="preserve"> 처리가 필요한 상황인지 확인하려면 현재 서버(</w:t>
+      </w:r>
+      <w:r>
+        <w:t>API</w:t>
+      </w:r>
+      <w:r>
+        <w:rPr>
+          <w:rFonts w:hint="eastAsia"/>
+        </w:rPr>
+        <w:t>환경</w:t>
+      </w:r>
+      <w:r>
+        <w:t>)</w:t>
+      </w:r>
+      <w:r>
+        <w:rPr>
+          <w:rFonts w:hint="eastAsia"/>
+        </w:rPr>
+        <w:t>가 이용하는 포트와 다른 포트를 이용하는 별도의 웹 서버를 구성하고 어떤 문제가 발생하는지 파악해야 한다.</w:t>
+      </w:r>
+      <w:r>
+        <w:t xml:space="preserve"> </w:t>
+      </w:r>
+    </w:p>
+    <w:p/>
+    <w:p>
+      <w:pPr>
+        <w:rPr>
+          <w:b/>
+          <w:bCs/>
+        </w:rPr>
+      </w:pPr>
+      <w:r>
+        <w:rPr>
+          <w:b/>
+          <w:bCs/>
+        </w:rPr>
+        <w:t>Nginx</w:t>
+      </w:r>
+      <w:r>
+        <w:rPr>
+          <w:rFonts w:hint="eastAsia"/>
+          <w:b/>
+          <w:bCs/>
+        </w:rPr>
+        <w:t xml:space="preserve"> 웹 서버 설치</w:t>
+      </w:r>
+    </w:p>
+    <w:p>
+      <w:r>
+        <w:rPr>
+          <w:rFonts w:hint="eastAsia"/>
+        </w:rPr>
+        <w:t>홈브루</w:t>
+      </w:r>
+      <w:r>
+        <w:rPr>
+          <w:rFonts w:hint="eastAsia"/>
+        </w:rPr>
+        <w:t>로</w:t>
+      </w:r>
+      <w:r>
+        <w:rPr>
+          <w:rFonts w:hint="eastAsia"/>
+        </w:rPr>
+        <w:t xml:space="preserve"> 설치</w:t>
+      </w:r>
+    </w:p>
+    <w:p>
+      <w:pPr>
+        <w:rPr>
+          <w:rFonts w:hint="eastAsia"/>
+        </w:rPr>
+      </w:pPr>
+      <w:r>
+        <w:t>/usr/opt/homebrew/etc/nginx</w:t>
+      </w:r>
+      <w:r>
+        <w:t>/</w:t>
+      </w:r>
+      <w:r>
+        <w:t>nginx.conf</w:t>
+      </w:r>
+      <w:r>
+        <w:rPr>
+          <w:rFonts w:hint="eastAsia"/>
+        </w:rPr>
+        <w:t>으로 설정</w:t>
+      </w:r>
+    </w:p>
+    <w:p>
+      <w:r>
+        <w:rPr>
+          <w:rFonts w:hint="eastAsia"/>
+        </w:rPr>
+        <w:t xml:space="preserve">파일의 서버 주소를 </w:t>
+      </w:r>
+      <w:r>
+        <w:t>8080</w:t>
+      </w:r>
+      <w:r>
+        <w:rPr>
+          <w:rFonts w:hint="eastAsia"/>
+        </w:rPr>
+        <w:t>에서 다른 주소로 수정해야 한다.</w:t>
+      </w:r>
+    </w:p>
+    <w:p>
+      <w:pPr>
+        <w:rPr>
+          <w:rFonts w:hint="eastAsia"/>
+        </w:rPr>
+      </w:pPr>
+      <w:r>
+        <w:rPr>
+          <w:rFonts w:hint="eastAsia"/>
+        </w:rPr>
+        <w:t>/</w:t>
+      </w:r>
+      <w:r>
+        <w:t>usr/opt/homebrew/opt/nginx/html</w:t>
+      </w:r>
+      <w:r>
+        <w:rPr>
+          <w:rFonts w:hint="eastAsia"/>
+        </w:rPr>
+        <w:t>에 정적 자료 보관</w:t>
+      </w:r>
+    </w:p>
+    <w:p>
+      <w:r>
+        <w:rPr>
+          <w:rFonts w:hint="eastAsia"/>
+        </w:rPr>
+        <w:t xml:space="preserve">정적 자료를 보관하는 </w:t>
+      </w:r>
+      <w:r>
+        <w:t>Html</w:t>
+      </w:r>
+      <w:r>
+        <w:rPr>
+          <w:rFonts w:hint="eastAsia"/>
+        </w:rPr>
+        <w:t xml:space="preserve"> 폴더는 </w:t>
+      </w:r>
+      <w:r>
+        <w:t>etc/nginx</w:t>
+      </w:r>
+      <w:r>
+        <w:rPr>
+          <w:rFonts w:hint="eastAsia"/>
+        </w:rPr>
+        <w:t xml:space="preserve">가 아닌 </w:t>
+      </w:r>
+      <w:r>
+        <w:t>opt/nginx</w:t>
+      </w:r>
+      <w:r>
+        <w:rPr>
+          <w:rFonts w:hint="eastAsia"/>
+        </w:rPr>
+        <w:t xml:space="preserve"> 폴더에 있다.</w:t>
+      </w:r>
+    </w:p>
+    <w:p/>
+    <w:p>
+      <w:r>
+        <w:rPr>
+          <w:rFonts w:hint="eastAsia"/>
+        </w:rPr>
+        <w:t xml:space="preserve">설치 후 </w:t>
+      </w:r>
+      <w:r>
+        <w:t>html</w:t>
+      </w:r>
+      <w:r>
+        <w:rPr>
+          <w:rFonts w:hint="eastAsia"/>
+        </w:rPr>
+        <w:t xml:space="preserve">폴더에 모든 정적 자료를 넣고 </w:t>
+      </w:r>
+      <w:r>
+        <w:t>apiLogin.html</w:t>
+      </w:r>
+      <w:r>
+        <w:rPr>
+          <w:rFonts w:hint="eastAsia"/>
+        </w:rPr>
+        <w:t xml:space="preserve">을 실행해 토큰 생성 버튼을 누르면 </w:t>
+      </w:r>
+      <w:r>
+        <w:t>P</w:t>
+      </w:r>
+      <w:r>
+        <w:t>reflight</w:t>
+      </w:r>
+      <w:r>
+        <w:rPr>
+          <w:rFonts w:hint="eastAsia"/>
+        </w:rPr>
+        <w:t xml:space="preserve"> 오류가 발생한다.</w:t>
+      </w:r>
+      <w:r>
+        <w:t xml:space="preserve"> </w:t>
+      </w:r>
+      <w:r>
+        <w:rPr>
+          <w:rFonts w:hint="eastAsia"/>
+        </w:rPr>
+        <w:t xml:space="preserve">이는 </w:t>
+      </w:r>
+      <w:r>
+        <w:t>Ajax</w:t>
+      </w:r>
+      <w:r>
+        <w:rPr>
+          <w:rFonts w:hint="eastAsia"/>
+        </w:rPr>
+        <w:t xml:space="preserve"> 호출에 사용하는</w:t>
+      </w:r>
+      <w:r>
+        <w:t xml:space="preserve"> CORS</w:t>
+      </w:r>
+      <w:r>
+        <w:rPr>
+          <w:rFonts w:hint="eastAsia"/>
+        </w:rPr>
+        <w:t xml:space="preserve"> 문제와 </w:t>
+      </w:r>
+      <w:r>
+        <w:t>GET</w:t>
+      </w:r>
+      <w:r>
+        <w:rPr>
+          <w:rFonts w:hint="eastAsia"/>
+        </w:rPr>
+        <w:t xml:space="preserve">방식이 아닌 </w:t>
+      </w:r>
+      <w:r>
+        <w:t>POST</w:t>
+      </w:r>
+      <w:r>
+        <w:rPr>
+          <w:rFonts w:hint="eastAsia"/>
+        </w:rPr>
+        <w:t xml:space="preserve"> 방식을 이용할 때 발생하는 문제이다.</w:t>
+      </w:r>
+    </w:p>
+    <w:p/>
+    <w:p>
+      <w:r>
+        <w:t>Ajax</w:t>
+      </w:r>
+      <w:r>
+        <w:rPr>
+          <w:rFonts w:hint="eastAsia"/>
+        </w:rPr>
+        <w:t xml:space="preserve">는 </w:t>
+      </w:r>
+      <w:r>
+        <w:t>GET/POST/HEAD</w:t>
+      </w:r>
+      <w:r>
+        <w:rPr>
+          <w:rFonts w:hint="eastAsia"/>
+        </w:rPr>
+        <w:t xml:space="preserve">방식의 요청을 </w:t>
+      </w:r>
+      <w:r>
+        <w:t>Simple Request</w:t>
+      </w:r>
+      <w:r>
+        <w:rPr>
+          <w:rFonts w:hint="eastAsia"/>
+        </w:rPr>
+        <w:t xml:space="preserve">라 하고 여기서 서버로 전송하는 </w:t>
+      </w:r>
+      <w:r>
+        <w:t>Content-Type</w:t>
+      </w:r>
+      <w:r>
+        <w:rPr>
+          <w:rFonts w:hint="eastAsia"/>
+        </w:rPr>
+        <w:t xml:space="preserve">이 </w:t>
+      </w:r>
+      <w:r>
+        <w:t>‘application/x-www-form-urlencoded, multipart/form-data, text/plain’</w:t>
+      </w:r>
+      <w:r>
+        <w:rPr>
+          <w:rFonts w:hint="eastAsia"/>
+        </w:rPr>
+        <w:t xml:space="preserve">인 경우에는 </w:t>
+      </w:r>
+      <w:r>
+        <w:t>Ajax</w:t>
+      </w:r>
+      <w:r>
+        <w:rPr>
+          <w:rFonts w:hint="eastAsia"/>
+        </w:rPr>
+        <w:t xml:space="preserve"> 호출을 허용한다.</w:t>
+      </w:r>
+      <w:r>
+        <w:t xml:space="preserve"> </w:t>
+      </w:r>
+      <w:r>
+        <w:rPr>
+          <w:rFonts w:hint="eastAsia"/>
+        </w:rPr>
+        <w:t xml:space="preserve">하지만 </w:t>
+      </w:r>
+      <w:r>
+        <w:t>apiLogin</w:t>
+      </w:r>
+      <w:r>
+        <w:rPr>
+          <w:rFonts w:hint="eastAsia"/>
+        </w:rPr>
+        <w:t xml:space="preserve">에서와 같이 커스텀 헤더를 사용하거나 </w:t>
+      </w:r>
+      <w:r>
+        <w:t>Content-type</w:t>
+      </w:r>
+      <w:r>
+        <w:rPr>
+          <w:rFonts w:hint="eastAsia"/>
+        </w:rPr>
+        <w:t xml:space="preserve">이 다르면 </w:t>
+      </w:r>
+      <w:r>
+        <w:t>Preflight Request</w:t>
+      </w:r>
+      <w:r>
+        <w:rPr>
+          <w:rFonts w:hint="eastAsia"/>
+        </w:rPr>
+        <w:t>라는 것을 실행한다.</w:t>
+      </w:r>
+    </w:p>
+    <w:p/>
+    <w:p>
+      <w:pPr>
+        <w:rPr>
+          <w:b/>
+          <w:bCs/>
+        </w:rPr>
+      </w:pPr>
+      <w:r>
+        <w:rPr>
+          <w:b/>
+          <w:bCs/>
+        </w:rPr>
+        <w:t>CORS</w:t>
+      </w:r>
+      <w:r>
+        <w:rPr>
+          <w:rFonts w:hint="eastAsia"/>
+          <w:b/>
+          <w:bCs/>
+        </w:rPr>
+        <w:t xml:space="preserve"> 해결</w:t>
+      </w:r>
+    </w:p>
+    <w:p>
+      <w:r>
+        <w:rPr>
+          <w:rFonts w:hint="eastAsia"/>
+        </w:rPr>
+        <w:lastRenderedPageBreak/>
+        <w:t>다양한 방식이 있다.</w:t>
+      </w:r>
+      <w:r>
+        <w:t xml:space="preserve"> </w:t>
+      </w:r>
+      <w:r>
+        <w:rPr>
+          <w:rFonts w:hint="eastAsia"/>
+        </w:rPr>
+        <w:t xml:space="preserve">브라우저가 직접 서버를 호출하지 않고 현재 서버 내 다른 프로그램을 이용해 </w:t>
+      </w:r>
+      <w:r>
+        <w:t xml:space="preserve">API </w:t>
+      </w:r>
+      <w:r>
+        <w:rPr>
+          <w:rFonts w:hint="eastAsia"/>
+        </w:rPr>
+        <w:t xml:space="preserve">서버를 호출하게 하는 프록시 패턴을 이용하거나 </w:t>
+      </w:r>
+      <w:r>
+        <w:t>JSONP</w:t>
+      </w:r>
+      <w:r>
+        <w:rPr>
+          <w:rFonts w:hint="eastAsia"/>
+        </w:rPr>
+        <w:t xml:space="preserve">와 같이 제이슨이 아닌 순수 </w:t>
+      </w:r>
+      <w:r>
+        <w:t>JS</w:t>
+      </w:r>
+      <w:r>
+        <w:rPr>
+          <w:rFonts w:hint="eastAsia"/>
+        </w:rPr>
+        <w:t xml:space="preserve"> 파일을 요청하는 방법도 있</w:t>
+      </w:r>
+      <w:r>
+        <w:rPr>
+          <w:rFonts w:hint="eastAsia"/>
+        </w:rPr>
+        <w:t>다.</w:t>
+      </w:r>
+    </w:p>
+    <w:p/>
+    <w:p>
+      <w:r>
+        <w:rPr>
+          <w:rFonts w:hint="eastAsia"/>
+        </w:rPr>
+        <w:t xml:space="preserve">권장 설정은 서버에서 </w:t>
+      </w:r>
+      <w:r>
+        <w:t xml:space="preserve">CORS </w:t>
+      </w:r>
+      <w:r>
+        <w:rPr>
+          <w:rFonts w:hint="eastAsia"/>
+        </w:rPr>
+        <w:t>관련 설정으로 해결하는 것이다.</w:t>
+      </w:r>
+      <w:r>
+        <w:t xml:space="preserve"> </w:t>
+      </w:r>
+      <w:r>
+        <w:rPr>
+          <w:rFonts w:hint="eastAsia"/>
+        </w:rPr>
+        <w:t>필터를 이용해 브라우저의 응답 메시지에 해당 호출이 문제 없었다는 헤더 정보를 같이 전송하면 된다.</w:t>
+      </w:r>
+      <w:r>
+        <w:t xml:space="preserve"> </w:t>
+      </w:r>
+      <w:r>
+        <w:rPr>
+          <w:rFonts w:hint="eastAsia"/>
+        </w:rPr>
+        <w:t>부트는 이런 상황을 위해 웹 관련 설정을 조정하는 방식을 이용하기도 한다.</w:t>
+      </w:r>
+      <w:r>
+        <w:t xml:space="preserve"> </w:t>
+      </w:r>
+      <w:r>
+        <w:rPr>
+          <w:rFonts w:hint="eastAsia"/>
+        </w:rPr>
+        <w:t xml:space="preserve">컨트롤러는 </w:t>
+      </w:r>
+      <w:r>
+        <w:t>@CrossOrigin</w:t>
+      </w:r>
+      <w:r>
+        <w:rPr>
+          <w:rFonts w:hint="eastAsia"/>
+        </w:rPr>
+        <w:t xml:space="preserve"> 어노테이션을 이용해 이를 처리할 수 있다.</w:t>
+      </w:r>
+      <w:r>
+        <w:t xml:space="preserve"> </w:t>
+      </w:r>
+      <w:r>
+        <w:rPr>
+          <w:rFonts w:hint="eastAsia"/>
+        </w:rPr>
+        <w:t>시큐리티 필터들의 설정을 수정해 문제를 해결할 수도 있다.</w:t>
       </w:r>
     </w:p>
     <w:p/>
